--- a/tables_and_figures/2020_correlation_matrix.docx
+++ b/tables_and_figures/2020_correlation_matrix.docx
@@ -1145,7 +1145,7 @@
                 <w:szCs w:val="22"/>
                 <w:color w:val="000000"/>
               </w:rPr>
-              <w:t xml:space="preserve"/>
+              <w:t xml:space="preserve">.80</w:t>
             </w:r>
           </w:p>
         </w:tc>
@@ -1647,7 +1647,7 @@
                 <w:szCs w:val="22"/>
                 <w:color w:val="000000"/>
               </w:rPr>
-              <w:t xml:space="preserve">.67</w:t>
+              <w:t xml:space="preserve">.68</w:t>
             </w:r>
           </w:p>
         </w:tc>
@@ -2149,7 +2149,7 @@
                 <w:szCs w:val="22"/>
                 <w:color w:val="000000"/>
               </w:rPr>
-              <w:t xml:space="preserve">.13</w:t>
+              <w:t xml:space="preserve">.01</w:t>
             </w:r>
           </w:p>
         </w:tc>
@@ -3153,7 +3153,7 @@
                 <w:szCs w:val="22"/>
                 <w:color w:val="000000"/>
               </w:rPr>
-              <w:t xml:space="preserve">-.24</w:t>
+              <w:t xml:space="preserve">-.21</w:t>
             </w:r>
           </w:p>
         </w:tc>
@@ -3655,7 +3655,7 @@
                 <w:szCs w:val="22"/>
                 <w:color w:val="000000"/>
               </w:rPr>
-              <w:t xml:space="preserve">-.32</w:t>
+              <w:t xml:space="preserve">-.31</w:t>
             </w:r>
           </w:p>
         </w:tc>
@@ -4659,7 +4659,7 @@
                 <w:szCs w:val="22"/>
                 <w:color w:val="000000"/>
               </w:rPr>
-              <w:t xml:space="preserve">.02</w:t>
+              <w:t xml:space="preserve">.03</w:t>
             </w:r>
           </w:p>
         </w:tc>
@@ -5161,7 +5161,7 @@
                 <w:szCs w:val="22"/>
                 <w:color w:val="000000"/>
               </w:rPr>
-              <w:t xml:space="preserve">.06</w:t>
+              <w:t xml:space="preserve">.07</w:t>
             </w:r>
           </w:p>
         </w:tc>

--- a/tables_and_figures/2020_correlation_matrix.docx
+++ b/tables_and_figures/2020_correlation_matrix.docx
@@ -18,7 +18,7 @@
       </w:pPr>
       <w:r>
         <w:rPr>
-          <w:rFonts w:ascii="Arial" w:hAnsi="Arial" w:eastAsia="Arial" w:cs="Arial"/>
+          <w:rFonts w:ascii="DejaVu Sans" w:hAnsi="DejaVu Sans" w:eastAsia="DejaVu Sans" w:cs="DejaVu Sans"/>
           <w:i w:val="false"/>
           <w:b w:val="false"/>
           <w:u w:val="none"/>
@@ -26,6 +26,57 @@
           <w:szCs w:val="22"/>
           <w:color w:val="000000"/>
         </w:rPr>
+        <w:t xml:space="preserve">Table </w:t>
+      </w:r>
+      <w:r>
+        <w:rPr>
+          <w:rFonts w:ascii="DejaVu Sans" w:hAnsi="DejaVu Sans" w:eastAsia="DejaVu Sans" w:cs="DejaVu Sans"/>
+          <w:i w:val="false"/>
+          <w:b w:val="false"/>
+          <w:u w:val="none"/>
+          <w:sz w:val="22"/>
+          <w:szCs w:val="22"/>
+          <w:color w:val="000000"/>
+        </w:rPr>
+        <w:fldChar w:fldCharType="begin" w:dirty="true"/>
+      </w:r>
+      <w:r>
+        <w:rPr>
+          <w:rFonts w:ascii="DejaVu Sans" w:hAnsi="DejaVu Sans" w:eastAsia="DejaVu Sans" w:cs="DejaVu Sans"/>
+          <w:i w:val="false"/>
+          <w:b w:val="false"/>
+          <w:u w:val="none"/>
+          <w:sz w:val="22"/>
+          <w:szCs w:val="22"/>
+          <w:color w:val="000000"/>
+        </w:rPr>
+        <w:instrText xml:space="preserve" w:dirty="true">SEQ tab \* Arabic</w:instrText>
+      </w:r>
+      <w:r>
+        <w:rPr>
+          <w:rFonts w:ascii="DejaVu Sans" w:hAnsi="DejaVu Sans" w:eastAsia="DejaVu Sans" w:cs="DejaVu Sans"/>
+          <w:i w:val="false"/>
+          <w:b w:val="false"/>
+          <w:u w:val="none"/>
+          <w:sz w:val="22"/>
+          <w:szCs w:val="22"/>
+          <w:color w:val="000000"/>
+        </w:rPr>
+        <w:fldChar w:fldCharType="end" w:dirty="true"/>
+      </w:r>
+      <w:r>
+        <w:rPr>
+          <w:rFonts w:ascii="DejaVu Sans" w:hAnsi="DejaVu Sans" w:eastAsia="DejaVu Sans" w:cs="DejaVu Sans"/>
+          <w:i w:val="false"/>
+          <w:b w:val="false"/>
+          <w:u w:val="none"/>
+          <w:sz w:val="22"/>
+          <w:szCs w:val="22"/>
+          <w:color w:val="000000"/>
+        </w:rPr>
+        <w:t xml:space="preserve">:</w:t>
+      </w:r>
+      <w:r>
         <w:t xml:space="preserve">Descriptive statistics of policy support</w:t>
       </w:r>
     </w:p>
@@ -50,7 +101,6 @@
       </w:tblGrid>
       <w:tr>
         <w:trPr>
-          <w:cantSplit/>
           <w:trHeight w:val="360" w:hRule="auto"/>
           <w:tblHeader/>
         </w:trPr>
@@ -76,19 +126,18 @@
             <w:pPr>
               <w:pStyle w:val="Normal"/>
               <w:jc w:val="left"/>
-              <w:keepNext/>
-              <w:pBdr>
-                <w:bottom w:val="none" w:sz="0" w:space="0" w:color="000000"/>
-                <w:top w:val="none" w:sz="0" w:space="0" w:color="000000"/>
-                <w:left w:val="none" w:sz="0" w:space="0" w:color="000000"/>
-                <w:right w:val="none" w:sz="0" w:space="0" w:color="000000"/>
-              </w:pBdr>
-              <w:spacing w:after="100" w:before="100" w:line="240"/>
-              <w:ind w:firstLine="0" w:left="100" w:right="100"/>
-            </w:pPr>
-            <w:r>
-              <w:rPr>
-                <w:rFonts w:ascii="Arial" w:hAnsi="Arial" w:eastAsia="Arial" w:cs="Arial"/>
+              <w:pBdr>
+                <w:bottom w:val="none" w:sz="0" w:space="0" w:color="000000"/>
+                <w:top w:val="none" w:sz="0" w:space="0" w:color="000000"/>
+                <w:left w:val="none" w:sz="0" w:space="0" w:color="000000"/>
+                <w:right w:val="none" w:sz="0" w:space="0" w:color="000000"/>
+              </w:pBdr>
+              <w:spacing w:after="100" w:before="100" w:line="240"/>
+              <w:ind w:firstLine="0" w:left="100" w:right="100"/>
+            </w:pPr>
+            <w:r>
+              <w:rPr>
+                <w:rFonts w:ascii="DejaVu Sans" w:hAnsi="DejaVu Sans" w:eastAsia="DejaVu Sans" w:cs="DejaVu Sans"/>
                 <w:i w:val="false"/>
                 <w:b w:val="false"/>
                 <w:u w:val="none"/>
@@ -121,19 +170,18 @@
             <w:pPr>
               <w:pStyle w:val="Normal"/>
               <w:jc w:val="left"/>
-              <w:keepNext/>
-              <w:pBdr>
-                <w:bottom w:val="none" w:sz="0" w:space="0" w:color="000000"/>
-                <w:top w:val="none" w:sz="0" w:space="0" w:color="000000"/>
-                <w:left w:val="none" w:sz="0" w:space="0" w:color="000000"/>
-                <w:right w:val="none" w:sz="0" w:space="0" w:color="000000"/>
-              </w:pBdr>
-              <w:spacing w:after="100" w:before="100" w:line="240"/>
-              <w:ind w:firstLine="0" w:left="100" w:right="100"/>
-            </w:pPr>
-            <w:r>
-              <w:rPr>
-                <w:rFonts w:ascii="Arial" w:hAnsi="Arial" w:eastAsia="Arial" w:cs="Arial"/>
+              <w:pBdr>
+                <w:bottom w:val="none" w:sz="0" w:space="0" w:color="000000"/>
+                <w:top w:val="none" w:sz="0" w:space="0" w:color="000000"/>
+                <w:left w:val="none" w:sz="0" w:space="0" w:color="000000"/>
+                <w:right w:val="none" w:sz="0" w:space="0" w:color="000000"/>
+              </w:pBdr>
+              <w:spacing w:after="100" w:before="100" w:line="240"/>
+              <w:ind w:firstLine="0" w:left="100" w:right="100"/>
+            </w:pPr>
+            <w:r>
+              <w:rPr>
+                <w:rFonts w:ascii="DejaVu Sans" w:hAnsi="DejaVu Sans" w:eastAsia="DejaVu Sans" w:cs="DejaVu Sans"/>
                 <w:i w:val="false"/>
                 <w:b w:val="false"/>
                 <w:u w:val="none"/>
@@ -166,19 +214,18 @@
             <w:pPr>
               <w:pStyle w:val="Normal"/>
               <w:jc w:val="left"/>
-              <w:keepNext/>
-              <w:pBdr>
-                <w:bottom w:val="none" w:sz="0" w:space="0" w:color="000000"/>
-                <w:top w:val="none" w:sz="0" w:space="0" w:color="000000"/>
-                <w:left w:val="none" w:sz="0" w:space="0" w:color="000000"/>
-                <w:right w:val="none" w:sz="0" w:space="0" w:color="000000"/>
-              </w:pBdr>
-              <w:spacing w:after="100" w:before="100" w:line="240"/>
-              <w:ind w:firstLine="0" w:left="100" w:right="100"/>
-            </w:pPr>
-            <w:r>
-              <w:rPr>
-                <w:rFonts w:ascii="Arial" w:hAnsi="Arial" w:eastAsia="Arial" w:cs="Arial"/>
+              <w:pBdr>
+                <w:bottom w:val="none" w:sz="0" w:space="0" w:color="000000"/>
+                <w:top w:val="none" w:sz="0" w:space="0" w:color="000000"/>
+                <w:left w:val="none" w:sz="0" w:space="0" w:color="000000"/>
+                <w:right w:val="none" w:sz="0" w:space="0" w:color="000000"/>
+              </w:pBdr>
+              <w:spacing w:after="100" w:before="100" w:line="240"/>
+              <w:ind w:firstLine="0" w:left="100" w:right="100"/>
+            </w:pPr>
+            <w:r>
+              <w:rPr>
+                <w:rFonts w:ascii="DejaVu Sans" w:hAnsi="DejaVu Sans" w:eastAsia="DejaVu Sans" w:cs="DejaVu Sans"/>
                 <w:i w:val="false"/>
                 <w:b w:val="false"/>
                 <w:u w:val="none"/>
@@ -211,19 +258,18 @@
             <w:pPr>
               <w:pStyle w:val="Normal"/>
               <w:jc w:val="left"/>
-              <w:keepNext/>
-              <w:pBdr>
-                <w:bottom w:val="none" w:sz="0" w:space="0" w:color="000000"/>
-                <w:top w:val="none" w:sz="0" w:space="0" w:color="000000"/>
-                <w:left w:val="none" w:sz="0" w:space="0" w:color="000000"/>
-                <w:right w:val="none" w:sz="0" w:space="0" w:color="000000"/>
-              </w:pBdr>
-              <w:spacing w:after="100" w:before="100" w:line="240"/>
-              <w:ind w:firstLine="0" w:left="100" w:right="100"/>
-            </w:pPr>
-            <w:r>
-              <w:rPr>
-                <w:rFonts w:ascii="Arial" w:hAnsi="Arial" w:eastAsia="Arial" w:cs="Arial"/>
+              <w:pBdr>
+                <w:bottom w:val="none" w:sz="0" w:space="0" w:color="000000"/>
+                <w:top w:val="none" w:sz="0" w:space="0" w:color="000000"/>
+                <w:left w:val="none" w:sz="0" w:space="0" w:color="000000"/>
+                <w:right w:val="none" w:sz="0" w:space="0" w:color="000000"/>
+              </w:pBdr>
+              <w:spacing w:after="100" w:before="100" w:line="240"/>
+              <w:ind w:firstLine="0" w:left="100" w:right="100"/>
+            </w:pPr>
+            <w:r>
+              <w:rPr>
+                <w:rFonts w:ascii="DejaVu Sans" w:hAnsi="DejaVu Sans" w:eastAsia="DejaVu Sans" w:cs="DejaVu Sans"/>
                 <w:i w:val="false"/>
                 <w:b w:val="false"/>
                 <w:u w:val="none"/>
@@ -256,19 +302,18 @@
             <w:pPr>
               <w:pStyle w:val="Normal"/>
               <w:jc w:val="left"/>
-              <w:keepNext/>
-              <w:pBdr>
-                <w:bottom w:val="none" w:sz="0" w:space="0" w:color="000000"/>
-                <w:top w:val="none" w:sz="0" w:space="0" w:color="000000"/>
-                <w:left w:val="none" w:sz="0" w:space="0" w:color="000000"/>
-                <w:right w:val="none" w:sz="0" w:space="0" w:color="000000"/>
-              </w:pBdr>
-              <w:spacing w:after="100" w:before="100" w:line="240"/>
-              <w:ind w:firstLine="0" w:left="100" w:right="100"/>
-            </w:pPr>
-            <w:r>
-              <w:rPr>
-                <w:rFonts w:ascii="Arial" w:hAnsi="Arial" w:eastAsia="Arial" w:cs="Arial"/>
+              <w:pBdr>
+                <w:bottom w:val="none" w:sz="0" w:space="0" w:color="000000"/>
+                <w:top w:val="none" w:sz="0" w:space="0" w:color="000000"/>
+                <w:left w:val="none" w:sz="0" w:space="0" w:color="000000"/>
+                <w:right w:val="none" w:sz="0" w:space="0" w:color="000000"/>
+              </w:pBdr>
+              <w:spacing w:after="100" w:before="100" w:line="240"/>
+              <w:ind w:firstLine="0" w:left="100" w:right="100"/>
+            </w:pPr>
+            <w:r>
+              <w:rPr>
+                <w:rFonts w:ascii="DejaVu Sans" w:hAnsi="DejaVu Sans" w:eastAsia="DejaVu Sans" w:cs="DejaVu Sans"/>
                 <w:i w:val="false"/>
                 <w:b w:val="false"/>
                 <w:u w:val="none"/>
@@ -301,19 +346,18 @@
             <w:pPr>
               <w:pStyle w:val="Normal"/>
               <w:jc w:val="left"/>
-              <w:keepNext/>
-              <w:pBdr>
-                <w:bottom w:val="none" w:sz="0" w:space="0" w:color="000000"/>
-                <w:top w:val="none" w:sz="0" w:space="0" w:color="000000"/>
-                <w:left w:val="none" w:sz="0" w:space="0" w:color="000000"/>
-                <w:right w:val="none" w:sz="0" w:space="0" w:color="000000"/>
-              </w:pBdr>
-              <w:spacing w:after="100" w:before="100" w:line="240"/>
-              <w:ind w:firstLine="0" w:left="100" w:right="100"/>
-            </w:pPr>
-            <w:r>
-              <w:rPr>
-                <w:rFonts w:ascii="Arial" w:hAnsi="Arial" w:eastAsia="Arial" w:cs="Arial"/>
+              <w:pBdr>
+                <w:bottom w:val="none" w:sz="0" w:space="0" w:color="000000"/>
+                <w:top w:val="none" w:sz="0" w:space="0" w:color="000000"/>
+                <w:left w:val="none" w:sz="0" w:space="0" w:color="000000"/>
+                <w:right w:val="none" w:sz="0" w:space="0" w:color="000000"/>
+              </w:pBdr>
+              <w:spacing w:after="100" w:before="100" w:line="240"/>
+              <w:ind w:firstLine="0" w:left="100" w:right="100"/>
+            </w:pPr>
+            <w:r>
+              <w:rPr>
+                <w:rFonts w:ascii="DejaVu Sans" w:hAnsi="DejaVu Sans" w:eastAsia="DejaVu Sans" w:cs="DejaVu Sans"/>
                 <w:i w:val="false"/>
                 <w:b w:val="false"/>
                 <w:u w:val="none"/>
@@ -346,19 +390,18 @@
             <w:pPr>
               <w:pStyle w:val="Normal"/>
               <w:jc w:val="left"/>
-              <w:keepNext/>
-              <w:pBdr>
-                <w:bottom w:val="none" w:sz="0" w:space="0" w:color="000000"/>
-                <w:top w:val="none" w:sz="0" w:space="0" w:color="000000"/>
-                <w:left w:val="none" w:sz="0" w:space="0" w:color="000000"/>
-                <w:right w:val="none" w:sz="0" w:space="0" w:color="000000"/>
-              </w:pBdr>
-              <w:spacing w:after="100" w:before="100" w:line="240"/>
-              <w:ind w:firstLine="0" w:left="100" w:right="100"/>
-            </w:pPr>
-            <w:r>
-              <w:rPr>
-                <w:rFonts w:ascii="Arial" w:hAnsi="Arial" w:eastAsia="Arial" w:cs="Arial"/>
+              <w:pBdr>
+                <w:bottom w:val="none" w:sz="0" w:space="0" w:color="000000"/>
+                <w:top w:val="none" w:sz="0" w:space="0" w:color="000000"/>
+                <w:left w:val="none" w:sz="0" w:space="0" w:color="000000"/>
+                <w:right w:val="none" w:sz="0" w:space="0" w:color="000000"/>
+              </w:pBdr>
+              <w:spacing w:after="100" w:before="100" w:line="240"/>
+              <w:ind w:firstLine="0" w:left="100" w:right="100"/>
+            </w:pPr>
+            <w:r>
+              <w:rPr>
+                <w:rFonts w:ascii="DejaVu Sans" w:hAnsi="DejaVu Sans" w:eastAsia="DejaVu Sans" w:cs="DejaVu Sans"/>
                 <w:i w:val="false"/>
                 <w:b w:val="false"/>
                 <w:u w:val="none"/>
@@ -391,19 +434,18 @@
             <w:pPr>
               <w:pStyle w:val="Normal"/>
               <w:jc w:val="left"/>
-              <w:keepNext/>
-              <w:pBdr>
-                <w:bottom w:val="none" w:sz="0" w:space="0" w:color="000000"/>
-                <w:top w:val="none" w:sz="0" w:space="0" w:color="000000"/>
-                <w:left w:val="none" w:sz="0" w:space="0" w:color="000000"/>
-                <w:right w:val="none" w:sz="0" w:space="0" w:color="000000"/>
-              </w:pBdr>
-              <w:spacing w:after="100" w:before="100" w:line="240"/>
-              <w:ind w:firstLine="0" w:left="100" w:right="100"/>
-            </w:pPr>
-            <w:r>
-              <w:rPr>
-                <w:rFonts w:ascii="Arial" w:hAnsi="Arial" w:eastAsia="Arial" w:cs="Arial"/>
+              <w:pBdr>
+                <w:bottom w:val="none" w:sz="0" w:space="0" w:color="000000"/>
+                <w:top w:val="none" w:sz="0" w:space="0" w:color="000000"/>
+                <w:left w:val="none" w:sz="0" w:space="0" w:color="000000"/>
+                <w:right w:val="none" w:sz="0" w:space="0" w:color="000000"/>
+              </w:pBdr>
+              <w:spacing w:after="100" w:before="100" w:line="240"/>
+              <w:ind w:firstLine="0" w:left="100" w:right="100"/>
+            </w:pPr>
+            <w:r>
+              <w:rPr>
+                <w:rFonts w:ascii="DejaVu Sans" w:hAnsi="DejaVu Sans" w:eastAsia="DejaVu Sans" w:cs="DejaVu Sans"/>
                 <w:i w:val="false"/>
                 <w:b w:val="false"/>
                 <w:u w:val="none"/>
@@ -436,19 +478,18 @@
             <w:pPr>
               <w:pStyle w:val="Normal"/>
               <w:jc w:val="left"/>
-              <w:keepNext/>
-              <w:pBdr>
-                <w:bottom w:val="none" w:sz="0" w:space="0" w:color="000000"/>
-                <w:top w:val="none" w:sz="0" w:space="0" w:color="000000"/>
-                <w:left w:val="none" w:sz="0" w:space="0" w:color="000000"/>
-                <w:right w:val="none" w:sz="0" w:space="0" w:color="000000"/>
-              </w:pBdr>
-              <w:spacing w:after="100" w:before="100" w:line="240"/>
-              <w:ind w:firstLine="0" w:left="100" w:right="100"/>
-            </w:pPr>
-            <w:r>
-              <w:rPr>
-                <w:rFonts w:ascii="Arial" w:hAnsi="Arial" w:eastAsia="Arial" w:cs="Arial"/>
+              <w:pBdr>
+                <w:bottom w:val="none" w:sz="0" w:space="0" w:color="000000"/>
+                <w:top w:val="none" w:sz="0" w:space="0" w:color="000000"/>
+                <w:left w:val="none" w:sz="0" w:space="0" w:color="000000"/>
+                <w:right w:val="none" w:sz="0" w:space="0" w:color="000000"/>
+              </w:pBdr>
+              <w:spacing w:after="100" w:before="100" w:line="240"/>
+              <w:ind w:firstLine="0" w:left="100" w:right="100"/>
+            </w:pPr>
+            <w:r>
+              <w:rPr>
+                <w:rFonts w:ascii="DejaVu Sans" w:hAnsi="DejaVu Sans" w:eastAsia="DejaVu Sans" w:cs="DejaVu Sans"/>
                 <w:i w:val="false"/>
                 <w:b w:val="false"/>
                 <w:u w:val="none"/>
@@ -481,19 +522,18 @@
             <w:pPr>
               <w:pStyle w:val="Normal"/>
               <w:jc w:val="left"/>
-              <w:keepNext/>
-              <w:pBdr>
-                <w:bottom w:val="none" w:sz="0" w:space="0" w:color="000000"/>
-                <w:top w:val="none" w:sz="0" w:space="0" w:color="000000"/>
-                <w:left w:val="none" w:sz="0" w:space="0" w:color="000000"/>
-                <w:right w:val="none" w:sz="0" w:space="0" w:color="000000"/>
-              </w:pBdr>
-              <w:spacing w:after="100" w:before="100" w:line="240"/>
-              <w:ind w:firstLine="0" w:left="100" w:right="100"/>
-            </w:pPr>
-            <w:r>
-              <w:rPr>
-                <w:rFonts w:ascii="Arial" w:hAnsi="Arial" w:eastAsia="Arial" w:cs="Arial"/>
+              <w:pBdr>
+                <w:bottom w:val="none" w:sz="0" w:space="0" w:color="000000"/>
+                <w:top w:val="none" w:sz="0" w:space="0" w:color="000000"/>
+                <w:left w:val="none" w:sz="0" w:space="0" w:color="000000"/>
+                <w:right w:val="none" w:sz="0" w:space="0" w:color="000000"/>
+              </w:pBdr>
+              <w:spacing w:after="100" w:before="100" w:line="240"/>
+              <w:ind w:firstLine="0" w:left="100" w:right="100"/>
+            </w:pPr>
+            <w:r>
+              <w:rPr>
+                <w:rFonts w:ascii="DejaVu Sans" w:hAnsi="DejaVu Sans" w:eastAsia="DejaVu Sans" w:cs="DejaVu Sans"/>
                 <w:i w:val="false"/>
                 <w:b w:val="false"/>
                 <w:u w:val="none"/>
@@ -526,19 +566,18 @@
             <w:pPr>
               <w:pStyle w:val="Normal"/>
               <w:jc w:val="left"/>
-              <w:keepNext/>
-              <w:pBdr>
-                <w:bottom w:val="none" w:sz="0" w:space="0" w:color="000000"/>
-                <w:top w:val="none" w:sz="0" w:space="0" w:color="000000"/>
-                <w:left w:val="none" w:sz="0" w:space="0" w:color="000000"/>
-                <w:right w:val="none" w:sz="0" w:space="0" w:color="000000"/>
-              </w:pBdr>
-              <w:spacing w:after="100" w:before="100" w:line="240"/>
-              <w:ind w:firstLine="0" w:left="100" w:right="100"/>
-            </w:pPr>
-            <w:r>
-              <w:rPr>
-                <w:rFonts w:ascii="Arial" w:hAnsi="Arial" w:eastAsia="Arial" w:cs="Arial"/>
+              <w:pBdr>
+                <w:bottom w:val="none" w:sz="0" w:space="0" w:color="000000"/>
+                <w:top w:val="none" w:sz="0" w:space="0" w:color="000000"/>
+                <w:left w:val="none" w:sz="0" w:space="0" w:color="000000"/>
+                <w:right w:val="none" w:sz="0" w:space="0" w:color="000000"/>
+              </w:pBdr>
+              <w:spacing w:after="100" w:before="100" w:line="240"/>
+              <w:ind w:firstLine="0" w:left="100" w:right="100"/>
+            </w:pPr>
+            <w:r>
+              <w:rPr>
+                <w:rFonts w:ascii="DejaVu Sans" w:hAnsi="DejaVu Sans" w:eastAsia="DejaVu Sans" w:cs="DejaVu Sans"/>
                 <w:i w:val="false"/>
                 <w:b w:val="false"/>
                 <w:u w:val="none"/>
@@ -553,7 +592,6 @@
       </w:tr>
       <w:tr>
         <w:trPr>
-          <w:cantSplit/>
           <w:trHeight w:val="360" w:hRule="auto"/>
         </w:trPr>
         body 1
@@ -578,19 +616,18 @@
             <w:pPr>
               <w:pStyle w:val="Normal"/>
               <w:jc w:val="left"/>
-              <w:keepNext/>
-              <w:pBdr>
-                <w:bottom w:val="none" w:sz="0" w:space="0" w:color="000000"/>
-                <w:top w:val="none" w:sz="0" w:space="0" w:color="000000"/>
-                <w:left w:val="none" w:sz="0" w:space="0" w:color="000000"/>
-                <w:right w:val="none" w:sz="0" w:space="0" w:color="000000"/>
-              </w:pBdr>
-              <w:spacing w:after="100" w:before="100" w:line="240"/>
-              <w:ind w:firstLine="0" w:left="100" w:right="100"/>
-            </w:pPr>
-            <w:r>
-              <w:rPr>
-                <w:rFonts w:ascii="Arial" w:hAnsi="Arial" w:eastAsia="Arial" w:cs="Arial"/>
+              <w:pBdr>
+                <w:bottom w:val="none" w:sz="0" w:space="0" w:color="000000"/>
+                <w:top w:val="none" w:sz="0" w:space="0" w:color="000000"/>
+                <w:left w:val="none" w:sz="0" w:space="0" w:color="000000"/>
+                <w:right w:val="none" w:sz="0" w:space="0" w:color="000000"/>
+              </w:pBdr>
+              <w:spacing w:after="100" w:before="100" w:line="240"/>
+              <w:ind w:firstLine="0" w:left="100" w:right="100"/>
+            </w:pPr>
+            <w:r>
+              <w:rPr>
+                <w:rFonts w:ascii="DejaVu Sans" w:hAnsi="DejaVu Sans" w:eastAsia="DejaVu Sans" w:cs="DejaVu Sans"/>
                 <w:i w:val="false"/>
                 <w:b w:val="false"/>
                 <w:u w:val="none"/>
@@ -623,19 +660,18 @@
             <w:pPr>
               <w:pStyle w:val="Normal"/>
               <w:jc w:val="left"/>
-              <w:keepNext/>
-              <w:pBdr>
-                <w:bottom w:val="none" w:sz="0" w:space="0" w:color="000000"/>
-                <w:top w:val="none" w:sz="0" w:space="0" w:color="000000"/>
-                <w:left w:val="none" w:sz="0" w:space="0" w:color="000000"/>
-                <w:right w:val="none" w:sz="0" w:space="0" w:color="000000"/>
-              </w:pBdr>
-              <w:spacing w:after="100" w:before="100" w:line="240"/>
-              <w:ind w:firstLine="0" w:left="100" w:right="100"/>
-            </w:pPr>
-            <w:r>
-              <w:rPr>
-                <w:rFonts w:ascii="Arial" w:hAnsi="Arial" w:eastAsia="Arial" w:cs="Arial"/>
+              <w:pBdr>
+                <w:bottom w:val="none" w:sz="0" w:space="0" w:color="000000"/>
+                <w:top w:val="none" w:sz="0" w:space="0" w:color="000000"/>
+                <w:left w:val="none" w:sz="0" w:space="0" w:color="000000"/>
+                <w:right w:val="none" w:sz="0" w:space="0" w:color="000000"/>
+              </w:pBdr>
+              <w:spacing w:after="100" w:before="100" w:line="240"/>
+              <w:ind w:firstLine="0" w:left="100" w:right="100"/>
+            </w:pPr>
+            <w:r>
+              <w:rPr>
+                <w:rFonts w:ascii="DejaVu Sans" w:hAnsi="DejaVu Sans" w:eastAsia="DejaVu Sans" w:cs="DejaVu Sans"/>
                 <w:i w:val="false"/>
                 <w:b w:val="false"/>
                 <w:u w:val="none"/>
@@ -668,19 +704,18 @@
             <w:pPr>
               <w:pStyle w:val="Normal"/>
               <w:jc w:val="left"/>
-              <w:keepNext/>
-              <w:pBdr>
-                <w:bottom w:val="none" w:sz="0" w:space="0" w:color="000000"/>
-                <w:top w:val="none" w:sz="0" w:space="0" w:color="000000"/>
-                <w:left w:val="none" w:sz="0" w:space="0" w:color="000000"/>
-                <w:right w:val="none" w:sz="0" w:space="0" w:color="000000"/>
-              </w:pBdr>
-              <w:spacing w:after="100" w:before="100" w:line="240"/>
-              <w:ind w:firstLine="0" w:left="100" w:right="100"/>
-            </w:pPr>
-            <w:r>
-              <w:rPr>
-                <w:rFonts w:ascii="Arial" w:hAnsi="Arial" w:eastAsia="Arial" w:cs="Arial"/>
+              <w:pBdr>
+                <w:bottom w:val="none" w:sz="0" w:space="0" w:color="000000"/>
+                <w:top w:val="none" w:sz="0" w:space="0" w:color="000000"/>
+                <w:left w:val="none" w:sz="0" w:space="0" w:color="000000"/>
+                <w:right w:val="none" w:sz="0" w:space="0" w:color="000000"/>
+              </w:pBdr>
+              <w:spacing w:after="100" w:before="100" w:line="240"/>
+              <w:ind w:firstLine="0" w:left="100" w:right="100"/>
+            </w:pPr>
+            <w:r>
+              <w:rPr>
+                <w:rFonts w:ascii="DejaVu Sans" w:hAnsi="DejaVu Sans" w:eastAsia="DejaVu Sans" w:cs="DejaVu Sans"/>
                 <w:i w:val="false"/>
                 <w:b w:val="false"/>
                 <w:u w:val="none"/>
@@ -713,19 +748,18 @@
             <w:pPr>
               <w:pStyle w:val="Normal"/>
               <w:jc w:val="left"/>
-              <w:keepNext/>
-              <w:pBdr>
-                <w:bottom w:val="none" w:sz="0" w:space="0" w:color="000000"/>
-                <w:top w:val="none" w:sz="0" w:space="0" w:color="000000"/>
-                <w:left w:val="none" w:sz="0" w:space="0" w:color="000000"/>
-                <w:right w:val="none" w:sz="0" w:space="0" w:color="000000"/>
-              </w:pBdr>
-              <w:spacing w:after="100" w:before="100" w:line="240"/>
-              <w:ind w:firstLine="0" w:left="100" w:right="100"/>
-            </w:pPr>
-            <w:r>
-              <w:rPr>
-                <w:rFonts w:ascii="Arial" w:hAnsi="Arial" w:eastAsia="Arial" w:cs="Arial"/>
+              <w:pBdr>
+                <w:bottom w:val="none" w:sz="0" w:space="0" w:color="000000"/>
+                <w:top w:val="none" w:sz="0" w:space="0" w:color="000000"/>
+                <w:left w:val="none" w:sz="0" w:space="0" w:color="000000"/>
+                <w:right w:val="none" w:sz="0" w:space="0" w:color="000000"/>
+              </w:pBdr>
+              <w:spacing w:after="100" w:before="100" w:line="240"/>
+              <w:ind w:firstLine="0" w:left="100" w:right="100"/>
+            </w:pPr>
+            <w:r>
+              <w:rPr>
+                <w:rFonts w:ascii="DejaVu Sans" w:hAnsi="DejaVu Sans" w:eastAsia="DejaVu Sans" w:cs="DejaVu Sans"/>
                 <w:i w:val="false"/>
                 <w:b w:val="false"/>
                 <w:u w:val="none"/>
@@ -758,19 +792,18 @@
             <w:pPr>
               <w:pStyle w:val="Normal"/>
               <w:jc w:val="left"/>
-              <w:keepNext/>
-              <w:pBdr>
-                <w:bottom w:val="none" w:sz="0" w:space="0" w:color="000000"/>
-                <w:top w:val="none" w:sz="0" w:space="0" w:color="000000"/>
-                <w:left w:val="none" w:sz="0" w:space="0" w:color="000000"/>
-                <w:right w:val="none" w:sz="0" w:space="0" w:color="000000"/>
-              </w:pBdr>
-              <w:spacing w:after="100" w:before="100" w:line="240"/>
-              <w:ind w:firstLine="0" w:left="100" w:right="100"/>
-            </w:pPr>
-            <w:r>
-              <w:rPr>
-                <w:rFonts w:ascii="Arial" w:hAnsi="Arial" w:eastAsia="Arial" w:cs="Arial"/>
+              <w:pBdr>
+                <w:bottom w:val="none" w:sz="0" w:space="0" w:color="000000"/>
+                <w:top w:val="none" w:sz="0" w:space="0" w:color="000000"/>
+                <w:left w:val="none" w:sz="0" w:space="0" w:color="000000"/>
+                <w:right w:val="none" w:sz="0" w:space="0" w:color="000000"/>
+              </w:pBdr>
+              <w:spacing w:after="100" w:before="100" w:line="240"/>
+              <w:ind w:firstLine="0" w:left="100" w:right="100"/>
+            </w:pPr>
+            <w:r>
+              <w:rPr>
+                <w:rFonts w:ascii="DejaVu Sans" w:hAnsi="DejaVu Sans" w:eastAsia="DejaVu Sans" w:cs="DejaVu Sans"/>
                 <w:i w:val="false"/>
                 <w:b w:val="false"/>
                 <w:u w:val="none"/>
@@ -803,19 +836,18 @@
             <w:pPr>
               <w:pStyle w:val="Normal"/>
               <w:jc w:val="left"/>
-              <w:keepNext/>
-              <w:pBdr>
-                <w:bottom w:val="none" w:sz="0" w:space="0" w:color="000000"/>
-                <w:top w:val="none" w:sz="0" w:space="0" w:color="000000"/>
-                <w:left w:val="none" w:sz="0" w:space="0" w:color="000000"/>
-                <w:right w:val="none" w:sz="0" w:space="0" w:color="000000"/>
-              </w:pBdr>
-              <w:spacing w:after="100" w:before="100" w:line="240"/>
-              <w:ind w:firstLine="0" w:left="100" w:right="100"/>
-            </w:pPr>
-            <w:r>
-              <w:rPr>
-                <w:rFonts w:ascii="Arial" w:hAnsi="Arial" w:eastAsia="Arial" w:cs="Arial"/>
+              <w:pBdr>
+                <w:bottom w:val="none" w:sz="0" w:space="0" w:color="000000"/>
+                <w:top w:val="none" w:sz="0" w:space="0" w:color="000000"/>
+                <w:left w:val="none" w:sz="0" w:space="0" w:color="000000"/>
+                <w:right w:val="none" w:sz="0" w:space="0" w:color="000000"/>
+              </w:pBdr>
+              <w:spacing w:after="100" w:before="100" w:line="240"/>
+              <w:ind w:firstLine="0" w:left="100" w:right="100"/>
+            </w:pPr>
+            <w:r>
+              <w:rPr>
+                <w:rFonts w:ascii="DejaVu Sans" w:hAnsi="DejaVu Sans" w:eastAsia="DejaVu Sans" w:cs="DejaVu Sans"/>
                 <w:i w:val="false"/>
                 <w:b w:val="false"/>
                 <w:u w:val="none"/>
@@ -848,19 +880,18 @@
             <w:pPr>
               <w:pStyle w:val="Normal"/>
               <w:jc w:val="left"/>
-              <w:keepNext/>
-              <w:pBdr>
-                <w:bottom w:val="none" w:sz="0" w:space="0" w:color="000000"/>
-                <w:top w:val="none" w:sz="0" w:space="0" w:color="000000"/>
-                <w:left w:val="none" w:sz="0" w:space="0" w:color="000000"/>
-                <w:right w:val="none" w:sz="0" w:space="0" w:color="000000"/>
-              </w:pBdr>
-              <w:spacing w:after="100" w:before="100" w:line="240"/>
-              <w:ind w:firstLine="0" w:left="100" w:right="100"/>
-            </w:pPr>
-            <w:r>
-              <w:rPr>
-                <w:rFonts w:ascii="Arial" w:hAnsi="Arial" w:eastAsia="Arial" w:cs="Arial"/>
+              <w:pBdr>
+                <w:bottom w:val="none" w:sz="0" w:space="0" w:color="000000"/>
+                <w:top w:val="none" w:sz="0" w:space="0" w:color="000000"/>
+                <w:left w:val="none" w:sz="0" w:space="0" w:color="000000"/>
+                <w:right w:val="none" w:sz="0" w:space="0" w:color="000000"/>
+              </w:pBdr>
+              <w:spacing w:after="100" w:before="100" w:line="240"/>
+              <w:ind w:firstLine="0" w:left="100" w:right="100"/>
+            </w:pPr>
+            <w:r>
+              <w:rPr>
+                <w:rFonts w:ascii="DejaVu Sans" w:hAnsi="DejaVu Sans" w:eastAsia="DejaVu Sans" w:cs="DejaVu Sans"/>
                 <w:i w:val="false"/>
                 <w:b w:val="false"/>
                 <w:u w:val="none"/>
@@ -893,19 +924,18 @@
             <w:pPr>
               <w:pStyle w:val="Normal"/>
               <w:jc w:val="left"/>
-              <w:keepNext/>
-              <w:pBdr>
-                <w:bottom w:val="none" w:sz="0" w:space="0" w:color="000000"/>
-                <w:top w:val="none" w:sz="0" w:space="0" w:color="000000"/>
-                <w:left w:val="none" w:sz="0" w:space="0" w:color="000000"/>
-                <w:right w:val="none" w:sz="0" w:space="0" w:color="000000"/>
-              </w:pBdr>
-              <w:spacing w:after="100" w:before="100" w:line="240"/>
-              <w:ind w:firstLine="0" w:left="100" w:right="100"/>
-            </w:pPr>
-            <w:r>
-              <w:rPr>
-                <w:rFonts w:ascii="Arial" w:hAnsi="Arial" w:eastAsia="Arial" w:cs="Arial"/>
+              <w:pBdr>
+                <w:bottom w:val="none" w:sz="0" w:space="0" w:color="000000"/>
+                <w:top w:val="none" w:sz="0" w:space="0" w:color="000000"/>
+                <w:left w:val="none" w:sz="0" w:space="0" w:color="000000"/>
+                <w:right w:val="none" w:sz="0" w:space="0" w:color="000000"/>
+              </w:pBdr>
+              <w:spacing w:after="100" w:before="100" w:line="240"/>
+              <w:ind w:firstLine="0" w:left="100" w:right="100"/>
+            </w:pPr>
+            <w:r>
+              <w:rPr>
+                <w:rFonts w:ascii="DejaVu Sans" w:hAnsi="DejaVu Sans" w:eastAsia="DejaVu Sans" w:cs="DejaVu Sans"/>
                 <w:i w:val="false"/>
                 <w:b w:val="false"/>
                 <w:u w:val="none"/>
@@ -938,19 +968,18 @@
             <w:pPr>
               <w:pStyle w:val="Normal"/>
               <w:jc w:val="left"/>
-              <w:keepNext/>
-              <w:pBdr>
-                <w:bottom w:val="none" w:sz="0" w:space="0" w:color="000000"/>
-                <w:top w:val="none" w:sz="0" w:space="0" w:color="000000"/>
-                <w:left w:val="none" w:sz="0" w:space="0" w:color="000000"/>
-                <w:right w:val="none" w:sz="0" w:space="0" w:color="000000"/>
-              </w:pBdr>
-              <w:spacing w:after="100" w:before="100" w:line="240"/>
-              <w:ind w:firstLine="0" w:left="100" w:right="100"/>
-            </w:pPr>
-            <w:r>
-              <w:rPr>
-                <w:rFonts w:ascii="Arial" w:hAnsi="Arial" w:eastAsia="Arial" w:cs="Arial"/>
+              <w:pBdr>
+                <w:bottom w:val="none" w:sz="0" w:space="0" w:color="000000"/>
+                <w:top w:val="none" w:sz="0" w:space="0" w:color="000000"/>
+                <w:left w:val="none" w:sz="0" w:space="0" w:color="000000"/>
+                <w:right w:val="none" w:sz="0" w:space="0" w:color="000000"/>
+              </w:pBdr>
+              <w:spacing w:after="100" w:before="100" w:line="240"/>
+              <w:ind w:firstLine="0" w:left="100" w:right="100"/>
+            </w:pPr>
+            <w:r>
+              <w:rPr>
+                <w:rFonts w:ascii="DejaVu Sans" w:hAnsi="DejaVu Sans" w:eastAsia="DejaVu Sans" w:cs="DejaVu Sans"/>
                 <w:i w:val="false"/>
                 <w:b w:val="false"/>
                 <w:u w:val="none"/>
@@ -983,19 +1012,18 @@
             <w:pPr>
               <w:pStyle w:val="Normal"/>
               <w:jc w:val="left"/>
-              <w:keepNext/>
-              <w:pBdr>
-                <w:bottom w:val="none" w:sz="0" w:space="0" w:color="000000"/>
-                <w:top w:val="none" w:sz="0" w:space="0" w:color="000000"/>
-                <w:left w:val="none" w:sz="0" w:space="0" w:color="000000"/>
-                <w:right w:val="none" w:sz="0" w:space="0" w:color="000000"/>
-              </w:pBdr>
-              <w:spacing w:after="100" w:before="100" w:line="240"/>
-              <w:ind w:firstLine="0" w:left="100" w:right="100"/>
-            </w:pPr>
-            <w:r>
-              <w:rPr>
-                <w:rFonts w:ascii="Arial" w:hAnsi="Arial" w:eastAsia="Arial" w:cs="Arial"/>
+              <w:pBdr>
+                <w:bottom w:val="none" w:sz="0" w:space="0" w:color="000000"/>
+                <w:top w:val="none" w:sz="0" w:space="0" w:color="000000"/>
+                <w:left w:val="none" w:sz="0" w:space="0" w:color="000000"/>
+                <w:right w:val="none" w:sz="0" w:space="0" w:color="000000"/>
+              </w:pBdr>
+              <w:spacing w:after="100" w:before="100" w:line="240"/>
+              <w:ind w:firstLine="0" w:left="100" w:right="100"/>
+            </w:pPr>
+            <w:r>
+              <w:rPr>
+                <w:rFonts w:ascii="DejaVu Sans" w:hAnsi="DejaVu Sans" w:eastAsia="DejaVu Sans" w:cs="DejaVu Sans"/>
                 <w:i w:val="false"/>
                 <w:b w:val="false"/>
                 <w:u w:val="none"/>
@@ -1028,19 +1056,18 @@
             <w:pPr>
               <w:pStyle w:val="Normal"/>
               <w:jc w:val="left"/>
-              <w:keepNext/>
-              <w:pBdr>
-                <w:bottom w:val="none" w:sz="0" w:space="0" w:color="000000"/>
-                <w:top w:val="none" w:sz="0" w:space="0" w:color="000000"/>
-                <w:left w:val="none" w:sz="0" w:space="0" w:color="000000"/>
-                <w:right w:val="none" w:sz="0" w:space="0" w:color="000000"/>
-              </w:pBdr>
-              <w:spacing w:after="100" w:before="100" w:line="240"/>
-              <w:ind w:firstLine="0" w:left="100" w:right="100"/>
-            </w:pPr>
-            <w:r>
-              <w:rPr>
-                <w:rFonts w:ascii="Arial" w:hAnsi="Arial" w:eastAsia="Arial" w:cs="Arial"/>
+              <w:pBdr>
+                <w:bottom w:val="none" w:sz="0" w:space="0" w:color="000000"/>
+                <w:top w:val="none" w:sz="0" w:space="0" w:color="000000"/>
+                <w:left w:val="none" w:sz="0" w:space="0" w:color="000000"/>
+                <w:right w:val="none" w:sz="0" w:space="0" w:color="000000"/>
+              </w:pBdr>
+              <w:spacing w:after="100" w:before="100" w:line="240"/>
+              <w:ind w:firstLine="0" w:left="100" w:right="100"/>
+            </w:pPr>
+            <w:r>
+              <w:rPr>
+                <w:rFonts w:ascii="DejaVu Sans" w:hAnsi="DejaVu Sans" w:eastAsia="DejaVu Sans" w:cs="DejaVu Sans"/>
                 <w:i w:val="false"/>
                 <w:b w:val="false"/>
                 <w:u w:val="none"/>
@@ -1055,7 +1082,6 @@
       </w:tr>
       <w:tr>
         <w:trPr>
-          <w:cantSplit/>
           <w:trHeight w:val="360" w:hRule="auto"/>
         </w:trPr>
         body 2
@@ -1080,19 +1106,18 @@
             <w:pPr>
               <w:pStyle w:val="Normal"/>
               <w:jc w:val="left"/>
-              <w:keepNext/>
-              <w:pBdr>
-                <w:bottom w:val="none" w:sz="0" w:space="0" w:color="000000"/>
-                <w:top w:val="none" w:sz="0" w:space="0" w:color="000000"/>
-                <w:left w:val="none" w:sz="0" w:space="0" w:color="000000"/>
-                <w:right w:val="none" w:sz="0" w:space="0" w:color="000000"/>
-              </w:pBdr>
-              <w:spacing w:after="100" w:before="100" w:line="240"/>
-              <w:ind w:firstLine="0" w:left="100" w:right="100"/>
-            </w:pPr>
-            <w:r>
-              <w:rPr>
-                <w:rFonts w:ascii="Arial" w:hAnsi="Arial" w:eastAsia="Arial" w:cs="Arial"/>
+              <w:pBdr>
+                <w:bottom w:val="none" w:sz="0" w:space="0" w:color="000000"/>
+                <w:top w:val="none" w:sz="0" w:space="0" w:color="000000"/>
+                <w:left w:val="none" w:sz="0" w:space="0" w:color="000000"/>
+                <w:right w:val="none" w:sz="0" w:space="0" w:color="000000"/>
+              </w:pBdr>
+              <w:spacing w:after="100" w:before="100" w:line="240"/>
+              <w:ind w:firstLine="0" w:left="100" w:right="100"/>
+            </w:pPr>
+            <w:r>
+              <w:rPr>
+                <w:rFonts w:ascii="DejaVu Sans" w:hAnsi="DejaVu Sans" w:eastAsia="DejaVu Sans" w:cs="DejaVu Sans"/>
                 <w:i w:val="false"/>
                 <w:b w:val="false"/>
                 <w:u w:val="none"/>
@@ -1125,19 +1150,18 @@
             <w:pPr>
               <w:pStyle w:val="Normal"/>
               <w:jc w:val="left"/>
-              <w:keepNext/>
-              <w:pBdr>
-                <w:bottom w:val="none" w:sz="0" w:space="0" w:color="000000"/>
-                <w:top w:val="none" w:sz="0" w:space="0" w:color="000000"/>
-                <w:left w:val="none" w:sz="0" w:space="0" w:color="000000"/>
-                <w:right w:val="none" w:sz="0" w:space="0" w:color="000000"/>
-              </w:pBdr>
-              <w:spacing w:after="100" w:before="100" w:line="240"/>
-              <w:ind w:firstLine="0" w:left="100" w:right="100"/>
-            </w:pPr>
-            <w:r>
-              <w:rPr>
-                <w:rFonts w:ascii="Arial" w:hAnsi="Arial" w:eastAsia="Arial" w:cs="Arial"/>
+              <w:pBdr>
+                <w:bottom w:val="none" w:sz="0" w:space="0" w:color="000000"/>
+                <w:top w:val="none" w:sz="0" w:space="0" w:color="000000"/>
+                <w:left w:val="none" w:sz="0" w:space="0" w:color="000000"/>
+                <w:right w:val="none" w:sz="0" w:space="0" w:color="000000"/>
+              </w:pBdr>
+              <w:spacing w:after="100" w:before="100" w:line="240"/>
+              <w:ind w:firstLine="0" w:left="100" w:right="100"/>
+            </w:pPr>
+            <w:r>
+              <w:rPr>
+                <w:rFonts w:ascii="DejaVu Sans" w:hAnsi="DejaVu Sans" w:eastAsia="DejaVu Sans" w:cs="DejaVu Sans"/>
                 <w:i w:val="false"/>
                 <w:b w:val="false"/>
                 <w:u w:val="none"/>
@@ -1170,19 +1194,18 @@
             <w:pPr>
               <w:pStyle w:val="Normal"/>
               <w:jc w:val="left"/>
-              <w:keepNext/>
-              <w:pBdr>
-                <w:bottom w:val="none" w:sz="0" w:space="0" w:color="000000"/>
-                <w:top w:val="none" w:sz="0" w:space="0" w:color="000000"/>
-                <w:left w:val="none" w:sz="0" w:space="0" w:color="000000"/>
-                <w:right w:val="none" w:sz="0" w:space="0" w:color="000000"/>
-              </w:pBdr>
-              <w:spacing w:after="100" w:before="100" w:line="240"/>
-              <w:ind w:firstLine="0" w:left="100" w:right="100"/>
-            </w:pPr>
-            <w:r>
-              <w:rPr>
-                <w:rFonts w:ascii="Arial" w:hAnsi="Arial" w:eastAsia="Arial" w:cs="Arial"/>
+              <w:pBdr>
+                <w:bottom w:val="none" w:sz="0" w:space="0" w:color="000000"/>
+                <w:top w:val="none" w:sz="0" w:space="0" w:color="000000"/>
+                <w:left w:val="none" w:sz="0" w:space="0" w:color="000000"/>
+                <w:right w:val="none" w:sz="0" w:space="0" w:color="000000"/>
+              </w:pBdr>
+              <w:spacing w:after="100" w:before="100" w:line="240"/>
+              <w:ind w:firstLine="0" w:left="100" w:right="100"/>
+            </w:pPr>
+            <w:r>
+              <w:rPr>
+                <w:rFonts w:ascii="DejaVu Sans" w:hAnsi="DejaVu Sans" w:eastAsia="DejaVu Sans" w:cs="DejaVu Sans"/>
                 <w:i w:val="false"/>
                 <w:b w:val="false"/>
                 <w:u w:val="none"/>
@@ -1215,19 +1238,18 @@
             <w:pPr>
               <w:pStyle w:val="Normal"/>
               <w:jc w:val="left"/>
-              <w:keepNext/>
-              <w:pBdr>
-                <w:bottom w:val="none" w:sz="0" w:space="0" w:color="000000"/>
-                <w:top w:val="none" w:sz="0" w:space="0" w:color="000000"/>
-                <w:left w:val="none" w:sz="0" w:space="0" w:color="000000"/>
-                <w:right w:val="none" w:sz="0" w:space="0" w:color="000000"/>
-              </w:pBdr>
-              <w:spacing w:after="100" w:before="100" w:line="240"/>
-              <w:ind w:firstLine="0" w:left="100" w:right="100"/>
-            </w:pPr>
-            <w:r>
-              <w:rPr>
-                <w:rFonts w:ascii="Arial" w:hAnsi="Arial" w:eastAsia="Arial" w:cs="Arial"/>
+              <w:pBdr>
+                <w:bottom w:val="none" w:sz="0" w:space="0" w:color="000000"/>
+                <w:top w:val="none" w:sz="0" w:space="0" w:color="000000"/>
+                <w:left w:val="none" w:sz="0" w:space="0" w:color="000000"/>
+                <w:right w:val="none" w:sz="0" w:space="0" w:color="000000"/>
+              </w:pBdr>
+              <w:spacing w:after="100" w:before="100" w:line="240"/>
+              <w:ind w:firstLine="0" w:left="100" w:right="100"/>
+            </w:pPr>
+            <w:r>
+              <w:rPr>
+                <w:rFonts w:ascii="DejaVu Sans" w:hAnsi="DejaVu Sans" w:eastAsia="DejaVu Sans" w:cs="DejaVu Sans"/>
                 <w:i w:val="false"/>
                 <w:b w:val="false"/>
                 <w:u w:val="none"/>
@@ -1260,19 +1282,18 @@
             <w:pPr>
               <w:pStyle w:val="Normal"/>
               <w:jc w:val="left"/>
-              <w:keepNext/>
-              <w:pBdr>
-                <w:bottom w:val="none" w:sz="0" w:space="0" w:color="000000"/>
-                <w:top w:val="none" w:sz="0" w:space="0" w:color="000000"/>
-                <w:left w:val="none" w:sz="0" w:space="0" w:color="000000"/>
-                <w:right w:val="none" w:sz="0" w:space="0" w:color="000000"/>
-              </w:pBdr>
-              <w:spacing w:after="100" w:before="100" w:line="240"/>
-              <w:ind w:firstLine="0" w:left="100" w:right="100"/>
-            </w:pPr>
-            <w:r>
-              <w:rPr>
-                <w:rFonts w:ascii="Arial" w:hAnsi="Arial" w:eastAsia="Arial" w:cs="Arial"/>
+              <w:pBdr>
+                <w:bottom w:val="none" w:sz="0" w:space="0" w:color="000000"/>
+                <w:top w:val="none" w:sz="0" w:space="0" w:color="000000"/>
+                <w:left w:val="none" w:sz="0" w:space="0" w:color="000000"/>
+                <w:right w:val="none" w:sz="0" w:space="0" w:color="000000"/>
+              </w:pBdr>
+              <w:spacing w:after="100" w:before="100" w:line="240"/>
+              <w:ind w:firstLine="0" w:left="100" w:right="100"/>
+            </w:pPr>
+            <w:r>
+              <w:rPr>
+                <w:rFonts w:ascii="DejaVu Sans" w:hAnsi="DejaVu Sans" w:eastAsia="DejaVu Sans" w:cs="DejaVu Sans"/>
                 <w:i w:val="false"/>
                 <w:b w:val="false"/>
                 <w:u w:val="none"/>
@@ -1305,19 +1326,18 @@
             <w:pPr>
               <w:pStyle w:val="Normal"/>
               <w:jc w:val="left"/>
-              <w:keepNext/>
-              <w:pBdr>
-                <w:bottom w:val="none" w:sz="0" w:space="0" w:color="000000"/>
-                <w:top w:val="none" w:sz="0" w:space="0" w:color="000000"/>
-                <w:left w:val="none" w:sz="0" w:space="0" w:color="000000"/>
-                <w:right w:val="none" w:sz="0" w:space="0" w:color="000000"/>
-              </w:pBdr>
-              <w:spacing w:after="100" w:before="100" w:line="240"/>
-              <w:ind w:firstLine="0" w:left="100" w:right="100"/>
-            </w:pPr>
-            <w:r>
-              <w:rPr>
-                <w:rFonts w:ascii="Arial" w:hAnsi="Arial" w:eastAsia="Arial" w:cs="Arial"/>
+              <w:pBdr>
+                <w:bottom w:val="none" w:sz="0" w:space="0" w:color="000000"/>
+                <w:top w:val="none" w:sz="0" w:space="0" w:color="000000"/>
+                <w:left w:val="none" w:sz="0" w:space="0" w:color="000000"/>
+                <w:right w:val="none" w:sz="0" w:space="0" w:color="000000"/>
+              </w:pBdr>
+              <w:spacing w:after="100" w:before="100" w:line="240"/>
+              <w:ind w:firstLine="0" w:left="100" w:right="100"/>
+            </w:pPr>
+            <w:r>
+              <w:rPr>
+                <w:rFonts w:ascii="DejaVu Sans" w:hAnsi="DejaVu Sans" w:eastAsia="DejaVu Sans" w:cs="DejaVu Sans"/>
                 <w:i w:val="false"/>
                 <w:b w:val="false"/>
                 <w:u w:val="none"/>
@@ -1350,19 +1370,18 @@
             <w:pPr>
               <w:pStyle w:val="Normal"/>
               <w:jc w:val="left"/>
-              <w:keepNext/>
-              <w:pBdr>
-                <w:bottom w:val="none" w:sz="0" w:space="0" w:color="000000"/>
-                <w:top w:val="none" w:sz="0" w:space="0" w:color="000000"/>
-                <w:left w:val="none" w:sz="0" w:space="0" w:color="000000"/>
-                <w:right w:val="none" w:sz="0" w:space="0" w:color="000000"/>
-              </w:pBdr>
-              <w:spacing w:after="100" w:before="100" w:line="240"/>
-              <w:ind w:firstLine="0" w:left="100" w:right="100"/>
-            </w:pPr>
-            <w:r>
-              <w:rPr>
-                <w:rFonts w:ascii="Arial" w:hAnsi="Arial" w:eastAsia="Arial" w:cs="Arial"/>
+              <w:pBdr>
+                <w:bottom w:val="none" w:sz="0" w:space="0" w:color="000000"/>
+                <w:top w:val="none" w:sz="0" w:space="0" w:color="000000"/>
+                <w:left w:val="none" w:sz="0" w:space="0" w:color="000000"/>
+                <w:right w:val="none" w:sz="0" w:space="0" w:color="000000"/>
+              </w:pBdr>
+              <w:spacing w:after="100" w:before="100" w:line="240"/>
+              <w:ind w:firstLine="0" w:left="100" w:right="100"/>
+            </w:pPr>
+            <w:r>
+              <w:rPr>
+                <w:rFonts w:ascii="DejaVu Sans" w:hAnsi="DejaVu Sans" w:eastAsia="DejaVu Sans" w:cs="DejaVu Sans"/>
                 <w:i w:val="false"/>
                 <w:b w:val="false"/>
                 <w:u w:val="none"/>
@@ -1395,19 +1414,18 @@
             <w:pPr>
               <w:pStyle w:val="Normal"/>
               <w:jc w:val="left"/>
-              <w:keepNext/>
-              <w:pBdr>
-                <w:bottom w:val="none" w:sz="0" w:space="0" w:color="000000"/>
-                <w:top w:val="none" w:sz="0" w:space="0" w:color="000000"/>
-                <w:left w:val="none" w:sz="0" w:space="0" w:color="000000"/>
-                <w:right w:val="none" w:sz="0" w:space="0" w:color="000000"/>
-              </w:pBdr>
-              <w:spacing w:after="100" w:before="100" w:line="240"/>
-              <w:ind w:firstLine="0" w:left="100" w:right="100"/>
-            </w:pPr>
-            <w:r>
-              <w:rPr>
-                <w:rFonts w:ascii="Arial" w:hAnsi="Arial" w:eastAsia="Arial" w:cs="Arial"/>
+              <w:pBdr>
+                <w:bottom w:val="none" w:sz="0" w:space="0" w:color="000000"/>
+                <w:top w:val="none" w:sz="0" w:space="0" w:color="000000"/>
+                <w:left w:val="none" w:sz="0" w:space="0" w:color="000000"/>
+                <w:right w:val="none" w:sz="0" w:space="0" w:color="000000"/>
+              </w:pBdr>
+              <w:spacing w:after="100" w:before="100" w:line="240"/>
+              <w:ind w:firstLine="0" w:left="100" w:right="100"/>
+            </w:pPr>
+            <w:r>
+              <w:rPr>
+                <w:rFonts w:ascii="DejaVu Sans" w:hAnsi="DejaVu Sans" w:eastAsia="DejaVu Sans" w:cs="DejaVu Sans"/>
                 <w:i w:val="false"/>
                 <w:b w:val="false"/>
                 <w:u w:val="none"/>
@@ -1440,19 +1458,18 @@
             <w:pPr>
               <w:pStyle w:val="Normal"/>
               <w:jc w:val="left"/>
-              <w:keepNext/>
-              <w:pBdr>
-                <w:bottom w:val="none" w:sz="0" w:space="0" w:color="000000"/>
-                <w:top w:val="none" w:sz="0" w:space="0" w:color="000000"/>
-                <w:left w:val="none" w:sz="0" w:space="0" w:color="000000"/>
-                <w:right w:val="none" w:sz="0" w:space="0" w:color="000000"/>
-              </w:pBdr>
-              <w:spacing w:after="100" w:before="100" w:line="240"/>
-              <w:ind w:firstLine="0" w:left="100" w:right="100"/>
-            </w:pPr>
-            <w:r>
-              <w:rPr>
-                <w:rFonts w:ascii="Arial" w:hAnsi="Arial" w:eastAsia="Arial" w:cs="Arial"/>
+              <w:pBdr>
+                <w:bottom w:val="none" w:sz="0" w:space="0" w:color="000000"/>
+                <w:top w:val="none" w:sz="0" w:space="0" w:color="000000"/>
+                <w:left w:val="none" w:sz="0" w:space="0" w:color="000000"/>
+                <w:right w:val="none" w:sz="0" w:space="0" w:color="000000"/>
+              </w:pBdr>
+              <w:spacing w:after="100" w:before="100" w:line="240"/>
+              <w:ind w:firstLine="0" w:left="100" w:right="100"/>
+            </w:pPr>
+            <w:r>
+              <w:rPr>
+                <w:rFonts w:ascii="DejaVu Sans" w:hAnsi="DejaVu Sans" w:eastAsia="DejaVu Sans" w:cs="DejaVu Sans"/>
                 <w:i w:val="false"/>
                 <w:b w:val="false"/>
                 <w:u w:val="none"/>
@@ -1485,19 +1502,18 @@
             <w:pPr>
               <w:pStyle w:val="Normal"/>
               <w:jc w:val="left"/>
-              <w:keepNext/>
-              <w:pBdr>
-                <w:bottom w:val="none" w:sz="0" w:space="0" w:color="000000"/>
-                <w:top w:val="none" w:sz="0" w:space="0" w:color="000000"/>
-                <w:left w:val="none" w:sz="0" w:space="0" w:color="000000"/>
-                <w:right w:val="none" w:sz="0" w:space="0" w:color="000000"/>
-              </w:pBdr>
-              <w:spacing w:after="100" w:before="100" w:line="240"/>
-              <w:ind w:firstLine="0" w:left="100" w:right="100"/>
-            </w:pPr>
-            <w:r>
-              <w:rPr>
-                <w:rFonts w:ascii="Arial" w:hAnsi="Arial" w:eastAsia="Arial" w:cs="Arial"/>
+              <w:pBdr>
+                <w:bottom w:val="none" w:sz="0" w:space="0" w:color="000000"/>
+                <w:top w:val="none" w:sz="0" w:space="0" w:color="000000"/>
+                <w:left w:val="none" w:sz="0" w:space="0" w:color="000000"/>
+                <w:right w:val="none" w:sz="0" w:space="0" w:color="000000"/>
+              </w:pBdr>
+              <w:spacing w:after="100" w:before="100" w:line="240"/>
+              <w:ind w:firstLine="0" w:left="100" w:right="100"/>
+            </w:pPr>
+            <w:r>
+              <w:rPr>
+                <w:rFonts w:ascii="DejaVu Sans" w:hAnsi="DejaVu Sans" w:eastAsia="DejaVu Sans" w:cs="DejaVu Sans"/>
                 <w:i w:val="false"/>
                 <w:b w:val="false"/>
                 <w:u w:val="none"/>
@@ -1530,19 +1546,18 @@
             <w:pPr>
               <w:pStyle w:val="Normal"/>
               <w:jc w:val="left"/>
-              <w:keepNext/>
-              <w:pBdr>
-                <w:bottom w:val="none" w:sz="0" w:space="0" w:color="000000"/>
-                <w:top w:val="none" w:sz="0" w:space="0" w:color="000000"/>
-                <w:left w:val="none" w:sz="0" w:space="0" w:color="000000"/>
-                <w:right w:val="none" w:sz="0" w:space="0" w:color="000000"/>
-              </w:pBdr>
-              <w:spacing w:after="100" w:before="100" w:line="240"/>
-              <w:ind w:firstLine="0" w:left="100" w:right="100"/>
-            </w:pPr>
-            <w:r>
-              <w:rPr>
-                <w:rFonts w:ascii="Arial" w:hAnsi="Arial" w:eastAsia="Arial" w:cs="Arial"/>
+              <w:pBdr>
+                <w:bottom w:val="none" w:sz="0" w:space="0" w:color="000000"/>
+                <w:top w:val="none" w:sz="0" w:space="0" w:color="000000"/>
+                <w:left w:val="none" w:sz="0" w:space="0" w:color="000000"/>
+                <w:right w:val="none" w:sz="0" w:space="0" w:color="000000"/>
+              </w:pBdr>
+              <w:spacing w:after="100" w:before="100" w:line="240"/>
+              <w:ind w:firstLine="0" w:left="100" w:right="100"/>
+            </w:pPr>
+            <w:r>
+              <w:rPr>
+                <w:rFonts w:ascii="DejaVu Sans" w:hAnsi="DejaVu Sans" w:eastAsia="DejaVu Sans" w:cs="DejaVu Sans"/>
                 <w:i w:val="false"/>
                 <w:b w:val="false"/>
                 <w:u w:val="none"/>
@@ -1557,7 +1572,6 @@
       </w:tr>
       <w:tr>
         <w:trPr>
-          <w:cantSplit/>
           <w:trHeight w:val="360" w:hRule="auto"/>
         </w:trPr>
         body 3
@@ -1582,19 +1596,18 @@
             <w:pPr>
               <w:pStyle w:val="Normal"/>
               <w:jc w:val="left"/>
-              <w:keepNext/>
-              <w:pBdr>
-                <w:bottom w:val="none" w:sz="0" w:space="0" w:color="000000"/>
-                <w:top w:val="none" w:sz="0" w:space="0" w:color="000000"/>
-                <w:left w:val="none" w:sz="0" w:space="0" w:color="000000"/>
-                <w:right w:val="none" w:sz="0" w:space="0" w:color="000000"/>
-              </w:pBdr>
-              <w:spacing w:after="100" w:before="100" w:line="240"/>
-              <w:ind w:firstLine="0" w:left="100" w:right="100"/>
-            </w:pPr>
-            <w:r>
-              <w:rPr>
-                <w:rFonts w:ascii="Arial" w:hAnsi="Arial" w:eastAsia="Arial" w:cs="Arial"/>
+              <w:pBdr>
+                <w:bottom w:val="none" w:sz="0" w:space="0" w:color="000000"/>
+                <w:top w:val="none" w:sz="0" w:space="0" w:color="000000"/>
+                <w:left w:val="none" w:sz="0" w:space="0" w:color="000000"/>
+                <w:right w:val="none" w:sz="0" w:space="0" w:color="000000"/>
+              </w:pBdr>
+              <w:spacing w:after="100" w:before="100" w:line="240"/>
+              <w:ind w:firstLine="0" w:left="100" w:right="100"/>
+            </w:pPr>
+            <w:r>
+              <w:rPr>
+                <w:rFonts w:ascii="DejaVu Sans" w:hAnsi="DejaVu Sans" w:eastAsia="DejaVu Sans" w:cs="DejaVu Sans"/>
                 <w:i w:val="false"/>
                 <w:b w:val="false"/>
                 <w:u w:val="none"/>
@@ -1627,19 +1640,18 @@
             <w:pPr>
               <w:pStyle w:val="Normal"/>
               <w:jc w:val="left"/>
-              <w:keepNext/>
-              <w:pBdr>
-                <w:bottom w:val="none" w:sz="0" w:space="0" w:color="000000"/>
-                <w:top w:val="none" w:sz="0" w:space="0" w:color="000000"/>
-                <w:left w:val="none" w:sz="0" w:space="0" w:color="000000"/>
-                <w:right w:val="none" w:sz="0" w:space="0" w:color="000000"/>
-              </w:pBdr>
-              <w:spacing w:after="100" w:before="100" w:line="240"/>
-              <w:ind w:firstLine="0" w:left="100" w:right="100"/>
-            </w:pPr>
-            <w:r>
-              <w:rPr>
-                <w:rFonts w:ascii="Arial" w:hAnsi="Arial" w:eastAsia="Arial" w:cs="Arial"/>
+              <w:pBdr>
+                <w:bottom w:val="none" w:sz="0" w:space="0" w:color="000000"/>
+                <w:top w:val="none" w:sz="0" w:space="0" w:color="000000"/>
+                <w:left w:val="none" w:sz="0" w:space="0" w:color="000000"/>
+                <w:right w:val="none" w:sz="0" w:space="0" w:color="000000"/>
+              </w:pBdr>
+              <w:spacing w:after="100" w:before="100" w:line="240"/>
+              <w:ind w:firstLine="0" w:left="100" w:right="100"/>
+            </w:pPr>
+            <w:r>
+              <w:rPr>
+                <w:rFonts w:ascii="DejaVu Sans" w:hAnsi="DejaVu Sans" w:eastAsia="DejaVu Sans" w:cs="DejaVu Sans"/>
                 <w:i w:val="false"/>
                 <w:b w:val="false"/>
                 <w:u w:val="none"/>
@@ -1672,19 +1684,18 @@
             <w:pPr>
               <w:pStyle w:val="Normal"/>
               <w:jc w:val="left"/>
-              <w:keepNext/>
-              <w:pBdr>
-                <w:bottom w:val="none" w:sz="0" w:space="0" w:color="000000"/>
-                <w:top w:val="none" w:sz="0" w:space="0" w:color="000000"/>
-                <w:left w:val="none" w:sz="0" w:space="0" w:color="000000"/>
-                <w:right w:val="none" w:sz="0" w:space="0" w:color="000000"/>
-              </w:pBdr>
-              <w:spacing w:after="100" w:before="100" w:line="240"/>
-              <w:ind w:firstLine="0" w:left="100" w:right="100"/>
-            </w:pPr>
-            <w:r>
-              <w:rPr>
-                <w:rFonts w:ascii="Arial" w:hAnsi="Arial" w:eastAsia="Arial" w:cs="Arial"/>
+              <w:pBdr>
+                <w:bottom w:val="none" w:sz="0" w:space="0" w:color="000000"/>
+                <w:top w:val="none" w:sz="0" w:space="0" w:color="000000"/>
+                <w:left w:val="none" w:sz="0" w:space="0" w:color="000000"/>
+                <w:right w:val="none" w:sz="0" w:space="0" w:color="000000"/>
+              </w:pBdr>
+              <w:spacing w:after="100" w:before="100" w:line="240"/>
+              <w:ind w:firstLine="0" w:left="100" w:right="100"/>
+            </w:pPr>
+            <w:r>
+              <w:rPr>
+                <w:rFonts w:ascii="DejaVu Sans" w:hAnsi="DejaVu Sans" w:eastAsia="DejaVu Sans" w:cs="DejaVu Sans"/>
                 <w:i w:val="false"/>
                 <w:b w:val="false"/>
                 <w:u w:val="none"/>
@@ -1717,19 +1728,18 @@
             <w:pPr>
               <w:pStyle w:val="Normal"/>
               <w:jc w:val="left"/>
-              <w:keepNext/>
-              <w:pBdr>
-                <w:bottom w:val="none" w:sz="0" w:space="0" w:color="000000"/>
-                <w:top w:val="none" w:sz="0" w:space="0" w:color="000000"/>
-                <w:left w:val="none" w:sz="0" w:space="0" w:color="000000"/>
-                <w:right w:val="none" w:sz="0" w:space="0" w:color="000000"/>
-              </w:pBdr>
-              <w:spacing w:after="100" w:before="100" w:line="240"/>
-              <w:ind w:firstLine="0" w:left="100" w:right="100"/>
-            </w:pPr>
-            <w:r>
-              <w:rPr>
-                <w:rFonts w:ascii="Arial" w:hAnsi="Arial" w:eastAsia="Arial" w:cs="Arial"/>
+              <w:pBdr>
+                <w:bottom w:val="none" w:sz="0" w:space="0" w:color="000000"/>
+                <w:top w:val="none" w:sz="0" w:space="0" w:color="000000"/>
+                <w:left w:val="none" w:sz="0" w:space="0" w:color="000000"/>
+                <w:right w:val="none" w:sz="0" w:space="0" w:color="000000"/>
+              </w:pBdr>
+              <w:spacing w:after="100" w:before="100" w:line="240"/>
+              <w:ind w:firstLine="0" w:left="100" w:right="100"/>
+            </w:pPr>
+            <w:r>
+              <w:rPr>
+                <w:rFonts w:ascii="DejaVu Sans" w:hAnsi="DejaVu Sans" w:eastAsia="DejaVu Sans" w:cs="DejaVu Sans"/>
                 <w:i w:val="false"/>
                 <w:b w:val="false"/>
                 <w:u w:val="none"/>
@@ -1762,19 +1772,18 @@
             <w:pPr>
               <w:pStyle w:val="Normal"/>
               <w:jc w:val="left"/>
-              <w:keepNext/>
-              <w:pBdr>
-                <w:bottom w:val="none" w:sz="0" w:space="0" w:color="000000"/>
-                <w:top w:val="none" w:sz="0" w:space="0" w:color="000000"/>
-                <w:left w:val="none" w:sz="0" w:space="0" w:color="000000"/>
-                <w:right w:val="none" w:sz="0" w:space="0" w:color="000000"/>
-              </w:pBdr>
-              <w:spacing w:after="100" w:before="100" w:line="240"/>
-              <w:ind w:firstLine="0" w:left="100" w:right="100"/>
-            </w:pPr>
-            <w:r>
-              <w:rPr>
-                <w:rFonts w:ascii="Arial" w:hAnsi="Arial" w:eastAsia="Arial" w:cs="Arial"/>
+              <w:pBdr>
+                <w:bottom w:val="none" w:sz="0" w:space="0" w:color="000000"/>
+                <w:top w:val="none" w:sz="0" w:space="0" w:color="000000"/>
+                <w:left w:val="none" w:sz="0" w:space="0" w:color="000000"/>
+                <w:right w:val="none" w:sz="0" w:space="0" w:color="000000"/>
+              </w:pBdr>
+              <w:spacing w:after="100" w:before="100" w:line="240"/>
+              <w:ind w:firstLine="0" w:left="100" w:right="100"/>
+            </w:pPr>
+            <w:r>
+              <w:rPr>
+                <w:rFonts w:ascii="DejaVu Sans" w:hAnsi="DejaVu Sans" w:eastAsia="DejaVu Sans" w:cs="DejaVu Sans"/>
                 <w:i w:val="false"/>
                 <w:b w:val="false"/>
                 <w:u w:val="none"/>
@@ -1807,19 +1816,18 @@
             <w:pPr>
               <w:pStyle w:val="Normal"/>
               <w:jc w:val="left"/>
-              <w:keepNext/>
-              <w:pBdr>
-                <w:bottom w:val="none" w:sz="0" w:space="0" w:color="000000"/>
-                <w:top w:val="none" w:sz="0" w:space="0" w:color="000000"/>
-                <w:left w:val="none" w:sz="0" w:space="0" w:color="000000"/>
-                <w:right w:val="none" w:sz="0" w:space="0" w:color="000000"/>
-              </w:pBdr>
-              <w:spacing w:after="100" w:before="100" w:line="240"/>
-              <w:ind w:firstLine="0" w:left="100" w:right="100"/>
-            </w:pPr>
-            <w:r>
-              <w:rPr>
-                <w:rFonts w:ascii="Arial" w:hAnsi="Arial" w:eastAsia="Arial" w:cs="Arial"/>
+              <w:pBdr>
+                <w:bottom w:val="none" w:sz="0" w:space="0" w:color="000000"/>
+                <w:top w:val="none" w:sz="0" w:space="0" w:color="000000"/>
+                <w:left w:val="none" w:sz="0" w:space="0" w:color="000000"/>
+                <w:right w:val="none" w:sz="0" w:space="0" w:color="000000"/>
+              </w:pBdr>
+              <w:spacing w:after="100" w:before="100" w:line="240"/>
+              <w:ind w:firstLine="0" w:left="100" w:right="100"/>
+            </w:pPr>
+            <w:r>
+              <w:rPr>
+                <w:rFonts w:ascii="DejaVu Sans" w:hAnsi="DejaVu Sans" w:eastAsia="DejaVu Sans" w:cs="DejaVu Sans"/>
                 <w:i w:val="false"/>
                 <w:b w:val="false"/>
                 <w:u w:val="none"/>
@@ -1852,19 +1860,18 @@
             <w:pPr>
               <w:pStyle w:val="Normal"/>
               <w:jc w:val="left"/>
-              <w:keepNext/>
-              <w:pBdr>
-                <w:bottom w:val="none" w:sz="0" w:space="0" w:color="000000"/>
-                <w:top w:val="none" w:sz="0" w:space="0" w:color="000000"/>
-                <w:left w:val="none" w:sz="0" w:space="0" w:color="000000"/>
-                <w:right w:val="none" w:sz="0" w:space="0" w:color="000000"/>
-              </w:pBdr>
-              <w:spacing w:after="100" w:before="100" w:line="240"/>
-              <w:ind w:firstLine="0" w:left="100" w:right="100"/>
-            </w:pPr>
-            <w:r>
-              <w:rPr>
-                <w:rFonts w:ascii="Arial" w:hAnsi="Arial" w:eastAsia="Arial" w:cs="Arial"/>
+              <w:pBdr>
+                <w:bottom w:val="none" w:sz="0" w:space="0" w:color="000000"/>
+                <w:top w:val="none" w:sz="0" w:space="0" w:color="000000"/>
+                <w:left w:val="none" w:sz="0" w:space="0" w:color="000000"/>
+                <w:right w:val="none" w:sz="0" w:space="0" w:color="000000"/>
+              </w:pBdr>
+              <w:spacing w:after="100" w:before="100" w:line="240"/>
+              <w:ind w:firstLine="0" w:left="100" w:right="100"/>
+            </w:pPr>
+            <w:r>
+              <w:rPr>
+                <w:rFonts w:ascii="DejaVu Sans" w:hAnsi="DejaVu Sans" w:eastAsia="DejaVu Sans" w:cs="DejaVu Sans"/>
                 <w:i w:val="false"/>
                 <w:b w:val="false"/>
                 <w:u w:val="none"/>
@@ -1897,19 +1904,18 @@
             <w:pPr>
               <w:pStyle w:val="Normal"/>
               <w:jc w:val="left"/>
-              <w:keepNext/>
-              <w:pBdr>
-                <w:bottom w:val="none" w:sz="0" w:space="0" w:color="000000"/>
-                <w:top w:val="none" w:sz="0" w:space="0" w:color="000000"/>
-                <w:left w:val="none" w:sz="0" w:space="0" w:color="000000"/>
-                <w:right w:val="none" w:sz="0" w:space="0" w:color="000000"/>
-              </w:pBdr>
-              <w:spacing w:after="100" w:before="100" w:line="240"/>
-              <w:ind w:firstLine="0" w:left="100" w:right="100"/>
-            </w:pPr>
-            <w:r>
-              <w:rPr>
-                <w:rFonts w:ascii="Arial" w:hAnsi="Arial" w:eastAsia="Arial" w:cs="Arial"/>
+              <w:pBdr>
+                <w:bottom w:val="none" w:sz="0" w:space="0" w:color="000000"/>
+                <w:top w:val="none" w:sz="0" w:space="0" w:color="000000"/>
+                <w:left w:val="none" w:sz="0" w:space="0" w:color="000000"/>
+                <w:right w:val="none" w:sz="0" w:space="0" w:color="000000"/>
+              </w:pBdr>
+              <w:spacing w:after="100" w:before="100" w:line="240"/>
+              <w:ind w:firstLine="0" w:left="100" w:right="100"/>
+            </w:pPr>
+            <w:r>
+              <w:rPr>
+                <w:rFonts w:ascii="DejaVu Sans" w:hAnsi="DejaVu Sans" w:eastAsia="DejaVu Sans" w:cs="DejaVu Sans"/>
                 <w:i w:val="false"/>
                 <w:b w:val="false"/>
                 <w:u w:val="none"/>
@@ -1942,19 +1948,18 @@
             <w:pPr>
               <w:pStyle w:val="Normal"/>
               <w:jc w:val="left"/>
-              <w:keepNext/>
-              <w:pBdr>
-                <w:bottom w:val="none" w:sz="0" w:space="0" w:color="000000"/>
-                <w:top w:val="none" w:sz="0" w:space="0" w:color="000000"/>
-                <w:left w:val="none" w:sz="0" w:space="0" w:color="000000"/>
-                <w:right w:val="none" w:sz="0" w:space="0" w:color="000000"/>
-              </w:pBdr>
-              <w:spacing w:after="100" w:before="100" w:line="240"/>
-              <w:ind w:firstLine="0" w:left="100" w:right="100"/>
-            </w:pPr>
-            <w:r>
-              <w:rPr>
-                <w:rFonts w:ascii="Arial" w:hAnsi="Arial" w:eastAsia="Arial" w:cs="Arial"/>
+              <w:pBdr>
+                <w:bottom w:val="none" w:sz="0" w:space="0" w:color="000000"/>
+                <w:top w:val="none" w:sz="0" w:space="0" w:color="000000"/>
+                <w:left w:val="none" w:sz="0" w:space="0" w:color="000000"/>
+                <w:right w:val="none" w:sz="0" w:space="0" w:color="000000"/>
+              </w:pBdr>
+              <w:spacing w:after="100" w:before="100" w:line="240"/>
+              <w:ind w:firstLine="0" w:left="100" w:right="100"/>
+            </w:pPr>
+            <w:r>
+              <w:rPr>
+                <w:rFonts w:ascii="DejaVu Sans" w:hAnsi="DejaVu Sans" w:eastAsia="DejaVu Sans" w:cs="DejaVu Sans"/>
                 <w:i w:val="false"/>
                 <w:b w:val="false"/>
                 <w:u w:val="none"/>
@@ -1987,19 +1992,18 @@
             <w:pPr>
               <w:pStyle w:val="Normal"/>
               <w:jc w:val="left"/>
-              <w:keepNext/>
-              <w:pBdr>
-                <w:bottom w:val="none" w:sz="0" w:space="0" w:color="000000"/>
-                <w:top w:val="none" w:sz="0" w:space="0" w:color="000000"/>
-                <w:left w:val="none" w:sz="0" w:space="0" w:color="000000"/>
-                <w:right w:val="none" w:sz="0" w:space="0" w:color="000000"/>
-              </w:pBdr>
-              <w:spacing w:after="100" w:before="100" w:line="240"/>
-              <w:ind w:firstLine="0" w:left="100" w:right="100"/>
-            </w:pPr>
-            <w:r>
-              <w:rPr>
-                <w:rFonts w:ascii="Arial" w:hAnsi="Arial" w:eastAsia="Arial" w:cs="Arial"/>
+              <w:pBdr>
+                <w:bottom w:val="none" w:sz="0" w:space="0" w:color="000000"/>
+                <w:top w:val="none" w:sz="0" w:space="0" w:color="000000"/>
+                <w:left w:val="none" w:sz="0" w:space="0" w:color="000000"/>
+                <w:right w:val="none" w:sz="0" w:space="0" w:color="000000"/>
+              </w:pBdr>
+              <w:spacing w:after="100" w:before="100" w:line="240"/>
+              <w:ind w:firstLine="0" w:left="100" w:right="100"/>
+            </w:pPr>
+            <w:r>
+              <w:rPr>
+                <w:rFonts w:ascii="DejaVu Sans" w:hAnsi="DejaVu Sans" w:eastAsia="DejaVu Sans" w:cs="DejaVu Sans"/>
                 <w:i w:val="false"/>
                 <w:b w:val="false"/>
                 <w:u w:val="none"/>
@@ -2032,19 +2036,18 @@
             <w:pPr>
               <w:pStyle w:val="Normal"/>
               <w:jc w:val="left"/>
-              <w:keepNext/>
-              <w:pBdr>
-                <w:bottom w:val="none" w:sz="0" w:space="0" w:color="000000"/>
-                <w:top w:val="none" w:sz="0" w:space="0" w:color="000000"/>
-                <w:left w:val="none" w:sz="0" w:space="0" w:color="000000"/>
-                <w:right w:val="none" w:sz="0" w:space="0" w:color="000000"/>
-              </w:pBdr>
-              <w:spacing w:after="100" w:before="100" w:line="240"/>
-              <w:ind w:firstLine="0" w:left="100" w:right="100"/>
-            </w:pPr>
-            <w:r>
-              <w:rPr>
-                <w:rFonts w:ascii="Arial" w:hAnsi="Arial" w:eastAsia="Arial" w:cs="Arial"/>
+              <w:pBdr>
+                <w:bottom w:val="none" w:sz="0" w:space="0" w:color="000000"/>
+                <w:top w:val="none" w:sz="0" w:space="0" w:color="000000"/>
+                <w:left w:val="none" w:sz="0" w:space="0" w:color="000000"/>
+                <w:right w:val="none" w:sz="0" w:space="0" w:color="000000"/>
+              </w:pBdr>
+              <w:spacing w:after="100" w:before="100" w:line="240"/>
+              <w:ind w:firstLine="0" w:left="100" w:right="100"/>
+            </w:pPr>
+            <w:r>
+              <w:rPr>
+                <w:rFonts w:ascii="DejaVu Sans" w:hAnsi="DejaVu Sans" w:eastAsia="DejaVu Sans" w:cs="DejaVu Sans"/>
                 <w:i w:val="false"/>
                 <w:b w:val="false"/>
                 <w:u w:val="none"/>
@@ -2059,7 +2062,6 @@
       </w:tr>
       <w:tr>
         <w:trPr>
-          <w:cantSplit/>
           <w:trHeight w:val="360" w:hRule="auto"/>
         </w:trPr>
         body 4
@@ -2084,19 +2086,18 @@
             <w:pPr>
               <w:pStyle w:val="Normal"/>
               <w:jc w:val="left"/>
-              <w:keepNext/>
-              <w:pBdr>
-                <w:bottom w:val="none" w:sz="0" w:space="0" w:color="000000"/>
-                <w:top w:val="none" w:sz="0" w:space="0" w:color="000000"/>
-                <w:left w:val="none" w:sz="0" w:space="0" w:color="000000"/>
-                <w:right w:val="none" w:sz="0" w:space="0" w:color="000000"/>
-              </w:pBdr>
-              <w:spacing w:after="100" w:before="100" w:line="240"/>
-              <w:ind w:firstLine="0" w:left="100" w:right="100"/>
-            </w:pPr>
-            <w:r>
-              <w:rPr>
-                <w:rFonts w:ascii="Arial" w:hAnsi="Arial" w:eastAsia="Arial" w:cs="Arial"/>
+              <w:pBdr>
+                <w:bottom w:val="none" w:sz="0" w:space="0" w:color="000000"/>
+                <w:top w:val="none" w:sz="0" w:space="0" w:color="000000"/>
+                <w:left w:val="none" w:sz="0" w:space="0" w:color="000000"/>
+                <w:right w:val="none" w:sz="0" w:space="0" w:color="000000"/>
+              </w:pBdr>
+              <w:spacing w:after="100" w:before="100" w:line="240"/>
+              <w:ind w:firstLine="0" w:left="100" w:right="100"/>
+            </w:pPr>
+            <w:r>
+              <w:rPr>
+                <w:rFonts w:ascii="DejaVu Sans" w:hAnsi="DejaVu Sans" w:eastAsia="DejaVu Sans" w:cs="DejaVu Sans"/>
                 <w:i w:val="false"/>
                 <w:b w:val="false"/>
                 <w:u w:val="none"/>
@@ -2129,19 +2130,18 @@
             <w:pPr>
               <w:pStyle w:val="Normal"/>
               <w:jc w:val="left"/>
-              <w:keepNext/>
-              <w:pBdr>
-                <w:bottom w:val="none" w:sz="0" w:space="0" w:color="000000"/>
-                <w:top w:val="none" w:sz="0" w:space="0" w:color="000000"/>
-                <w:left w:val="none" w:sz="0" w:space="0" w:color="000000"/>
-                <w:right w:val="none" w:sz="0" w:space="0" w:color="000000"/>
-              </w:pBdr>
-              <w:spacing w:after="100" w:before="100" w:line="240"/>
-              <w:ind w:firstLine="0" w:left="100" w:right="100"/>
-            </w:pPr>
-            <w:r>
-              <w:rPr>
-                <w:rFonts w:ascii="Arial" w:hAnsi="Arial" w:eastAsia="Arial" w:cs="Arial"/>
+              <w:pBdr>
+                <w:bottom w:val="none" w:sz="0" w:space="0" w:color="000000"/>
+                <w:top w:val="none" w:sz="0" w:space="0" w:color="000000"/>
+                <w:left w:val="none" w:sz="0" w:space="0" w:color="000000"/>
+                <w:right w:val="none" w:sz="0" w:space="0" w:color="000000"/>
+              </w:pBdr>
+              <w:spacing w:after="100" w:before="100" w:line="240"/>
+              <w:ind w:firstLine="0" w:left="100" w:right="100"/>
+            </w:pPr>
+            <w:r>
+              <w:rPr>
+                <w:rFonts w:ascii="DejaVu Sans" w:hAnsi="DejaVu Sans" w:eastAsia="DejaVu Sans" w:cs="DejaVu Sans"/>
                 <w:i w:val="false"/>
                 <w:b w:val="false"/>
                 <w:u w:val="none"/>
@@ -2174,19 +2174,18 @@
             <w:pPr>
               <w:pStyle w:val="Normal"/>
               <w:jc w:val="left"/>
-              <w:keepNext/>
-              <w:pBdr>
-                <w:bottom w:val="none" w:sz="0" w:space="0" w:color="000000"/>
-                <w:top w:val="none" w:sz="0" w:space="0" w:color="000000"/>
-                <w:left w:val="none" w:sz="0" w:space="0" w:color="000000"/>
-                <w:right w:val="none" w:sz="0" w:space="0" w:color="000000"/>
-              </w:pBdr>
-              <w:spacing w:after="100" w:before="100" w:line="240"/>
-              <w:ind w:firstLine="0" w:left="100" w:right="100"/>
-            </w:pPr>
-            <w:r>
-              <w:rPr>
-                <w:rFonts w:ascii="Arial" w:hAnsi="Arial" w:eastAsia="Arial" w:cs="Arial"/>
+              <w:pBdr>
+                <w:bottom w:val="none" w:sz="0" w:space="0" w:color="000000"/>
+                <w:top w:val="none" w:sz="0" w:space="0" w:color="000000"/>
+                <w:left w:val="none" w:sz="0" w:space="0" w:color="000000"/>
+                <w:right w:val="none" w:sz="0" w:space="0" w:color="000000"/>
+              </w:pBdr>
+              <w:spacing w:after="100" w:before="100" w:line="240"/>
+              <w:ind w:firstLine="0" w:left="100" w:right="100"/>
+            </w:pPr>
+            <w:r>
+              <w:rPr>
+                <w:rFonts w:ascii="DejaVu Sans" w:hAnsi="DejaVu Sans" w:eastAsia="DejaVu Sans" w:cs="DejaVu Sans"/>
                 <w:i w:val="false"/>
                 <w:b w:val="false"/>
                 <w:u w:val="none"/>
@@ -2219,19 +2218,18 @@
             <w:pPr>
               <w:pStyle w:val="Normal"/>
               <w:jc w:val="left"/>
-              <w:keepNext/>
-              <w:pBdr>
-                <w:bottom w:val="none" w:sz="0" w:space="0" w:color="000000"/>
-                <w:top w:val="none" w:sz="0" w:space="0" w:color="000000"/>
-                <w:left w:val="none" w:sz="0" w:space="0" w:color="000000"/>
-                <w:right w:val="none" w:sz="0" w:space="0" w:color="000000"/>
-              </w:pBdr>
-              <w:spacing w:after="100" w:before="100" w:line="240"/>
-              <w:ind w:firstLine="0" w:left="100" w:right="100"/>
-            </w:pPr>
-            <w:r>
-              <w:rPr>
-                <w:rFonts w:ascii="Arial" w:hAnsi="Arial" w:eastAsia="Arial" w:cs="Arial"/>
+              <w:pBdr>
+                <w:bottom w:val="none" w:sz="0" w:space="0" w:color="000000"/>
+                <w:top w:val="none" w:sz="0" w:space="0" w:color="000000"/>
+                <w:left w:val="none" w:sz="0" w:space="0" w:color="000000"/>
+                <w:right w:val="none" w:sz="0" w:space="0" w:color="000000"/>
+              </w:pBdr>
+              <w:spacing w:after="100" w:before="100" w:line="240"/>
+              <w:ind w:firstLine="0" w:left="100" w:right="100"/>
+            </w:pPr>
+            <w:r>
+              <w:rPr>
+                <w:rFonts w:ascii="DejaVu Sans" w:hAnsi="DejaVu Sans" w:eastAsia="DejaVu Sans" w:cs="DejaVu Sans"/>
                 <w:i w:val="false"/>
                 <w:b w:val="false"/>
                 <w:u w:val="none"/>
@@ -2264,19 +2262,18 @@
             <w:pPr>
               <w:pStyle w:val="Normal"/>
               <w:jc w:val="left"/>
-              <w:keepNext/>
-              <w:pBdr>
-                <w:bottom w:val="none" w:sz="0" w:space="0" w:color="000000"/>
-                <w:top w:val="none" w:sz="0" w:space="0" w:color="000000"/>
-                <w:left w:val="none" w:sz="0" w:space="0" w:color="000000"/>
-                <w:right w:val="none" w:sz="0" w:space="0" w:color="000000"/>
-              </w:pBdr>
-              <w:spacing w:after="100" w:before="100" w:line="240"/>
-              <w:ind w:firstLine="0" w:left="100" w:right="100"/>
-            </w:pPr>
-            <w:r>
-              <w:rPr>
-                <w:rFonts w:ascii="Arial" w:hAnsi="Arial" w:eastAsia="Arial" w:cs="Arial"/>
+              <w:pBdr>
+                <w:bottom w:val="none" w:sz="0" w:space="0" w:color="000000"/>
+                <w:top w:val="none" w:sz="0" w:space="0" w:color="000000"/>
+                <w:left w:val="none" w:sz="0" w:space="0" w:color="000000"/>
+                <w:right w:val="none" w:sz="0" w:space="0" w:color="000000"/>
+              </w:pBdr>
+              <w:spacing w:after="100" w:before="100" w:line="240"/>
+              <w:ind w:firstLine="0" w:left="100" w:right="100"/>
+            </w:pPr>
+            <w:r>
+              <w:rPr>
+                <w:rFonts w:ascii="DejaVu Sans" w:hAnsi="DejaVu Sans" w:eastAsia="DejaVu Sans" w:cs="DejaVu Sans"/>
                 <w:i w:val="false"/>
                 <w:b w:val="false"/>
                 <w:u w:val="none"/>
@@ -2309,19 +2306,18 @@
             <w:pPr>
               <w:pStyle w:val="Normal"/>
               <w:jc w:val="left"/>
-              <w:keepNext/>
-              <w:pBdr>
-                <w:bottom w:val="none" w:sz="0" w:space="0" w:color="000000"/>
-                <w:top w:val="none" w:sz="0" w:space="0" w:color="000000"/>
-                <w:left w:val="none" w:sz="0" w:space="0" w:color="000000"/>
-                <w:right w:val="none" w:sz="0" w:space="0" w:color="000000"/>
-              </w:pBdr>
-              <w:spacing w:after="100" w:before="100" w:line="240"/>
-              <w:ind w:firstLine="0" w:left="100" w:right="100"/>
-            </w:pPr>
-            <w:r>
-              <w:rPr>
-                <w:rFonts w:ascii="Arial" w:hAnsi="Arial" w:eastAsia="Arial" w:cs="Arial"/>
+              <w:pBdr>
+                <w:bottom w:val="none" w:sz="0" w:space="0" w:color="000000"/>
+                <w:top w:val="none" w:sz="0" w:space="0" w:color="000000"/>
+                <w:left w:val="none" w:sz="0" w:space="0" w:color="000000"/>
+                <w:right w:val="none" w:sz="0" w:space="0" w:color="000000"/>
+              </w:pBdr>
+              <w:spacing w:after="100" w:before="100" w:line="240"/>
+              <w:ind w:firstLine="0" w:left="100" w:right="100"/>
+            </w:pPr>
+            <w:r>
+              <w:rPr>
+                <w:rFonts w:ascii="DejaVu Sans" w:hAnsi="DejaVu Sans" w:eastAsia="DejaVu Sans" w:cs="DejaVu Sans"/>
                 <w:i w:val="false"/>
                 <w:b w:val="false"/>
                 <w:u w:val="none"/>
@@ -2354,19 +2350,18 @@
             <w:pPr>
               <w:pStyle w:val="Normal"/>
               <w:jc w:val="left"/>
-              <w:keepNext/>
-              <w:pBdr>
-                <w:bottom w:val="none" w:sz="0" w:space="0" w:color="000000"/>
-                <w:top w:val="none" w:sz="0" w:space="0" w:color="000000"/>
-                <w:left w:val="none" w:sz="0" w:space="0" w:color="000000"/>
-                <w:right w:val="none" w:sz="0" w:space="0" w:color="000000"/>
-              </w:pBdr>
-              <w:spacing w:after="100" w:before="100" w:line="240"/>
-              <w:ind w:firstLine="0" w:left="100" w:right="100"/>
-            </w:pPr>
-            <w:r>
-              <w:rPr>
-                <w:rFonts w:ascii="Arial" w:hAnsi="Arial" w:eastAsia="Arial" w:cs="Arial"/>
+              <w:pBdr>
+                <w:bottom w:val="none" w:sz="0" w:space="0" w:color="000000"/>
+                <w:top w:val="none" w:sz="0" w:space="0" w:color="000000"/>
+                <w:left w:val="none" w:sz="0" w:space="0" w:color="000000"/>
+                <w:right w:val="none" w:sz="0" w:space="0" w:color="000000"/>
+              </w:pBdr>
+              <w:spacing w:after="100" w:before="100" w:line="240"/>
+              <w:ind w:firstLine="0" w:left="100" w:right="100"/>
+            </w:pPr>
+            <w:r>
+              <w:rPr>
+                <w:rFonts w:ascii="DejaVu Sans" w:hAnsi="DejaVu Sans" w:eastAsia="DejaVu Sans" w:cs="DejaVu Sans"/>
                 <w:i w:val="false"/>
                 <w:b w:val="false"/>
                 <w:u w:val="none"/>
@@ -2399,19 +2394,18 @@
             <w:pPr>
               <w:pStyle w:val="Normal"/>
               <w:jc w:val="left"/>
-              <w:keepNext/>
-              <w:pBdr>
-                <w:bottom w:val="none" w:sz="0" w:space="0" w:color="000000"/>
-                <w:top w:val="none" w:sz="0" w:space="0" w:color="000000"/>
-                <w:left w:val="none" w:sz="0" w:space="0" w:color="000000"/>
-                <w:right w:val="none" w:sz="0" w:space="0" w:color="000000"/>
-              </w:pBdr>
-              <w:spacing w:after="100" w:before="100" w:line="240"/>
-              <w:ind w:firstLine="0" w:left="100" w:right="100"/>
-            </w:pPr>
-            <w:r>
-              <w:rPr>
-                <w:rFonts w:ascii="Arial" w:hAnsi="Arial" w:eastAsia="Arial" w:cs="Arial"/>
+              <w:pBdr>
+                <w:bottom w:val="none" w:sz="0" w:space="0" w:color="000000"/>
+                <w:top w:val="none" w:sz="0" w:space="0" w:color="000000"/>
+                <w:left w:val="none" w:sz="0" w:space="0" w:color="000000"/>
+                <w:right w:val="none" w:sz="0" w:space="0" w:color="000000"/>
+              </w:pBdr>
+              <w:spacing w:after="100" w:before="100" w:line="240"/>
+              <w:ind w:firstLine="0" w:left="100" w:right="100"/>
+            </w:pPr>
+            <w:r>
+              <w:rPr>
+                <w:rFonts w:ascii="DejaVu Sans" w:hAnsi="DejaVu Sans" w:eastAsia="DejaVu Sans" w:cs="DejaVu Sans"/>
                 <w:i w:val="false"/>
                 <w:b w:val="false"/>
                 <w:u w:val="none"/>
@@ -2444,19 +2438,18 @@
             <w:pPr>
               <w:pStyle w:val="Normal"/>
               <w:jc w:val="left"/>
-              <w:keepNext/>
-              <w:pBdr>
-                <w:bottom w:val="none" w:sz="0" w:space="0" w:color="000000"/>
-                <w:top w:val="none" w:sz="0" w:space="0" w:color="000000"/>
-                <w:left w:val="none" w:sz="0" w:space="0" w:color="000000"/>
-                <w:right w:val="none" w:sz="0" w:space="0" w:color="000000"/>
-              </w:pBdr>
-              <w:spacing w:after="100" w:before="100" w:line="240"/>
-              <w:ind w:firstLine="0" w:left="100" w:right="100"/>
-            </w:pPr>
-            <w:r>
-              <w:rPr>
-                <w:rFonts w:ascii="Arial" w:hAnsi="Arial" w:eastAsia="Arial" w:cs="Arial"/>
+              <w:pBdr>
+                <w:bottom w:val="none" w:sz="0" w:space="0" w:color="000000"/>
+                <w:top w:val="none" w:sz="0" w:space="0" w:color="000000"/>
+                <w:left w:val="none" w:sz="0" w:space="0" w:color="000000"/>
+                <w:right w:val="none" w:sz="0" w:space="0" w:color="000000"/>
+              </w:pBdr>
+              <w:spacing w:after="100" w:before="100" w:line="240"/>
+              <w:ind w:firstLine="0" w:left="100" w:right="100"/>
+            </w:pPr>
+            <w:r>
+              <w:rPr>
+                <w:rFonts w:ascii="DejaVu Sans" w:hAnsi="DejaVu Sans" w:eastAsia="DejaVu Sans" w:cs="DejaVu Sans"/>
                 <w:i w:val="false"/>
                 <w:b w:val="false"/>
                 <w:u w:val="none"/>
@@ -2489,19 +2482,18 @@
             <w:pPr>
               <w:pStyle w:val="Normal"/>
               <w:jc w:val="left"/>
-              <w:keepNext/>
-              <w:pBdr>
-                <w:bottom w:val="none" w:sz="0" w:space="0" w:color="000000"/>
-                <w:top w:val="none" w:sz="0" w:space="0" w:color="000000"/>
-                <w:left w:val="none" w:sz="0" w:space="0" w:color="000000"/>
-                <w:right w:val="none" w:sz="0" w:space="0" w:color="000000"/>
-              </w:pBdr>
-              <w:spacing w:after="100" w:before="100" w:line="240"/>
-              <w:ind w:firstLine="0" w:left="100" w:right="100"/>
-            </w:pPr>
-            <w:r>
-              <w:rPr>
-                <w:rFonts w:ascii="Arial" w:hAnsi="Arial" w:eastAsia="Arial" w:cs="Arial"/>
+              <w:pBdr>
+                <w:bottom w:val="none" w:sz="0" w:space="0" w:color="000000"/>
+                <w:top w:val="none" w:sz="0" w:space="0" w:color="000000"/>
+                <w:left w:val="none" w:sz="0" w:space="0" w:color="000000"/>
+                <w:right w:val="none" w:sz="0" w:space="0" w:color="000000"/>
+              </w:pBdr>
+              <w:spacing w:after="100" w:before="100" w:line="240"/>
+              <w:ind w:firstLine="0" w:left="100" w:right="100"/>
+            </w:pPr>
+            <w:r>
+              <w:rPr>
+                <w:rFonts w:ascii="DejaVu Sans" w:hAnsi="DejaVu Sans" w:eastAsia="DejaVu Sans" w:cs="DejaVu Sans"/>
                 <w:i w:val="false"/>
                 <w:b w:val="false"/>
                 <w:u w:val="none"/>
@@ -2534,19 +2526,18 @@
             <w:pPr>
               <w:pStyle w:val="Normal"/>
               <w:jc w:val="left"/>
-              <w:keepNext/>
-              <w:pBdr>
-                <w:bottom w:val="none" w:sz="0" w:space="0" w:color="000000"/>
-                <w:top w:val="none" w:sz="0" w:space="0" w:color="000000"/>
-                <w:left w:val="none" w:sz="0" w:space="0" w:color="000000"/>
-                <w:right w:val="none" w:sz="0" w:space="0" w:color="000000"/>
-              </w:pBdr>
-              <w:spacing w:after="100" w:before="100" w:line="240"/>
-              <w:ind w:firstLine="0" w:left="100" w:right="100"/>
-            </w:pPr>
-            <w:r>
-              <w:rPr>
-                <w:rFonts w:ascii="Arial" w:hAnsi="Arial" w:eastAsia="Arial" w:cs="Arial"/>
+              <w:pBdr>
+                <w:bottom w:val="none" w:sz="0" w:space="0" w:color="000000"/>
+                <w:top w:val="none" w:sz="0" w:space="0" w:color="000000"/>
+                <w:left w:val="none" w:sz="0" w:space="0" w:color="000000"/>
+                <w:right w:val="none" w:sz="0" w:space="0" w:color="000000"/>
+              </w:pBdr>
+              <w:spacing w:after="100" w:before="100" w:line="240"/>
+              <w:ind w:firstLine="0" w:left="100" w:right="100"/>
+            </w:pPr>
+            <w:r>
+              <w:rPr>
+                <w:rFonts w:ascii="DejaVu Sans" w:hAnsi="DejaVu Sans" w:eastAsia="DejaVu Sans" w:cs="DejaVu Sans"/>
                 <w:i w:val="false"/>
                 <w:b w:val="false"/>
                 <w:u w:val="none"/>
@@ -2561,7 +2552,6 @@
       </w:tr>
       <w:tr>
         <w:trPr>
-          <w:cantSplit/>
           <w:trHeight w:val="360" w:hRule="auto"/>
         </w:trPr>
         body 5
@@ -2586,19 +2576,18 @@
             <w:pPr>
               <w:pStyle w:val="Normal"/>
               <w:jc w:val="left"/>
-              <w:keepNext/>
-              <w:pBdr>
-                <w:bottom w:val="none" w:sz="0" w:space="0" w:color="000000"/>
-                <w:top w:val="none" w:sz="0" w:space="0" w:color="000000"/>
-                <w:left w:val="none" w:sz="0" w:space="0" w:color="000000"/>
-                <w:right w:val="none" w:sz="0" w:space="0" w:color="000000"/>
-              </w:pBdr>
-              <w:spacing w:after="100" w:before="100" w:line="240"/>
-              <w:ind w:firstLine="0" w:left="100" w:right="100"/>
-            </w:pPr>
-            <w:r>
-              <w:rPr>
-                <w:rFonts w:ascii="Arial" w:hAnsi="Arial" w:eastAsia="Arial" w:cs="Arial"/>
+              <w:pBdr>
+                <w:bottom w:val="none" w:sz="0" w:space="0" w:color="000000"/>
+                <w:top w:val="none" w:sz="0" w:space="0" w:color="000000"/>
+                <w:left w:val="none" w:sz="0" w:space="0" w:color="000000"/>
+                <w:right w:val="none" w:sz="0" w:space="0" w:color="000000"/>
+              </w:pBdr>
+              <w:spacing w:after="100" w:before="100" w:line="240"/>
+              <w:ind w:firstLine="0" w:left="100" w:right="100"/>
+            </w:pPr>
+            <w:r>
+              <w:rPr>
+                <w:rFonts w:ascii="DejaVu Sans" w:hAnsi="DejaVu Sans" w:eastAsia="DejaVu Sans" w:cs="DejaVu Sans"/>
                 <w:i w:val="false"/>
                 <w:b w:val="false"/>
                 <w:u w:val="none"/>
@@ -2631,19 +2620,18 @@
             <w:pPr>
               <w:pStyle w:val="Normal"/>
               <w:jc w:val="left"/>
-              <w:keepNext/>
-              <w:pBdr>
-                <w:bottom w:val="none" w:sz="0" w:space="0" w:color="000000"/>
-                <w:top w:val="none" w:sz="0" w:space="0" w:color="000000"/>
-                <w:left w:val="none" w:sz="0" w:space="0" w:color="000000"/>
-                <w:right w:val="none" w:sz="0" w:space="0" w:color="000000"/>
-              </w:pBdr>
-              <w:spacing w:after="100" w:before="100" w:line="240"/>
-              <w:ind w:firstLine="0" w:left="100" w:right="100"/>
-            </w:pPr>
-            <w:r>
-              <w:rPr>
-                <w:rFonts w:ascii="Arial" w:hAnsi="Arial" w:eastAsia="Arial" w:cs="Arial"/>
+              <w:pBdr>
+                <w:bottom w:val="none" w:sz="0" w:space="0" w:color="000000"/>
+                <w:top w:val="none" w:sz="0" w:space="0" w:color="000000"/>
+                <w:left w:val="none" w:sz="0" w:space="0" w:color="000000"/>
+                <w:right w:val="none" w:sz="0" w:space="0" w:color="000000"/>
+              </w:pBdr>
+              <w:spacing w:after="100" w:before="100" w:line="240"/>
+              <w:ind w:firstLine="0" w:left="100" w:right="100"/>
+            </w:pPr>
+            <w:r>
+              <w:rPr>
+                <w:rFonts w:ascii="DejaVu Sans" w:hAnsi="DejaVu Sans" w:eastAsia="DejaVu Sans" w:cs="DejaVu Sans"/>
                 <w:i w:val="false"/>
                 <w:b w:val="false"/>
                 <w:u w:val="none"/>
@@ -2676,19 +2664,18 @@
             <w:pPr>
               <w:pStyle w:val="Normal"/>
               <w:jc w:val="left"/>
-              <w:keepNext/>
-              <w:pBdr>
-                <w:bottom w:val="none" w:sz="0" w:space="0" w:color="000000"/>
-                <w:top w:val="none" w:sz="0" w:space="0" w:color="000000"/>
-                <w:left w:val="none" w:sz="0" w:space="0" w:color="000000"/>
-                <w:right w:val="none" w:sz="0" w:space="0" w:color="000000"/>
-              </w:pBdr>
-              <w:spacing w:after="100" w:before="100" w:line="240"/>
-              <w:ind w:firstLine="0" w:left="100" w:right="100"/>
-            </w:pPr>
-            <w:r>
-              <w:rPr>
-                <w:rFonts w:ascii="Arial" w:hAnsi="Arial" w:eastAsia="Arial" w:cs="Arial"/>
+              <w:pBdr>
+                <w:bottom w:val="none" w:sz="0" w:space="0" w:color="000000"/>
+                <w:top w:val="none" w:sz="0" w:space="0" w:color="000000"/>
+                <w:left w:val="none" w:sz="0" w:space="0" w:color="000000"/>
+                <w:right w:val="none" w:sz="0" w:space="0" w:color="000000"/>
+              </w:pBdr>
+              <w:spacing w:after="100" w:before="100" w:line="240"/>
+              <w:ind w:firstLine="0" w:left="100" w:right="100"/>
+            </w:pPr>
+            <w:r>
+              <w:rPr>
+                <w:rFonts w:ascii="DejaVu Sans" w:hAnsi="DejaVu Sans" w:eastAsia="DejaVu Sans" w:cs="DejaVu Sans"/>
                 <w:i w:val="false"/>
                 <w:b w:val="false"/>
                 <w:u w:val="none"/>
@@ -2721,19 +2708,18 @@
             <w:pPr>
               <w:pStyle w:val="Normal"/>
               <w:jc w:val="left"/>
-              <w:keepNext/>
-              <w:pBdr>
-                <w:bottom w:val="none" w:sz="0" w:space="0" w:color="000000"/>
-                <w:top w:val="none" w:sz="0" w:space="0" w:color="000000"/>
-                <w:left w:val="none" w:sz="0" w:space="0" w:color="000000"/>
-                <w:right w:val="none" w:sz="0" w:space="0" w:color="000000"/>
-              </w:pBdr>
-              <w:spacing w:after="100" w:before="100" w:line="240"/>
-              <w:ind w:firstLine="0" w:left="100" w:right="100"/>
-            </w:pPr>
-            <w:r>
-              <w:rPr>
-                <w:rFonts w:ascii="Arial" w:hAnsi="Arial" w:eastAsia="Arial" w:cs="Arial"/>
+              <w:pBdr>
+                <w:bottom w:val="none" w:sz="0" w:space="0" w:color="000000"/>
+                <w:top w:val="none" w:sz="0" w:space="0" w:color="000000"/>
+                <w:left w:val="none" w:sz="0" w:space="0" w:color="000000"/>
+                <w:right w:val="none" w:sz="0" w:space="0" w:color="000000"/>
+              </w:pBdr>
+              <w:spacing w:after="100" w:before="100" w:line="240"/>
+              <w:ind w:firstLine="0" w:left="100" w:right="100"/>
+            </w:pPr>
+            <w:r>
+              <w:rPr>
+                <w:rFonts w:ascii="DejaVu Sans" w:hAnsi="DejaVu Sans" w:eastAsia="DejaVu Sans" w:cs="DejaVu Sans"/>
                 <w:i w:val="false"/>
                 <w:b w:val="false"/>
                 <w:u w:val="none"/>
@@ -2766,19 +2752,18 @@
             <w:pPr>
               <w:pStyle w:val="Normal"/>
               <w:jc w:val="left"/>
-              <w:keepNext/>
-              <w:pBdr>
-                <w:bottom w:val="none" w:sz="0" w:space="0" w:color="000000"/>
-                <w:top w:val="none" w:sz="0" w:space="0" w:color="000000"/>
-                <w:left w:val="none" w:sz="0" w:space="0" w:color="000000"/>
-                <w:right w:val="none" w:sz="0" w:space="0" w:color="000000"/>
-              </w:pBdr>
-              <w:spacing w:after="100" w:before="100" w:line="240"/>
-              <w:ind w:firstLine="0" w:left="100" w:right="100"/>
-            </w:pPr>
-            <w:r>
-              <w:rPr>
-                <w:rFonts w:ascii="Arial" w:hAnsi="Arial" w:eastAsia="Arial" w:cs="Arial"/>
+              <w:pBdr>
+                <w:bottom w:val="none" w:sz="0" w:space="0" w:color="000000"/>
+                <w:top w:val="none" w:sz="0" w:space="0" w:color="000000"/>
+                <w:left w:val="none" w:sz="0" w:space="0" w:color="000000"/>
+                <w:right w:val="none" w:sz="0" w:space="0" w:color="000000"/>
+              </w:pBdr>
+              <w:spacing w:after="100" w:before="100" w:line="240"/>
+              <w:ind w:firstLine="0" w:left="100" w:right="100"/>
+            </w:pPr>
+            <w:r>
+              <w:rPr>
+                <w:rFonts w:ascii="DejaVu Sans" w:hAnsi="DejaVu Sans" w:eastAsia="DejaVu Sans" w:cs="DejaVu Sans"/>
                 <w:i w:val="false"/>
                 <w:b w:val="false"/>
                 <w:u w:val="none"/>
@@ -2811,19 +2796,18 @@
             <w:pPr>
               <w:pStyle w:val="Normal"/>
               <w:jc w:val="left"/>
-              <w:keepNext/>
-              <w:pBdr>
-                <w:bottom w:val="none" w:sz="0" w:space="0" w:color="000000"/>
-                <w:top w:val="none" w:sz="0" w:space="0" w:color="000000"/>
-                <w:left w:val="none" w:sz="0" w:space="0" w:color="000000"/>
-                <w:right w:val="none" w:sz="0" w:space="0" w:color="000000"/>
-              </w:pBdr>
-              <w:spacing w:after="100" w:before="100" w:line="240"/>
-              <w:ind w:firstLine="0" w:left="100" w:right="100"/>
-            </w:pPr>
-            <w:r>
-              <w:rPr>
-                <w:rFonts w:ascii="Arial" w:hAnsi="Arial" w:eastAsia="Arial" w:cs="Arial"/>
+              <w:pBdr>
+                <w:bottom w:val="none" w:sz="0" w:space="0" w:color="000000"/>
+                <w:top w:val="none" w:sz="0" w:space="0" w:color="000000"/>
+                <w:left w:val="none" w:sz="0" w:space="0" w:color="000000"/>
+                <w:right w:val="none" w:sz="0" w:space="0" w:color="000000"/>
+              </w:pBdr>
+              <w:spacing w:after="100" w:before="100" w:line="240"/>
+              <w:ind w:firstLine="0" w:left="100" w:right="100"/>
+            </w:pPr>
+            <w:r>
+              <w:rPr>
+                <w:rFonts w:ascii="DejaVu Sans" w:hAnsi="DejaVu Sans" w:eastAsia="DejaVu Sans" w:cs="DejaVu Sans"/>
                 <w:i w:val="false"/>
                 <w:b w:val="false"/>
                 <w:u w:val="none"/>
@@ -2856,19 +2840,18 @@
             <w:pPr>
               <w:pStyle w:val="Normal"/>
               <w:jc w:val="left"/>
-              <w:keepNext/>
-              <w:pBdr>
-                <w:bottom w:val="none" w:sz="0" w:space="0" w:color="000000"/>
-                <w:top w:val="none" w:sz="0" w:space="0" w:color="000000"/>
-                <w:left w:val="none" w:sz="0" w:space="0" w:color="000000"/>
-                <w:right w:val="none" w:sz="0" w:space="0" w:color="000000"/>
-              </w:pBdr>
-              <w:spacing w:after="100" w:before="100" w:line="240"/>
-              <w:ind w:firstLine="0" w:left="100" w:right="100"/>
-            </w:pPr>
-            <w:r>
-              <w:rPr>
-                <w:rFonts w:ascii="Arial" w:hAnsi="Arial" w:eastAsia="Arial" w:cs="Arial"/>
+              <w:pBdr>
+                <w:bottom w:val="none" w:sz="0" w:space="0" w:color="000000"/>
+                <w:top w:val="none" w:sz="0" w:space="0" w:color="000000"/>
+                <w:left w:val="none" w:sz="0" w:space="0" w:color="000000"/>
+                <w:right w:val="none" w:sz="0" w:space="0" w:color="000000"/>
+              </w:pBdr>
+              <w:spacing w:after="100" w:before="100" w:line="240"/>
+              <w:ind w:firstLine="0" w:left="100" w:right="100"/>
+            </w:pPr>
+            <w:r>
+              <w:rPr>
+                <w:rFonts w:ascii="DejaVu Sans" w:hAnsi="DejaVu Sans" w:eastAsia="DejaVu Sans" w:cs="DejaVu Sans"/>
                 <w:i w:val="false"/>
                 <w:b w:val="false"/>
                 <w:u w:val="none"/>
@@ -2901,19 +2884,18 @@
             <w:pPr>
               <w:pStyle w:val="Normal"/>
               <w:jc w:val="left"/>
-              <w:keepNext/>
-              <w:pBdr>
-                <w:bottom w:val="none" w:sz="0" w:space="0" w:color="000000"/>
-                <w:top w:val="none" w:sz="0" w:space="0" w:color="000000"/>
-                <w:left w:val="none" w:sz="0" w:space="0" w:color="000000"/>
-                <w:right w:val="none" w:sz="0" w:space="0" w:color="000000"/>
-              </w:pBdr>
-              <w:spacing w:after="100" w:before="100" w:line="240"/>
-              <w:ind w:firstLine="0" w:left="100" w:right="100"/>
-            </w:pPr>
-            <w:r>
-              <w:rPr>
-                <w:rFonts w:ascii="Arial" w:hAnsi="Arial" w:eastAsia="Arial" w:cs="Arial"/>
+              <w:pBdr>
+                <w:bottom w:val="none" w:sz="0" w:space="0" w:color="000000"/>
+                <w:top w:val="none" w:sz="0" w:space="0" w:color="000000"/>
+                <w:left w:val="none" w:sz="0" w:space="0" w:color="000000"/>
+                <w:right w:val="none" w:sz="0" w:space="0" w:color="000000"/>
+              </w:pBdr>
+              <w:spacing w:after="100" w:before="100" w:line="240"/>
+              <w:ind w:firstLine="0" w:left="100" w:right="100"/>
+            </w:pPr>
+            <w:r>
+              <w:rPr>
+                <w:rFonts w:ascii="DejaVu Sans" w:hAnsi="DejaVu Sans" w:eastAsia="DejaVu Sans" w:cs="DejaVu Sans"/>
                 <w:i w:val="false"/>
                 <w:b w:val="false"/>
                 <w:u w:val="none"/>
@@ -2946,19 +2928,18 @@
             <w:pPr>
               <w:pStyle w:val="Normal"/>
               <w:jc w:val="left"/>
-              <w:keepNext/>
-              <w:pBdr>
-                <w:bottom w:val="none" w:sz="0" w:space="0" w:color="000000"/>
-                <w:top w:val="none" w:sz="0" w:space="0" w:color="000000"/>
-                <w:left w:val="none" w:sz="0" w:space="0" w:color="000000"/>
-                <w:right w:val="none" w:sz="0" w:space="0" w:color="000000"/>
-              </w:pBdr>
-              <w:spacing w:after="100" w:before="100" w:line="240"/>
-              <w:ind w:firstLine="0" w:left="100" w:right="100"/>
-            </w:pPr>
-            <w:r>
-              <w:rPr>
-                <w:rFonts w:ascii="Arial" w:hAnsi="Arial" w:eastAsia="Arial" w:cs="Arial"/>
+              <w:pBdr>
+                <w:bottom w:val="none" w:sz="0" w:space="0" w:color="000000"/>
+                <w:top w:val="none" w:sz="0" w:space="0" w:color="000000"/>
+                <w:left w:val="none" w:sz="0" w:space="0" w:color="000000"/>
+                <w:right w:val="none" w:sz="0" w:space="0" w:color="000000"/>
+              </w:pBdr>
+              <w:spacing w:after="100" w:before="100" w:line="240"/>
+              <w:ind w:firstLine="0" w:left="100" w:right="100"/>
+            </w:pPr>
+            <w:r>
+              <w:rPr>
+                <w:rFonts w:ascii="DejaVu Sans" w:hAnsi="DejaVu Sans" w:eastAsia="DejaVu Sans" w:cs="DejaVu Sans"/>
                 <w:i w:val="false"/>
                 <w:b w:val="false"/>
                 <w:u w:val="none"/>
@@ -2991,19 +2972,18 @@
             <w:pPr>
               <w:pStyle w:val="Normal"/>
               <w:jc w:val="left"/>
-              <w:keepNext/>
-              <w:pBdr>
-                <w:bottom w:val="none" w:sz="0" w:space="0" w:color="000000"/>
-                <w:top w:val="none" w:sz="0" w:space="0" w:color="000000"/>
-                <w:left w:val="none" w:sz="0" w:space="0" w:color="000000"/>
-                <w:right w:val="none" w:sz="0" w:space="0" w:color="000000"/>
-              </w:pBdr>
-              <w:spacing w:after="100" w:before="100" w:line="240"/>
-              <w:ind w:firstLine="0" w:left="100" w:right="100"/>
-            </w:pPr>
-            <w:r>
-              <w:rPr>
-                <w:rFonts w:ascii="Arial" w:hAnsi="Arial" w:eastAsia="Arial" w:cs="Arial"/>
+              <w:pBdr>
+                <w:bottom w:val="none" w:sz="0" w:space="0" w:color="000000"/>
+                <w:top w:val="none" w:sz="0" w:space="0" w:color="000000"/>
+                <w:left w:val="none" w:sz="0" w:space="0" w:color="000000"/>
+                <w:right w:val="none" w:sz="0" w:space="0" w:color="000000"/>
+              </w:pBdr>
+              <w:spacing w:after="100" w:before="100" w:line="240"/>
+              <w:ind w:firstLine="0" w:left="100" w:right="100"/>
+            </w:pPr>
+            <w:r>
+              <w:rPr>
+                <w:rFonts w:ascii="DejaVu Sans" w:hAnsi="DejaVu Sans" w:eastAsia="DejaVu Sans" w:cs="DejaVu Sans"/>
                 <w:i w:val="false"/>
                 <w:b w:val="false"/>
                 <w:u w:val="none"/>
@@ -3036,19 +3016,18 @@
             <w:pPr>
               <w:pStyle w:val="Normal"/>
               <w:jc w:val="left"/>
-              <w:keepNext/>
-              <w:pBdr>
-                <w:bottom w:val="none" w:sz="0" w:space="0" w:color="000000"/>
-                <w:top w:val="none" w:sz="0" w:space="0" w:color="000000"/>
-                <w:left w:val="none" w:sz="0" w:space="0" w:color="000000"/>
-                <w:right w:val="none" w:sz="0" w:space="0" w:color="000000"/>
-              </w:pBdr>
-              <w:spacing w:after="100" w:before="100" w:line="240"/>
-              <w:ind w:firstLine="0" w:left="100" w:right="100"/>
-            </w:pPr>
-            <w:r>
-              <w:rPr>
-                <w:rFonts w:ascii="Arial" w:hAnsi="Arial" w:eastAsia="Arial" w:cs="Arial"/>
+              <w:pBdr>
+                <w:bottom w:val="none" w:sz="0" w:space="0" w:color="000000"/>
+                <w:top w:val="none" w:sz="0" w:space="0" w:color="000000"/>
+                <w:left w:val="none" w:sz="0" w:space="0" w:color="000000"/>
+                <w:right w:val="none" w:sz="0" w:space="0" w:color="000000"/>
+              </w:pBdr>
+              <w:spacing w:after="100" w:before="100" w:line="240"/>
+              <w:ind w:firstLine="0" w:left="100" w:right="100"/>
+            </w:pPr>
+            <w:r>
+              <w:rPr>
+                <w:rFonts w:ascii="DejaVu Sans" w:hAnsi="DejaVu Sans" w:eastAsia="DejaVu Sans" w:cs="DejaVu Sans"/>
                 <w:i w:val="false"/>
                 <w:b w:val="false"/>
                 <w:u w:val="none"/>
@@ -3063,7 +3042,6 @@
       </w:tr>
       <w:tr>
         <w:trPr>
-          <w:cantSplit/>
           <w:trHeight w:val="360" w:hRule="auto"/>
         </w:trPr>
         body 6
@@ -3088,19 +3066,18 @@
             <w:pPr>
               <w:pStyle w:val="Normal"/>
               <w:jc w:val="left"/>
-              <w:keepNext/>
-              <w:pBdr>
-                <w:bottom w:val="none" w:sz="0" w:space="0" w:color="000000"/>
-                <w:top w:val="none" w:sz="0" w:space="0" w:color="000000"/>
-                <w:left w:val="none" w:sz="0" w:space="0" w:color="000000"/>
-                <w:right w:val="none" w:sz="0" w:space="0" w:color="000000"/>
-              </w:pBdr>
-              <w:spacing w:after="100" w:before="100" w:line="240"/>
-              <w:ind w:firstLine="0" w:left="100" w:right="100"/>
-            </w:pPr>
-            <w:r>
-              <w:rPr>
-                <w:rFonts w:ascii="Arial" w:hAnsi="Arial" w:eastAsia="Arial" w:cs="Arial"/>
+              <w:pBdr>
+                <w:bottom w:val="none" w:sz="0" w:space="0" w:color="000000"/>
+                <w:top w:val="none" w:sz="0" w:space="0" w:color="000000"/>
+                <w:left w:val="none" w:sz="0" w:space="0" w:color="000000"/>
+                <w:right w:val="none" w:sz="0" w:space="0" w:color="000000"/>
+              </w:pBdr>
+              <w:spacing w:after="100" w:before="100" w:line="240"/>
+              <w:ind w:firstLine="0" w:left="100" w:right="100"/>
+            </w:pPr>
+            <w:r>
+              <w:rPr>
+                <w:rFonts w:ascii="DejaVu Sans" w:hAnsi="DejaVu Sans" w:eastAsia="DejaVu Sans" w:cs="DejaVu Sans"/>
                 <w:i w:val="false"/>
                 <w:b w:val="false"/>
                 <w:u w:val="none"/>
@@ -3133,19 +3110,18 @@
             <w:pPr>
               <w:pStyle w:val="Normal"/>
               <w:jc w:val="left"/>
-              <w:keepNext/>
-              <w:pBdr>
-                <w:bottom w:val="none" w:sz="0" w:space="0" w:color="000000"/>
-                <w:top w:val="none" w:sz="0" w:space="0" w:color="000000"/>
-                <w:left w:val="none" w:sz="0" w:space="0" w:color="000000"/>
-                <w:right w:val="none" w:sz="0" w:space="0" w:color="000000"/>
-              </w:pBdr>
-              <w:spacing w:after="100" w:before="100" w:line="240"/>
-              <w:ind w:firstLine="0" w:left="100" w:right="100"/>
-            </w:pPr>
-            <w:r>
-              <w:rPr>
-                <w:rFonts w:ascii="Arial" w:hAnsi="Arial" w:eastAsia="Arial" w:cs="Arial"/>
+              <w:pBdr>
+                <w:bottom w:val="none" w:sz="0" w:space="0" w:color="000000"/>
+                <w:top w:val="none" w:sz="0" w:space="0" w:color="000000"/>
+                <w:left w:val="none" w:sz="0" w:space="0" w:color="000000"/>
+                <w:right w:val="none" w:sz="0" w:space="0" w:color="000000"/>
+              </w:pBdr>
+              <w:spacing w:after="100" w:before="100" w:line="240"/>
+              <w:ind w:firstLine="0" w:left="100" w:right="100"/>
+            </w:pPr>
+            <w:r>
+              <w:rPr>
+                <w:rFonts w:ascii="DejaVu Sans" w:hAnsi="DejaVu Sans" w:eastAsia="DejaVu Sans" w:cs="DejaVu Sans"/>
                 <w:i w:val="false"/>
                 <w:b w:val="false"/>
                 <w:u w:val="none"/>
@@ -3178,19 +3154,18 @@
             <w:pPr>
               <w:pStyle w:val="Normal"/>
               <w:jc w:val="left"/>
-              <w:keepNext/>
-              <w:pBdr>
-                <w:bottom w:val="none" w:sz="0" w:space="0" w:color="000000"/>
-                <w:top w:val="none" w:sz="0" w:space="0" w:color="000000"/>
-                <w:left w:val="none" w:sz="0" w:space="0" w:color="000000"/>
-                <w:right w:val="none" w:sz="0" w:space="0" w:color="000000"/>
-              </w:pBdr>
-              <w:spacing w:after="100" w:before="100" w:line="240"/>
-              <w:ind w:firstLine="0" w:left="100" w:right="100"/>
-            </w:pPr>
-            <w:r>
-              <w:rPr>
-                <w:rFonts w:ascii="Arial" w:hAnsi="Arial" w:eastAsia="Arial" w:cs="Arial"/>
+              <w:pBdr>
+                <w:bottom w:val="none" w:sz="0" w:space="0" w:color="000000"/>
+                <w:top w:val="none" w:sz="0" w:space="0" w:color="000000"/>
+                <w:left w:val="none" w:sz="0" w:space="0" w:color="000000"/>
+                <w:right w:val="none" w:sz="0" w:space="0" w:color="000000"/>
+              </w:pBdr>
+              <w:spacing w:after="100" w:before="100" w:line="240"/>
+              <w:ind w:firstLine="0" w:left="100" w:right="100"/>
+            </w:pPr>
+            <w:r>
+              <w:rPr>
+                <w:rFonts w:ascii="DejaVu Sans" w:hAnsi="DejaVu Sans" w:eastAsia="DejaVu Sans" w:cs="DejaVu Sans"/>
                 <w:i w:val="false"/>
                 <w:b w:val="false"/>
                 <w:u w:val="none"/>
@@ -3223,19 +3198,18 @@
             <w:pPr>
               <w:pStyle w:val="Normal"/>
               <w:jc w:val="left"/>
-              <w:keepNext/>
-              <w:pBdr>
-                <w:bottom w:val="none" w:sz="0" w:space="0" w:color="000000"/>
-                <w:top w:val="none" w:sz="0" w:space="0" w:color="000000"/>
-                <w:left w:val="none" w:sz="0" w:space="0" w:color="000000"/>
-                <w:right w:val="none" w:sz="0" w:space="0" w:color="000000"/>
-              </w:pBdr>
-              <w:spacing w:after="100" w:before="100" w:line="240"/>
-              <w:ind w:firstLine="0" w:left="100" w:right="100"/>
-            </w:pPr>
-            <w:r>
-              <w:rPr>
-                <w:rFonts w:ascii="Arial" w:hAnsi="Arial" w:eastAsia="Arial" w:cs="Arial"/>
+              <w:pBdr>
+                <w:bottom w:val="none" w:sz="0" w:space="0" w:color="000000"/>
+                <w:top w:val="none" w:sz="0" w:space="0" w:color="000000"/>
+                <w:left w:val="none" w:sz="0" w:space="0" w:color="000000"/>
+                <w:right w:val="none" w:sz="0" w:space="0" w:color="000000"/>
+              </w:pBdr>
+              <w:spacing w:after="100" w:before="100" w:line="240"/>
+              <w:ind w:firstLine="0" w:left="100" w:right="100"/>
+            </w:pPr>
+            <w:r>
+              <w:rPr>
+                <w:rFonts w:ascii="DejaVu Sans" w:hAnsi="DejaVu Sans" w:eastAsia="DejaVu Sans" w:cs="DejaVu Sans"/>
                 <w:i w:val="false"/>
                 <w:b w:val="false"/>
                 <w:u w:val="none"/>
@@ -3268,19 +3242,18 @@
             <w:pPr>
               <w:pStyle w:val="Normal"/>
               <w:jc w:val="left"/>
-              <w:keepNext/>
-              <w:pBdr>
-                <w:bottom w:val="none" w:sz="0" w:space="0" w:color="000000"/>
-                <w:top w:val="none" w:sz="0" w:space="0" w:color="000000"/>
-                <w:left w:val="none" w:sz="0" w:space="0" w:color="000000"/>
-                <w:right w:val="none" w:sz="0" w:space="0" w:color="000000"/>
-              </w:pBdr>
-              <w:spacing w:after="100" w:before="100" w:line="240"/>
-              <w:ind w:firstLine="0" w:left="100" w:right="100"/>
-            </w:pPr>
-            <w:r>
-              <w:rPr>
-                <w:rFonts w:ascii="Arial" w:hAnsi="Arial" w:eastAsia="Arial" w:cs="Arial"/>
+              <w:pBdr>
+                <w:bottom w:val="none" w:sz="0" w:space="0" w:color="000000"/>
+                <w:top w:val="none" w:sz="0" w:space="0" w:color="000000"/>
+                <w:left w:val="none" w:sz="0" w:space="0" w:color="000000"/>
+                <w:right w:val="none" w:sz="0" w:space="0" w:color="000000"/>
+              </w:pBdr>
+              <w:spacing w:after="100" w:before="100" w:line="240"/>
+              <w:ind w:firstLine="0" w:left="100" w:right="100"/>
+            </w:pPr>
+            <w:r>
+              <w:rPr>
+                <w:rFonts w:ascii="DejaVu Sans" w:hAnsi="DejaVu Sans" w:eastAsia="DejaVu Sans" w:cs="DejaVu Sans"/>
                 <w:i w:val="false"/>
                 <w:b w:val="false"/>
                 <w:u w:val="none"/>
@@ -3313,19 +3286,18 @@
             <w:pPr>
               <w:pStyle w:val="Normal"/>
               <w:jc w:val="left"/>
-              <w:keepNext/>
-              <w:pBdr>
-                <w:bottom w:val="none" w:sz="0" w:space="0" w:color="000000"/>
-                <w:top w:val="none" w:sz="0" w:space="0" w:color="000000"/>
-                <w:left w:val="none" w:sz="0" w:space="0" w:color="000000"/>
-                <w:right w:val="none" w:sz="0" w:space="0" w:color="000000"/>
-              </w:pBdr>
-              <w:spacing w:after="100" w:before="100" w:line="240"/>
-              <w:ind w:firstLine="0" w:left="100" w:right="100"/>
-            </w:pPr>
-            <w:r>
-              <w:rPr>
-                <w:rFonts w:ascii="Arial" w:hAnsi="Arial" w:eastAsia="Arial" w:cs="Arial"/>
+              <w:pBdr>
+                <w:bottom w:val="none" w:sz="0" w:space="0" w:color="000000"/>
+                <w:top w:val="none" w:sz="0" w:space="0" w:color="000000"/>
+                <w:left w:val="none" w:sz="0" w:space="0" w:color="000000"/>
+                <w:right w:val="none" w:sz="0" w:space="0" w:color="000000"/>
+              </w:pBdr>
+              <w:spacing w:after="100" w:before="100" w:line="240"/>
+              <w:ind w:firstLine="0" w:left="100" w:right="100"/>
+            </w:pPr>
+            <w:r>
+              <w:rPr>
+                <w:rFonts w:ascii="DejaVu Sans" w:hAnsi="DejaVu Sans" w:eastAsia="DejaVu Sans" w:cs="DejaVu Sans"/>
                 <w:i w:val="false"/>
                 <w:b w:val="false"/>
                 <w:u w:val="none"/>
@@ -3358,19 +3330,18 @@
             <w:pPr>
               <w:pStyle w:val="Normal"/>
               <w:jc w:val="left"/>
-              <w:keepNext/>
-              <w:pBdr>
-                <w:bottom w:val="none" w:sz="0" w:space="0" w:color="000000"/>
-                <w:top w:val="none" w:sz="0" w:space="0" w:color="000000"/>
-                <w:left w:val="none" w:sz="0" w:space="0" w:color="000000"/>
-                <w:right w:val="none" w:sz="0" w:space="0" w:color="000000"/>
-              </w:pBdr>
-              <w:spacing w:after="100" w:before="100" w:line="240"/>
-              <w:ind w:firstLine="0" w:left="100" w:right="100"/>
-            </w:pPr>
-            <w:r>
-              <w:rPr>
-                <w:rFonts w:ascii="Arial" w:hAnsi="Arial" w:eastAsia="Arial" w:cs="Arial"/>
+              <w:pBdr>
+                <w:bottom w:val="none" w:sz="0" w:space="0" w:color="000000"/>
+                <w:top w:val="none" w:sz="0" w:space="0" w:color="000000"/>
+                <w:left w:val="none" w:sz="0" w:space="0" w:color="000000"/>
+                <w:right w:val="none" w:sz="0" w:space="0" w:color="000000"/>
+              </w:pBdr>
+              <w:spacing w:after="100" w:before="100" w:line="240"/>
+              <w:ind w:firstLine="0" w:left="100" w:right="100"/>
+            </w:pPr>
+            <w:r>
+              <w:rPr>
+                <w:rFonts w:ascii="DejaVu Sans" w:hAnsi="DejaVu Sans" w:eastAsia="DejaVu Sans" w:cs="DejaVu Sans"/>
                 <w:i w:val="false"/>
                 <w:b w:val="false"/>
                 <w:u w:val="none"/>
@@ -3403,19 +3374,18 @@
             <w:pPr>
               <w:pStyle w:val="Normal"/>
               <w:jc w:val="left"/>
-              <w:keepNext/>
-              <w:pBdr>
-                <w:bottom w:val="none" w:sz="0" w:space="0" w:color="000000"/>
-                <w:top w:val="none" w:sz="0" w:space="0" w:color="000000"/>
-                <w:left w:val="none" w:sz="0" w:space="0" w:color="000000"/>
-                <w:right w:val="none" w:sz="0" w:space="0" w:color="000000"/>
-              </w:pBdr>
-              <w:spacing w:after="100" w:before="100" w:line="240"/>
-              <w:ind w:firstLine="0" w:left="100" w:right="100"/>
-            </w:pPr>
-            <w:r>
-              <w:rPr>
-                <w:rFonts w:ascii="Arial" w:hAnsi="Arial" w:eastAsia="Arial" w:cs="Arial"/>
+              <w:pBdr>
+                <w:bottom w:val="none" w:sz="0" w:space="0" w:color="000000"/>
+                <w:top w:val="none" w:sz="0" w:space="0" w:color="000000"/>
+                <w:left w:val="none" w:sz="0" w:space="0" w:color="000000"/>
+                <w:right w:val="none" w:sz="0" w:space="0" w:color="000000"/>
+              </w:pBdr>
+              <w:spacing w:after="100" w:before="100" w:line="240"/>
+              <w:ind w:firstLine="0" w:left="100" w:right="100"/>
+            </w:pPr>
+            <w:r>
+              <w:rPr>
+                <w:rFonts w:ascii="DejaVu Sans" w:hAnsi="DejaVu Sans" w:eastAsia="DejaVu Sans" w:cs="DejaVu Sans"/>
                 <w:i w:val="false"/>
                 <w:b w:val="false"/>
                 <w:u w:val="none"/>
@@ -3448,19 +3418,18 @@
             <w:pPr>
               <w:pStyle w:val="Normal"/>
               <w:jc w:val="left"/>
-              <w:keepNext/>
-              <w:pBdr>
-                <w:bottom w:val="none" w:sz="0" w:space="0" w:color="000000"/>
-                <w:top w:val="none" w:sz="0" w:space="0" w:color="000000"/>
-                <w:left w:val="none" w:sz="0" w:space="0" w:color="000000"/>
-                <w:right w:val="none" w:sz="0" w:space="0" w:color="000000"/>
-              </w:pBdr>
-              <w:spacing w:after="100" w:before="100" w:line="240"/>
-              <w:ind w:firstLine="0" w:left="100" w:right="100"/>
-            </w:pPr>
-            <w:r>
-              <w:rPr>
-                <w:rFonts w:ascii="Arial" w:hAnsi="Arial" w:eastAsia="Arial" w:cs="Arial"/>
+              <w:pBdr>
+                <w:bottom w:val="none" w:sz="0" w:space="0" w:color="000000"/>
+                <w:top w:val="none" w:sz="0" w:space="0" w:color="000000"/>
+                <w:left w:val="none" w:sz="0" w:space="0" w:color="000000"/>
+                <w:right w:val="none" w:sz="0" w:space="0" w:color="000000"/>
+              </w:pBdr>
+              <w:spacing w:after="100" w:before="100" w:line="240"/>
+              <w:ind w:firstLine="0" w:left="100" w:right="100"/>
+            </w:pPr>
+            <w:r>
+              <w:rPr>
+                <w:rFonts w:ascii="DejaVu Sans" w:hAnsi="DejaVu Sans" w:eastAsia="DejaVu Sans" w:cs="DejaVu Sans"/>
                 <w:i w:val="false"/>
                 <w:b w:val="false"/>
                 <w:u w:val="none"/>
@@ -3493,19 +3462,18 @@
             <w:pPr>
               <w:pStyle w:val="Normal"/>
               <w:jc w:val="left"/>
-              <w:keepNext/>
-              <w:pBdr>
-                <w:bottom w:val="none" w:sz="0" w:space="0" w:color="000000"/>
-                <w:top w:val="none" w:sz="0" w:space="0" w:color="000000"/>
-                <w:left w:val="none" w:sz="0" w:space="0" w:color="000000"/>
-                <w:right w:val="none" w:sz="0" w:space="0" w:color="000000"/>
-              </w:pBdr>
-              <w:spacing w:after="100" w:before="100" w:line="240"/>
-              <w:ind w:firstLine="0" w:left="100" w:right="100"/>
-            </w:pPr>
-            <w:r>
-              <w:rPr>
-                <w:rFonts w:ascii="Arial" w:hAnsi="Arial" w:eastAsia="Arial" w:cs="Arial"/>
+              <w:pBdr>
+                <w:bottom w:val="none" w:sz="0" w:space="0" w:color="000000"/>
+                <w:top w:val="none" w:sz="0" w:space="0" w:color="000000"/>
+                <w:left w:val="none" w:sz="0" w:space="0" w:color="000000"/>
+                <w:right w:val="none" w:sz="0" w:space="0" w:color="000000"/>
+              </w:pBdr>
+              <w:spacing w:after="100" w:before="100" w:line="240"/>
+              <w:ind w:firstLine="0" w:left="100" w:right="100"/>
+            </w:pPr>
+            <w:r>
+              <w:rPr>
+                <w:rFonts w:ascii="DejaVu Sans" w:hAnsi="DejaVu Sans" w:eastAsia="DejaVu Sans" w:cs="DejaVu Sans"/>
                 <w:i w:val="false"/>
                 <w:b w:val="false"/>
                 <w:u w:val="none"/>
@@ -3538,19 +3506,18 @@
             <w:pPr>
               <w:pStyle w:val="Normal"/>
               <w:jc w:val="left"/>
-              <w:keepNext/>
-              <w:pBdr>
-                <w:bottom w:val="none" w:sz="0" w:space="0" w:color="000000"/>
-                <w:top w:val="none" w:sz="0" w:space="0" w:color="000000"/>
-                <w:left w:val="none" w:sz="0" w:space="0" w:color="000000"/>
-                <w:right w:val="none" w:sz="0" w:space="0" w:color="000000"/>
-              </w:pBdr>
-              <w:spacing w:after="100" w:before="100" w:line="240"/>
-              <w:ind w:firstLine="0" w:left="100" w:right="100"/>
-            </w:pPr>
-            <w:r>
-              <w:rPr>
-                <w:rFonts w:ascii="Arial" w:hAnsi="Arial" w:eastAsia="Arial" w:cs="Arial"/>
+              <w:pBdr>
+                <w:bottom w:val="none" w:sz="0" w:space="0" w:color="000000"/>
+                <w:top w:val="none" w:sz="0" w:space="0" w:color="000000"/>
+                <w:left w:val="none" w:sz="0" w:space="0" w:color="000000"/>
+                <w:right w:val="none" w:sz="0" w:space="0" w:color="000000"/>
+              </w:pBdr>
+              <w:spacing w:after="100" w:before="100" w:line="240"/>
+              <w:ind w:firstLine="0" w:left="100" w:right="100"/>
+            </w:pPr>
+            <w:r>
+              <w:rPr>
+                <w:rFonts w:ascii="DejaVu Sans" w:hAnsi="DejaVu Sans" w:eastAsia="DejaVu Sans" w:cs="DejaVu Sans"/>
                 <w:i w:val="false"/>
                 <w:b w:val="false"/>
                 <w:u w:val="none"/>
@@ -3565,7 +3532,6 @@
       </w:tr>
       <w:tr>
         <w:trPr>
-          <w:cantSplit/>
           <w:trHeight w:val="360" w:hRule="auto"/>
         </w:trPr>
         body 7
@@ -3590,19 +3556,18 @@
             <w:pPr>
               <w:pStyle w:val="Normal"/>
               <w:jc w:val="left"/>
-              <w:keepNext/>
-              <w:pBdr>
-                <w:bottom w:val="none" w:sz="0" w:space="0" w:color="000000"/>
-                <w:top w:val="none" w:sz="0" w:space="0" w:color="000000"/>
-                <w:left w:val="none" w:sz="0" w:space="0" w:color="000000"/>
-                <w:right w:val="none" w:sz="0" w:space="0" w:color="000000"/>
-              </w:pBdr>
-              <w:spacing w:after="100" w:before="100" w:line="240"/>
-              <w:ind w:firstLine="0" w:left="100" w:right="100"/>
-            </w:pPr>
-            <w:r>
-              <w:rPr>
-                <w:rFonts w:ascii="Arial" w:hAnsi="Arial" w:eastAsia="Arial" w:cs="Arial"/>
+              <w:pBdr>
+                <w:bottom w:val="none" w:sz="0" w:space="0" w:color="000000"/>
+                <w:top w:val="none" w:sz="0" w:space="0" w:color="000000"/>
+                <w:left w:val="none" w:sz="0" w:space="0" w:color="000000"/>
+                <w:right w:val="none" w:sz="0" w:space="0" w:color="000000"/>
+              </w:pBdr>
+              <w:spacing w:after="100" w:before="100" w:line="240"/>
+              <w:ind w:firstLine="0" w:left="100" w:right="100"/>
+            </w:pPr>
+            <w:r>
+              <w:rPr>
+                <w:rFonts w:ascii="DejaVu Sans" w:hAnsi="DejaVu Sans" w:eastAsia="DejaVu Sans" w:cs="DejaVu Sans"/>
                 <w:i w:val="false"/>
                 <w:b w:val="false"/>
                 <w:u w:val="none"/>
@@ -3635,19 +3600,18 @@
             <w:pPr>
               <w:pStyle w:val="Normal"/>
               <w:jc w:val="left"/>
-              <w:keepNext/>
-              <w:pBdr>
-                <w:bottom w:val="none" w:sz="0" w:space="0" w:color="000000"/>
-                <w:top w:val="none" w:sz="0" w:space="0" w:color="000000"/>
-                <w:left w:val="none" w:sz="0" w:space="0" w:color="000000"/>
-                <w:right w:val="none" w:sz="0" w:space="0" w:color="000000"/>
-              </w:pBdr>
-              <w:spacing w:after="100" w:before="100" w:line="240"/>
-              <w:ind w:firstLine="0" w:left="100" w:right="100"/>
-            </w:pPr>
-            <w:r>
-              <w:rPr>
-                <w:rFonts w:ascii="Arial" w:hAnsi="Arial" w:eastAsia="Arial" w:cs="Arial"/>
+              <w:pBdr>
+                <w:bottom w:val="none" w:sz="0" w:space="0" w:color="000000"/>
+                <w:top w:val="none" w:sz="0" w:space="0" w:color="000000"/>
+                <w:left w:val="none" w:sz="0" w:space="0" w:color="000000"/>
+                <w:right w:val="none" w:sz="0" w:space="0" w:color="000000"/>
+              </w:pBdr>
+              <w:spacing w:after="100" w:before="100" w:line="240"/>
+              <w:ind w:firstLine="0" w:left="100" w:right="100"/>
+            </w:pPr>
+            <w:r>
+              <w:rPr>
+                <w:rFonts w:ascii="DejaVu Sans" w:hAnsi="DejaVu Sans" w:eastAsia="DejaVu Sans" w:cs="DejaVu Sans"/>
                 <w:i w:val="false"/>
                 <w:b w:val="false"/>
                 <w:u w:val="none"/>
@@ -3680,19 +3644,18 @@
             <w:pPr>
               <w:pStyle w:val="Normal"/>
               <w:jc w:val="left"/>
-              <w:keepNext/>
-              <w:pBdr>
-                <w:bottom w:val="none" w:sz="0" w:space="0" w:color="000000"/>
-                <w:top w:val="none" w:sz="0" w:space="0" w:color="000000"/>
-                <w:left w:val="none" w:sz="0" w:space="0" w:color="000000"/>
-                <w:right w:val="none" w:sz="0" w:space="0" w:color="000000"/>
-              </w:pBdr>
-              <w:spacing w:after="100" w:before="100" w:line="240"/>
-              <w:ind w:firstLine="0" w:left="100" w:right="100"/>
-            </w:pPr>
-            <w:r>
-              <w:rPr>
-                <w:rFonts w:ascii="Arial" w:hAnsi="Arial" w:eastAsia="Arial" w:cs="Arial"/>
+              <w:pBdr>
+                <w:bottom w:val="none" w:sz="0" w:space="0" w:color="000000"/>
+                <w:top w:val="none" w:sz="0" w:space="0" w:color="000000"/>
+                <w:left w:val="none" w:sz="0" w:space="0" w:color="000000"/>
+                <w:right w:val="none" w:sz="0" w:space="0" w:color="000000"/>
+              </w:pBdr>
+              <w:spacing w:after="100" w:before="100" w:line="240"/>
+              <w:ind w:firstLine="0" w:left="100" w:right="100"/>
+            </w:pPr>
+            <w:r>
+              <w:rPr>
+                <w:rFonts w:ascii="DejaVu Sans" w:hAnsi="DejaVu Sans" w:eastAsia="DejaVu Sans" w:cs="DejaVu Sans"/>
                 <w:i w:val="false"/>
                 <w:b w:val="false"/>
                 <w:u w:val="none"/>
@@ -3725,19 +3688,18 @@
             <w:pPr>
               <w:pStyle w:val="Normal"/>
               <w:jc w:val="left"/>
-              <w:keepNext/>
-              <w:pBdr>
-                <w:bottom w:val="none" w:sz="0" w:space="0" w:color="000000"/>
-                <w:top w:val="none" w:sz="0" w:space="0" w:color="000000"/>
-                <w:left w:val="none" w:sz="0" w:space="0" w:color="000000"/>
-                <w:right w:val="none" w:sz="0" w:space="0" w:color="000000"/>
-              </w:pBdr>
-              <w:spacing w:after="100" w:before="100" w:line="240"/>
-              <w:ind w:firstLine="0" w:left="100" w:right="100"/>
-            </w:pPr>
-            <w:r>
-              <w:rPr>
-                <w:rFonts w:ascii="Arial" w:hAnsi="Arial" w:eastAsia="Arial" w:cs="Arial"/>
+              <w:pBdr>
+                <w:bottom w:val="none" w:sz="0" w:space="0" w:color="000000"/>
+                <w:top w:val="none" w:sz="0" w:space="0" w:color="000000"/>
+                <w:left w:val="none" w:sz="0" w:space="0" w:color="000000"/>
+                <w:right w:val="none" w:sz="0" w:space="0" w:color="000000"/>
+              </w:pBdr>
+              <w:spacing w:after="100" w:before="100" w:line="240"/>
+              <w:ind w:firstLine="0" w:left="100" w:right="100"/>
+            </w:pPr>
+            <w:r>
+              <w:rPr>
+                <w:rFonts w:ascii="DejaVu Sans" w:hAnsi="DejaVu Sans" w:eastAsia="DejaVu Sans" w:cs="DejaVu Sans"/>
                 <w:i w:val="false"/>
                 <w:b w:val="false"/>
                 <w:u w:val="none"/>
@@ -3770,19 +3732,18 @@
             <w:pPr>
               <w:pStyle w:val="Normal"/>
               <w:jc w:val="left"/>
-              <w:keepNext/>
-              <w:pBdr>
-                <w:bottom w:val="none" w:sz="0" w:space="0" w:color="000000"/>
-                <w:top w:val="none" w:sz="0" w:space="0" w:color="000000"/>
-                <w:left w:val="none" w:sz="0" w:space="0" w:color="000000"/>
-                <w:right w:val="none" w:sz="0" w:space="0" w:color="000000"/>
-              </w:pBdr>
-              <w:spacing w:after="100" w:before="100" w:line="240"/>
-              <w:ind w:firstLine="0" w:left="100" w:right="100"/>
-            </w:pPr>
-            <w:r>
-              <w:rPr>
-                <w:rFonts w:ascii="Arial" w:hAnsi="Arial" w:eastAsia="Arial" w:cs="Arial"/>
+              <w:pBdr>
+                <w:bottom w:val="none" w:sz="0" w:space="0" w:color="000000"/>
+                <w:top w:val="none" w:sz="0" w:space="0" w:color="000000"/>
+                <w:left w:val="none" w:sz="0" w:space="0" w:color="000000"/>
+                <w:right w:val="none" w:sz="0" w:space="0" w:color="000000"/>
+              </w:pBdr>
+              <w:spacing w:after="100" w:before="100" w:line="240"/>
+              <w:ind w:firstLine="0" w:left="100" w:right="100"/>
+            </w:pPr>
+            <w:r>
+              <w:rPr>
+                <w:rFonts w:ascii="DejaVu Sans" w:hAnsi="DejaVu Sans" w:eastAsia="DejaVu Sans" w:cs="DejaVu Sans"/>
                 <w:i w:val="false"/>
                 <w:b w:val="false"/>
                 <w:u w:val="none"/>
@@ -3815,19 +3776,18 @@
             <w:pPr>
               <w:pStyle w:val="Normal"/>
               <w:jc w:val="left"/>
-              <w:keepNext/>
-              <w:pBdr>
-                <w:bottom w:val="none" w:sz="0" w:space="0" w:color="000000"/>
-                <w:top w:val="none" w:sz="0" w:space="0" w:color="000000"/>
-                <w:left w:val="none" w:sz="0" w:space="0" w:color="000000"/>
-                <w:right w:val="none" w:sz="0" w:space="0" w:color="000000"/>
-              </w:pBdr>
-              <w:spacing w:after="100" w:before="100" w:line="240"/>
-              <w:ind w:firstLine="0" w:left="100" w:right="100"/>
-            </w:pPr>
-            <w:r>
-              <w:rPr>
-                <w:rFonts w:ascii="Arial" w:hAnsi="Arial" w:eastAsia="Arial" w:cs="Arial"/>
+              <w:pBdr>
+                <w:bottom w:val="none" w:sz="0" w:space="0" w:color="000000"/>
+                <w:top w:val="none" w:sz="0" w:space="0" w:color="000000"/>
+                <w:left w:val="none" w:sz="0" w:space="0" w:color="000000"/>
+                <w:right w:val="none" w:sz="0" w:space="0" w:color="000000"/>
+              </w:pBdr>
+              <w:spacing w:after="100" w:before="100" w:line="240"/>
+              <w:ind w:firstLine="0" w:left="100" w:right="100"/>
+            </w:pPr>
+            <w:r>
+              <w:rPr>
+                <w:rFonts w:ascii="DejaVu Sans" w:hAnsi="DejaVu Sans" w:eastAsia="DejaVu Sans" w:cs="DejaVu Sans"/>
                 <w:i w:val="false"/>
                 <w:b w:val="false"/>
                 <w:u w:val="none"/>
@@ -3860,19 +3820,18 @@
             <w:pPr>
               <w:pStyle w:val="Normal"/>
               <w:jc w:val="left"/>
-              <w:keepNext/>
-              <w:pBdr>
-                <w:bottom w:val="none" w:sz="0" w:space="0" w:color="000000"/>
-                <w:top w:val="none" w:sz="0" w:space="0" w:color="000000"/>
-                <w:left w:val="none" w:sz="0" w:space="0" w:color="000000"/>
-                <w:right w:val="none" w:sz="0" w:space="0" w:color="000000"/>
-              </w:pBdr>
-              <w:spacing w:after="100" w:before="100" w:line="240"/>
-              <w:ind w:firstLine="0" w:left="100" w:right="100"/>
-            </w:pPr>
-            <w:r>
-              <w:rPr>
-                <w:rFonts w:ascii="Arial" w:hAnsi="Arial" w:eastAsia="Arial" w:cs="Arial"/>
+              <w:pBdr>
+                <w:bottom w:val="none" w:sz="0" w:space="0" w:color="000000"/>
+                <w:top w:val="none" w:sz="0" w:space="0" w:color="000000"/>
+                <w:left w:val="none" w:sz="0" w:space="0" w:color="000000"/>
+                <w:right w:val="none" w:sz="0" w:space="0" w:color="000000"/>
+              </w:pBdr>
+              <w:spacing w:after="100" w:before="100" w:line="240"/>
+              <w:ind w:firstLine="0" w:left="100" w:right="100"/>
+            </w:pPr>
+            <w:r>
+              <w:rPr>
+                <w:rFonts w:ascii="DejaVu Sans" w:hAnsi="DejaVu Sans" w:eastAsia="DejaVu Sans" w:cs="DejaVu Sans"/>
                 <w:i w:val="false"/>
                 <w:b w:val="false"/>
                 <w:u w:val="none"/>
@@ -3905,19 +3864,18 @@
             <w:pPr>
               <w:pStyle w:val="Normal"/>
               <w:jc w:val="left"/>
-              <w:keepNext/>
-              <w:pBdr>
-                <w:bottom w:val="none" w:sz="0" w:space="0" w:color="000000"/>
-                <w:top w:val="none" w:sz="0" w:space="0" w:color="000000"/>
-                <w:left w:val="none" w:sz="0" w:space="0" w:color="000000"/>
-                <w:right w:val="none" w:sz="0" w:space="0" w:color="000000"/>
-              </w:pBdr>
-              <w:spacing w:after="100" w:before="100" w:line="240"/>
-              <w:ind w:firstLine="0" w:left="100" w:right="100"/>
-            </w:pPr>
-            <w:r>
-              <w:rPr>
-                <w:rFonts w:ascii="Arial" w:hAnsi="Arial" w:eastAsia="Arial" w:cs="Arial"/>
+              <w:pBdr>
+                <w:bottom w:val="none" w:sz="0" w:space="0" w:color="000000"/>
+                <w:top w:val="none" w:sz="0" w:space="0" w:color="000000"/>
+                <w:left w:val="none" w:sz="0" w:space="0" w:color="000000"/>
+                <w:right w:val="none" w:sz="0" w:space="0" w:color="000000"/>
+              </w:pBdr>
+              <w:spacing w:after="100" w:before="100" w:line="240"/>
+              <w:ind w:firstLine="0" w:left="100" w:right="100"/>
+            </w:pPr>
+            <w:r>
+              <w:rPr>
+                <w:rFonts w:ascii="DejaVu Sans" w:hAnsi="DejaVu Sans" w:eastAsia="DejaVu Sans" w:cs="DejaVu Sans"/>
                 <w:i w:val="false"/>
                 <w:b w:val="false"/>
                 <w:u w:val="none"/>
@@ -3950,19 +3908,18 @@
             <w:pPr>
               <w:pStyle w:val="Normal"/>
               <w:jc w:val="left"/>
-              <w:keepNext/>
-              <w:pBdr>
-                <w:bottom w:val="none" w:sz="0" w:space="0" w:color="000000"/>
-                <w:top w:val="none" w:sz="0" w:space="0" w:color="000000"/>
-                <w:left w:val="none" w:sz="0" w:space="0" w:color="000000"/>
-                <w:right w:val="none" w:sz="0" w:space="0" w:color="000000"/>
-              </w:pBdr>
-              <w:spacing w:after="100" w:before="100" w:line="240"/>
-              <w:ind w:firstLine="0" w:left="100" w:right="100"/>
-            </w:pPr>
-            <w:r>
-              <w:rPr>
-                <w:rFonts w:ascii="Arial" w:hAnsi="Arial" w:eastAsia="Arial" w:cs="Arial"/>
+              <w:pBdr>
+                <w:bottom w:val="none" w:sz="0" w:space="0" w:color="000000"/>
+                <w:top w:val="none" w:sz="0" w:space="0" w:color="000000"/>
+                <w:left w:val="none" w:sz="0" w:space="0" w:color="000000"/>
+                <w:right w:val="none" w:sz="0" w:space="0" w:color="000000"/>
+              </w:pBdr>
+              <w:spacing w:after="100" w:before="100" w:line="240"/>
+              <w:ind w:firstLine="0" w:left="100" w:right="100"/>
+            </w:pPr>
+            <w:r>
+              <w:rPr>
+                <w:rFonts w:ascii="DejaVu Sans" w:hAnsi="DejaVu Sans" w:eastAsia="DejaVu Sans" w:cs="DejaVu Sans"/>
                 <w:i w:val="false"/>
                 <w:b w:val="false"/>
                 <w:u w:val="none"/>
@@ -3995,19 +3952,18 @@
             <w:pPr>
               <w:pStyle w:val="Normal"/>
               <w:jc w:val="left"/>
-              <w:keepNext/>
-              <w:pBdr>
-                <w:bottom w:val="none" w:sz="0" w:space="0" w:color="000000"/>
-                <w:top w:val="none" w:sz="0" w:space="0" w:color="000000"/>
-                <w:left w:val="none" w:sz="0" w:space="0" w:color="000000"/>
-                <w:right w:val="none" w:sz="0" w:space="0" w:color="000000"/>
-              </w:pBdr>
-              <w:spacing w:after="100" w:before="100" w:line="240"/>
-              <w:ind w:firstLine="0" w:left="100" w:right="100"/>
-            </w:pPr>
-            <w:r>
-              <w:rPr>
-                <w:rFonts w:ascii="Arial" w:hAnsi="Arial" w:eastAsia="Arial" w:cs="Arial"/>
+              <w:pBdr>
+                <w:bottom w:val="none" w:sz="0" w:space="0" w:color="000000"/>
+                <w:top w:val="none" w:sz="0" w:space="0" w:color="000000"/>
+                <w:left w:val="none" w:sz="0" w:space="0" w:color="000000"/>
+                <w:right w:val="none" w:sz="0" w:space="0" w:color="000000"/>
+              </w:pBdr>
+              <w:spacing w:after="100" w:before="100" w:line="240"/>
+              <w:ind w:firstLine="0" w:left="100" w:right="100"/>
+            </w:pPr>
+            <w:r>
+              <w:rPr>
+                <w:rFonts w:ascii="DejaVu Sans" w:hAnsi="DejaVu Sans" w:eastAsia="DejaVu Sans" w:cs="DejaVu Sans"/>
                 <w:i w:val="false"/>
                 <w:b w:val="false"/>
                 <w:u w:val="none"/>
@@ -4040,19 +3996,18 @@
             <w:pPr>
               <w:pStyle w:val="Normal"/>
               <w:jc w:val="left"/>
-              <w:keepNext/>
-              <w:pBdr>
-                <w:bottom w:val="none" w:sz="0" w:space="0" w:color="000000"/>
-                <w:top w:val="none" w:sz="0" w:space="0" w:color="000000"/>
-                <w:left w:val="none" w:sz="0" w:space="0" w:color="000000"/>
-                <w:right w:val="none" w:sz="0" w:space="0" w:color="000000"/>
-              </w:pBdr>
-              <w:spacing w:after="100" w:before="100" w:line="240"/>
-              <w:ind w:firstLine="0" w:left="100" w:right="100"/>
-            </w:pPr>
-            <w:r>
-              <w:rPr>
-                <w:rFonts w:ascii="Arial" w:hAnsi="Arial" w:eastAsia="Arial" w:cs="Arial"/>
+              <w:pBdr>
+                <w:bottom w:val="none" w:sz="0" w:space="0" w:color="000000"/>
+                <w:top w:val="none" w:sz="0" w:space="0" w:color="000000"/>
+                <w:left w:val="none" w:sz="0" w:space="0" w:color="000000"/>
+                <w:right w:val="none" w:sz="0" w:space="0" w:color="000000"/>
+              </w:pBdr>
+              <w:spacing w:after="100" w:before="100" w:line="240"/>
+              <w:ind w:firstLine="0" w:left="100" w:right="100"/>
+            </w:pPr>
+            <w:r>
+              <w:rPr>
+                <w:rFonts w:ascii="DejaVu Sans" w:hAnsi="DejaVu Sans" w:eastAsia="DejaVu Sans" w:cs="DejaVu Sans"/>
                 <w:i w:val="false"/>
                 <w:b w:val="false"/>
                 <w:u w:val="none"/>
@@ -4067,7 +4022,6 @@
       </w:tr>
       <w:tr>
         <w:trPr>
-          <w:cantSplit/>
           <w:trHeight w:val="360" w:hRule="auto"/>
         </w:trPr>
         body 8
@@ -4092,19 +4046,18 @@
             <w:pPr>
               <w:pStyle w:val="Normal"/>
               <w:jc w:val="left"/>
-              <w:keepNext/>
-              <w:pBdr>
-                <w:bottom w:val="none" w:sz="0" w:space="0" w:color="000000"/>
-                <w:top w:val="none" w:sz="0" w:space="0" w:color="000000"/>
-                <w:left w:val="none" w:sz="0" w:space="0" w:color="000000"/>
-                <w:right w:val="none" w:sz="0" w:space="0" w:color="000000"/>
-              </w:pBdr>
-              <w:spacing w:after="100" w:before="100" w:line="240"/>
-              <w:ind w:firstLine="0" w:left="100" w:right="100"/>
-            </w:pPr>
-            <w:r>
-              <w:rPr>
-                <w:rFonts w:ascii="Arial" w:hAnsi="Arial" w:eastAsia="Arial" w:cs="Arial"/>
+              <w:pBdr>
+                <w:bottom w:val="none" w:sz="0" w:space="0" w:color="000000"/>
+                <w:top w:val="none" w:sz="0" w:space="0" w:color="000000"/>
+                <w:left w:val="none" w:sz="0" w:space="0" w:color="000000"/>
+                <w:right w:val="none" w:sz="0" w:space="0" w:color="000000"/>
+              </w:pBdr>
+              <w:spacing w:after="100" w:before="100" w:line="240"/>
+              <w:ind w:firstLine="0" w:left="100" w:right="100"/>
+            </w:pPr>
+            <w:r>
+              <w:rPr>
+                <w:rFonts w:ascii="DejaVu Sans" w:hAnsi="DejaVu Sans" w:eastAsia="DejaVu Sans" w:cs="DejaVu Sans"/>
                 <w:i w:val="false"/>
                 <w:b w:val="false"/>
                 <w:u w:val="none"/>
@@ -4137,19 +4090,18 @@
             <w:pPr>
               <w:pStyle w:val="Normal"/>
               <w:jc w:val="left"/>
-              <w:keepNext/>
-              <w:pBdr>
-                <w:bottom w:val="none" w:sz="0" w:space="0" w:color="000000"/>
-                <w:top w:val="none" w:sz="0" w:space="0" w:color="000000"/>
-                <w:left w:val="none" w:sz="0" w:space="0" w:color="000000"/>
-                <w:right w:val="none" w:sz="0" w:space="0" w:color="000000"/>
-              </w:pBdr>
-              <w:spacing w:after="100" w:before="100" w:line="240"/>
-              <w:ind w:firstLine="0" w:left="100" w:right="100"/>
-            </w:pPr>
-            <w:r>
-              <w:rPr>
-                <w:rFonts w:ascii="Arial" w:hAnsi="Arial" w:eastAsia="Arial" w:cs="Arial"/>
+              <w:pBdr>
+                <w:bottom w:val="none" w:sz="0" w:space="0" w:color="000000"/>
+                <w:top w:val="none" w:sz="0" w:space="0" w:color="000000"/>
+                <w:left w:val="none" w:sz="0" w:space="0" w:color="000000"/>
+                <w:right w:val="none" w:sz="0" w:space="0" w:color="000000"/>
+              </w:pBdr>
+              <w:spacing w:after="100" w:before="100" w:line="240"/>
+              <w:ind w:firstLine="0" w:left="100" w:right="100"/>
+            </w:pPr>
+            <w:r>
+              <w:rPr>
+                <w:rFonts w:ascii="DejaVu Sans" w:hAnsi="DejaVu Sans" w:eastAsia="DejaVu Sans" w:cs="DejaVu Sans"/>
                 <w:i w:val="false"/>
                 <w:b w:val="false"/>
                 <w:u w:val="none"/>
@@ -4182,19 +4134,18 @@
             <w:pPr>
               <w:pStyle w:val="Normal"/>
               <w:jc w:val="left"/>
-              <w:keepNext/>
-              <w:pBdr>
-                <w:bottom w:val="none" w:sz="0" w:space="0" w:color="000000"/>
-                <w:top w:val="none" w:sz="0" w:space="0" w:color="000000"/>
-                <w:left w:val="none" w:sz="0" w:space="0" w:color="000000"/>
-                <w:right w:val="none" w:sz="0" w:space="0" w:color="000000"/>
-              </w:pBdr>
-              <w:spacing w:after="100" w:before="100" w:line="240"/>
-              <w:ind w:firstLine="0" w:left="100" w:right="100"/>
-            </w:pPr>
-            <w:r>
-              <w:rPr>
-                <w:rFonts w:ascii="Arial" w:hAnsi="Arial" w:eastAsia="Arial" w:cs="Arial"/>
+              <w:pBdr>
+                <w:bottom w:val="none" w:sz="0" w:space="0" w:color="000000"/>
+                <w:top w:val="none" w:sz="0" w:space="0" w:color="000000"/>
+                <w:left w:val="none" w:sz="0" w:space="0" w:color="000000"/>
+                <w:right w:val="none" w:sz="0" w:space="0" w:color="000000"/>
+              </w:pBdr>
+              <w:spacing w:after="100" w:before="100" w:line="240"/>
+              <w:ind w:firstLine="0" w:left="100" w:right="100"/>
+            </w:pPr>
+            <w:r>
+              <w:rPr>
+                <w:rFonts w:ascii="DejaVu Sans" w:hAnsi="DejaVu Sans" w:eastAsia="DejaVu Sans" w:cs="DejaVu Sans"/>
                 <w:i w:val="false"/>
                 <w:b w:val="false"/>
                 <w:u w:val="none"/>
@@ -4227,19 +4178,18 @@
             <w:pPr>
               <w:pStyle w:val="Normal"/>
               <w:jc w:val="left"/>
-              <w:keepNext/>
-              <w:pBdr>
-                <w:bottom w:val="none" w:sz="0" w:space="0" w:color="000000"/>
-                <w:top w:val="none" w:sz="0" w:space="0" w:color="000000"/>
-                <w:left w:val="none" w:sz="0" w:space="0" w:color="000000"/>
-                <w:right w:val="none" w:sz="0" w:space="0" w:color="000000"/>
-              </w:pBdr>
-              <w:spacing w:after="100" w:before="100" w:line="240"/>
-              <w:ind w:firstLine="0" w:left="100" w:right="100"/>
-            </w:pPr>
-            <w:r>
-              <w:rPr>
-                <w:rFonts w:ascii="Arial" w:hAnsi="Arial" w:eastAsia="Arial" w:cs="Arial"/>
+              <w:pBdr>
+                <w:bottom w:val="none" w:sz="0" w:space="0" w:color="000000"/>
+                <w:top w:val="none" w:sz="0" w:space="0" w:color="000000"/>
+                <w:left w:val="none" w:sz="0" w:space="0" w:color="000000"/>
+                <w:right w:val="none" w:sz="0" w:space="0" w:color="000000"/>
+              </w:pBdr>
+              <w:spacing w:after="100" w:before="100" w:line="240"/>
+              <w:ind w:firstLine="0" w:left="100" w:right="100"/>
+            </w:pPr>
+            <w:r>
+              <w:rPr>
+                <w:rFonts w:ascii="DejaVu Sans" w:hAnsi="DejaVu Sans" w:eastAsia="DejaVu Sans" w:cs="DejaVu Sans"/>
                 <w:i w:val="false"/>
                 <w:b w:val="false"/>
                 <w:u w:val="none"/>
@@ -4272,19 +4222,18 @@
             <w:pPr>
               <w:pStyle w:val="Normal"/>
               <w:jc w:val="left"/>
-              <w:keepNext/>
-              <w:pBdr>
-                <w:bottom w:val="none" w:sz="0" w:space="0" w:color="000000"/>
-                <w:top w:val="none" w:sz="0" w:space="0" w:color="000000"/>
-                <w:left w:val="none" w:sz="0" w:space="0" w:color="000000"/>
-                <w:right w:val="none" w:sz="0" w:space="0" w:color="000000"/>
-              </w:pBdr>
-              <w:spacing w:after="100" w:before="100" w:line="240"/>
-              <w:ind w:firstLine="0" w:left="100" w:right="100"/>
-            </w:pPr>
-            <w:r>
-              <w:rPr>
-                <w:rFonts w:ascii="Arial" w:hAnsi="Arial" w:eastAsia="Arial" w:cs="Arial"/>
+              <w:pBdr>
+                <w:bottom w:val="none" w:sz="0" w:space="0" w:color="000000"/>
+                <w:top w:val="none" w:sz="0" w:space="0" w:color="000000"/>
+                <w:left w:val="none" w:sz="0" w:space="0" w:color="000000"/>
+                <w:right w:val="none" w:sz="0" w:space="0" w:color="000000"/>
+              </w:pBdr>
+              <w:spacing w:after="100" w:before="100" w:line="240"/>
+              <w:ind w:firstLine="0" w:left="100" w:right="100"/>
+            </w:pPr>
+            <w:r>
+              <w:rPr>
+                <w:rFonts w:ascii="DejaVu Sans" w:hAnsi="DejaVu Sans" w:eastAsia="DejaVu Sans" w:cs="DejaVu Sans"/>
                 <w:i w:val="false"/>
                 <w:b w:val="false"/>
                 <w:u w:val="none"/>
@@ -4317,19 +4266,18 @@
             <w:pPr>
               <w:pStyle w:val="Normal"/>
               <w:jc w:val="left"/>
-              <w:keepNext/>
-              <w:pBdr>
-                <w:bottom w:val="none" w:sz="0" w:space="0" w:color="000000"/>
-                <w:top w:val="none" w:sz="0" w:space="0" w:color="000000"/>
-                <w:left w:val="none" w:sz="0" w:space="0" w:color="000000"/>
-                <w:right w:val="none" w:sz="0" w:space="0" w:color="000000"/>
-              </w:pBdr>
-              <w:spacing w:after="100" w:before="100" w:line="240"/>
-              <w:ind w:firstLine="0" w:left="100" w:right="100"/>
-            </w:pPr>
-            <w:r>
-              <w:rPr>
-                <w:rFonts w:ascii="Arial" w:hAnsi="Arial" w:eastAsia="Arial" w:cs="Arial"/>
+              <w:pBdr>
+                <w:bottom w:val="none" w:sz="0" w:space="0" w:color="000000"/>
+                <w:top w:val="none" w:sz="0" w:space="0" w:color="000000"/>
+                <w:left w:val="none" w:sz="0" w:space="0" w:color="000000"/>
+                <w:right w:val="none" w:sz="0" w:space="0" w:color="000000"/>
+              </w:pBdr>
+              <w:spacing w:after="100" w:before="100" w:line="240"/>
+              <w:ind w:firstLine="0" w:left="100" w:right="100"/>
+            </w:pPr>
+            <w:r>
+              <w:rPr>
+                <w:rFonts w:ascii="DejaVu Sans" w:hAnsi="DejaVu Sans" w:eastAsia="DejaVu Sans" w:cs="DejaVu Sans"/>
                 <w:i w:val="false"/>
                 <w:b w:val="false"/>
                 <w:u w:val="none"/>
@@ -4362,19 +4310,18 @@
             <w:pPr>
               <w:pStyle w:val="Normal"/>
               <w:jc w:val="left"/>
-              <w:keepNext/>
-              <w:pBdr>
-                <w:bottom w:val="none" w:sz="0" w:space="0" w:color="000000"/>
-                <w:top w:val="none" w:sz="0" w:space="0" w:color="000000"/>
-                <w:left w:val="none" w:sz="0" w:space="0" w:color="000000"/>
-                <w:right w:val="none" w:sz="0" w:space="0" w:color="000000"/>
-              </w:pBdr>
-              <w:spacing w:after="100" w:before="100" w:line="240"/>
-              <w:ind w:firstLine="0" w:left="100" w:right="100"/>
-            </w:pPr>
-            <w:r>
-              <w:rPr>
-                <w:rFonts w:ascii="Arial" w:hAnsi="Arial" w:eastAsia="Arial" w:cs="Arial"/>
+              <w:pBdr>
+                <w:bottom w:val="none" w:sz="0" w:space="0" w:color="000000"/>
+                <w:top w:val="none" w:sz="0" w:space="0" w:color="000000"/>
+                <w:left w:val="none" w:sz="0" w:space="0" w:color="000000"/>
+                <w:right w:val="none" w:sz="0" w:space="0" w:color="000000"/>
+              </w:pBdr>
+              <w:spacing w:after="100" w:before="100" w:line="240"/>
+              <w:ind w:firstLine="0" w:left="100" w:right="100"/>
+            </w:pPr>
+            <w:r>
+              <w:rPr>
+                <w:rFonts w:ascii="DejaVu Sans" w:hAnsi="DejaVu Sans" w:eastAsia="DejaVu Sans" w:cs="DejaVu Sans"/>
                 <w:i w:val="false"/>
                 <w:b w:val="false"/>
                 <w:u w:val="none"/>
@@ -4407,19 +4354,18 @@
             <w:pPr>
               <w:pStyle w:val="Normal"/>
               <w:jc w:val="left"/>
-              <w:keepNext/>
-              <w:pBdr>
-                <w:bottom w:val="none" w:sz="0" w:space="0" w:color="000000"/>
-                <w:top w:val="none" w:sz="0" w:space="0" w:color="000000"/>
-                <w:left w:val="none" w:sz="0" w:space="0" w:color="000000"/>
-                <w:right w:val="none" w:sz="0" w:space="0" w:color="000000"/>
-              </w:pBdr>
-              <w:spacing w:after="100" w:before="100" w:line="240"/>
-              <w:ind w:firstLine="0" w:left="100" w:right="100"/>
-            </w:pPr>
-            <w:r>
-              <w:rPr>
-                <w:rFonts w:ascii="Arial" w:hAnsi="Arial" w:eastAsia="Arial" w:cs="Arial"/>
+              <w:pBdr>
+                <w:bottom w:val="none" w:sz="0" w:space="0" w:color="000000"/>
+                <w:top w:val="none" w:sz="0" w:space="0" w:color="000000"/>
+                <w:left w:val="none" w:sz="0" w:space="0" w:color="000000"/>
+                <w:right w:val="none" w:sz="0" w:space="0" w:color="000000"/>
+              </w:pBdr>
+              <w:spacing w:after="100" w:before="100" w:line="240"/>
+              <w:ind w:firstLine="0" w:left="100" w:right="100"/>
+            </w:pPr>
+            <w:r>
+              <w:rPr>
+                <w:rFonts w:ascii="DejaVu Sans" w:hAnsi="DejaVu Sans" w:eastAsia="DejaVu Sans" w:cs="DejaVu Sans"/>
                 <w:i w:val="false"/>
                 <w:b w:val="false"/>
                 <w:u w:val="none"/>
@@ -4452,19 +4398,18 @@
             <w:pPr>
               <w:pStyle w:val="Normal"/>
               <w:jc w:val="left"/>
-              <w:keepNext/>
-              <w:pBdr>
-                <w:bottom w:val="none" w:sz="0" w:space="0" w:color="000000"/>
-                <w:top w:val="none" w:sz="0" w:space="0" w:color="000000"/>
-                <w:left w:val="none" w:sz="0" w:space="0" w:color="000000"/>
-                <w:right w:val="none" w:sz="0" w:space="0" w:color="000000"/>
-              </w:pBdr>
-              <w:spacing w:after="100" w:before="100" w:line="240"/>
-              <w:ind w:firstLine="0" w:left="100" w:right="100"/>
-            </w:pPr>
-            <w:r>
-              <w:rPr>
-                <w:rFonts w:ascii="Arial" w:hAnsi="Arial" w:eastAsia="Arial" w:cs="Arial"/>
+              <w:pBdr>
+                <w:bottom w:val="none" w:sz="0" w:space="0" w:color="000000"/>
+                <w:top w:val="none" w:sz="0" w:space="0" w:color="000000"/>
+                <w:left w:val="none" w:sz="0" w:space="0" w:color="000000"/>
+                <w:right w:val="none" w:sz="0" w:space="0" w:color="000000"/>
+              </w:pBdr>
+              <w:spacing w:after="100" w:before="100" w:line="240"/>
+              <w:ind w:firstLine="0" w:left="100" w:right="100"/>
+            </w:pPr>
+            <w:r>
+              <w:rPr>
+                <w:rFonts w:ascii="DejaVu Sans" w:hAnsi="DejaVu Sans" w:eastAsia="DejaVu Sans" w:cs="DejaVu Sans"/>
                 <w:i w:val="false"/>
                 <w:b w:val="false"/>
                 <w:u w:val="none"/>
@@ -4497,19 +4442,18 @@
             <w:pPr>
               <w:pStyle w:val="Normal"/>
               <w:jc w:val="left"/>
-              <w:keepNext/>
-              <w:pBdr>
-                <w:bottom w:val="none" w:sz="0" w:space="0" w:color="000000"/>
-                <w:top w:val="none" w:sz="0" w:space="0" w:color="000000"/>
-                <w:left w:val="none" w:sz="0" w:space="0" w:color="000000"/>
-                <w:right w:val="none" w:sz="0" w:space="0" w:color="000000"/>
-              </w:pBdr>
-              <w:spacing w:after="100" w:before="100" w:line="240"/>
-              <w:ind w:firstLine="0" w:left="100" w:right="100"/>
-            </w:pPr>
-            <w:r>
-              <w:rPr>
-                <w:rFonts w:ascii="Arial" w:hAnsi="Arial" w:eastAsia="Arial" w:cs="Arial"/>
+              <w:pBdr>
+                <w:bottom w:val="none" w:sz="0" w:space="0" w:color="000000"/>
+                <w:top w:val="none" w:sz="0" w:space="0" w:color="000000"/>
+                <w:left w:val="none" w:sz="0" w:space="0" w:color="000000"/>
+                <w:right w:val="none" w:sz="0" w:space="0" w:color="000000"/>
+              </w:pBdr>
+              <w:spacing w:after="100" w:before="100" w:line="240"/>
+              <w:ind w:firstLine="0" w:left="100" w:right="100"/>
+            </w:pPr>
+            <w:r>
+              <w:rPr>
+                <w:rFonts w:ascii="DejaVu Sans" w:hAnsi="DejaVu Sans" w:eastAsia="DejaVu Sans" w:cs="DejaVu Sans"/>
                 <w:i w:val="false"/>
                 <w:b w:val="false"/>
                 <w:u w:val="none"/>
@@ -4542,19 +4486,18 @@
             <w:pPr>
               <w:pStyle w:val="Normal"/>
               <w:jc w:val="left"/>
-              <w:keepNext/>
-              <w:pBdr>
-                <w:bottom w:val="none" w:sz="0" w:space="0" w:color="000000"/>
-                <w:top w:val="none" w:sz="0" w:space="0" w:color="000000"/>
-                <w:left w:val="none" w:sz="0" w:space="0" w:color="000000"/>
-                <w:right w:val="none" w:sz="0" w:space="0" w:color="000000"/>
-              </w:pBdr>
-              <w:spacing w:after="100" w:before="100" w:line="240"/>
-              <w:ind w:firstLine="0" w:left="100" w:right="100"/>
-            </w:pPr>
-            <w:r>
-              <w:rPr>
-                <w:rFonts w:ascii="Arial" w:hAnsi="Arial" w:eastAsia="Arial" w:cs="Arial"/>
+              <w:pBdr>
+                <w:bottom w:val="none" w:sz="0" w:space="0" w:color="000000"/>
+                <w:top w:val="none" w:sz="0" w:space="0" w:color="000000"/>
+                <w:left w:val="none" w:sz="0" w:space="0" w:color="000000"/>
+                <w:right w:val="none" w:sz="0" w:space="0" w:color="000000"/>
+              </w:pBdr>
+              <w:spacing w:after="100" w:before="100" w:line="240"/>
+              <w:ind w:firstLine="0" w:left="100" w:right="100"/>
+            </w:pPr>
+            <w:r>
+              <w:rPr>
+                <w:rFonts w:ascii="DejaVu Sans" w:hAnsi="DejaVu Sans" w:eastAsia="DejaVu Sans" w:cs="DejaVu Sans"/>
                 <w:i w:val="false"/>
                 <w:b w:val="false"/>
                 <w:u w:val="none"/>
@@ -4569,7 +4512,6 @@
       </w:tr>
       <w:tr>
         <w:trPr>
-          <w:cantSplit/>
           <w:trHeight w:val="360" w:hRule="auto"/>
         </w:trPr>
         body 9
@@ -4594,19 +4536,18 @@
             <w:pPr>
               <w:pStyle w:val="Normal"/>
               <w:jc w:val="left"/>
-              <w:keepNext/>
-              <w:pBdr>
-                <w:bottom w:val="none" w:sz="0" w:space="0" w:color="000000"/>
-                <w:top w:val="none" w:sz="0" w:space="0" w:color="000000"/>
-                <w:left w:val="none" w:sz="0" w:space="0" w:color="000000"/>
-                <w:right w:val="none" w:sz="0" w:space="0" w:color="000000"/>
-              </w:pBdr>
-              <w:spacing w:after="100" w:before="100" w:line="240"/>
-              <w:ind w:firstLine="0" w:left="100" w:right="100"/>
-            </w:pPr>
-            <w:r>
-              <w:rPr>
-                <w:rFonts w:ascii="Arial" w:hAnsi="Arial" w:eastAsia="Arial" w:cs="Arial"/>
+              <w:pBdr>
+                <w:bottom w:val="none" w:sz="0" w:space="0" w:color="000000"/>
+                <w:top w:val="none" w:sz="0" w:space="0" w:color="000000"/>
+                <w:left w:val="none" w:sz="0" w:space="0" w:color="000000"/>
+                <w:right w:val="none" w:sz="0" w:space="0" w:color="000000"/>
+              </w:pBdr>
+              <w:spacing w:after="100" w:before="100" w:line="240"/>
+              <w:ind w:firstLine="0" w:left="100" w:right="100"/>
+            </w:pPr>
+            <w:r>
+              <w:rPr>
+                <w:rFonts w:ascii="DejaVu Sans" w:hAnsi="DejaVu Sans" w:eastAsia="DejaVu Sans" w:cs="DejaVu Sans"/>
                 <w:i w:val="false"/>
                 <w:b w:val="false"/>
                 <w:u w:val="none"/>
@@ -4639,19 +4580,18 @@
             <w:pPr>
               <w:pStyle w:val="Normal"/>
               <w:jc w:val="left"/>
-              <w:keepNext/>
-              <w:pBdr>
-                <w:bottom w:val="none" w:sz="0" w:space="0" w:color="000000"/>
-                <w:top w:val="none" w:sz="0" w:space="0" w:color="000000"/>
-                <w:left w:val="none" w:sz="0" w:space="0" w:color="000000"/>
-                <w:right w:val="none" w:sz="0" w:space="0" w:color="000000"/>
-              </w:pBdr>
-              <w:spacing w:after="100" w:before="100" w:line="240"/>
-              <w:ind w:firstLine="0" w:left="100" w:right="100"/>
-            </w:pPr>
-            <w:r>
-              <w:rPr>
-                <w:rFonts w:ascii="Arial" w:hAnsi="Arial" w:eastAsia="Arial" w:cs="Arial"/>
+              <w:pBdr>
+                <w:bottom w:val="none" w:sz="0" w:space="0" w:color="000000"/>
+                <w:top w:val="none" w:sz="0" w:space="0" w:color="000000"/>
+                <w:left w:val="none" w:sz="0" w:space="0" w:color="000000"/>
+                <w:right w:val="none" w:sz="0" w:space="0" w:color="000000"/>
+              </w:pBdr>
+              <w:spacing w:after="100" w:before="100" w:line="240"/>
+              <w:ind w:firstLine="0" w:left="100" w:right="100"/>
+            </w:pPr>
+            <w:r>
+              <w:rPr>
+                <w:rFonts w:ascii="DejaVu Sans" w:hAnsi="DejaVu Sans" w:eastAsia="DejaVu Sans" w:cs="DejaVu Sans"/>
                 <w:i w:val="false"/>
                 <w:b w:val="false"/>
                 <w:u w:val="none"/>
@@ -4684,19 +4624,18 @@
             <w:pPr>
               <w:pStyle w:val="Normal"/>
               <w:jc w:val="left"/>
-              <w:keepNext/>
-              <w:pBdr>
-                <w:bottom w:val="none" w:sz="0" w:space="0" w:color="000000"/>
-                <w:top w:val="none" w:sz="0" w:space="0" w:color="000000"/>
-                <w:left w:val="none" w:sz="0" w:space="0" w:color="000000"/>
-                <w:right w:val="none" w:sz="0" w:space="0" w:color="000000"/>
-              </w:pBdr>
-              <w:spacing w:after="100" w:before="100" w:line="240"/>
-              <w:ind w:firstLine="0" w:left="100" w:right="100"/>
-            </w:pPr>
-            <w:r>
-              <w:rPr>
-                <w:rFonts w:ascii="Arial" w:hAnsi="Arial" w:eastAsia="Arial" w:cs="Arial"/>
+              <w:pBdr>
+                <w:bottom w:val="none" w:sz="0" w:space="0" w:color="000000"/>
+                <w:top w:val="none" w:sz="0" w:space="0" w:color="000000"/>
+                <w:left w:val="none" w:sz="0" w:space="0" w:color="000000"/>
+                <w:right w:val="none" w:sz="0" w:space="0" w:color="000000"/>
+              </w:pBdr>
+              <w:spacing w:after="100" w:before="100" w:line="240"/>
+              <w:ind w:firstLine="0" w:left="100" w:right="100"/>
+            </w:pPr>
+            <w:r>
+              <w:rPr>
+                <w:rFonts w:ascii="DejaVu Sans" w:hAnsi="DejaVu Sans" w:eastAsia="DejaVu Sans" w:cs="DejaVu Sans"/>
                 <w:i w:val="false"/>
                 <w:b w:val="false"/>
                 <w:u w:val="none"/>
@@ -4729,19 +4668,18 @@
             <w:pPr>
               <w:pStyle w:val="Normal"/>
               <w:jc w:val="left"/>
-              <w:keepNext/>
-              <w:pBdr>
-                <w:bottom w:val="none" w:sz="0" w:space="0" w:color="000000"/>
-                <w:top w:val="none" w:sz="0" w:space="0" w:color="000000"/>
-                <w:left w:val="none" w:sz="0" w:space="0" w:color="000000"/>
-                <w:right w:val="none" w:sz="0" w:space="0" w:color="000000"/>
-              </w:pBdr>
-              <w:spacing w:after="100" w:before="100" w:line="240"/>
-              <w:ind w:firstLine="0" w:left="100" w:right="100"/>
-            </w:pPr>
-            <w:r>
-              <w:rPr>
-                <w:rFonts w:ascii="Arial" w:hAnsi="Arial" w:eastAsia="Arial" w:cs="Arial"/>
+              <w:pBdr>
+                <w:bottom w:val="none" w:sz="0" w:space="0" w:color="000000"/>
+                <w:top w:val="none" w:sz="0" w:space="0" w:color="000000"/>
+                <w:left w:val="none" w:sz="0" w:space="0" w:color="000000"/>
+                <w:right w:val="none" w:sz="0" w:space="0" w:color="000000"/>
+              </w:pBdr>
+              <w:spacing w:after="100" w:before="100" w:line="240"/>
+              <w:ind w:firstLine="0" w:left="100" w:right="100"/>
+            </w:pPr>
+            <w:r>
+              <w:rPr>
+                <w:rFonts w:ascii="DejaVu Sans" w:hAnsi="DejaVu Sans" w:eastAsia="DejaVu Sans" w:cs="DejaVu Sans"/>
                 <w:i w:val="false"/>
                 <w:b w:val="false"/>
                 <w:u w:val="none"/>
@@ -4774,19 +4712,18 @@
             <w:pPr>
               <w:pStyle w:val="Normal"/>
               <w:jc w:val="left"/>
-              <w:keepNext/>
-              <w:pBdr>
-                <w:bottom w:val="none" w:sz="0" w:space="0" w:color="000000"/>
-                <w:top w:val="none" w:sz="0" w:space="0" w:color="000000"/>
-                <w:left w:val="none" w:sz="0" w:space="0" w:color="000000"/>
-                <w:right w:val="none" w:sz="0" w:space="0" w:color="000000"/>
-              </w:pBdr>
-              <w:spacing w:after="100" w:before="100" w:line="240"/>
-              <w:ind w:firstLine="0" w:left="100" w:right="100"/>
-            </w:pPr>
-            <w:r>
-              <w:rPr>
-                <w:rFonts w:ascii="Arial" w:hAnsi="Arial" w:eastAsia="Arial" w:cs="Arial"/>
+              <w:pBdr>
+                <w:bottom w:val="none" w:sz="0" w:space="0" w:color="000000"/>
+                <w:top w:val="none" w:sz="0" w:space="0" w:color="000000"/>
+                <w:left w:val="none" w:sz="0" w:space="0" w:color="000000"/>
+                <w:right w:val="none" w:sz="0" w:space="0" w:color="000000"/>
+              </w:pBdr>
+              <w:spacing w:after="100" w:before="100" w:line="240"/>
+              <w:ind w:firstLine="0" w:left="100" w:right="100"/>
+            </w:pPr>
+            <w:r>
+              <w:rPr>
+                <w:rFonts w:ascii="DejaVu Sans" w:hAnsi="DejaVu Sans" w:eastAsia="DejaVu Sans" w:cs="DejaVu Sans"/>
                 <w:i w:val="false"/>
                 <w:b w:val="false"/>
                 <w:u w:val="none"/>
@@ -4819,19 +4756,18 @@
             <w:pPr>
               <w:pStyle w:val="Normal"/>
               <w:jc w:val="left"/>
-              <w:keepNext/>
-              <w:pBdr>
-                <w:bottom w:val="none" w:sz="0" w:space="0" w:color="000000"/>
-                <w:top w:val="none" w:sz="0" w:space="0" w:color="000000"/>
-                <w:left w:val="none" w:sz="0" w:space="0" w:color="000000"/>
-                <w:right w:val="none" w:sz="0" w:space="0" w:color="000000"/>
-              </w:pBdr>
-              <w:spacing w:after="100" w:before="100" w:line="240"/>
-              <w:ind w:firstLine="0" w:left="100" w:right="100"/>
-            </w:pPr>
-            <w:r>
-              <w:rPr>
-                <w:rFonts w:ascii="Arial" w:hAnsi="Arial" w:eastAsia="Arial" w:cs="Arial"/>
+              <w:pBdr>
+                <w:bottom w:val="none" w:sz="0" w:space="0" w:color="000000"/>
+                <w:top w:val="none" w:sz="0" w:space="0" w:color="000000"/>
+                <w:left w:val="none" w:sz="0" w:space="0" w:color="000000"/>
+                <w:right w:val="none" w:sz="0" w:space="0" w:color="000000"/>
+              </w:pBdr>
+              <w:spacing w:after="100" w:before="100" w:line="240"/>
+              <w:ind w:firstLine="0" w:left="100" w:right="100"/>
+            </w:pPr>
+            <w:r>
+              <w:rPr>
+                <w:rFonts w:ascii="DejaVu Sans" w:hAnsi="DejaVu Sans" w:eastAsia="DejaVu Sans" w:cs="DejaVu Sans"/>
                 <w:i w:val="false"/>
                 <w:b w:val="false"/>
                 <w:u w:val="none"/>
@@ -4864,19 +4800,18 @@
             <w:pPr>
               <w:pStyle w:val="Normal"/>
               <w:jc w:val="left"/>
-              <w:keepNext/>
-              <w:pBdr>
-                <w:bottom w:val="none" w:sz="0" w:space="0" w:color="000000"/>
-                <w:top w:val="none" w:sz="0" w:space="0" w:color="000000"/>
-                <w:left w:val="none" w:sz="0" w:space="0" w:color="000000"/>
-                <w:right w:val="none" w:sz="0" w:space="0" w:color="000000"/>
-              </w:pBdr>
-              <w:spacing w:after="100" w:before="100" w:line="240"/>
-              <w:ind w:firstLine="0" w:left="100" w:right="100"/>
-            </w:pPr>
-            <w:r>
-              <w:rPr>
-                <w:rFonts w:ascii="Arial" w:hAnsi="Arial" w:eastAsia="Arial" w:cs="Arial"/>
+              <w:pBdr>
+                <w:bottom w:val="none" w:sz="0" w:space="0" w:color="000000"/>
+                <w:top w:val="none" w:sz="0" w:space="0" w:color="000000"/>
+                <w:left w:val="none" w:sz="0" w:space="0" w:color="000000"/>
+                <w:right w:val="none" w:sz="0" w:space="0" w:color="000000"/>
+              </w:pBdr>
+              <w:spacing w:after="100" w:before="100" w:line="240"/>
+              <w:ind w:firstLine="0" w:left="100" w:right="100"/>
+            </w:pPr>
+            <w:r>
+              <w:rPr>
+                <w:rFonts w:ascii="DejaVu Sans" w:hAnsi="DejaVu Sans" w:eastAsia="DejaVu Sans" w:cs="DejaVu Sans"/>
                 <w:i w:val="false"/>
                 <w:b w:val="false"/>
                 <w:u w:val="none"/>
@@ -4909,19 +4844,18 @@
             <w:pPr>
               <w:pStyle w:val="Normal"/>
               <w:jc w:val="left"/>
-              <w:keepNext/>
-              <w:pBdr>
-                <w:bottom w:val="none" w:sz="0" w:space="0" w:color="000000"/>
-                <w:top w:val="none" w:sz="0" w:space="0" w:color="000000"/>
-                <w:left w:val="none" w:sz="0" w:space="0" w:color="000000"/>
-                <w:right w:val="none" w:sz="0" w:space="0" w:color="000000"/>
-              </w:pBdr>
-              <w:spacing w:after="100" w:before="100" w:line="240"/>
-              <w:ind w:firstLine="0" w:left="100" w:right="100"/>
-            </w:pPr>
-            <w:r>
-              <w:rPr>
-                <w:rFonts w:ascii="Arial" w:hAnsi="Arial" w:eastAsia="Arial" w:cs="Arial"/>
+              <w:pBdr>
+                <w:bottom w:val="none" w:sz="0" w:space="0" w:color="000000"/>
+                <w:top w:val="none" w:sz="0" w:space="0" w:color="000000"/>
+                <w:left w:val="none" w:sz="0" w:space="0" w:color="000000"/>
+                <w:right w:val="none" w:sz="0" w:space="0" w:color="000000"/>
+              </w:pBdr>
+              <w:spacing w:after="100" w:before="100" w:line="240"/>
+              <w:ind w:firstLine="0" w:left="100" w:right="100"/>
+            </w:pPr>
+            <w:r>
+              <w:rPr>
+                <w:rFonts w:ascii="DejaVu Sans" w:hAnsi="DejaVu Sans" w:eastAsia="DejaVu Sans" w:cs="DejaVu Sans"/>
                 <w:i w:val="false"/>
                 <w:b w:val="false"/>
                 <w:u w:val="none"/>
@@ -4954,19 +4888,18 @@
             <w:pPr>
               <w:pStyle w:val="Normal"/>
               <w:jc w:val="left"/>
-              <w:keepNext/>
-              <w:pBdr>
-                <w:bottom w:val="none" w:sz="0" w:space="0" w:color="000000"/>
-                <w:top w:val="none" w:sz="0" w:space="0" w:color="000000"/>
-                <w:left w:val="none" w:sz="0" w:space="0" w:color="000000"/>
-                <w:right w:val="none" w:sz="0" w:space="0" w:color="000000"/>
-              </w:pBdr>
-              <w:spacing w:after="100" w:before="100" w:line="240"/>
-              <w:ind w:firstLine="0" w:left="100" w:right="100"/>
-            </w:pPr>
-            <w:r>
-              <w:rPr>
-                <w:rFonts w:ascii="Arial" w:hAnsi="Arial" w:eastAsia="Arial" w:cs="Arial"/>
+              <w:pBdr>
+                <w:bottom w:val="none" w:sz="0" w:space="0" w:color="000000"/>
+                <w:top w:val="none" w:sz="0" w:space="0" w:color="000000"/>
+                <w:left w:val="none" w:sz="0" w:space="0" w:color="000000"/>
+                <w:right w:val="none" w:sz="0" w:space="0" w:color="000000"/>
+              </w:pBdr>
+              <w:spacing w:after="100" w:before="100" w:line="240"/>
+              <w:ind w:firstLine="0" w:left="100" w:right="100"/>
+            </w:pPr>
+            <w:r>
+              <w:rPr>
+                <w:rFonts w:ascii="DejaVu Sans" w:hAnsi="DejaVu Sans" w:eastAsia="DejaVu Sans" w:cs="DejaVu Sans"/>
                 <w:i w:val="false"/>
                 <w:b w:val="false"/>
                 <w:u w:val="none"/>
@@ -4999,19 +4932,18 @@
             <w:pPr>
               <w:pStyle w:val="Normal"/>
               <w:jc w:val="left"/>
-              <w:keepNext/>
-              <w:pBdr>
-                <w:bottom w:val="none" w:sz="0" w:space="0" w:color="000000"/>
-                <w:top w:val="none" w:sz="0" w:space="0" w:color="000000"/>
-                <w:left w:val="none" w:sz="0" w:space="0" w:color="000000"/>
-                <w:right w:val="none" w:sz="0" w:space="0" w:color="000000"/>
-              </w:pBdr>
-              <w:spacing w:after="100" w:before="100" w:line="240"/>
-              <w:ind w:firstLine="0" w:left="100" w:right="100"/>
-            </w:pPr>
-            <w:r>
-              <w:rPr>
-                <w:rFonts w:ascii="Arial" w:hAnsi="Arial" w:eastAsia="Arial" w:cs="Arial"/>
+              <w:pBdr>
+                <w:bottom w:val="none" w:sz="0" w:space="0" w:color="000000"/>
+                <w:top w:val="none" w:sz="0" w:space="0" w:color="000000"/>
+                <w:left w:val="none" w:sz="0" w:space="0" w:color="000000"/>
+                <w:right w:val="none" w:sz="0" w:space="0" w:color="000000"/>
+              </w:pBdr>
+              <w:spacing w:after="100" w:before="100" w:line="240"/>
+              <w:ind w:firstLine="0" w:left="100" w:right="100"/>
+            </w:pPr>
+            <w:r>
+              <w:rPr>
+                <w:rFonts w:ascii="DejaVu Sans" w:hAnsi="DejaVu Sans" w:eastAsia="DejaVu Sans" w:cs="DejaVu Sans"/>
                 <w:i w:val="false"/>
                 <w:b w:val="false"/>
                 <w:u w:val="none"/>
@@ -5044,19 +4976,18 @@
             <w:pPr>
               <w:pStyle w:val="Normal"/>
               <w:jc w:val="left"/>
-              <w:keepNext/>
-              <w:pBdr>
-                <w:bottom w:val="none" w:sz="0" w:space="0" w:color="000000"/>
-                <w:top w:val="none" w:sz="0" w:space="0" w:color="000000"/>
-                <w:left w:val="none" w:sz="0" w:space="0" w:color="000000"/>
-                <w:right w:val="none" w:sz="0" w:space="0" w:color="000000"/>
-              </w:pBdr>
-              <w:spacing w:after="100" w:before="100" w:line="240"/>
-              <w:ind w:firstLine="0" w:left="100" w:right="100"/>
-            </w:pPr>
-            <w:r>
-              <w:rPr>
-                <w:rFonts w:ascii="Arial" w:hAnsi="Arial" w:eastAsia="Arial" w:cs="Arial"/>
+              <w:pBdr>
+                <w:bottom w:val="none" w:sz="0" w:space="0" w:color="000000"/>
+                <w:top w:val="none" w:sz="0" w:space="0" w:color="000000"/>
+                <w:left w:val="none" w:sz="0" w:space="0" w:color="000000"/>
+                <w:right w:val="none" w:sz="0" w:space="0" w:color="000000"/>
+              </w:pBdr>
+              <w:spacing w:after="100" w:before="100" w:line="240"/>
+              <w:ind w:firstLine="0" w:left="100" w:right="100"/>
+            </w:pPr>
+            <w:r>
+              <w:rPr>
+                <w:rFonts w:ascii="DejaVu Sans" w:hAnsi="DejaVu Sans" w:eastAsia="DejaVu Sans" w:cs="DejaVu Sans"/>
                 <w:i w:val="false"/>
                 <w:b w:val="false"/>
                 <w:u w:val="none"/>
@@ -5071,7 +5002,6 @@
       </w:tr>
       <w:tr>
         <w:trPr>
-          <w:cantSplit/>
           <w:trHeight w:val="360" w:hRule="auto"/>
         </w:trPr>
         body10
@@ -5096,19 +5026,18 @@
             <w:pPr>
               <w:pStyle w:val="Normal"/>
               <w:jc w:val="left"/>
-              <w:keepNext/>
-              <w:pBdr>
-                <w:bottom w:val="none" w:sz="0" w:space="0" w:color="000000"/>
-                <w:top w:val="none" w:sz="0" w:space="0" w:color="000000"/>
-                <w:left w:val="none" w:sz="0" w:space="0" w:color="000000"/>
-                <w:right w:val="none" w:sz="0" w:space="0" w:color="000000"/>
-              </w:pBdr>
-              <w:spacing w:after="100" w:before="100" w:line="240"/>
-              <w:ind w:firstLine="0" w:left="100" w:right="100"/>
-            </w:pPr>
-            <w:r>
-              <w:rPr>
-                <w:rFonts w:ascii="Arial" w:hAnsi="Arial" w:eastAsia="Arial" w:cs="Arial"/>
+              <w:pBdr>
+                <w:bottom w:val="none" w:sz="0" w:space="0" w:color="000000"/>
+                <w:top w:val="none" w:sz="0" w:space="0" w:color="000000"/>
+                <w:left w:val="none" w:sz="0" w:space="0" w:color="000000"/>
+                <w:right w:val="none" w:sz="0" w:space="0" w:color="000000"/>
+              </w:pBdr>
+              <w:spacing w:after="100" w:before="100" w:line="240"/>
+              <w:ind w:firstLine="0" w:left="100" w:right="100"/>
+            </w:pPr>
+            <w:r>
+              <w:rPr>
+                <w:rFonts w:ascii="DejaVu Sans" w:hAnsi="DejaVu Sans" w:eastAsia="DejaVu Sans" w:cs="DejaVu Sans"/>
                 <w:i w:val="false"/>
                 <w:b w:val="false"/>
                 <w:u w:val="none"/>
@@ -5141,19 +5070,18 @@
             <w:pPr>
               <w:pStyle w:val="Normal"/>
               <w:jc w:val="left"/>
-              <w:keepNext/>
-              <w:pBdr>
-                <w:bottom w:val="none" w:sz="0" w:space="0" w:color="000000"/>
-                <w:top w:val="none" w:sz="0" w:space="0" w:color="000000"/>
-                <w:left w:val="none" w:sz="0" w:space="0" w:color="000000"/>
-                <w:right w:val="none" w:sz="0" w:space="0" w:color="000000"/>
-              </w:pBdr>
-              <w:spacing w:after="100" w:before="100" w:line="240"/>
-              <w:ind w:firstLine="0" w:left="100" w:right="100"/>
-            </w:pPr>
-            <w:r>
-              <w:rPr>
-                <w:rFonts w:ascii="Arial" w:hAnsi="Arial" w:eastAsia="Arial" w:cs="Arial"/>
+              <w:pBdr>
+                <w:bottom w:val="none" w:sz="0" w:space="0" w:color="000000"/>
+                <w:top w:val="none" w:sz="0" w:space="0" w:color="000000"/>
+                <w:left w:val="none" w:sz="0" w:space="0" w:color="000000"/>
+                <w:right w:val="none" w:sz="0" w:space="0" w:color="000000"/>
+              </w:pBdr>
+              <w:spacing w:after="100" w:before="100" w:line="240"/>
+              <w:ind w:firstLine="0" w:left="100" w:right="100"/>
+            </w:pPr>
+            <w:r>
+              <w:rPr>
+                <w:rFonts w:ascii="DejaVu Sans" w:hAnsi="DejaVu Sans" w:eastAsia="DejaVu Sans" w:cs="DejaVu Sans"/>
                 <w:i w:val="false"/>
                 <w:b w:val="false"/>
                 <w:u w:val="none"/>
@@ -5186,19 +5114,18 @@
             <w:pPr>
               <w:pStyle w:val="Normal"/>
               <w:jc w:val="left"/>
-              <w:keepNext/>
-              <w:pBdr>
-                <w:bottom w:val="none" w:sz="0" w:space="0" w:color="000000"/>
-                <w:top w:val="none" w:sz="0" w:space="0" w:color="000000"/>
-                <w:left w:val="none" w:sz="0" w:space="0" w:color="000000"/>
-                <w:right w:val="none" w:sz="0" w:space="0" w:color="000000"/>
-              </w:pBdr>
-              <w:spacing w:after="100" w:before="100" w:line="240"/>
-              <w:ind w:firstLine="0" w:left="100" w:right="100"/>
-            </w:pPr>
-            <w:r>
-              <w:rPr>
-                <w:rFonts w:ascii="Arial" w:hAnsi="Arial" w:eastAsia="Arial" w:cs="Arial"/>
+              <w:pBdr>
+                <w:bottom w:val="none" w:sz="0" w:space="0" w:color="000000"/>
+                <w:top w:val="none" w:sz="0" w:space="0" w:color="000000"/>
+                <w:left w:val="none" w:sz="0" w:space="0" w:color="000000"/>
+                <w:right w:val="none" w:sz="0" w:space="0" w:color="000000"/>
+              </w:pBdr>
+              <w:spacing w:after="100" w:before="100" w:line="240"/>
+              <w:ind w:firstLine="0" w:left="100" w:right="100"/>
+            </w:pPr>
+            <w:r>
+              <w:rPr>
+                <w:rFonts w:ascii="DejaVu Sans" w:hAnsi="DejaVu Sans" w:eastAsia="DejaVu Sans" w:cs="DejaVu Sans"/>
                 <w:i w:val="false"/>
                 <w:b w:val="false"/>
                 <w:u w:val="none"/>
@@ -5231,19 +5158,18 @@
             <w:pPr>
               <w:pStyle w:val="Normal"/>
               <w:jc w:val="left"/>
-              <w:keepNext/>
-              <w:pBdr>
-                <w:bottom w:val="none" w:sz="0" w:space="0" w:color="000000"/>
-                <w:top w:val="none" w:sz="0" w:space="0" w:color="000000"/>
-                <w:left w:val="none" w:sz="0" w:space="0" w:color="000000"/>
-                <w:right w:val="none" w:sz="0" w:space="0" w:color="000000"/>
-              </w:pBdr>
-              <w:spacing w:after="100" w:before="100" w:line="240"/>
-              <w:ind w:firstLine="0" w:left="100" w:right="100"/>
-            </w:pPr>
-            <w:r>
-              <w:rPr>
-                <w:rFonts w:ascii="Arial" w:hAnsi="Arial" w:eastAsia="Arial" w:cs="Arial"/>
+              <w:pBdr>
+                <w:bottom w:val="none" w:sz="0" w:space="0" w:color="000000"/>
+                <w:top w:val="none" w:sz="0" w:space="0" w:color="000000"/>
+                <w:left w:val="none" w:sz="0" w:space="0" w:color="000000"/>
+                <w:right w:val="none" w:sz="0" w:space="0" w:color="000000"/>
+              </w:pBdr>
+              <w:spacing w:after="100" w:before="100" w:line="240"/>
+              <w:ind w:firstLine="0" w:left="100" w:right="100"/>
+            </w:pPr>
+            <w:r>
+              <w:rPr>
+                <w:rFonts w:ascii="DejaVu Sans" w:hAnsi="DejaVu Sans" w:eastAsia="DejaVu Sans" w:cs="DejaVu Sans"/>
                 <w:i w:val="false"/>
                 <w:b w:val="false"/>
                 <w:u w:val="none"/>
@@ -5276,19 +5202,18 @@
             <w:pPr>
               <w:pStyle w:val="Normal"/>
               <w:jc w:val="left"/>
-              <w:keepNext/>
-              <w:pBdr>
-                <w:bottom w:val="none" w:sz="0" w:space="0" w:color="000000"/>
-                <w:top w:val="none" w:sz="0" w:space="0" w:color="000000"/>
-                <w:left w:val="none" w:sz="0" w:space="0" w:color="000000"/>
-                <w:right w:val="none" w:sz="0" w:space="0" w:color="000000"/>
-              </w:pBdr>
-              <w:spacing w:after="100" w:before="100" w:line="240"/>
-              <w:ind w:firstLine="0" w:left="100" w:right="100"/>
-            </w:pPr>
-            <w:r>
-              <w:rPr>
-                <w:rFonts w:ascii="Arial" w:hAnsi="Arial" w:eastAsia="Arial" w:cs="Arial"/>
+              <w:pBdr>
+                <w:bottom w:val="none" w:sz="0" w:space="0" w:color="000000"/>
+                <w:top w:val="none" w:sz="0" w:space="0" w:color="000000"/>
+                <w:left w:val="none" w:sz="0" w:space="0" w:color="000000"/>
+                <w:right w:val="none" w:sz="0" w:space="0" w:color="000000"/>
+              </w:pBdr>
+              <w:spacing w:after="100" w:before="100" w:line="240"/>
+              <w:ind w:firstLine="0" w:left="100" w:right="100"/>
+            </w:pPr>
+            <w:r>
+              <w:rPr>
+                <w:rFonts w:ascii="DejaVu Sans" w:hAnsi="DejaVu Sans" w:eastAsia="DejaVu Sans" w:cs="DejaVu Sans"/>
                 <w:i w:val="false"/>
                 <w:b w:val="false"/>
                 <w:u w:val="none"/>
@@ -5321,19 +5246,18 @@
             <w:pPr>
               <w:pStyle w:val="Normal"/>
               <w:jc w:val="left"/>
-              <w:keepNext/>
-              <w:pBdr>
-                <w:bottom w:val="none" w:sz="0" w:space="0" w:color="000000"/>
-                <w:top w:val="none" w:sz="0" w:space="0" w:color="000000"/>
-                <w:left w:val="none" w:sz="0" w:space="0" w:color="000000"/>
-                <w:right w:val="none" w:sz="0" w:space="0" w:color="000000"/>
-              </w:pBdr>
-              <w:spacing w:after="100" w:before="100" w:line="240"/>
-              <w:ind w:firstLine="0" w:left="100" w:right="100"/>
-            </w:pPr>
-            <w:r>
-              <w:rPr>
-                <w:rFonts w:ascii="Arial" w:hAnsi="Arial" w:eastAsia="Arial" w:cs="Arial"/>
+              <w:pBdr>
+                <w:bottom w:val="none" w:sz="0" w:space="0" w:color="000000"/>
+                <w:top w:val="none" w:sz="0" w:space="0" w:color="000000"/>
+                <w:left w:val="none" w:sz="0" w:space="0" w:color="000000"/>
+                <w:right w:val="none" w:sz="0" w:space="0" w:color="000000"/>
+              </w:pBdr>
+              <w:spacing w:after="100" w:before="100" w:line="240"/>
+              <w:ind w:firstLine="0" w:left="100" w:right="100"/>
+            </w:pPr>
+            <w:r>
+              <w:rPr>
+                <w:rFonts w:ascii="DejaVu Sans" w:hAnsi="DejaVu Sans" w:eastAsia="DejaVu Sans" w:cs="DejaVu Sans"/>
                 <w:i w:val="false"/>
                 <w:b w:val="false"/>
                 <w:u w:val="none"/>
@@ -5366,19 +5290,18 @@
             <w:pPr>
               <w:pStyle w:val="Normal"/>
               <w:jc w:val="left"/>
-              <w:keepNext/>
-              <w:pBdr>
-                <w:bottom w:val="none" w:sz="0" w:space="0" w:color="000000"/>
-                <w:top w:val="none" w:sz="0" w:space="0" w:color="000000"/>
-                <w:left w:val="none" w:sz="0" w:space="0" w:color="000000"/>
-                <w:right w:val="none" w:sz="0" w:space="0" w:color="000000"/>
-              </w:pBdr>
-              <w:spacing w:after="100" w:before="100" w:line="240"/>
-              <w:ind w:firstLine="0" w:left="100" w:right="100"/>
-            </w:pPr>
-            <w:r>
-              <w:rPr>
-                <w:rFonts w:ascii="Arial" w:hAnsi="Arial" w:eastAsia="Arial" w:cs="Arial"/>
+              <w:pBdr>
+                <w:bottom w:val="none" w:sz="0" w:space="0" w:color="000000"/>
+                <w:top w:val="none" w:sz="0" w:space="0" w:color="000000"/>
+                <w:left w:val="none" w:sz="0" w:space="0" w:color="000000"/>
+                <w:right w:val="none" w:sz="0" w:space="0" w:color="000000"/>
+              </w:pBdr>
+              <w:spacing w:after="100" w:before="100" w:line="240"/>
+              <w:ind w:firstLine="0" w:left="100" w:right="100"/>
+            </w:pPr>
+            <w:r>
+              <w:rPr>
+                <w:rFonts w:ascii="DejaVu Sans" w:hAnsi="DejaVu Sans" w:eastAsia="DejaVu Sans" w:cs="DejaVu Sans"/>
                 <w:i w:val="false"/>
                 <w:b w:val="false"/>
                 <w:u w:val="none"/>
@@ -5411,19 +5334,18 @@
             <w:pPr>
               <w:pStyle w:val="Normal"/>
               <w:jc w:val="left"/>
-              <w:keepNext/>
-              <w:pBdr>
-                <w:bottom w:val="none" w:sz="0" w:space="0" w:color="000000"/>
-                <w:top w:val="none" w:sz="0" w:space="0" w:color="000000"/>
-                <w:left w:val="none" w:sz="0" w:space="0" w:color="000000"/>
-                <w:right w:val="none" w:sz="0" w:space="0" w:color="000000"/>
-              </w:pBdr>
-              <w:spacing w:after="100" w:before="100" w:line="240"/>
-              <w:ind w:firstLine="0" w:left="100" w:right="100"/>
-            </w:pPr>
-            <w:r>
-              <w:rPr>
-                <w:rFonts w:ascii="Arial" w:hAnsi="Arial" w:eastAsia="Arial" w:cs="Arial"/>
+              <w:pBdr>
+                <w:bottom w:val="none" w:sz="0" w:space="0" w:color="000000"/>
+                <w:top w:val="none" w:sz="0" w:space="0" w:color="000000"/>
+                <w:left w:val="none" w:sz="0" w:space="0" w:color="000000"/>
+                <w:right w:val="none" w:sz="0" w:space="0" w:color="000000"/>
+              </w:pBdr>
+              <w:spacing w:after="100" w:before="100" w:line="240"/>
+              <w:ind w:firstLine="0" w:left="100" w:right="100"/>
+            </w:pPr>
+            <w:r>
+              <w:rPr>
+                <w:rFonts w:ascii="DejaVu Sans" w:hAnsi="DejaVu Sans" w:eastAsia="DejaVu Sans" w:cs="DejaVu Sans"/>
                 <w:i w:val="false"/>
                 <w:b w:val="false"/>
                 <w:u w:val="none"/>
@@ -5456,19 +5378,18 @@
             <w:pPr>
               <w:pStyle w:val="Normal"/>
               <w:jc w:val="left"/>
-              <w:keepNext/>
-              <w:pBdr>
-                <w:bottom w:val="none" w:sz="0" w:space="0" w:color="000000"/>
-                <w:top w:val="none" w:sz="0" w:space="0" w:color="000000"/>
-                <w:left w:val="none" w:sz="0" w:space="0" w:color="000000"/>
-                <w:right w:val="none" w:sz="0" w:space="0" w:color="000000"/>
-              </w:pBdr>
-              <w:spacing w:after="100" w:before="100" w:line="240"/>
-              <w:ind w:firstLine="0" w:left="100" w:right="100"/>
-            </w:pPr>
-            <w:r>
-              <w:rPr>
-                <w:rFonts w:ascii="Arial" w:hAnsi="Arial" w:eastAsia="Arial" w:cs="Arial"/>
+              <w:pBdr>
+                <w:bottom w:val="none" w:sz="0" w:space="0" w:color="000000"/>
+                <w:top w:val="none" w:sz="0" w:space="0" w:color="000000"/>
+                <w:left w:val="none" w:sz="0" w:space="0" w:color="000000"/>
+                <w:right w:val="none" w:sz="0" w:space="0" w:color="000000"/>
+              </w:pBdr>
+              <w:spacing w:after="100" w:before="100" w:line="240"/>
+              <w:ind w:firstLine="0" w:left="100" w:right="100"/>
+            </w:pPr>
+            <w:r>
+              <w:rPr>
+                <w:rFonts w:ascii="DejaVu Sans" w:hAnsi="DejaVu Sans" w:eastAsia="DejaVu Sans" w:cs="DejaVu Sans"/>
                 <w:i w:val="false"/>
                 <w:b w:val="false"/>
                 <w:u w:val="none"/>
@@ -5501,19 +5422,18 @@
             <w:pPr>
               <w:pStyle w:val="Normal"/>
               <w:jc w:val="left"/>
-              <w:keepNext/>
-              <w:pBdr>
-                <w:bottom w:val="none" w:sz="0" w:space="0" w:color="000000"/>
-                <w:top w:val="none" w:sz="0" w:space="0" w:color="000000"/>
-                <w:left w:val="none" w:sz="0" w:space="0" w:color="000000"/>
-                <w:right w:val="none" w:sz="0" w:space="0" w:color="000000"/>
-              </w:pBdr>
-              <w:spacing w:after="100" w:before="100" w:line="240"/>
-              <w:ind w:firstLine="0" w:left="100" w:right="100"/>
-            </w:pPr>
-            <w:r>
-              <w:rPr>
-                <w:rFonts w:ascii="Arial" w:hAnsi="Arial" w:eastAsia="Arial" w:cs="Arial"/>
+              <w:pBdr>
+                <w:bottom w:val="none" w:sz="0" w:space="0" w:color="000000"/>
+                <w:top w:val="none" w:sz="0" w:space="0" w:color="000000"/>
+                <w:left w:val="none" w:sz="0" w:space="0" w:color="000000"/>
+                <w:right w:val="none" w:sz="0" w:space="0" w:color="000000"/>
+              </w:pBdr>
+              <w:spacing w:after="100" w:before="100" w:line="240"/>
+              <w:ind w:firstLine="0" w:left="100" w:right="100"/>
+            </w:pPr>
+            <w:r>
+              <w:rPr>
+                <w:rFonts w:ascii="DejaVu Sans" w:hAnsi="DejaVu Sans" w:eastAsia="DejaVu Sans" w:cs="DejaVu Sans"/>
                 <w:i w:val="false"/>
                 <w:b w:val="false"/>
                 <w:u w:val="none"/>
@@ -5546,19 +5466,18 @@
             <w:pPr>
               <w:pStyle w:val="Normal"/>
               <w:jc w:val="left"/>
-              <w:keepNext/>
-              <w:pBdr>
-                <w:bottom w:val="none" w:sz="0" w:space="0" w:color="000000"/>
-                <w:top w:val="none" w:sz="0" w:space="0" w:color="000000"/>
-                <w:left w:val="none" w:sz="0" w:space="0" w:color="000000"/>
-                <w:right w:val="none" w:sz="0" w:space="0" w:color="000000"/>
-              </w:pBdr>
-              <w:spacing w:after="100" w:before="100" w:line="240"/>
-              <w:ind w:firstLine="0" w:left="100" w:right="100"/>
-            </w:pPr>
-            <w:r>
-              <w:rPr>
-                <w:rFonts w:ascii="Arial" w:hAnsi="Arial" w:eastAsia="Arial" w:cs="Arial"/>
+              <w:pBdr>
+                <w:bottom w:val="none" w:sz="0" w:space="0" w:color="000000"/>
+                <w:top w:val="none" w:sz="0" w:space="0" w:color="000000"/>
+                <w:left w:val="none" w:sz="0" w:space="0" w:color="000000"/>
+                <w:right w:val="none" w:sz="0" w:space="0" w:color="000000"/>
+              </w:pBdr>
+              <w:spacing w:after="100" w:before="100" w:line="240"/>
+              <w:ind w:firstLine="0" w:left="100" w:right="100"/>
+            </w:pPr>
+            <w:r>
+              <w:rPr>
+                <w:rFonts w:ascii="DejaVu Sans" w:hAnsi="DejaVu Sans" w:eastAsia="DejaVu Sans" w:cs="DejaVu Sans"/>
                 <w:i w:val="false"/>
                 <w:b w:val="false"/>
                 <w:u w:val="none"/>
@@ -5573,7 +5492,6 @@
       </w:tr>
       <w:tr>
         <w:trPr>
-          <w:cantSplit/>
           <w:trHeight w:val="360" w:hRule="auto"/>
         </w:trPr>
         footer 1
@@ -5599,19 +5517,18 @@
             <w:pPr>
               <w:pStyle w:val="Normal"/>
               <w:jc w:val="left"/>
-              <w:keepNext/>
-              <w:pBdr>
-                <w:bottom w:val="none" w:sz="0" w:space="0" w:color="000000"/>
-                <w:top w:val="none" w:sz="0" w:space="0" w:color="000000"/>
-                <w:left w:val="none" w:sz="0" w:space="0" w:color="000000"/>
-                <w:right w:val="none" w:sz="0" w:space="0" w:color="000000"/>
-              </w:pBdr>
-              <w:spacing w:after="100" w:before="100" w:line="240"/>
-              <w:ind w:firstLine="0" w:left="100" w:right="100"/>
-            </w:pPr>
-            <w:r>
-              <w:rPr>
-                <w:rFonts w:ascii="Arial" w:hAnsi="Arial" w:eastAsia="Arial" w:cs="Arial"/>
+              <w:pBdr>
+                <w:bottom w:val="none" w:sz="0" w:space="0" w:color="000000"/>
+                <w:top w:val="none" w:sz="0" w:space="0" w:color="000000"/>
+                <w:left w:val="none" w:sz="0" w:space="0" w:color="000000"/>
+                <w:right w:val="none" w:sz="0" w:space="0" w:color="000000"/>
+              </w:pBdr>
+              <w:spacing w:after="100" w:before="100" w:line="240"/>
+              <w:ind w:firstLine="0" w:left="100" w:right="100"/>
+            </w:pPr>
+            <w:r>
+              <w:rPr>
+                <w:rFonts w:ascii="DejaVu Sans" w:hAnsi="DejaVu Sans" w:eastAsia="DejaVu Sans" w:cs="DejaVu Sans"/>
                 <w:i w:val="false"/>
                 <w:b w:val="false"/>
                 <w:u w:val="none"/>
@@ -5626,7 +5543,6 @@
       </w:tr>
       <w:tr>
         <w:trPr>
-          <w:cantSplit/>
           <w:trHeight w:val="360" w:hRule="auto"/>
         </w:trPr>
         footer 2
@@ -5652,19 +5568,18 @@
             <w:pPr>
               <w:pStyle w:val="Normal"/>
               <w:jc w:val="left"/>
-              <w:keepNext/>
-              <w:pBdr>
-                <w:bottom w:val="none" w:sz="0" w:space="0" w:color="000000"/>
-                <w:top w:val="none" w:sz="0" w:space="0" w:color="000000"/>
-                <w:left w:val="none" w:sz="0" w:space="0" w:color="000000"/>
-                <w:right w:val="none" w:sz="0" w:space="0" w:color="000000"/>
-              </w:pBdr>
-              <w:spacing w:after="100" w:before="100" w:line="240"/>
-              <w:ind w:firstLine="0" w:left="100" w:right="100"/>
-            </w:pPr>
-            <w:r>
-              <w:rPr>
-                <w:rFonts w:ascii="Arial" w:hAnsi="Arial" w:eastAsia="Arial" w:cs="Arial"/>
+              <w:pBdr>
+                <w:bottom w:val="none" w:sz="0" w:space="0" w:color="000000"/>
+                <w:top w:val="none" w:sz="0" w:space="0" w:color="000000"/>
+                <w:left w:val="none" w:sz="0" w:space="0" w:color="000000"/>
+                <w:right w:val="none" w:sz="0" w:space="0" w:color="000000"/>
+              </w:pBdr>
+              <w:spacing w:after="100" w:before="100" w:line="240"/>
+              <w:ind w:firstLine="0" w:left="100" w:right="100"/>
+            </w:pPr>
+            <w:r>
+              <w:rPr>
+                <w:rFonts w:ascii="DejaVu Sans" w:hAnsi="DejaVu Sans" w:eastAsia="DejaVu Sans" w:cs="DejaVu Sans"/>
                 <w:i w:val="false"/>
                 <w:b w:val="false"/>
                 <w:u w:val="none"/>
@@ -5678,7 +5593,7 @@
         </w:tc>
       </w:tr>
     </w:tbl>
-    <w:sectPr>
+    <w:sectPr w:officer="true">
       <w:pgMar w:header="720" w:bottom="1440" w:top="1440" w:right="1440" w:left="1440" w:footer="720" w:gutter="720"/>
       <w:pgSz w:h="16848" w:w="11952" w:orient="portrait"/>
       <w:type w:val="continuous"/>

--- a/tables_and_figures/2020_correlation_matrix.docx
+++ b/tables_and_figures/2020_correlation_matrix.docx
@@ -18,7 +18,7 @@
       </w:pPr>
       <w:r>
         <w:rPr>
-          <w:rFonts w:ascii="DejaVu Sans" w:hAnsi="DejaVu Sans" w:eastAsia="DejaVu Sans" w:cs="DejaVu Sans"/>
+          <w:rFonts w:ascii="Arial" w:hAnsi="Arial" w:eastAsia="Arial" w:cs="Arial"/>
           <w:i w:val="false"/>
           <w:b w:val="false"/>
           <w:u w:val="none"/>
@@ -26,57 +26,6 @@
           <w:szCs w:val="22"/>
           <w:color w:val="000000"/>
         </w:rPr>
-        <w:t xml:space="preserve">Table </w:t>
-      </w:r>
-      <w:r>
-        <w:rPr>
-          <w:rFonts w:ascii="DejaVu Sans" w:hAnsi="DejaVu Sans" w:eastAsia="DejaVu Sans" w:cs="DejaVu Sans"/>
-          <w:i w:val="false"/>
-          <w:b w:val="false"/>
-          <w:u w:val="none"/>
-          <w:sz w:val="22"/>
-          <w:szCs w:val="22"/>
-          <w:color w:val="000000"/>
-        </w:rPr>
-        <w:fldChar w:fldCharType="begin" w:dirty="true"/>
-      </w:r>
-      <w:r>
-        <w:rPr>
-          <w:rFonts w:ascii="DejaVu Sans" w:hAnsi="DejaVu Sans" w:eastAsia="DejaVu Sans" w:cs="DejaVu Sans"/>
-          <w:i w:val="false"/>
-          <w:b w:val="false"/>
-          <w:u w:val="none"/>
-          <w:sz w:val="22"/>
-          <w:szCs w:val="22"/>
-          <w:color w:val="000000"/>
-        </w:rPr>
-        <w:instrText xml:space="preserve" w:dirty="true">SEQ tab \* Arabic</w:instrText>
-      </w:r>
-      <w:r>
-        <w:rPr>
-          <w:rFonts w:ascii="DejaVu Sans" w:hAnsi="DejaVu Sans" w:eastAsia="DejaVu Sans" w:cs="DejaVu Sans"/>
-          <w:i w:val="false"/>
-          <w:b w:val="false"/>
-          <w:u w:val="none"/>
-          <w:sz w:val="22"/>
-          <w:szCs w:val="22"/>
-          <w:color w:val="000000"/>
-        </w:rPr>
-        <w:fldChar w:fldCharType="end" w:dirty="true"/>
-      </w:r>
-      <w:r>
-        <w:rPr>
-          <w:rFonts w:ascii="DejaVu Sans" w:hAnsi="DejaVu Sans" w:eastAsia="DejaVu Sans" w:cs="DejaVu Sans"/>
-          <w:i w:val="false"/>
-          <w:b w:val="false"/>
-          <w:u w:val="none"/>
-          <w:sz w:val="22"/>
-          <w:szCs w:val="22"/>
-          <w:color w:val="000000"/>
-        </w:rPr>
-        <w:t xml:space="preserve">:</w:t>
-      </w:r>
-      <w:r>
         <w:t xml:space="preserve">Descriptive statistics of policy support</w:t>
       </w:r>
     </w:p>
@@ -101,6 +50,7 @@
       </w:tblGrid>
       <w:tr>
         <w:trPr>
+          <w:cantSplit/>
           <w:trHeight w:val="360" w:hRule="auto"/>
           <w:tblHeader/>
         </w:trPr>
@@ -126,18 +76,19 @@
             <w:pPr>
               <w:pStyle w:val="Normal"/>
               <w:jc w:val="left"/>
-              <w:pBdr>
-                <w:bottom w:val="none" w:sz="0" w:space="0" w:color="000000"/>
-                <w:top w:val="none" w:sz="0" w:space="0" w:color="000000"/>
-                <w:left w:val="none" w:sz="0" w:space="0" w:color="000000"/>
-                <w:right w:val="none" w:sz="0" w:space="0" w:color="000000"/>
-              </w:pBdr>
-              <w:spacing w:after="100" w:before="100" w:line="240"/>
-              <w:ind w:firstLine="0" w:left="100" w:right="100"/>
-            </w:pPr>
-            <w:r>
-              <w:rPr>
-                <w:rFonts w:ascii="DejaVu Sans" w:hAnsi="DejaVu Sans" w:eastAsia="DejaVu Sans" w:cs="DejaVu Sans"/>
+              <w:keepNext/>
+              <w:pBdr>
+                <w:bottom w:val="none" w:sz="0" w:space="0" w:color="000000"/>
+                <w:top w:val="none" w:sz="0" w:space="0" w:color="000000"/>
+                <w:left w:val="none" w:sz="0" w:space="0" w:color="000000"/>
+                <w:right w:val="none" w:sz="0" w:space="0" w:color="000000"/>
+              </w:pBdr>
+              <w:spacing w:after="100" w:before="100" w:line="240"/>
+              <w:ind w:firstLine="0" w:left="100" w:right="100"/>
+            </w:pPr>
+            <w:r>
+              <w:rPr>
+                <w:rFonts w:ascii="Arial" w:hAnsi="Arial" w:eastAsia="Arial" w:cs="Arial"/>
                 <w:i w:val="false"/>
                 <w:b w:val="false"/>
                 <w:u w:val="none"/>
@@ -170,18 +121,19 @@
             <w:pPr>
               <w:pStyle w:val="Normal"/>
               <w:jc w:val="left"/>
-              <w:pBdr>
-                <w:bottom w:val="none" w:sz="0" w:space="0" w:color="000000"/>
-                <w:top w:val="none" w:sz="0" w:space="0" w:color="000000"/>
-                <w:left w:val="none" w:sz="0" w:space="0" w:color="000000"/>
-                <w:right w:val="none" w:sz="0" w:space="0" w:color="000000"/>
-              </w:pBdr>
-              <w:spacing w:after="100" w:before="100" w:line="240"/>
-              <w:ind w:firstLine="0" w:left="100" w:right="100"/>
-            </w:pPr>
-            <w:r>
-              <w:rPr>
-                <w:rFonts w:ascii="DejaVu Sans" w:hAnsi="DejaVu Sans" w:eastAsia="DejaVu Sans" w:cs="DejaVu Sans"/>
+              <w:keepNext/>
+              <w:pBdr>
+                <w:bottom w:val="none" w:sz="0" w:space="0" w:color="000000"/>
+                <w:top w:val="none" w:sz="0" w:space="0" w:color="000000"/>
+                <w:left w:val="none" w:sz="0" w:space="0" w:color="000000"/>
+                <w:right w:val="none" w:sz="0" w:space="0" w:color="000000"/>
+              </w:pBdr>
+              <w:spacing w:after="100" w:before="100" w:line="240"/>
+              <w:ind w:firstLine="0" w:left="100" w:right="100"/>
+            </w:pPr>
+            <w:r>
+              <w:rPr>
+                <w:rFonts w:ascii="Arial" w:hAnsi="Arial" w:eastAsia="Arial" w:cs="Arial"/>
                 <w:i w:val="false"/>
                 <w:b w:val="false"/>
                 <w:u w:val="none"/>
@@ -214,18 +166,19 @@
             <w:pPr>
               <w:pStyle w:val="Normal"/>
               <w:jc w:val="left"/>
-              <w:pBdr>
-                <w:bottom w:val="none" w:sz="0" w:space="0" w:color="000000"/>
-                <w:top w:val="none" w:sz="0" w:space="0" w:color="000000"/>
-                <w:left w:val="none" w:sz="0" w:space="0" w:color="000000"/>
-                <w:right w:val="none" w:sz="0" w:space="0" w:color="000000"/>
-              </w:pBdr>
-              <w:spacing w:after="100" w:before="100" w:line="240"/>
-              <w:ind w:firstLine="0" w:left="100" w:right="100"/>
-            </w:pPr>
-            <w:r>
-              <w:rPr>
-                <w:rFonts w:ascii="DejaVu Sans" w:hAnsi="DejaVu Sans" w:eastAsia="DejaVu Sans" w:cs="DejaVu Sans"/>
+              <w:keepNext/>
+              <w:pBdr>
+                <w:bottom w:val="none" w:sz="0" w:space="0" w:color="000000"/>
+                <w:top w:val="none" w:sz="0" w:space="0" w:color="000000"/>
+                <w:left w:val="none" w:sz="0" w:space="0" w:color="000000"/>
+                <w:right w:val="none" w:sz="0" w:space="0" w:color="000000"/>
+              </w:pBdr>
+              <w:spacing w:after="100" w:before="100" w:line="240"/>
+              <w:ind w:firstLine="0" w:left="100" w:right="100"/>
+            </w:pPr>
+            <w:r>
+              <w:rPr>
+                <w:rFonts w:ascii="Arial" w:hAnsi="Arial" w:eastAsia="Arial" w:cs="Arial"/>
                 <w:i w:val="false"/>
                 <w:b w:val="false"/>
                 <w:u w:val="none"/>
@@ -258,18 +211,19 @@
             <w:pPr>
               <w:pStyle w:val="Normal"/>
               <w:jc w:val="left"/>
-              <w:pBdr>
-                <w:bottom w:val="none" w:sz="0" w:space="0" w:color="000000"/>
-                <w:top w:val="none" w:sz="0" w:space="0" w:color="000000"/>
-                <w:left w:val="none" w:sz="0" w:space="0" w:color="000000"/>
-                <w:right w:val="none" w:sz="0" w:space="0" w:color="000000"/>
-              </w:pBdr>
-              <w:spacing w:after="100" w:before="100" w:line="240"/>
-              <w:ind w:firstLine="0" w:left="100" w:right="100"/>
-            </w:pPr>
-            <w:r>
-              <w:rPr>
-                <w:rFonts w:ascii="DejaVu Sans" w:hAnsi="DejaVu Sans" w:eastAsia="DejaVu Sans" w:cs="DejaVu Sans"/>
+              <w:keepNext/>
+              <w:pBdr>
+                <w:bottom w:val="none" w:sz="0" w:space="0" w:color="000000"/>
+                <w:top w:val="none" w:sz="0" w:space="0" w:color="000000"/>
+                <w:left w:val="none" w:sz="0" w:space="0" w:color="000000"/>
+                <w:right w:val="none" w:sz="0" w:space="0" w:color="000000"/>
+              </w:pBdr>
+              <w:spacing w:after="100" w:before="100" w:line="240"/>
+              <w:ind w:firstLine="0" w:left="100" w:right="100"/>
+            </w:pPr>
+            <w:r>
+              <w:rPr>
+                <w:rFonts w:ascii="Arial" w:hAnsi="Arial" w:eastAsia="Arial" w:cs="Arial"/>
                 <w:i w:val="false"/>
                 <w:b w:val="false"/>
                 <w:u w:val="none"/>
@@ -302,18 +256,19 @@
             <w:pPr>
               <w:pStyle w:val="Normal"/>
               <w:jc w:val="left"/>
-              <w:pBdr>
-                <w:bottom w:val="none" w:sz="0" w:space="0" w:color="000000"/>
-                <w:top w:val="none" w:sz="0" w:space="0" w:color="000000"/>
-                <w:left w:val="none" w:sz="0" w:space="0" w:color="000000"/>
-                <w:right w:val="none" w:sz="0" w:space="0" w:color="000000"/>
-              </w:pBdr>
-              <w:spacing w:after="100" w:before="100" w:line="240"/>
-              <w:ind w:firstLine="0" w:left="100" w:right="100"/>
-            </w:pPr>
-            <w:r>
-              <w:rPr>
-                <w:rFonts w:ascii="DejaVu Sans" w:hAnsi="DejaVu Sans" w:eastAsia="DejaVu Sans" w:cs="DejaVu Sans"/>
+              <w:keepNext/>
+              <w:pBdr>
+                <w:bottom w:val="none" w:sz="0" w:space="0" w:color="000000"/>
+                <w:top w:val="none" w:sz="0" w:space="0" w:color="000000"/>
+                <w:left w:val="none" w:sz="0" w:space="0" w:color="000000"/>
+                <w:right w:val="none" w:sz="0" w:space="0" w:color="000000"/>
+              </w:pBdr>
+              <w:spacing w:after="100" w:before="100" w:line="240"/>
+              <w:ind w:firstLine="0" w:left="100" w:right="100"/>
+            </w:pPr>
+            <w:r>
+              <w:rPr>
+                <w:rFonts w:ascii="Arial" w:hAnsi="Arial" w:eastAsia="Arial" w:cs="Arial"/>
                 <w:i w:val="false"/>
                 <w:b w:val="false"/>
                 <w:u w:val="none"/>
@@ -346,18 +301,19 @@
             <w:pPr>
               <w:pStyle w:val="Normal"/>
               <w:jc w:val="left"/>
-              <w:pBdr>
-                <w:bottom w:val="none" w:sz="0" w:space="0" w:color="000000"/>
-                <w:top w:val="none" w:sz="0" w:space="0" w:color="000000"/>
-                <w:left w:val="none" w:sz="0" w:space="0" w:color="000000"/>
-                <w:right w:val="none" w:sz="0" w:space="0" w:color="000000"/>
-              </w:pBdr>
-              <w:spacing w:after="100" w:before="100" w:line="240"/>
-              <w:ind w:firstLine="0" w:left="100" w:right="100"/>
-            </w:pPr>
-            <w:r>
-              <w:rPr>
-                <w:rFonts w:ascii="DejaVu Sans" w:hAnsi="DejaVu Sans" w:eastAsia="DejaVu Sans" w:cs="DejaVu Sans"/>
+              <w:keepNext/>
+              <w:pBdr>
+                <w:bottom w:val="none" w:sz="0" w:space="0" w:color="000000"/>
+                <w:top w:val="none" w:sz="0" w:space="0" w:color="000000"/>
+                <w:left w:val="none" w:sz="0" w:space="0" w:color="000000"/>
+                <w:right w:val="none" w:sz="0" w:space="0" w:color="000000"/>
+              </w:pBdr>
+              <w:spacing w:after="100" w:before="100" w:line="240"/>
+              <w:ind w:firstLine="0" w:left="100" w:right="100"/>
+            </w:pPr>
+            <w:r>
+              <w:rPr>
+                <w:rFonts w:ascii="Arial" w:hAnsi="Arial" w:eastAsia="Arial" w:cs="Arial"/>
                 <w:i w:val="false"/>
                 <w:b w:val="false"/>
                 <w:u w:val="none"/>
@@ -390,18 +346,19 @@
             <w:pPr>
               <w:pStyle w:val="Normal"/>
               <w:jc w:val="left"/>
-              <w:pBdr>
-                <w:bottom w:val="none" w:sz="0" w:space="0" w:color="000000"/>
-                <w:top w:val="none" w:sz="0" w:space="0" w:color="000000"/>
-                <w:left w:val="none" w:sz="0" w:space="0" w:color="000000"/>
-                <w:right w:val="none" w:sz="0" w:space="0" w:color="000000"/>
-              </w:pBdr>
-              <w:spacing w:after="100" w:before="100" w:line="240"/>
-              <w:ind w:firstLine="0" w:left="100" w:right="100"/>
-            </w:pPr>
-            <w:r>
-              <w:rPr>
-                <w:rFonts w:ascii="DejaVu Sans" w:hAnsi="DejaVu Sans" w:eastAsia="DejaVu Sans" w:cs="DejaVu Sans"/>
+              <w:keepNext/>
+              <w:pBdr>
+                <w:bottom w:val="none" w:sz="0" w:space="0" w:color="000000"/>
+                <w:top w:val="none" w:sz="0" w:space="0" w:color="000000"/>
+                <w:left w:val="none" w:sz="0" w:space="0" w:color="000000"/>
+                <w:right w:val="none" w:sz="0" w:space="0" w:color="000000"/>
+              </w:pBdr>
+              <w:spacing w:after="100" w:before="100" w:line="240"/>
+              <w:ind w:firstLine="0" w:left="100" w:right="100"/>
+            </w:pPr>
+            <w:r>
+              <w:rPr>
+                <w:rFonts w:ascii="Arial" w:hAnsi="Arial" w:eastAsia="Arial" w:cs="Arial"/>
                 <w:i w:val="false"/>
                 <w:b w:val="false"/>
                 <w:u w:val="none"/>
@@ -434,18 +391,19 @@
             <w:pPr>
               <w:pStyle w:val="Normal"/>
               <w:jc w:val="left"/>
-              <w:pBdr>
-                <w:bottom w:val="none" w:sz="0" w:space="0" w:color="000000"/>
-                <w:top w:val="none" w:sz="0" w:space="0" w:color="000000"/>
-                <w:left w:val="none" w:sz="0" w:space="0" w:color="000000"/>
-                <w:right w:val="none" w:sz="0" w:space="0" w:color="000000"/>
-              </w:pBdr>
-              <w:spacing w:after="100" w:before="100" w:line="240"/>
-              <w:ind w:firstLine="0" w:left="100" w:right="100"/>
-            </w:pPr>
-            <w:r>
-              <w:rPr>
-                <w:rFonts w:ascii="DejaVu Sans" w:hAnsi="DejaVu Sans" w:eastAsia="DejaVu Sans" w:cs="DejaVu Sans"/>
+              <w:keepNext/>
+              <w:pBdr>
+                <w:bottom w:val="none" w:sz="0" w:space="0" w:color="000000"/>
+                <w:top w:val="none" w:sz="0" w:space="0" w:color="000000"/>
+                <w:left w:val="none" w:sz="0" w:space="0" w:color="000000"/>
+                <w:right w:val="none" w:sz="0" w:space="0" w:color="000000"/>
+              </w:pBdr>
+              <w:spacing w:after="100" w:before="100" w:line="240"/>
+              <w:ind w:firstLine="0" w:left="100" w:right="100"/>
+            </w:pPr>
+            <w:r>
+              <w:rPr>
+                <w:rFonts w:ascii="Arial" w:hAnsi="Arial" w:eastAsia="Arial" w:cs="Arial"/>
                 <w:i w:val="false"/>
                 <w:b w:val="false"/>
                 <w:u w:val="none"/>
@@ -478,18 +436,19 @@
             <w:pPr>
               <w:pStyle w:val="Normal"/>
               <w:jc w:val="left"/>
-              <w:pBdr>
-                <w:bottom w:val="none" w:sz="0" w:space="0" w:color="000000"/>
-                <w:top w:val="none" w:sz="0" w:space="0" w:color="000000"/>
-                <w:left w:val="none" w:sz="0" w:space="0" w:color="000000"/>
-                <w:right w:val="none" w:sz="0" w:space="0" w:color="000000"/>
-              </w:pBdr>
-              <w:spacing w:after="100" w:before="100" w:line="240"/>
-              <w:ind w:firstLine="0" w:left="100" w:right="100"/>
-            </w:pPr>
-            <w:r>
-              <w:rPr>
-                <w:rFonts w:ascii="DejaVu Sans" w:hAnsi="DejaVu Sans" w:eastAsia="DejaVu Sans" w:cs="DejaVu Sans"/>
+              <w:keepNext/>
+              <w:pBdr>
+                <w:bottom w:val="none" w:sz="0" w:space="0" w:color="000000"/>
+                <w:top w:val="none" w:sz="0" w:space="0" w:color="000000"/>
+                <w:left w:val="none" w:sz="0" w:space="0" w:color="000000"/>
+                <w:right w:val="none" w:sz="0" w:space="0" w:color="000000"/>
+              </w:pBdr>
+              <w:spacing w:after="100" w:before="100" w:line="240"/>
+              <w:ind w:firstLine="0" w:left="100" w:right="100"/>
+            </w:pPr>
+            <w:r>
+              <w:rPr>
+                <w:rFonts w:ascii="Arial" w:hAnsi="Arial" w:eastAsia="Arial" w:cs="Arial"/>
                 <w:i w:val="false"/>
                 <w:b w:val="false"/>
                 <w:u w:val="none"/>
@@ -522,18 +481,19 @@
             <w:pPr>
               <w:pStyle w:val="Normal"/>
               <w:jc w:val="left"/>
-              <w:pBdr>
-                <w:bottom w:val="none" w:sz="0" w:space="0" w:color="000000"/>
-                <w:top w:val="none" w:sz="0" w:space="0" w:color="000000"/>
-                <w:left w:val="none" w:sz="0" w:space="0" w:color="000000"/>
-                <w:right w:val="none" w:sz="0" w:space="0" w:color="000000"/>
-              </w:pBdr>
-              <w:spacing w:after="100" w:before="100" w:line="240"/>
-              <w:ind w:firstLine="0" w:left="100" w:right="100"/>
-            </w:pPr>
-            <w:r>
-              <w:rPr>
-                <w:rFonts w:ascii="DejaVu Sans" w:hAnsi="DejaVu Sans" w:eastAsia="DejaVu Sans" w:cs="DejaVu Sans"/>
+              <w:keepNext/>
+              <w:pBdr>
+                <w:bottom w:val="none" w:sz="0" w:space="0" w:color="000000"/>
+                <w:top w:val="none" w:sz="0" w:space="0" w:color="000000"/>
+                <w:left w:val="none" w:sz="0" w:space="0" w:color="000000"/>
+                <w:right w:val="none" w:sz="0" w:space="0" w:color="000000"/>
+              </w:pBdr>
+              <w:spacing w:after="100" w:before="100" w:line="240"/>
+              <w:ind w:firstLine="0" w:left="100" w:right="100"/>
+            </w:pPr>
+            <w:r>
+              <w:rPr>
+                <w:rFonts w:ascii="Arial" w:hAnsi="Arial" w:eastAsia="Arial" w:cs="Arial"/>
                 <w:i w:val="false"/>
                 <w:b w:val="false"/>
                 <w:u w:val="none"/>
@@ -566,18 +526,19 @@
             <w:pPr>
               <w:pStyle w:val="Normal"/>
               <w:jc w:val="left"/>
-              <w:pBdr>
-                <w:bottom w:val="none" w:sz="0" w:space="0" w:color="000000"/>
-                <w:top w:val="none" w:sz="0" w:space="0" w:color="000000"/>
-                <w:left w:val="none" w:sz="0" w:space="0" w:color="000000"/>
-                <w:right w:val="none" w:sz="0" w:space="0" w:color="000000"/>
-              </w:pBdr>
-              <w:spacing w:after="100" w:before="100" w:line="240"/>
-              <w:ind w:firstLine="0" w:left="100" w:right="100"/>
-            </w:pPr>
-            <w:r>
-              <w:rPr>
-                <w:rFonts w:ascii="DejaVu Sans" w:hAnsi="DejaVu Sans" w:eastAsia="DejaVu Sans" w:cs="DejaVu Sans"/>
+              <w:keepNext/>
+              <w:pBdr>
+                <w:bottom w:val="none" w:sz="0" w:space="0" w:color="000000"/>
+                <w:top w:val="none" w:sz="0" w:space="0" w:color="000000"/>
+                <w:left w:val="none" w:sz="0" w:space="0" w:color="000000"/>
+                <w:right w:val="none" w:sz="0" w:space="0" w:color="000000"/>
+              </w:pBdr>
+              <w:spacing w:after="100" w:before="100" w:line="240"/>
+              <w:ind w:firstLine="0" w:left="100" w:right="100"/>
+            </w:pPr>
+            <w:r>
+              <w:rPr>
+                <w:rFonts w:ascii="Arial" w:hAnsi="Arial" w:eastAsia="Arial" w:cs="Arial"/>
                 <w:i w:val="false"/>
                 <w:b w:val="false"/>
                 <w:u w:val="none"/>
@@ -592,6 +553,7 @@
       </w:tr>
       <w:tr>
         <w:trPr>
+          <w:cantSplit/>
           <w:trHeight w:val="360" w:hRule="auto"/>
         </w:trPr>
         body 1
@@ -616,18 +578,19 @@
             <w:pPr>
               <w:pStyle w:val="Normal"/>
               <w:jc w:val="left"/>
-              <w:pBdr>
-                <w:bottom w:val="none" w:sz="0" w:space="0" w:color="000000"/>
-                <w:top w:val="none" w:sz="0" w:space="0" w:color="000000"/>
-                <w:left w:val="none" w:sz="0" w:space="0" w:color="000000"/>
-                <w:right w:val="none" w:sz="0" w:space="0" w:color="000000"/>
-              </w:pBdr>
-              <w:spacing w:after="100" w:before="100" w:line="240"/>
-              <w:ind w:firstLine="0" w:left="100" w:right="100"/>
-            </w:pPr>
-            <w:r>
-              <w:rPr>
-                <w:rFonts w:ascii="DejaVu Sans" w:hAnsi="DejaVu Sans" w:eastAsia="DejaVu Sans" w:cs="DejaVu Sans"/>
+              <w:keepNext/>
+              <w:pBdr>
+                <w:bottom w:val="none" w:sz="0" w:space="0" w:color="000000"/>
+                <w:top w:val="none" w:sz="0" w:space="0" w:color="000000"/>
+                <w:left w:val="none" w:sz="0" w:space="0" w:color="000000"/>
+                <w:right w:val="none" w:sz="0" w:space="0" w:color="000000"/>
+              </w:pBdr>
+              <w:spacing w:after="100" w:before="100" w:line="240"/>
+              <w:ind w:firstLine="0" w:left="100" w:right="100"/>
+            </w:pPr>
+            <w:r>
+              <w:rPr>
+                <w:rFonts w:ascii="Arial" w:hAnsi="Arial" w:eastAsia="Arial" w:cs="Arial"/>
                 <w:i w:val="false"/>
                 <w:b w:val="false"/>
                 <w:u w:val="none"/>
@@ -660,18 +623,19 @@
             <w:pPr>
               <w:pStyle w:val="Normal"/>
               <w:jc w:val="left"/>
-              <w:pBdr>
-                <w:bottom w:val="none" w:sz="0" w:space="0" w:color="000000"/>
-                <w:top w:val="none" w:sz="0" w:space="0" w:color="000000"/>
-                <w:left w:val="none" w:sz="0" w:space="0" w:color="000000"/>
-                <w:right w:val="none" w:sz="0" w:space="0" w:color="000000"/>
-              </w:pBdr>
-              <w:spacing w:after="100" w:before="100" w:line="240"/>
-              <w:ind w:firstLine="0" w:left="100" w:right="100"/>
-            </w:pPr>
-            <w:r>
-              <w:rPr>
-                <w:rFonts w:ascii="DejaVu Sans" w:hAnsi="DejaVu Sans" w:eastAsia="DejaVu Sans" w:cs="DejaVu Sans"/>
+              <w:keepNext/>
+              <w:pBdr>
+                <w:bottom w:val="none" w:sz="0" w:space="0" w:color="000000"/>
+                <w:top w:val="none" w:sz="0" w:space="0" w:color="000000"/>
+                <w:left w:val="none" w:sz="0" w:space="0" w:color="000000"/>
+                <w:right w:val="none" w:sz="0" w:space="0" w:color="000000"/>
+              </w:pBdr>
+              <w:spacing w:after="100" w:before="100" w:line="240"/>
+              <w:ind w:firstLine="0" w:left="100" w:right="100"/>
+            </w:pPr>
+            <w:r>
+              <w:rPr>
+                <w:rFonts w:ascii="Arial" w:hAnsi="Arial" w:eastAsia="Arial" w:cs="Arial"/>
                 <w:i w:val="false"/>
                 <w:b w:val="false"/>
                 <w:u w:val="none"/>
@@ -704,18 +668,19 @@
             <w:pPr>
               <w:pStyle w:val="Normal"/>
               <w:jc w:val="left"/>
-              <w:pBdr>
-                <w:bottom w:val="none" w:sz="0" w:space="0" w:color="000000"/>
-                <w:top w:val="none" w:sz="0" w:space="0" w:color="000000"/>
-                <w:left w:val="none" w:sz="0" w:space="0" w:color="000000"/>
-                <w:right w:val="none" w:sz="0" w:space="0" w:color="000000"/>
-              </w:pBdr>
-              <w:spacing w:after="100" w:before="100" w:line="240"/>
-              <w:ind w:firstLine="0" w:left="100" w:right="100"/>
-            </w:pPr>
-            <w:r>
-              <w:rPr>
-                <w:rFonts w:ascii="DejaVu Sans" w:hAnsi="DejaVu Sans" w:eastAsia="DejaVu Sans" w:cs="DejaVu Sans"/>
+              <w:keepNext/>
+              <w:pBdr>
+                <w:bottom w:val="none" w:sz="0" w:space="0" w:color="000000"/>
+                <w:top w:val="none" w:sz="0" w:space="0" w:color="000000"/>
+                <w:left w:val="none" w:sz="0" w:space="0" w:color="000000"/>
+                <w:right w:val="none" w:sz="0" w:space="0" w:color="000000"/>
+              </w:pBdr>
+              <w:spacing w:after="100" w:before="100" w:line="240"/>
+              <w:ind w:firstLine="0" w:left="100" w:right="100"/>
+            </w:pPr>
+            <w:r>
+              <w:rPr>
+                <w:rFonts w:ascii="Arial" w:hAnsi="Arial" w:eastAsia="Arial" w:cs="Arial"/>
                 <w:i w:val="false"/>
                 <w:b w:val="false"/>
                 <w:u w:val="none"/>
@@ -748,18 +713,19 @@
             <w:pPr>
               <w:pStyle w:val="Normal"/>
               <w:jc w:val="left"/>
-              <w:pBdr>
-                <w:bottom w:val="none" w:sz="0" w:space="0" w:color="000000"/>
-                <w:top w:val="none" w:sz="0" w:space="0" w:color="000000"/>
-                <w:left w:val="none" w:sz="0" w:space="0" w:color="000000"/>
-                <w:right w:val="none" w:sz="0" w:space="0" w:color="000000"/>
-              </w:pBdr>
-              <w:spacing w:after="100" w:before="100" w:line="240"/>
-              <w:ind w:firstLine="0" w:left="100" w:right="100"/>
-            </w:pPr>
-            <w:r>
-              <w:rPr>
-                <w:rFonts w:ascii="DejaVu Sans" w:hAnsi="DejaVu Sans" w:eastAsia="DejaVu Sans" w:cs="DejaVu Sans"/>
+              <w:keepNext/>
+              <w:pBdr>
+                <w:bottom w:val="none" w:sz="0" w:space="0" w:color="000000"/>
+                <w:top w:val="none" w:sz="0" w:space="0" w:color="000000"/>
+                <w:left w:val="none" w:sz="0" w:space="0" w:color="000000"/>
+                <w:right w:val="none" w:sz="0" w:space="0" w:color="000000"/>
+              </w:pBdr>
+              <w:spacing w:after="100" w:before="100" w:line="240"/>
+              <w:ind w:firstLine="0" w:left="100" w:right="100"/>
+            </w:pPr>
+            <w:r>
+              <w:rPr>
+                <w:rFonts w:ascii="Arial" w:hAnsi="Arial" w:eastAsia="Arial" w:cs="Arial"/>
                 <w:i w:val="false"/>
                 <w:b w:val="false"/>
                 <w:u w:val="none"/>
@@ -792,18 +758,19 @@
             <w:pPr>
               <w:pStyle w:val="Normal"/>
               <w:jc w:val="left"/>
-              <w:pBdr>
-                <w:bottom w:val="none" w:sz="0" w:space="0" w:color="000000"/>
-                <w:top w:val="none" w:sz="0" w:space="0" w:color="000000"/>
-                <w:left w:val="none" w:sz="0" w:space="0" w:color="000000"/>
-                <w:right w:val="none" w:sz="0" w:space="0" w:color="000000"/>
-              </w:pBdr>
-              <w:spacing w:after="100" w:before="100" w:line="240"/>
-              <w:ind w:firstLine="0" w:left="100" w:right="100"/>
-            </w:pPr>
-            <w:r>
-              <w:rPr>
-                <w:rFonts w:ascii="DejaVu Sans" w:hAnsi="DejaVu Sans" w:eastAsia="DejaVu Sans" w:cs="DejaVu Sans"/>
+              <w:keepNext/>
+              <w:pBdr>
+                <w:bottom w:val="none" w:sz="0" w:space="0" w:color="000000"/>
+                <w:top w:val="none" w:sz="0" w:space="0" w:color="000000"/>
+                <w:left w:val="none" w:sz="0" w:space="0" w:color="000000"/>
+                <w:right w:val="none" w:sz="0" w:space="0" w:color="000000"/>
+              </w:pBdr>
+              <w:spacing w:after="100" w:before="100" w:line="240"/>
+              <w:ind w:firstLine="0" w:left="100" w:right="100"/>
+            </w:pPr>
+            <w:r>
+              <w:rPr>
+                <w:rFonts w:ascii="Arial" w:hAnsi="Arial" w:eastAsia="Arial" w:cs="Arial"/>
                 <w:i w:val="false"/>
                 <w:b w:val="false"/>
                 <w:u w:val="none"/>
@@ -836,18 +803,19 @@
             <w:pPr>
               <w:pStyle w:val="Normal"/>
               <w:jc w:val="left"/>
-              <w:pBdr>
-                <w:bottom w:val="none" w:sz="0" w:space="0" w:color="000000"/>
-                <w:top w:val="none" w:sz="0" w:space="0" w:color="000000"/>
-                <w:left w:val="none" w:sz="0" w:space="0" w:color="000000"/>
-                <w:right w:val="none" w:sz="0" w:space="0" w:color="000000"/>
-              </w:pBdr>
-              <w:spacing w:after="100" w:before="100" w:line="240"/>
-              <w:ind w:firstLine="0" w:left="100" w:right="100"/>
-            </w:pPr>
-            <w:r>
-              <w:rPr>
-                <w:rFonts w:ascii="DejaVu Sans" w:hAnsi="DejaVu Sans" w:eastAsia="DejaVu Sans" w:cs="DejaVu Sans"/>
+              <w:keepNext/>
+              <w:pBdr>
+                <w:bottom w:val="none" w:sz="0" w:space="0" w:color="000000"/>
+                <w:top w:val="none" w:sz="0" w:space="0" w:color="000000"/>
+                <w:left w:val="none" w:sz="0" w:space="0" w:color="000000"/>
+                <w:right w:val="none" w:sz="0" w:space="0" w:color="000000"/>
+              </w:pBdr>
+              <w:spacing w:after="100" w:before="100" w:line="240"/>
+              <w:ind w:firstLine="0" w:left="100" w:right="100"/>
+            </w:pPr>
+            <w:r>
+              <w:rPr>
+                <w:rFonts w:ascii="Arial" w:hAnsi="Arial" w:eastAsia="Arial" w:cs="Arial"/>
                 <w:i w:val="false"/>
                 <w:b w:val="false"/>
                 <w:u w:val="none"/>
@@ -880,18 +848,19 @@
             <w:pPr>
               <w:pStyle w:val="Normal"/>
               <w:jc w:val="left"/>
-              <w:pBdr>
-                <w:bottom w:val="none" w:sz="0" w:space="0" w:color="000000"/>
-                <w:top w:val="none" w:sz="0" w:space="0" w:color="000000"/>
-                <w:left w:val="none" w:sz="0" w:space="0" w:color="000000"/>
-                <w:right w:val="none" w:sz="0" w:space="0" w:color="000000"/>
-              </w:pBdr>
-              <w:spacing w:after="100" w:before="100" w:line="240"/>
-              <w:ind w:firstLine="0" w:left="100" w:right="100"/>
-            </w:pPr>
-            <w:r>
-              <w:rPr>
-                <w:rFonts w:ascii="DejaVu Sans" w:hAnsi="DejaVu Sans" w:eastAsia="DejaVu Sans" w:cs="DejaVu Sans"/>
+              <w:keepNext/>
+              <w:pBdr>
+                <w:bottom w:val="none" w:sz="0" w:space="0" w:color="000000"/>
+                <w:top w:val="none" w:sz="0" w:space="0" w:color="000000"/>
+                <w:left w:val="none" w:sz="0" w:space="0" w:color="000000"/>
+                <w:right w:val="none" w:sz="0" w:space="0" w:color="000000"/>
+              </w:pBdr>
+              <w:spacing w:after="100" w:before="100" w:line="240"/>
+              <w:ind w:firstLine="0" w:left="100" w:right="100"/>
+            </w:pPr>
+            <w:r>
+              <w:rPr>
+                <w:rFonts w:ascii="Arial" w:hAnsi="Arial" w:eastAsia="Arial" w:cs="Arial"/>
                 <w:i w:val="false"/>
                 <w:b w:val="false"/>
                 <w:u w:val="none"/>
@@ -924,18 +893,19 @@
             <w:pPr>
               <w:pStyle w:val="Normal"/>
               <w:jc w:val="left"/>
-              <w:pBdr>
-                <w:bottom w:val="none" w:sz="0" w:space="0" w:color="000000"/>
-                <w:top w:val="none" w:sz="0" w:space="0" w:color="000000"/>
-                <w:left w:val="none" w:sz="0" w:space="0" w:color="000000"/>
-                <w:right w:val="none" w:sz="0" w:space="0" w:color="000000"/>
-              </w:pBdr>
-              <w:spacing w:after="100" w:before="100" w:line="240"/>
-              <w:ind w:firstLine="0" w:left="100" w:right="100"/>
-            </w:pPr>
-            <w:r>
-              <w:rPr>
-                <w:rFonts w:ascii="DejaVu Sans" w:hAnsi="DejaVu Sans" w:eastAsia="DejaVu Sans" w:cs="DejaVu Sans"/>
+              <w:keepNext/>
+              <w:pBdr>
+                <w:bottom w:val="none" w:sz="0" w:space="0" w:color="000000"/>
+                <w:top w:val="none" w:sz="0" w:space="0" w:color="000000"/>
+                <w:left w:val="none" w:sz="0" w:space="0" w:color="000000"/>
+                <w:right w:val="none" w:sz="0" w:space="0" w:color="000000"/>
+              </w:pBdr>
+              <w:spacing w:after="100" w:before="100" w:line="240"/>
+              <w:ind w:firstLine="0" w:left="100" w:right="100"/>
+            </w:pPr>
+            <w:r>
+              <w:rPr>
+                <w:rFonts w:ascii="Arial" w:hAnsi="Arial" w:eastAsia="Arial" w:cs="Arial"/>
                 <w:i w:val="false"/>
                 <w:b w:val="false"/>
                 <w:u w:val="none"/>
@@ -968,18 +938,19 @@
             <w:pPr>
               <w:pStyle w:val="Normal"/>
               <w:jc w:val="left"/>
-              <w:pBdr>
-                <w:bottom w:val="none" w:sz="0" w:space="0" w:color="000000"/>
-                <w:top w:val="none" w:sz="0" w:space="0" w:color="000000"/>
-                <w:left w:val="none" w:sz="0" w:space="0" w:color="000000"/>
-                <w:right w:val="none" w:sz="0" w:space="0" w:color="000000"/>
-              </w:pBdr>
-              <w:spacing w:after="100" w:before="100" w:line="240"/>
-              <w:ind w:firstLine="0" w:left="100" w:right="100"/>
-            </w:pPr>
-            <w:r>
-              <w:rPr>
-                <w:rFonts w:ascii="DejaVu Sans" w:hAnsi="DejaVu Sans" w:eastAsia="DejaVu Sans" w:cs="DejaVu Sans"/>
+              <w:keepNext/>
+              <w:pBdr>
+                <w:bottom w:val="none" w:sz="0" w:space="0" w:color="000000"/>
+                <w:top w:val="none" w:sz="0" w:space="0" w:color="000000"/>
+                <w:left w:val="none" w:sz="0" w:space="0" w:color="000000"/>
+                <w:right w:val="none" w:sz="0" w:space="0" w:color="000000"/>
+              </w:pBdr>
+              <w:spacing w:after="100" w:before="100" w:line="240"/>
+              <w:ind w:firstLine="0" w:left="100" w:right="100"/>
+            </w:pPr>
+            <w:r>
+              <w:rPr>
+                <w:rFonts w:ascii="Arial" w:hAnsi="Arial" w:eastAsia="Arial" w:cs="Arial"/>
                 <w:i w:val="false"/>
                 <w:b w:val="false"/>
                 <w:u w:val="none"/>
@@ -1012,18 +983,19 @@
             <w:pPr>
               <w:pStyle w:val="Normal"/>
               <w:jc w:val="left"/>
-              <w:pBdr>
-                <w:bottom w:val="none" w:sz="0" w:space="0" w:color="000000"/>
-                <w:top w:val="none" w:sz="0" w:space="0" w:color="000000"/>
-                <w:left w:val="none" w:sz="0" w:space="0" w:color="000000"/>
-                <w:right w:val="none" w:sz="0" w:space="0" w:color="000000"/>
-              </w:pBdr>
-              <w:spacing w:after="100" w:before="100" w:line="240"/>
-              <w:ind w:firstLine="0" w:left="100" w:right="100"/>
-            </w:pPr>
-            <w:r>
-              <w:rPr>
-                <w:rFonts w:ascii="DejaVu Sans" w:hAnsi="DejaVu Sans" w:eastAsia="DejaVu Sans" w:cs="DejaVu Sans"/>
+              <w:keepNext/>
+              <w:pBdr>
+                <w:bottom w:val="none" w:sz="0" w:space="0" w:color="000000"/>
+                <w:top w:val="none" w:sz="0" w:space="0" w:color="000000"/>
+                <w:left w:val="none" w:sz="0" w:space="0" w:color="000000"/>
+                <w:right w:val="none" w:sz="0" w:space="0" w:color="000000"/>
+              </w:pBdr>
+              <w:spacing w:after="100" w:before="100" w:line="240"/>
+              <w:ind w:firstLine="0" w:left="100" w:right="100"/>
+            </w:pPr>
+            <w:r>
+              <w:rPr>
+                <w:rFonts w:ascii="Arial" w:hAnsi="Arial" w:eastAsia="Arial" w:cs="Arial"/>
                 <w:i w:val="false"/>
                 <w:b w:val="false"/>
                 <w:u w:val="none"/>
@@ -1056,18 +1028,19 @@
             <w:pPr>
               <w:pStyle w:val="Normal"/>
               <w:jc w:val="left"/>
-              <w:pBdr>
-                <w:bottom w:val="none" w:sz="0" w:space="0" w:color="000000"/>
-                <w:top w:val="none" w:sz="0" w:space="0" w:color="000000"/>
-                <w:left w:val="none" w:sz="0" w:space="0" w:color="000000"/>
-                <w:right w:val="none" w:sz="0" w:space="0" w:color="000000"/>
-              </w:pBdr>
-              <w:spacing w:after="100" w:before="100" w:line="240"/>
-              <w:ind w:firstLine="0" w:left="100" w:right="100"/>
-            </w:pPr>
-            <w:r>
-              <w:rPr>
-                <w:rFonts w:ascii="DejaVu Sans" w:hAnsi="DejaVu Sans" w:eastAsia="DejaVu Sans" w:cs="DejaVu Sans"/>
+              <w:keepNext/>
+              <w:pBdr>
+                <w:bottom w:val="none" w:sz="0" w:space="0" w:color="000000"/>
+                <w:top w:val="none" w:sz="0" w:space="0" w:color="000000"/>
+                <w:left w:val="none" w:sz="0" w:space="0" w:color="000000"/>
+                <w:right w:val="none" w:sz="0" w:space="0" w:color="000000"/>
+              </w:pBdr>
+              <w:spacing w:after="100" w:before="100" w:line="240"/>
+              <w:ind w:firstLine="0" w:left="100" w:right="100"/>
+            </w:pPr>
+            <w:r>
+              <w:rPr>
+                <w:rFonts w:ascii="Arial" w:hAnsi="Arial" w:eastAsia="Arial" w:cs="Arial"/>
                 <w:i w:val="false"/>
                 <w:b w:val="false"/>
                 <w:u w:val="none"/>
@@ -1082,6 +1055,7 @@
       </w:tr>
       <w:tr>
         <w:trPr>
+          <w:cantSplit/>
           <w:trHeight w:val="360" w:hRule="auto"/>
         </w:trPr>
         body 2
@@ -1106,18 +1080,19 @@
             <w:pPr>
               <w:pStyle w:val="Normal"/>
               <w:jc w:val="left"/>
-              <w:pBdr>
-                <w:bottom w:val="none" w:sz="0" w:space="0" w:color="000000"/>
-                <w:top w:val="none" w:sz="0" w:space="0" w:color="000000"/>
-                <w:left w:val="none" w:sz="0" w:space="0" w:color="000000"/>
-                <w:right w:val="none" w:sz="0" w:space="0" w:color="000000"/>
-              </w:pBdr>
-              <w:spacing w:after="100" w:before="100" w:line="240"/>
-              <w:ind w:firstLine="0" w:left="100" w:right="100"/>
-            </w:pPr>
-            <w:r>
-              <w:rPr>
-                <w:rFonts w:ascii="DejaVu Sans" w:hAnsi="DejaVu Sans" w:eastAsia="DejaVu Sans" w:cs="DejaVu Sans"/>
+              <w:keepNext/>
+              <w:pBdr>
+                <w:bottom w:val="none" w:sz="0" w:space="0" w:color="000000"/>
+                <w:top w:val="none" w:sz="0" w:space="0" w:color="000000"/>
+                <w:left w:val="none" w:sz="0" w:space="0" w:color="000000"/>
+                <w:right w:val="none" w:sz="0" w:space="0" w:color="000000"/>
+              </w:pBdr>
+              <w:spacing w:after="100" w:before="100" w:line="240"/>
+              <w:ind w:firstLine="0" w:left="100" w:right="100"/>
+            </w:pPr>
+            <w:r>
+              <w:rPr>
+                <w:rFonts w:ascii="Arial" w:hAnsi="Arial" w:eastAsia="Arial" w:cs="Arial"/>
                 <w:i w:val="false"/>
                 <w:b w:val="false"/>
                 <w:u w:val="none"/>
@@ -1150,18 +1125,19 @@
             <w:pPr>
               <w:pStyle w:val="Normal"/>
               <w:jc w:val="left"/>
-              <w:pBdr>
-                <w:bottom w:val="none" w:sz="0" w:space="0" w:color="000000"/>
-                <w:top w:val="none" w:sz="0" w:space="0" w:color="000000"/>
-                <w:left w:val="none" w:sz="0" w:space="0" w:color="000000"/>
-                <w:right w:val="none" w:sz="0" w:space="0" w:color="000000"/>
-              </w:pBdr>
-              <w:spacing w:after="100" w:before="100" w:line="240"/>
-              <w:ind w:firstLine="0" w:left="100" w:right="100"/>
-            </w:pPr>
-            <w:r>
-              <w:rPr>
-                <w:rFonts w:ascii="DejaVu Sans" w:hAnsi="DejaVu Sans" w:eastAsia="DejaVu Sans" w:cs="DejaVu Sans"/>
+              <w:keepNext/>
+              <w:pBdr>
+                <w:bottom w:val="none" w:sz="0" w:space="0" w:color="000000"/>
+                <w:top w:val="none" w:sz="0" w:space="0" w:color="000000"/>
+                <w:left w:val="none" w:sz="0" w:space="0" w:color="000000"/>
+                <w:right w:val="none" w:sz="0" w:space="0" w:color="000000"/>
+              </w:pBdr>
+              <w:spacing w:after="100" w:before="100" w:line="240"/>
+              <w:ind w:firstLine="0" w:left="100" w:right="100"/>
+            </w:pPr>
+            <w:r>
+              <w:rPr>
+                <w:rFonts w:ascii="Arial" w:hAnsi="Arial" w:eastAsia="Arial" w:cs="Arial"/>
                 <w:i w:val="false"/>
                 <w:b w:val="false"/>
                 <w:u w:val="none"/>
@@ -1194,18 +1170,19 @@
             <w:pPr>
               <w:pStyle w:val="Normal"/>
               <w:jc w:val="left"/>
-              <w:pBdr>
-                <w:bottom w:val="none" w:sz="0" w:space="0" w:color="000000"/>
-                <w:top w:val="none" w:sz="0" w:space="0" w:color="000000"/>
-                <w:left w:val="none" w:sz="0" w:space="0" w:color="000000"/>
-                <w:right w:val="none" w:sz="0" w:space="0" w:color="000000"/>
-              </w:pBdr>
-              <w:spacing w:after="100" w:before="100" w:line="240"/>
-              <w:ind w:firstLine="0" w:left="100" w:right="100"/>
-            </w:pPr>
-            <w:r>
-              <w:rPr>
-                <w:rFonts w:ascii="DejaVu Sans" w:hAnsi="DejaVu Sans" w:eastAsia="DejaVu Sans" w:cs="DejaVu Sans"/>
+              <w:keepNext/>
+              <w:pBdr>
+                <w:bottom w:val="none" w:sz="0" w:space="0" w:color="000000"/>
+                <w:top w:val="none" w:sz="0" w:space="0" w:color="000000"/>
+                <w:left w:val="none" w:sz="0" w:space="0" w:color="000000"/>
+                <w:right w:val="none" w:sz="0" w:space="0" w:color="000000"/>
+              </w:pBdr>
+              <w:spacing w:after="100" w:before="100" w:line="240"/>
+              <w:ind w:firstLine="0" w:left="100" w:right="100"/>
+            </w:pPr>
+            <w:r>
+              <w:rPr>
+                <w:rFonts w:ascii="Arial" w:hAnsi="Arial" w:eastAsia="Arial" w:cs="Arial"/>
                 <w:i w:val="false"/>
                 <w:b w:val="false"/>
                 <w:u w:val="none"/>
@@ -1238,18 +1215,19 @@
             <w:pPr>
               <w:pStyle w:val="Normal"/>
               <w:jc w:val="left"/>
-              <w:pBdr>
-                <w:bottom w:val="none" w:sz="0" w:space="0" w:color="000000"/>
-                <w:top w:val="none" w:sz="0" w:space="0" w:color="000000"/>
-                <w:left w:val="none" w:sz="0" w:space="0" w:color="000000"/>
-                <w:right w:val="none" w:sz="0" w:space="0" w:color="000000"/>
-              </w:pBdr>
-              <w:spacing w:after="100" w:before="100" w:line="240"/>
-              <w:ind w:firstLine="0" w:left="100" w:right="100"/>
-            </w:pPr>
-            <w:r>
-              <w:rPr>
-                <w:rFonts w:ascii="DejaVu Sans" w:hAnsi="DejaVu Sans" w:eastAsia="DejaVu Sans" w:cs="DejaVu Sans"/>
+              <w:keepNext/>
+              <w:pBdr>
+                <w:bottom w:val="none" w:sz="0" w:space="0" w:color="000000"/>
+                <w:top w:val="none" w:sz="0" w:space="0" w:color="000000"/>
+                <w:left w:val="none" w:sz="0" w:space="0" w:color="000000"/>
+                <w:right w:val="none" w:sz="0" w:space="0" w:color="000000"/>
+              </w:pBdr>
+              <w:spacing w:after="100" w:before="100" w:line="240"/>
+              <w:ind w:firstLine="0" w:left="100" w:right="100"/>
+            </w:pPr>
+            <w:r>
+              <w:rPr>
+                <w:rFonts w:ascii="Arial" w:hAnsi="Arial" w:eastAsia="Arial" w:cs="Arial"/>
                 <w:i w:val="false"/>
                 <w:b w:val="false"/>
                 <w:u w:val="none"/>
@@ -1282,18 +1260,19 @@
             <w:pPr>
               <w:pStyle w:val="Normal"/>
               <w:jc w:val="left"/>
-              <w:pBdr>
-                <w:bottom w:val="none" w:sz="0" w:space="0" w:color="000000"/>
-                <w:top w:val="none" w:sz="0" w:space="0" w:color="000000"/>
-                <w:left w:val="none" w:sz="0" w:space="0" w:color="000000"/>
-                <w:right w:val="none" w:sz="0" w:space="0" w:color="000000"/>
-              </w:pBdr>
-              <w:spacing w:after="100" w:before="100" w:line="240"/>
-              <w:ind w:firstLine="0" w:left="100" w:right="100"/>
-            </w:pPr>
-            <w:r>
-              <w:rPr>
-                <w:rFonts w:ascii="DejaVu Sans" w:hAnsi="DejaVu Sans" w:eastAsia="DejaVu Sans" w:cs="DejaVu Sans"/>
+              <w:keepNext/>
+              <w:pBdr>
+                <w:bottom w:val="none" w:sz="0" w:space="0" w:color="000000"/>
+                <w:top w:val="none" w:sz="0" w:space="0" w:color="000000"/>
+                <w:left w:val="none" w:sz="0" w:space="0" w:color="000000"/>
+                <w:right w:val="none" w:sz="0" w:space="0" w:color="000000"/>
+              </w:pBdr>
+              <w:spacing w:after="100" w:before="100" w:line="240"/>
+              <w:ind w:firstLine="0" w:left="100" w:right="100"/>
+            </w:pPr>
+            <w:r>
+              <w:rPr>
+                <w:rFonts w:ascii="Arial" w:hAnsi="Arial" w:eastAsia="Arial" w:cs="Arial"/>
                 <w:i w:val="false"/>
                 <w:b w:val="false"/>
                 <w:u w:val="none"/>
@@ -1326,18 +1305,19 @@
             <w:pPr>
               <w:pStyle w:val="Normal"/>
               <w:jc w:val="left"/>
-              <w:pBdr>
-                <w:bottom w:val="none" w:sz="0" w:space="0" w:color="000000"/>
-                <w:top w:val="none" w:sz="0" w:space="0" w:color="000000"/>
-                <w:left w:val="none" w:sz="0" w:space="0" w:color="000000"/>
-                <w:right w:val="none" w:sz="0" w:space="0" w:color="000000"/>
-              </w:pBdr>
-              <w:spacing w:after="100" w:before="100" w:line="240"/>
-              <w:ind w:firstLine="0" w:left="100" w:right="100"/>
-            </w:pPr>
-            <w:r>
-              <w:rPr>
-                <w:rFonts w:ascii="DejaVu Sans" w:hAnsi="DejaVu Sans" w:eastAsia="DejaVu Sans" w:cs="DejaVu Sans"/>
+              <w:keepNext/>
+              <w:pBdr>
+                <w:bottom w:val="none" w:sz="0" w:space="0" w:color="000000"/>
+                <w:top w:val="none" w:sz="0" w:space="0" w:color="000000"/>
+                <w:left w:val="none" w:sz="0" w:space="0" w:color="000000"/>
+                <w:right w:val="none" w:sz="0" w:space="0" w:color="000000"/>
+              </w:pBdr>
+              <w:spacing w:after="100" w:before="100" w:line="240"/>
+              <w:ind w:firstLine="0" w:left="100" w:right="100"/>
+            </w:pPr>
+            <w:r>
+              <w:rPr>
+                <w:rFonts w:ascii="Arial" w:hAnsi="Arial" w:eastAsia="Arial" w:cs="Arial"/>
                 <w:i w:val="false"/>
                 <w:b w:val="false"/>
                 <w:u w:val="none"/>
@@ -1370,18 +1350,19 @@
             <w:pPr>
               <w:pStyle w:val="Normal"/>
               <w:jc w:val="left"/>
-              <w:pBdr>
-                <w:bottom w:val="none" w:sz="0" w:space="0" w:color="000000"/>
-                <w:top w:val="none" w:sz="0" w:space="0" w:color="000000"/>
-                <w:left w:val="none" w:sz="0" w:space="0" w:color="000000"/>
-                <w:right w:val="none" w:sz="0" w:space="0" w:color="000000"/>
-              </w:pBdr>
-              <w:spacing w:after="100" w:before="100" w:line="240"/>
-              <w:ind w:firstLine="0" w:left="100" w:right="100"/>
-            </w:pPr>
-            <w:r>
-              <w:rPr>
-                <w:rFonts w:ascii="DejaVu Sans" w:hAnsi="DejaVu Sans" w:eastAsia="DejaVu Sans" w:cs="DejaVu Sans"/>
+              <w:keepNext/>
+              <w:pBdr>
+                <w:bottom w:val="none" w:sz="0" w:space="0" w:color="000000"/>
+                <w:top w:val="none" w:sz="0" w:space="0" w:color="000000"/>
+                <w:left w:val="none" w:sz="0" w:space="0" w:color="000000"/>
+                <w:right w:val="none" w:sz="0" w:space="0" w:color="000000"/>
+              </w:pBdr>
+              <w:spacing w:after="100" w:before="100" w:line="240"/>
+              <w:ind w:firstLine="0" w:left="100" w:right="100"/>
+            </w:pPr>
+            <w:r>
+              <w:rPr>
+                <w:rFonts w:ascii="Arial" w:hAnsi="Arial" w:eastAsia="Arial" w:cs="Arial"/>
                 <w:i w:val="false"/>
                 <w:b w:val="false"/>
                 <w:u w:val="none"/>
@@ -1414,18 +1395,19 @@
             <w:pPr>
               <w:pStyle w:val="Normal"/>
               <w:jc w:val="left"/>
-              <w:pBdr>
-                <w:bottom w:val="none" w:sz="0" w:space="0" w:color="000000"/>
-                <w:top w:val="none" w:sz="0" w:space="0" w:color="000000"/>
-                <w:left w:val="none" w:sz="0" w:space="0" w:color="000000"/>
-                <w:right w:val="none" w:sz="0" w:space="0" w:color="000000"/>
-              </w:pBdr>
-              <w:spacing w:after="100" w:before="100" w:line="240"/>
-              <w:ind w:firstLine="0" w:left="100" w:right="100"/>
-            </w:pPr>
-            <w:r>
-              <w:rPr>
-                <w:rFonts w:ascii="DejaVu Sans" w:hAnsi="DejaVu Sans" w:eastAsia="DejaVu Sans" w:cs="DejaVu Sans"/>
+              <w:keepNext/>
+              <w:pBdr>
+                <w:bottom w:val="none" w:sz="0" w:space="0" w:color="000000"/>
+                <w:top w:val="none" w:sz="0" w:space="0" w:color="000000"/>
+                <w:left w:val="none" w:sz="0" w:space="0" w:color="000000"/>
+                <w:right w:val="none" w:sz="0" w:space="0" w:color="000000"/>
+              </w:pBdr>
+              <w:spacing w:after="100" w:before="100" w:line="240"/>
+              <w:ind w:firstLine="0" w:left="100" w:right="100"/>
+            </w:pPr>
+            <w:r>
+              <w:rPr>
+                <w:rFonts w:ascii="Arial" w:hAnsi="Arial" w:eastAsia="Arial" w:cs="Arial"/>
                 <w:i w:val="false"/>
                 <w:b w:val="false"/>
                 <w:u w:val="none"/>
@@ -1458,18 +1440,19 @@
             <w:pPr>
               <w:pStyle w:val="Normal"/>
               <w:jc w:val="left"/>
-              <w:pBdr>
-                <w:bottom w:val="none" w:sz="0" w:space="0" w:color="000000"/>
-                <w:top w:val="none" w:sz="0" w:space="0" w:color="000000"/>
-                <w:left w:val="none" w:sz="0" w:space="0" w:color="000000"/>
-                <w:right w:val="none" w:sz="0" w:space="0" w:color="000000"/>
-              </w:pBdr>
-              <w:spacing w:after="100" w:before="100" w:line="240"/>
-              <w:ind w:firstLine="0" w:left="100" w:right="100"/>
-            </w:pPr>
-            <w:r>
-              <w:rPr>
-                <w:rFonts w:ascii="DejaVu Sans" w:hAnsi="DejaVu Sans" w:eastAsia="DejaVu Sans" w:cs="DejaVu Sans"/>
+              <w:keepNext/>
+              <w:pBdr>
+                <w:bottom w:val="none" w:sz="0" w:space="0" w:color="000000"/>
+                <w:top w:val="none" w:sz="0" w:space="0" w:color="000000"/>
+                <w:left w:val="none" w:sz="0" w:space="0" w:color="000000"/>
+                <w:right w:val="none" w:sz="0" w:space="0" w:color="000000"/>
+              </w:pBdr>
+              <w:spacing w:after="100" w:before="100" w:line="240"/>
+              <w:ind w:firstLine="0" w:left="100" w:right="100"/>
+            </w:pPr>
+            <w:r>
+              <w:rPr>
+                <w:rFonts w:ascii="Arial" w:hAnsi="Arial" w:eastAsia="Arial" w:cs="Arial"/>
                 <w:i w:val="false"/>
                 <w:b w:val="false"/>
                 <w:u w:val="none"/>
@@ -1502,18 +1485,19 @@
             <w:pPr>
               <w:pStyle w:val="Normal"/>
               <w:jc w:val="left"/>
-              <w:pBdr>
-                <w:bottom w:val="none" w:sz="0" w:space="0" w:color="000000"/>
-                <w:top w:val="none" w:sz="0" w:space="0" w:color="000000"/>
-                <w:left w:val="none" w:sz="0" w:space="0" w:color="000000"/>
-                <w:right w:val="none" w:sz="0" w:space="0" w:color="000000"/>
-              </w:pBdr>
-              <w:spacing w:after="100" w:before="100" w:line="240"/>
-              <w:ind w:firstLine="0" w:left="100" w:right="100"/>
-            </w:pPr>
-            <w:r>
-              <w:rPr>
-                <w:rFonts w:ascii="DejaVu Sans" w:hAnsi="DejaVu Sans" w:eastAsia="DejaVu Sans" w:cs="DejaVu Sans"/>
+              <w:keepNext/>
+              <w:pBdr>
+                <w:bottom w:val="none" w:sz="0" w:space="0" w:color="000000"/>
+                <w:top w:val="none" w:sz="0" w:space="0" w:color="000000"/>
+                <w:left w:val="none" w:sz="0" w:space="0" w:color="000000"/>
+                <w:right w:val="none" w:sz="0" w:space="0" w:color="000000"/>
+              </w:pBdr>
+              <w:spacing w:after="100" w:before="100" w:line="240"/>
+              <w:ind w:firstLine="0" w:left="100" w:right="100"/>
+            </w:pPr>
+            <w:r>
+              <w:rPr>
+                <w:rFonts w:ascii="Arial" w:hAnsi="Arial" w:eastAsia="Arial" w:cs="Arial"/>
                 <w:i w:val="false"/>
                 <w:b w:val="false"/>
                 <w:u w:val="none"/>
@@ -1546,18 +1530,19 @@
             <w:pPr>
               <w:pStyle w:val="Normal"/>
               <w:jc w:val="left"/>
-              <w:pBdr>
-                <w:bottom w:val="none" w:sz="0" w:space="0" w:color="000000"/>
-                <w:top w:val="none" w:sz="0" w:space="0" w:color="000000"/>
-                <w:left w:val="none" w:sz="0" w:space="0" w:color="000000"/>
-                <w:right w:val="none" w:sz="0" w:space="0" w:color="000000"/>
-              </w:pBdr>
-              <w:spacing w:after="100" w:before="100" w:line="240"/>
-              <w:ind w:firstLine="0" w:left="100" w:right="100"/>
-            </w:pPr>
-            <w:r>
-              <w:rPr>
-                <w:rFonts w:ascii="DejaVu Sans" w:hAnsi="DejaVu Sans" w:eastAsia="DejaVu Sans" w:cs="DejaVu Sans"/>
+              <w:keepNext/>
+              <w:pBdr>
+                <w:bottom w:val="none" w:sz="0" w:space="0" w:color="000000"/>
+                <w:top w:val="none" w:sz="0" w:space="0" w:color="000000"/>
+                <w:left w:val="none" w:sz="0" w:space="0" w:color="000000"/>
+                <w:right w:val="none" w:sz="0" w:space="0" w:color="000000"/>
+              </w:pBdr>
+              <w:spacing w:after="100" w:before="100" w:line="240"/>
+              <w:ind w:firstLine="0" w:left="100" w:right="100"/>
+            </w:pPr>
+            <w:r>
+              <w:rPr>
+                <w:rFonts w:ascii="Arial" w:hAnsi="Arial" w:eastAsia="Arial" w:cs="Arial"/>
                 <w:i w:val="false"/>
                 <w:b w:val="false"/>
                 <w:u w:val="none"/>
@@ -1572,6 +1557,7 @@
       </w:tr>
       <w:tr>
         <w:trPr>
+          <w:cantSplit/>
           <w:trHeight w:val="360" w:hRule="auto"/>
         </w:trPr>
         body 3
@@ -1596,18 +1582,19 @@
             <w:pPr>
               <w:pStyle w:val="Normal"/>
               <w:jc w:val="left"/>
-              <w:pBdr>
-                <w:bottom w:val="none" w:sz="0" w:space="0" w:color="000000"/>
-                <w:top w:val="none" w:sz="0" w:space="0" w:color="000000"/>
-                <w:left w:val="none" w:sz="0" w:space="0" w:color="000000"/>
-                <w:right w:val="none" w:sz="0" w:space="0" w:color="000000"/>
-              </w:pBdr>
-              <w:spacing w:after="100" w:before="100" w:line="240"/>
-              <w:ind w:firstLine="0" w:left="100" w:right="100"/>
-            </w:pPr>
-            <w:r>
-              <w:rPr>
-                <w:rFonts w:ascii="DejaVu Sans" w:hAnsi="DejaVu Sans" w:eastAsia="DejaVu Sans" w:cs="DejaVu Sans"/>
+              <w:keepNext/>
+              <w:pBdr>
+                <w:bottom w:val="none" w:sz="0" w:space="0" w:color="000000"/>
+                <w:top w:val="none" w:sz="0" w:space="0" w:color="000000"/>
+                <w:left w:val="none" w:sz="0" w:space="0" w:color="000000"/>
+                <w:right w:val="none" w:sz="0" w:space="0" w:color="000000"/>
+              </w:pBdr>
+              <w:spacing w:after="100" w:before="100" w:line="240"/>
+              <w:ind w:firstLine="0" w:left="100" w:right="100"/>
+            </w:pPr>
+            <w:r>
+              <w:rPr>
+                <w:rFonts w:ascii="Arial" w:hAnsi="Arial" w:eastAsia="Arial" w:cs="Arial"/>
                 <w:i w:val="false"/>
                 <w:b w:val="false"/>
                 <w:u w:val="none"/>
@@ -1640,18 +1627,19 @@
             <w:pPr>
               <w:pStyle w:val="Normal"/>
               <w:jc w:val="left"/>
-              <w:pBdr>
-                <w:bottom w:val="none" w:sz="0" w:space="0" w:color="000000"/>
-                <w:top w:val="none" w:sz="0" w:space="0" w:color="000000"/>
-                <w:left w:val="none" w:sz="0" w:space="0" w:color="000000"/>
-                <w:right w:val="none" w:sz="0" w:space="0" w:color="000000"/>
-              </w:pBdr>
-              <w:spacing w:after="100" w:before="100" w:line="240"/>
-              <w:ind w:firstLine="0" w:left="100" w:right="100"/>
-            </w:pPr>
-            <w:r>
-              <w:rPr>
-                <w:rFonts w:ascii="DejaVu Sans" w:hAnsi="DejaVu Sans" w:eastAsia="DejaVu Sans" w:cs="DejaVu Sans"/>
+              <w:keepNext/>
+              <w:pBdr>
+                <w:bottom w:val="none" w:sz="0" w:space="0" w:color="000000"/>
+                <w:top w:val="none" w:sz="0" w:space="0" w:color="000000"/>
+                <w:left w:val="none" w:sz="0" w:space="0" w:color="000000"/>
+                <w:right w:val="none" w:sz="0" w:space="0" w:color="000000"/>
+              </w:pBdr>
+              <w:spacing w:after="100" w:before="100" w:line="240"/>
+              <w:ind w:firstLine="0" w:left="100" w:right="100"/>
+            </w:pPr>
+            <w:r>
+              <w:rPr>
+                <w:rFonts w:ascii="Arial" w:hAnsi="Arial" w:eastAsia="Arial" w:cs="Arial"/>
                 <w:i w:val="false"/>
                 <w:b w:val="false"/>
                 <w:u w:val="none"/>
@@ -1684,18 +1672,19 @@
             <w:pPr>
               <w:pStyle w:val="Normal"/>
               <w:jc w:val="left"/>
-              <w:pBdr>
-                <w:bottom w:val="none" w:sz="0" w:space="0" w:color="000000"/>
-                <w:top w:val="none" w:sz="0" w:space="0" w:color="000000"/>
-                <w:left w:val="none" w:sz="0" w:space="0" w:color="000000"/>
-                <w:right w:val="none" w:sz="0" w:space="0" w:color="000000"/>
-              </w:pBdr>
-              <w:spacing w:after="100" w:before="100" w:line="240"/>
-              <w:ind w:firstLine="0" w:left="100" w:right="100"/>
-            </w:pPr>
-            <w:r>
-              <w:rPr>
-                <w:rFonts w:ascii="DejaVu Sans" w:hAnsi="DejaVu Sans" w:eastAsia="DejaVu Sans" w:cs="DejaVu Sans"/>
+              <w:keepNext/>
+              <w:pBdr>
+                <w:bottom w:val="none" w:sz="0" w:space="0" w:color="000000"/>
+                <w:top w:val="none" w:sz="0" w:space="0" w:color="000000"/>
+                <w:left w:val="none" w:sz="0" w:space="0" w:color="000000"/>
+                <w:right w:val="none" w:sz="0" w:space="0" w:color="000000"/>
+              </w:pBdr>
+              <w:spacing w:after="100" w:before="100" w:line="240"/>
+              <w:ind w:firstLine="0" w:left="100" w:right="100"/>
+            </w:pPr>
+            <w:r>
+              <w:rPr>
+                <w:rFonts w:ascii="Arial" w:hAnsi="Arial" w:eastAsia="Arial" w:cs="Arial"/>
                 <w:i w:val="false"/>
                 <w:b w:val="false"/>
                 <w:u w:val="none"/>
@@ -1728,18 +1717,19 @@
             <w:pPr>
               <w:pStyle w:val="Normal"/>
               <w:jc w:val="left"/>
-              <w:pBdr>
-                <w:bottom w:val="none" w:sz="0" w:space="0" w:color="000000"/>
-                <w:top w:val="none" w:sz="0" w:space="0" w:color="000000"/>
-                <w:left w:val="none" w:sz="0" w:space="0" w:color="000000"/>
-                <w:right w:val="none" w:sz="0" w:space="0" w:color="000000"/>
-              </w:pBdr>
-              <w:spacing w:after="100" w:before="100" w:line="240"/>
-              <w:ind w:firstLine="0" w:left="100" w:right="100"/>
-            </w:pPr>
-            <w:r>
-              <w:rPr>
-                <w:rFonts w:ascii="DejaVu Sans" w:hAnsi="DejaVu Sans" w:eastAsia="DejaVu Sans" w:cs="DejaVu Sans"/>
+              <w:keepNext/>
+              <w:pBdr>
+                <w:bottom w:val="none" w:sz="0" w:space="0" w:color="000000"/>
+                <w:top w:val="none" w:sz="0" w:space="0" w:color="000000"/>
+                <w:left w:val="none" w:sz="0" w:space="0" w:color="000000"/>
+                <w:right w:val="none" w:sz="0" w:space="0" w:color="000000"/>
+              </w:pBdr>
+              <w:spacing w:after="100" w:before="100" w:line="240"/>
+              <w:ind w:firstLine="0" w:left="100" w:right="100"/>
+            </w:pPr>
+            <w:r>
+              <w:rPr>
+                <w:rFonts w:ascii="Arial" w:hAnsi="Arial" w:eastAsia="Arial" w:cs="Arial"/>
                 <w:i w:val="false"/>
                 <w:b w:val="false"/>
                 <w:u w:val="none"/>
@@ -1772,18 +1762,19 @@
             <w:pPr>
               <w:pStyle w:val="Normal"/>
               <w:jc w:val="left"/>
-              <w:pBdr>
-                <w:bottom w:val="none" w:sz="0" w:space="0" w:color="000000"/>
-                <w:top w:val="none" w:sz="0" w:space="0" w:color="000000"/>
-                <w:left w:val="none" w:sz="0" w:space="0" w:color="000000"/>
-                <w:right w:val="none" w:sz="0" w:space="0" w:color="000000"/>
-              </w:pBdr>
-              <w:spacing w:after="100" w:before="100" w:line="240"/>
-              <w:ind w:firstLine="0" w:left="100" w:right="100"/>
-            </w:pPr>
-            <w:r>
-              <w:rPr>
-                <w:rFonts w:ascii="DejaVu Sans" w:hAnsi="DejaVu Sans" w:eastAsia="DejaVu Sans" w:cs="DejaVu Sans"/>
+              <w:keepNext/>
+              <w:pBdr>
+                <w:bottom w:val="none" w:sz="0" w:space="0" w:color="000000"/>
+                <w:top w:val="none" w:sz="0" w:space="0" w:color="000000"/>
+                <w:left w:val="none" w:sz="0" w:space="0" w:color="000000"/>
+                <w:right w:val="none" w:sz="0" w:space="0" w:color="000000"/>
+              </w:pBdr>
+              <w:spacing w:after="100" w:before="100" w:line="240"/>
+              <w:ind w:firstLine="0" w:left="100" w:right="100"/>
+            </w:pPr>
+            <w:r>
+              <w:rPr>
+                <w:rFonts w:ascii="Arial" w:hAnsi="Arial" w:eastAsia="Arial" w:cs="Arial"/>
                 <w:i w:val="false"/>
                 <w:b w:val="false"/>
                 <w:u w:val="none"/>
@@ -1816,18 +1807,19 @@
             <w:pPr>
               <w:pStyle w:val="Normal"/>
               <w:jc w:val="left"/>
-              <w:pBdr>
-                <w:bottom w:val="none" w:sz="0" w:space="0" w:color="000000"/>
-                <w:top w:val="none" w:sz="0" w:space="0" w:color="000000"/>
-                <w:left w:val="none" w:sz="0" w:space="0" w:color="000000"/>
-                <w:right w:val="none" w:sz="0" w:space="0" w:color="000000"/>
-              </w:pBdr>
-              <w:spacing w:after="100" w:before="100" w:line="240"/>
-              <w:ind w:firstLine="0" w:left="100" w:right="100"/>
-            </w:pPr>
-            <w:r>
-              <w:rPr>
-                <w:rFonts w:ascii="DejaVu Sans" w:hAnsi="DejaVu Sans" w:eastAsia="DejaVu Sans" w:cs="DejaVu Sans"/>
+              <w:keepNext/>
+              <w:pBdr>
+                <w:bottom w:val="none" w:sz="0" w:space="0" w:color="000000"/>
+                <w:top w:val="none" w:sz="0" w:space="0" w:color="000000"/>
+                <w:left w:val="none" w:sz="0" w:space="0" w:color="000000"/>
+                <w:right w:val="none" w:sz="0" w:space="0" w:color="000000"/>
+              </w:pBdr>
+              <w:spacing w:after="100" w:before="100" w:line="240"/>
+              <w:ind w:firstLine="0" w:left="100" w:right="100"/>
+            </w:pPr>
+            <w:r>
+              <w:rPr>
+                <w:rFonts w:ascii="Arial" w:hAnsi="Arial" w:eastAsia="Arial" w:cs="Arial"/>
                 <w:i w:val="false"/>
                 <w:b w:val="false"/>
                 <w:u w:val="none"/>
@@ -1860,18 +1852,19 @@
             <w:pPr>
               <w:pStyle w:val="Normal"/>
               <w:jc w:val="left"/>
-              <w:pBdr>
-                <w:bottom w:val="none" w:sz="0" w:space="0" w:color="000000"/>
-                <w:top w:val="none" w:sz="0" w:space="0" w:color="000000"/>
-                <w:left w:val="none" w:sz="0" w:space="0" w:color="000000"/>
-                <w:right w:val="none" w:sz="0" w:space="0" w:color="000000"/>
-              </w:pBdr>
-              <w:spacing w:after="100" w:before="100" w:line="240"/>
-              <w:ind w:firstLine="0" w:left="100" w:right="100"/>
-            </w:pPr>
-            <w:r>
-              <w:rPr>
-                <w:rFonts w:ascii="DejaVu Sans" w:hAnsi="DejaVu Sans" w:eastAsia="DejaVu Sans" w:cs="DejaVu Sans"/>
+              <w:keepNext/>
+              <w:pBdr>
+                <w:bottom w:val="none" w:sz="0" w:space="0" w:color="000000"/>
+                <w:top w:val="none" w:sz="0" w:space="0" w:color="000000"/>
+                <w:left w:val="none" w:sz="0" w:space="0" w:color="000000"/>
+                <w:right w:val="none" w:sz="0" w:space="0" w:color="000000"/>
+              </w:pBdr>
+              <w:spacing w:after="100" w:before="100" w:line="240"/>
+              <w:ind w:firstLine="0" w:left="100" w:right="100"/>
+            </w:pPr>
+            <w:r>
+              <w:rPr>
+                <w:rFonts w:ascii="Arial" w:hAnsi="Arial" w:eastAsia="Arial" w:cs="Arial"/>
                 <w:i w:val="false"/>
                 <w:b w:val="false"/>
                 <w:u w:val="none"/>
@@ -1904,18 +1897,19 @@
             <w:pPr>
               <w:pStyle w:val="Normal"/>
               <w:jc w:val="left"/>
-              <w:pBdr>
-                <w:bottom w:val="none" w:sz="0" w:space="0" w:color="000000"/>
-                <w:top w:val="none" w:sz="0" w:space="0" w:color="000000"/>
-                <w:left w:val="none" w:sz="0" w:space="0" w:color="000000"/>
-                <w:right w:val="none" w:sz="0" w:space="0" w:color="000000"/>
-              </w:pBdr>
-              <w:spacing w:after="100" w:before="100" w:line="240"/>
-              <w:ind w:firstLine="0" w:left="100" w:right="100"/>
-            </w:pPr>
-            <w:r>
-              <w:rPr>
-                <w:rFonts w:ascii="DejaVu Sans" w:hAnsi="DejaVu Sans" w:eastAsia="DejaVu Sans" w:cs="DejaVu Sans"/>
+              <w:keepNext/>
+              <w:pBdr>
+                <w:bottom w:val="none" w:sz="0" w:space="0" w:color="000000"/>
+                <w:top w:val="none" w:sz="0" w:space="0" w:color="000000"/>
+                <w:left w:val="none" w:sz="0" w:space="0" w:color="000000"/>
+                <w:right w:val="none" w:sz="0" w:space="0" w:color="000000"/>
+              </w:pBdr>
+              <w:spacing w:after="100" w:before="100" w:line="240"/>
+              <w:ind w:firstLine="0" w:left="100" w:right="100"/>
+            </w:pPr>
+            <w:r>
+              <w:rPr>
+                <w:rFonts w:ascii="Arial" w:hAnsi="Arial" w:eastAsia="Arial" w:cs="Arial"/>
                 <w:i w:val="false"/>
                 <w:b w:val="false"/>
                 <w:u w:val="none"/>
@@ -1948,18 +1942,19 @@
             <w:pPr>
               <w:pStyle w:val="Normal"/>
               <w:jc w:val="left"/>
-              <w:pBdr>
-                <w:bottom w:val="none" w:sz="0" w:space="0" w:color="000000"/>
-                <w:top w:val="none" w:sz="0" w:space="0" w:color="000000"/>
-                <w:left w:val="none" w:sz="0" w:space="0" w:color="000000"/>
-                <w:right w:val="none" w:sz="0" w:space="0" w:color="000000"/>
-              </w:pBdr>
-              <w:spacing w:after="100" w:before="100" w:line="240"/>
-              <w:ind w:firstLine="0" w:left="100" w:right="100"/>
-            </w:pPr>
-            <w:r>
-              <w:rPr>
-                <w:rFonts w:ascii="DejaVu Sans" w:hAnsi="DejaVu Sans" w:eastAsia="DejaVu Sans" w:cs="DejaVu Sans"/>
+              <w:keepNext/>
+              <w:pBdr>
+                <w:bottom w:val="none" w:sz="0" w:space="0" w:color="000000"/>
+                <w:top w:val="none" w:sz="0" w:space="0" w:color="000000"/>
+                <w:left w:val="none" w:sz="0" w:space="0" w:color="000000"/>
+                <w:right w:val="none" w:sz="0" w:space="0" w:color="000000"/>
+              </w:pBdr>
+              <w:spacing w:after="100" w:before="100" w:line="240"/>
+              <w:ind w:firstLine="0" w:left="100" w:right="100"/>
+            </w:pPr>
+            <w:r>
+              <w:rPr>
+                <w:rFonts w:ascii="Arial" w:hAnsi="Arial" w:eastAsia="Arial" w:cs="Arial"/>
                 <w:i w:val="false"/>
                 <w:b w:val="false"/>
                 <w:u w:val="none"/>
@@ -1992,18 +1987,19 @@
             <w:pPr>
               <w:pStyle w:val="Normal"/>
               <w:jc w:val="left"/>
-              <w:pBdr>
-                <w:bottom w:val="none" w:sz="0" w:space="0" w:color="000000"/>
-                <w:top w:val="none" w:sz="0" w:space="0" w:color="000000"/>
-                <w:left w:val="none" w:sz="0" w:space="0" w:color="000000"/>
-                <w:right w:val="none" w:sz="0" w:space="0" w:color="000000"/>
-              </w:pBdr>
-              <w:spacing w:after="100" w:before="100" w:line="240"/>
-              <w:ind w:firstLine="0" w:left="100" w:right="100"/>
-            </w:pPr>
-            <w:r>
-              <w:rPr>
-                <w:rFonts w:ascii="DejaVu Sans" w:hAnsi="DejaVu Sans" w:eastAsia="DejaVu Sans" w:cs="DejaVu Sans"/>
+              <w:keepNext/>
+              <w:pBdr>
+                <w:bottom w:val="none" w:sz="0" w:space="0" w:color="000000"/>
+                <w:top w:val="none" w:sz="0" w:space="0" w:color="000000"/>
+                <w:left w:val="none" w:sz="0" w:space="0" w:color="000000"/>
+                <w:right w:val="none" w:sz="0" w:space="0" w:color="000000"/>
+              </w:pBdr>
+              <w:spacing w:after="100" w:before="100" w:line="240"/>
+              <w:ind w:firstLine="0" w:left="100" w:right="100"/>
+            </w:pPr>
+            <w:r>
+              <w:rPr>
+                <w:rFonts w:ascii="Arial" w:hAnsi="Arial" w:eastAsia="Arial" w:cs="Arial"/>
                 <w:i w:val="false"/>
                 <w:b w:val="false"/>
                 <w:u w:val="none"/>
@@ -2036,18 +2032,19 @@
             <w:pPr>
               <w:pStyle w:val="Normal"/>
               <w:jc w:val="left"/>
-              <w:pBdr>
-                <w:bottom w:val="none" w:sz="0" w:space="0" w:color="000000"/>
-                <w:top w:val="none" w:sz="0" w:space="0" w:color="000000"/>
-                <w:left w:val="none" w:sz="0" w:space="0" w:color="000000"/>
-                <w:right w:val="none" w:sz="0" w:space="0" w:color="000000"/>
-              </w:pBdr>
-              <w:spacing w:after="100" w:before="100" w:line="240"/>
-              <w:ind w:firstLine="0" w:left="100" w:right="100"/>
-            </w:pPr>
-            <w:r>
-              <w:rPr>
-                <w:rFonts w:ascii="DejaVu Sans" w:hAnsi="DejaVu Sans" w:eastAsia="DejaVu Sans" w:cs="DejaVu Sans"/>
+              <w:keepNext/>
+              <w:pBdr>
+                <w:bottom w:val="none" w:sz="0" w:space="0" w:color="000000"/>
+                <w:top w:val="none" w:sz="0" w:space="0" w:color="000000"/>
+                <w:left w:val="none" w:sz="0" w:space="0" w:color="000000"/>
+                <w:right w:val="none" w:sz="0" w:space="0" w:color="000000"/>
+              </w:pBdr>
+              <w:spacing w:after="100" w:before="100" w:line="240"/>
+              <w:ind w:firstLine="0" w:left="100" w:right="100"/>
+            </w:pPr>
+            <w:r>
+              <w:rPr>
+                <w:rFonts w:ascii="Arial" w:hAnsi="Arial" w:eastAsia="Arial" w:cs="Arial"/>
                 <w:i w:val="false"/>
                 <w:b w:val="false"/>
                 <w:u w:val="none"/>
@@ -2062,6 +2059,7 @@
       </w:tr>
       <w:tr>
         <w:trPr>
+          <w:cantSplit/>
           <w:trHeight w:val="360" w:hRule="auto"/>
         </w:trPr>
         body 4
@@ -2086,18 +2084,19 @@
             <w:pPr>
               <w:pStyle w:val="Normal"/>
               <w:jc w:val="left"/>
-              <w:pBdr>
-                <w:bottom w:val="none" w:sz="0" w:space="0" w:color="000000"/>
-                <w:top w:val="none" w:sz="0" w:space="0" w:color="000000"/>
-                <w:left w:val="none" w:sz="0" w:space="0" w:color="000000"/>
-                <w:right w:val="none" w:sz="0" w:space="0" w:color="000000"/>
-              </w:pBdr>
-              <w:spacing w:after="100" w:before="100" w:line="240"/>
-              <w:ind w:firstLine="0" w:left="100" w:right="100"/>
-            </w:pPr>
-            <w:r>
-              <w:rPr>
-                <w:rFonts w:ascii="DejaVu Sans" w:hAnsi="DejaVu Sans" w:eastAsia="DejaVu Sans" w:cs="DejaVu Sans"/>
+              <w:keepNext/>
+              <w:pBdr>
+                <w:bottom w:val="none" w:sz="0" w:space="0" w:color="000000"/>
+                <w:top w:val="none" w:sz="0" w:space="0" w:color="000000"/>
+                <w:left w:val="none" w:sz="0" w:space="0" w:color="000000"/>
+                <w:right w:val="none" w:sz="0" w:space="0" w:color="000000"/>
+              </w:pBdr>
+              <w:spacing w:after="100" w:before="100" w:line="240"/>
+              <w:ind w:firstLine="0" w:left="100" w:right="100"/>
+            </w:pPr>
+            <w:r>
+              <w:rPr>
+                <w:rFonts w:ascii="Arial" w:hAnsi="Arial" w:eastAsia="Arial" w:cs="Arial"/>
                 <w:i w:val="false"/>
                 <w:b w:val="false"/>
                 <w:u w:val="none"/>
@@ -2130,18 +2129,19 @@
             <w:pPr>
               <w:pStyle w:val="Normal"/>
               <w:jc w:val="left"/>
-              <w:pBdr>
-                <w:bottom w:val="none" w:sz="0" w:space="0" w:color="000000"/>
-                <w:top w:val="none" w:sz="0" w:space="0" w:color="000000"/>
-                <w:left w:val="none" w:sz="0" w:space="0" w:color="000000"/>
-                <w:right w:val="none" w:sz="0" w:space="0" w:color="000000"/>
-              </w:pBdr>
-              <w:spacing w:after="100" w:before="100" w:line="240"/>
-              <w:ind w:firstLine="0" w:left="100" w:right="100"/>
-            </w:pPr>
-            <w:r>
-              <w:rPr>
-                <w:rFonts w:ascii="DejaVu Sans" w:hAnsi="DejaVu Sans" w:eastAsia="DejaVu Sans" w:cs="DejaVu Sans"/>
+              <w:keepNext/>
+              <w:pBdr>
+                <w:bottom w:val="none" w:sz="0" w:space="0" w:color="000000"/>
+                <w:top w:val="none" w:sz="0" w:space="0" w:color="000000"/>
+                <w:left w:val="none" w:sz="0" w:space="0" w:color="000000"/>
+                <w:right w:val="none" w:sz="0" w:space="0" w:color="000000"/>
+              </w:pBdr>
+              <w:spacing w:after="100" w:before="100" w:line="240"/>
+              <w:ind w:firstLine="0" w:left="100" w:right="100"/>
+            </w:pPr>
+            <w:r>
+              <w:rPr>
+                <w:rFonts w:ascii="Arial" w:hAnsi="Arial" w:eastAsia="Arial" w:cs="Arial"/>
                 <w:i w:val="false"/>
                 <w:b w:val="false"/>
                 <w:u w:val="none"/>
@@ -2174,18 +2174,19 @@
             <w:pPr>
               <w:pStyle w:val="Normal"/>
               <w:jc w:val="left"/>
-              <w:pBdr>
-                <w:bottom w:val="none" w:sz="0" w:space="0" w:color="000000"/>
-                <w:top w:val="none" w:sz="0" w:space="0" w:color="000000"/>
-                <w:left w:val="none" w:sz="0" w:space="0" w:color="000000"/>
-                <w:right w:val="none" w:sz="0" w:space="0" w:color="000000"/>
-              </w:pBdr>
-              <w:spacing w:after="100" w:before="100" w:line="240"/>
-              <w:ind w:firstLine="0" w:left="100" w:right="100"/>
-            </w:pPr>
-            <w:r>
-              <w:rPr>
-                <w:rFonts w:ascii="DejaVu Sans" w:hAnsi="DejaVu Sans" w:eastAsia="DejaVu Sans" w:cs="DejaVu Sans"/>
+              <w:keepNext/>
+              <w:pBdr>
+                <w:bottom w:val="none" w:sz="0" w:space="0" w:color="000000"/>
+                <w:top w:val="none" w:sz="0" w:space="0" w:color="000000"/>
+                <w:left w:val="none" w:sz="0" w:space="0" w:color="000000"/>
+                <w:right w:val="none" w:sz="0" w:space="0" w:color="000000"/>
+              </w:pBdr>
+              <w:spacing w:after="100" w:before="100" w:line="240"/>
+              <w:ind w:firstLine="0" w:left="100" w:right="100"/>
+            </w:pPr>
+            <w:r>
+              <w:rPr>
+                <w:rFonts w:ascii="Arial" w:hAnsi="Arial" w:eastAsia="Arial" w:cs="Arial"/>
                 <w:i w:val="false"/>
                 <w:b w:val="false"/>
                 <w:u w:val="none"/>
@@ -2218,18 +2219,19 @@
             <w:pPr>
               <w:pStyle w:val="Normal"/>
               <w:jc w:val="left"/>
-              <w:pBdr>
-                <w:bottom w:val="none" w:sz="0" w:space="0" w:color="000000"/>
-                <w:top w:val="none" w:sz="0" w:space="0" w:color="000000"/>
-                <w:left w:val="none" w:sz="0" w:space="0" w:color="000000"/>
-                <w:right w:val="none" w:sz="0" w:space="0" w:color="000000"/>
-              </w:pBdr>
-              <w:spacing w:after="100" w:before="100" w:line="240"/>
-              <w:ind w:firstLine="0" w:left="100" w:right="100"/>
-            </w:pPr>
-            <w:r>
-              <w:rPr>
-                <w:rFonts w:ascii="DejaVu Sans" w:hAnsi="DejaVu Sans" w:eastAsia="DejaVu Sans" w:cs="DejaVu Sans"/>
+              <w:keepNext/>
+              <w:pBdr>
+                <w:bottom w:val="none" w:sz="0" w:space="0" w:color="000000"/>
+                <w:top w:val="none" w:sz="0" w:space="0" w:color="000000"/>
+                <w:left w:val="none" w:sz="0" w:space="0" w:color="000000"/>
+                <w:right w:val="none" w:sz="0" w:space="0" w:color="000000"/>
+              </w:pBdr>
+              <w:spacing w:after="100" w:before="100" w:line="240"/>
+              <w:ind w:firstLine="0" w:left="100" w:right="100"/>
+            </w:pPr>
+            <w:r>
+              <w:rPr>
+                <w:rFonts w:ascii="Arial" w:hAnsi="Arial" w:eastAsia="Arial" w:cs="Arial"/>
                 <w:i w:val="false"/>
                 <w:b w:val="false"/>
                 <w:u w:val="none"/>
@@ -2262,18 +2264,19 @@
             <w:pPr>
               <w:pStyle w:val="Normal"/>
               <w:jc w:val="left"/>
-              <w:pBdr>
-                <w:bottom w:val="none" w:sz="0" w:space="0" w:color="000000"/>
-                <w:top w:val="none" w:sz="0" w:space="0" w:color="000000"/>
-                <w:left w:val="none" w:sz="0" w:space="0" w:color="000000"/>
-                <w:right w:val="none" w:sz="0" w:space="0" w:color="000000"/>
-              </w:pBdr>
-              <w:spacing w:after="100" w:before="100" w:line="240"/>
-              <w:ind w:firstLine="0" w:left="100" w:right="100"/>
-            </w:pPr>
-            <w:r>
-              <w:rPr>
-                <w:rFonts w:ascii="DejaVu Sans" w:hAnsi="DejaVu Sans" w:eastAsia="DejaVu Sans" w:cs="DejaVu Sans"/>
+              <w:keepNext/>
+              <w:pBdr>
+                <w:bottom w:val="none" w:sz="0" w:space="0" w:color="000000"/>
+                <w:top w:val="none" w:sz="0" w:space="0" w:color="000000"/>
+                <w:left w:val="none" w:sz="0" w:space="0" w:color="000000"/>
+                <w:right w:val="none" w:sz="0" w:space="0" w:color="000000"/>
+              </w:pBdr>
+              <w:spacing w:after="100" w:before="100" w:line="240"/>
+              <w:ind w:firstLine="0" w:left="100" w:right="100"/>
+            </w:pPr>
+            <w:r>
+              <w:rPr>
+                <w:rFonts w:ascii="Arial" w:hAnsi="Arial" w:eastAsia="Arial" w:cs="Arial"/>
                 <w:i w:val="false"/>
                 <w:b w:val="false"/>
                 <w:u w:val="none"/>
@@ -2306,18 +2309,19 @@
             <w:pPr>
               <w:pStyle w:val="Normal"/>
               <w:jc w:val="left"/>
-              <w:pBdr>
-                <w:bottom w:val="none" w:sz="0" w:space="0" w:color="000000"/>
-                <w:top w:val="none" w:sz="0" w:space="0" w:color="000000"/>
-                <w:left w:val="none" w:sz="0" w:space="0" w:color="000000"/>
-                <w:right w:val="none" w:sz="0" w:space="0" w:color="000000"/>
-              </w:pBdr>
-              <w:spacing w:after="100" w:before="100" w:line="240"/>
-              <w:ind w:firstLine="0" w:left="100" w:right="100"/>
-            </w:pPr>
-            <w:r>
-              <w:rPr>
-                <w:rFonts w:ascii="DejaVu Sans" w:hAnsi="DejaVu Sans" w:eastAsia="DejaVu Sans" w:cs="DejaVu Sans"/>
+              <w:keepNext/>
+              <w:pBdr>
+                <w:bottom w:val="none" w:sz="0" w:space="0" w:color="000000"/>
+                <w:top w:val="none" w:sz="0" w:space="0" w:color="000000"/>
+                <w:left w:val="none" w:sz="0" w:space="0" w:color="000000"/>
+                <w:right w:val="none" w:sz="0" w:space="0" w:color="000000"/>
+              </w:pBdr>
+              <w:spacing w:after="100" w:before="100" w:line="240"/>
+              <w:ind w:firstLine="0" w:left="100" w:right="100"/>
+            </w:pPr>
+            <w:r>
+              <w:rPr>
+                <w:rFonts w:ascii="Arial" w:hAnsi="Arial" w:eastAsia="Arial" w:cs="Arial"/>
                 <w:i w:val="false"/>
                 <w:b w:val="false"/>
                 <w:u w:val="none"/>
@@ -2350,18 +2354,19 @@
             <w:pPr>
               <w:pStyle w:val="Normal"/>
               <w:jc w:val="left"/>
-              <w:pBdr>
-                <w:bottom w:val="none" w:sz="0" w:space="0" w:color="000000"/>
-                <w:top w:val="none" w:sz="0" w:space="0" w:color="000000"/>
-                <w:left w:val="none" w:sz="0" w:space="0" w:color="000000"/>
-                <w:right w:val="none" w:sz="0" w:space="0" w:color="000000"/>
-              </w:pBdr>
-              <w:spacing w:after="100" w:before="100" w:line="240"/>
-              <w:ind w:firstLine="0" w:left="100" w:right="100"/>
-            </w:pPr>
-            <w:r>
-              <w:rPr>
-                <w:rFonts w:ascii="DejaVu Sans" w:hAnsi="DejaVu Sans" w:eastAsia="DejaVu Sans" w:cs="DejaVu Sans"/>
+              <w:keepNext/>
+              <w:pBdr>
+                <w:bottom w:val="none" w:sz="0" w:space="0" w:color="000000"/>
+                <w:top w:val="none" w:sz="0" w:space="0" w:color="000000"/>
+                <w:left w:val="none" w:sz="0" w:space="0" w:color="000000"/>
+                <w:right w:val="none" w:sz="0" w:space="0" w:color="000000"/>
+              </w:pBdr>
+              <w:spacing w:after="100" w:before="100" w:line="240"/>
+              <w:ind w:firstLine="0" w:left="100" w:right="100"/>
+            </w:pPr>
+            <w:r>
+              <w:rPr>
+                <w:rFonts w:ascii="Arial" w:hAnsi="Arial" w:eastAsia="Arial" w:cs="Arial"/>
                 <w:i w:val="false"/>
                 <w:b w:val="false"/>
                 <w:u w:val="none"/>
@@ -2394,18 +2399,19 @@
             <w:pPr>
               <w:pStyle w:val="Normal"/>
               <w:jc w:val="left"/>
-              <w:pBdr>
-                <w:bottom w:val="none" w:sz="0" w:space="0" w:color="000000"/>
-                <w:top w:val="none" w:sz="0" w:space="0" w:color="000000"/>
-                <w:left w:val="none" w:sz="0" w:space="0" w:color="000000"/>
-                <w:right w:val="none" w:sz="0" w:space="0" w:color="000000"/>
-              </w:pBdr>
-              <w:spacing w:after="100" w:before="100" w:line="240"/>
-              <w:ind w:firstLine="0" w:left="100" w:right="100"/>
-            </w:pPr>
-            <w:r>
-              <w:rPr>
-                <w:rFonts w:ascii="DejaVu Sans" w:hAnsi="DejaVu Sans" w:eastAsia="DejaVu Sans" w:cs="DejaVu Sans"/>
+              <w:keepNext/>
+              <w:pBdr>
+                <w:bottom w:val="none" w:sz="0" w:space="0" w:color="000000"/>
+                <w:top w:val="none" w:sz="0" w:space="0" w:color="000000"/>
+                <w:left w:val="none" w:sz="0" w:space="0" w:color="000000"/>
+                <w:right w:val="none" w:sz="0" w:space="0" w:color="000000"/>
+              </w:pBdr>
+              <w:spacing w:after="100" w:before="100" w:line="240"/>
+              <w:ind w:firstLine="0" w:left="100" w:right="100"/>
+            </w:pPr>
+            <w:r>
+              <w:rPr>
+                <w:rFonts w:ascii="Arial" w:hAnsi="Arial" w:eastAsia="Arial" w:cs="Arial"/>
                 <w:i w:val="false"/>
                 <w:b w:val="false"/>
                 <w:u w:val="none"/>
@@ -2438,18 +2444,19 @@
             <w:pPr>
               <w:pStyle w:val="Normal"/>
               <w:jc w:val="left"/>
-              <w:pBdr>
-                <w:bottom w:val="none" w:sz="0" w:space="0" w:color="000000"/>
-                <w:top w:val="none" w:sz="0" w:space="0" w:color="000000"/>
-                <w:left w:val="none" w:sz="0" w:space="0" w:color="000000"/>
-                <w:right w:val="none" w:sz="0" w:space="0" w:color="000000"/>
-              </w:pBdr>
-              <w:spacing w:after="100" w:before="100" w:line="240"/>
-              <w:ind w:firstLine="0" w:left="100" w:right="100"/>
-            </w:pPr>
-            <w:r>
-              <w:rPr>
-                <w:rFonts w:ascii="DejaVu Sans" w:hAnsi="DejaVu Sans" w:eastAsia="DejaVu Sans" w:cs="DejaVu Sans"/>
+              <w:keepNext/>
+              <w:pBdr>
+                <w:bottom w:val="none" w:sz="0" w:space="0" w:color="000000"/>
+                <w:top w:val="none" w:sz="0" w:space="0" w:color="000000"/>
+                <w:left w:val="none" w:sz="0" w:space="0" w:color="000000"/>
+                <w:right w:val="none" w:sz="0" w:space="0" w:color="000000"/>
+              </w:pBdr>
+              <w:spacing w:after="100" w:before="100" w:line="240"/>
+              <w:ind w:firstLine="0" w:left="100" w:right="100"/>
+            </w:pPr>
+            <w:r>
+              <w:rPr>
+                <w:rFonts w:ascii="Arial" w:hAnsi="Arial" w:eastAsia="Arial" w:cs="Arial"/>
                 <w:i w:val="false"/>
                 <w:b w:val="false"/>
                 <w:u w:val="none"/>
@@ -2482,18 +2489,19 @@
             <w:pPr>
               <w:pStyle w:val="Normal"/>
               <w:jc w:val="left"/>
-              <w:pBdr>
-                <w:bottom w:val="none" w:sz="0" w:space="0" w:color="000000"/>
-                <w:top w:val="none" w:sz="0" w:space="0" w:color="000000"/>
-                <w:left w:val="none" w:sz="0" w:space="0" w:color="000000"/>
-                <w:right w:val="none" w:sz="0" w:space="0" w:color="000000"/>
-              </w:pBdr>
-              <w:spacing w:after="100" w:before="100" w:line="240"/>
-              <w:ind w:firstLine="0" w:left="100" w:right="100"/>
-            </w:pPr>
-            <w:r>
-              <w:rPr>
-                <w:rFonts w:ascii="DejaVu Sans" w:hAnsi="DejaVu Sans" w:eastAsia="DejaVu Sans" w:cs="DejaVu Sans"/>
+              <w:keepNext/>
+              <w:pBdr>
+                <w:bottom w:val="none" w:sz="0" w:space="0" w:color="000000"/>
+                <w:top w:val="none" w:sz="0" w:space="0" w:color="000000"/>
+                <w:left w:val="none" w:sz="0" w:space="0" w:color="000000"/>
+                <w:right w:val="none" w:sz="0" w:space="0" w:color="000000"/>
+              </w:pBdr>
+              <w:spacing w:after="100" w:before="100" w:line="240"/>
+              <w:ind w:firstLine="0" w:left="100" w:right="100"/>
+            </w:pPr>
+            <w:r>
+              <w:rPr>
+                <w:rFonts w:ascii="Arial" w:hAnsi="Arial" w:eastAsia="Arial" w:cs="Arial"/>
                 <w:i w:val="false"/>
                 <w:b w:val="false"/>
                 <w:u w:val="none"/>
@@ -2526,18 +2534,19 @@
             <w:pPr>
               <w:pStyle w:val="Normal"/>
               <w:jc w:val="left"/>
-              <w:pBdr>
-                <w:bottom w:val="none" w:sz="0" w:space="0" w:color="000000"/>
-                <w:top w:val="none" w:sz="0" w:space="0" w:color="000000"/>
-                <w:left w:val="none" w:sz="0" w:space="0" w:color="000000"/>
-                <w:right w:val="none" w:sz="0" w:space="0" w:color="000000"/>
-              </w:pBdr>
-              <w:spacing w:after="100" w:before="100" w:line="240"/>
-              <w:ind w:firstLine="0" w:left="100" w:right="100"/>
-            </w:pPr>
-            <w:r>
-              <w:rPr>
-                <w:rFonts w:ascii="DejaVu Sans" w:hAnsi="DejaVu Sans" w:eastAsia="DejaVu Sans" w:cs="DejaVu Sans"/>
+              <w:keepNext/>
+              <w:pBdr>
+                <w:bottom w:val="none" w:sz="0" w:space="0" w:color="000000"/>
+                <w:top w:val="none" w:sz="0" w:space="0" w:color="000000"/>
+                <w:left w:val="none" w:sz="0" w:space="0" w:color="000000"/>
+                <w:right w:val="none" w:sz="0" w:space="0" w:color="000000"/>
+              </w:pBdr>
+              <w:spacing w:after="100" w:before="100" w:line="240"/>
+              <w:ind w:firstLine="0" w:left="100" w:right="100"/>
+            </w:pPr>
+            <w:r>
+              <w:rPr>
+                <w:rFonts w:ascii="Arial" w:hAnsi="Arial" w:eastAsia="Arial" w:cs="Arial"/>
                 <w:i w:val="false"/>
                 <w:b w:val="false"/>
                 <w:u w:val="none"/>
@@ -2552,6 +2561,7 @@
       </w:tr>
       <w:tr>
         <w:trPr>
+          <w:cantSplit/>
           <w:trHeight w:val="360" w:hRule="auto"/>
         </w:trPr>
         body 5
@@ -2576,18 +2586,19 @@
             <w:pPr>
               <w:pStyle w:val="Normal"/>
               <w:jc w:val="left"/>
-              <w:pBdr>
-                <w:bottom w:val="none" w:sz="0" w:space="0" w:color="000000"/>
-                <w:top w:val="none" w:sz="0" w:space="0" w:color="000000"/>
-                <w:left w:val="none" w:sz="0" w:space="0" w:color="000000"/>
-                <w:right w:val="none" w:sz="0" w:space="0" w:color="000000"/>
-              </w:pBdr>
-              <w:spacing w:after="100" w:before="100" w:line="240"/>
-              <w:ind w:firstLine="0" w:left="100" w:right="100"/>
-            </w:pPr>
-            <w:r>
-              <w:rPr>
-                <w:rFonts w:ascii="DejaVu Sans" w:hAnsi="DejaVu Sans" w:eastAsia="DejaVu Sans" w:cs="DejaVu Sans"/>
+              <w:keepNext/>
+              <w:pBdr>
+                <w:bottom w:val="none" w:sz="0" w:space="0" w:color="000000"/>
+                <w:top w:val="none" w:sz="0" w:space="0" w:color="000000"/>
+                <w:left w:val="none" w:sz="0" w:space="0" w:color="000000"/>
+                <w:right w:val="none" w:sz="0" w:space="0" w:color="000000"/>
+              </w:pBdr>
+              <w:spacing w:after="100" w:before="100" w:line="240"/>
+              <w:ind w:firstLine="0" w:left="100" w:right="100"/>
+            </w:pPr>
+            <w:r>
+              <w:rPr>
+                <w:rFonts w:ascii="Arial" w:hAnsi="Arial" w:eastAsia="Arial" w:cs="Arial"/>
                 <w:i w:val="false"/>
                 <w:b w:val="false"/>
                 <w:u w:val="none"/>
@@ -2620,18 +2631,19 @@
             <w:pPr>
               <w:pStyle w:val="Normal"/>
               <w:jc w:val="left"/>
-              <w:pBdr>
-                <w:bottom w:val="none" w:sz="0" w:space="0" w:color="000000"/>
-                <w:top w:val="none" w:sz="0" w:space="0" w:color="000000"/>
-                <w:left w:val="none" w:sz="0" w:space="0" w:color="000000"/>
-                <w:right w:val="none" w:sz="0" w:space="0" w:color="000000"/>
-              </w:pBdr>
-              <w:spacing w:after="100" w:before="100" w:line="240"/>
-              <w:ind w:firstLine="0" w:left="100" w:right="100"/>
-            </w:pPr>
-            <w:r>
-              <w:rPr>
-                <w:rFonts w:ascii="DejaVu Sans" w:hAnsi="DejaVu Sans" w:eastAsia="DejaVu Sans" w:cs="DejaVu Sans"/>
+              <w:keepNext/>
+              <w:pBdr>
+                <w:bottom w:val="none" w:sz="0" w:space="0" w:color="000000"/>
+                <w:top w:val="none" w:sz="0" w:space="0" w:color="000000"/>
+                <w:left w:val="none" w:sz="0" w:space="0" w:color="000000"/>
+                <w:right w:val="none" w:sz="0" w:space="0" w:color="000000"/>
+              </w:pBdr>
+              <w:spacing w:after="100" w:before="100" w:line="240"/>
+              <w:ind w:firstLine="0" w:left="100" w:right="100"/>
+            </w:pPr>
+            <w:r>
+              <w:rPr>
+                <w:rFonts w:ascii="Arial" w:hAnsi="Arial" w:eastAsia="Arial" w:cs="Arial"/>
                 <w:i w:val="false"/>
                 <w:b w:val="false"/>
                 <w:u w:val="none"/>
@@ -2664,18 +2676,19 @@
             <w:pPr>
               <w:pStyle w:val="Normal"/>
               <w:jc w:val="left"/>
-              <w:pBdr>
-                <w:bottom w:val="none" w:sz="0" w:space="0" w:color="000000"/>
-                <w:top w:val="none" w:sz="0" w:space="0" w:color="000000"/>
-                <w:left w:val="none" w:sz="0" w:space="0" w:color="000000"/>
-                <w:right w:val="none" w:sz="0" w:space="0" w:color="000000"/>
-              </w:pBdr>
-              <w:spacing w:after="100" w:before="100" w:line="240"/>
-              <w:ind w:firstLine="0" w:left="100" w:right="100"/>
-            </w:pPr>
-            <w:r>
-              <w:rPr>
-                <w:rFonts w:ascii="DejaVu Sans" w:hAnsi="DejaVu Sans" w:eastAsia="DejaVu Sans" w:cs="DejaVu Sans"/>
+              <w:keepNext/>
+              <w:pBdr>
+                <w:bottom w:val="none" w:sz="0" w:space="0" w:color="000000"/>
+                <w:top w:val="none" w:sz="0" w:space="0" w:color="000000"/>
+                <w:left w:val="none" w:sz="0" w:space="0" w:color="000000"/>
+                <w:right w:val="none" w:sz="0" w:space="0" w:color="000000"/>
+              </w:pBdr>
+              <w:spacing w:after="100" w:before="100" w:line="240"/>
+              <w:ind w:firstLine="0" w:left="100" w:right="100"/>
+            </w:pPr>
+            <w:r>
+              <w:rPr>
+                <w:rFonts w:ascii="Arial" w:hAnsi="Arial" w:eastAsia="Arial" w:cs="Arial"/>
                 <w:i w:val="false"/>
                 <w:b w:val="false"/>
                 <w:u w:val="none"/>
@@ -2708,18 +2721,19 @@
             <w:pPr>
               <w:pStyle w:val="Normal"/>
               <w:jc w:val="left"/>
-              <w:pBdr>
-                <w:bottom w:val="none" w:sz="0" w:space="0" w:color="000000"/>
-                <w:top w:val="none" w:sz="0" w:space="0" w:color="000000"/>
-                <w:left w:val="none" w:sz="0" w:space="0" w:color="000000"/>
-                <w:right w:val="none" w:sz="0" w:space="0" w:color="000000"/>
-              </w:pBdr>
-              <w:spacing w:after="100" w:before="100" w:line="240"/>
-              <w:ind w:firstLine="0" w:left="100" w:right="100"/>
-            </w:pPr>
-            <w:r>
-              <w:rPr>
-                <w:rFonts w:ascii="DejaVu Sans" w:hAnsi="DejaVu Sans" w:eastAsia="DejaVu Sans" w:cs="DejaVu Sans"/>
+              <w:keepNext/>
+              <w:pBdr>
+                <w:bottom w:val="none" w:sz="0" w:space="0" w:color="000000"/>
+                <w:top w:val="none" w:sz="0" w:space="0" w:color="000000"/>
+                <w:left w:val="none" w:sz="0" w:space="0" w:color="000000"/>
+                <w:right w:val="none" w:sz="0" w:space="0" w:color="000000"/>
+              </w:pBdr>
+              <w:spacing w:after="100" w:before="100" w:line="240"/>
+              <w:ind w:firstLine="0" w:left="100" w:right="100"/>
+            </w:pPr>
+            <w:r>
+              <w:rPr>
+                <w:rFonts w:ascii="Arial" w:hAnsi="Arial" w:eastAsia="Arial" w:cs="Arial"/>
                 <w:i w:val="false"/>
                 <w:b w:val="false"/>
                 <w:u w:val="none"/>
@@ -2752,18 +2766,19 @@
             <w:pPr>
               <w:pStyle w:val="Normal"/>
               <w:jc w:val="left"/>
-              <w:pBdr>
-                <w:bottom w:val="none" w:sz="0" w:space="0" w:color="000000"/>
-                <w:top w:val="none" w:sz="0" w:space="0" w:color="000000"/>
-                <w:left w:val="none" w:sz="0" w:space="0" w:color="000000"/>
-                <w:right w:val="none" w:sz="0" w:space="0" w:color="000000"/>
-              </w:pBdr>
-              <w:spacing w:after="100" w:before="100" w:line="240"/>
-              <w:ind w:firstLine="0" w:left="100" w:right="100"/>
-            </w:pPr>
-            <w:r>
-              <w:rPr>
-                <w:rFonts w:ascii="DejaVu Sans" w:hAnsi="DejaVu Sans" w:eastAsia="DejaVu Sans" w:cs="DejaVu Sans"/>
+              <w:keepNext/>
+              <w:pBdr>
+                <w:bottom w:val="none" w:sz="0" w:space="0" w:color="000000"/>
+                <w:top w:val="none" w:sz="0" w:space="0" w:color="000000"/>
+                <w:left w:val="none" w:sz="0" w:space="0" w:color="000000"/>
+                <w:right w:val="none" w:sz="0" w:space="0" w:color="000000"/>
+              </w:pBdr>
+              <w:spacing w:after="100" w:before="100" w:line="240"/>
+              <w:ind w:firstLine="0" w:left="100" w:right="100"/>
+            </w:pPr>
+            <w:r>
+              <w:rPr>
+                <w:rFonts w:ascii="Arial" w:hAnsi="Arial" w:eastAsia="Arial" w:cs="Arial"/>
                 <w:i w:val="false"/>
                 <w:b w:val="false"/>
                 <w:u w:val="none"/>
@@ -2796,18 +2811,19 @@
             <w:pPr>
               <w:pStyle w:val="Normal"/>
               <w:jc w:val="left"/>
-              <w:pBdr>
-                <w:bottom w:val="none" w:sz="0" w:space="0" w:color="000000"/>
-                <w:top w:val="none" w:sz="0" w:space="0" w:color="000000"/>
-                <w:left w:val="none" w:sz="0" w:space="0" w:color="000000"/>
-                <w:right w:val="none" w:sz="0" w:space="0" w:color="000000"/>
-              </w:pBdr>
-              <w:spacing w:after="100" w:before="100" w:line="240"/>
-              <w:ind w:firstLine="0" w:left="100" w:right="100"/>
-            </w:pPr>
-            <w:r>
-              <w:rPr>
-                <w:rFonts w:ascii="DejaVu Sans" w:hAnsi="DejaVu Sans" w:eastAsia="DejaVu Sans" w:cs="DejaVu Sans"/>
+              <w:keepNext/>
+              <w:pBdr>
+                <w:bottom w:val="none" w:sz="0" w:space="0" w:color="000000"/>
+                <w:top w:val="none" w:sz="0" w:space="0" w:color="000000"/>
+                <w:left w:val="none" w:sz="0" w:space="0" w:color="000000"/>
+                <w:right w:val="none" w:sz="0" w:space="0" w:color="000000"/>
+              </w:pBdr>
+              <w:spacing w:after="100" w:before="100" w:line="240"/>
+              <w:ind w:firstLine="0" w:left="100" w:right="100"/>
+            </w:pPr>
+            <w:r>
+              <w:rPr>
+                <w:rFonts w:ascii="Arial" w:hAnsi="Arial" w:eastAsia="Arial" w:cs="Arial"/>
                 <w:i w:val="false"/>
                 <w:b w:val="false"/>
                 <w:u w:val="none"/>
@@ -2840,18 +2856,19 @@
             <w:pPr>
               <w:pStyle w:val="Normal"/>
               <w:jc w:val="left"/>
-              <w:pBdr>
-                <w:bottom w:val="none" w:sz="0" w:space="0" w:color="000000"/>
-                <w:top w:val="none" w:sz="0" w:space="0" w:color="000000"/>
-                <w:left w:val="none" w:sz="0" w:space="0" w:color="000000"/>
-                <w:right w:val="none" w:sz="0" w:space="0" w:color="000000"/>
-              </w:pBdr>
-              <w:spacing w:after="100" w:before="100" w:line="240"/>
-              <w:ind w:firstLine="0" w:left="100" w:right="100"/>
-            </w:pPr>
-            <w:r>
-              <w:rPr>
-                <w:rFonts w:ascii="DejaVu Sans" w:hAnsi="DejaVu Sans" w:eastAsia="DejaVu Sans" w:cs="DejaVu Sans"/>
+              <w:keepNext/>
+              <w:pBdr>
+                <w:bottom w:val="none" w:sz="0" w:space="0" w:color="000000"/>
+                <w:top w:val="none" w:sz="0" w:space="0" w:color="000000"/>
+                <w:left w:val="none" w:sz="0" w:space="0" w:color="000000"/>
+                <w:right w:val="none" w:sz="0" w:space="0" w:color="000000"/>
+              </w:pBdr>
+              <w:spacing w:after="100" w:before="100" w:line="240"/>
+              <w:ind w:firstLine="0" w:left="100" w:right="100"/>
+            </w:pPr>
+            <w:r>
+              <w:rPr>
+                <w:rFonts w:ascii="Arial" w:hAnsi="Arial" w:eastAsia="Arial" w:cs="Arial"/>
                 <w:i w:val="false"/>
                 <w:b w:val="false"/>
                 <w:u w:val="none"/>
@@ -2884,18 +2901,19 @@
             <w:pPr>
               <w:pStyle w:val="Normal"/>
               <w:jc w:val="left"/>
-              <w:pBdr>
-                <w:bottom w:val="none" w:sz="0" w:space="0" w:color="000000"/>
-                <w:top w:val="none" w:sz="0" w:space="0" w:color="000000"/>
-                <w:left w:val="none" w:sz="0" w:space="0" w:color="000000"/>
-                <w:right w:val="none" w:sz="0" w:space="0" w:color="000000"/>
-              </w:pBdr>
-              <w:spacing w:after="100" w:before="100" w:line="240"/>
-              <w:ind w:firstLine="0" w:left="100" w:right="100"/>
-            </w:pPr>
-            <w:r>
-              <w:rPr>
-                <w:rFonts w:ascii="DejaVu Sans" w:hAnsi="DejaVu Sans" w:eastAsia="DejaVu Sans" w:cs="DejaVu Sans"/>
+              <w:keepNext/>
+              <w:pBdr>
+                <w:bottom w:val="none" w:sz="0" w:space="0" w:color="000000"/>
+                <w:top w:val="none" w:sz="0" w:space="0" w:color="000000"/>
+                <w:left w:val="none" w:sz="0" w:space="0" w:color="000000"/>
+                <w:right w:val="none" w:sz="0" w:space="0" w:color="000000"/>
+              </w:pBdr>
+              <w:spacing w:after="100" w:before="100" w:line="240"/>
+              <w:ind w:firstLine="0" w:left="100" w:right="100"/>
+            </w:pPr>
+            <w:r>
+              <w:rPr>
+                <w:rFonts w:ascii="Arial" w:hAnsi="Arial" w:eastAsia="Arial" w:cs="Arial"/>
                 <w:i w:val="false"/>
                 <w:b w:val="false"/>
                 <w:u w:val="none"/>
@@ -2928,18 +2946,19 @@
             <w:pPr>
               <w:pStyle w:val="Normal"/>
               <w:jc w:val="left"/>
-              <w:pBdr>
-                <w:bottom w:val="none" w:sz="0" w:space="0" w:color="000000"/>
-                <w:top w:val="none" w:sz="0" w:space="0" w:color="000000"/>
-                <w:left w:val="none" w:sz="0" w:space="0" w:color="000000"/>
-                <w:right w:val="none" w:sz="0" w:space="0" w:color="000000"/>
-              </w:pBdr>
-              <w:spacing w:after="100" w:before="100" w:line="240"/>
-              <w:ind w:firstLine="0" w:left="100" w:right="100"/>
-            </w:pPr>
-            <w:r>
-              <w:rPr>
-                <w:rFonts w:ascii="DejaVu Sans" w:hAnsi="DejaVu Sans" w:eastAsia="DejaVu Sans" w:cs="DejaVu Sans"/>
+              <w:keepNext/>
+              <w:pBdr>
+                <w:bottom w:val="none" w:sz="0" w:space="0" w:color="000000"/>
+                <w:top w:val="none" w:sz="0" w:space="0" w:color="000000"/>
+                <w:left w:val="none" w:sz="0" w:space="0" w:color="000000"/>
+                <w:right w:val="none" w:sz="0" w:space="0" w:color="000000"/>
+              </w:pBdr>
+              <w:spacing w:after="100" w:before="100" w:line="240"/>
+              <w:ind w:firstLine="0" w:left="100" w:right="100"/>
+            </w:pPr>
+            <w:r>
+              <w:rPr>
+                <w:rFonts w:ascii="Arial" w:hAnsi="Arial" w:eastAsia="Arial" w:cs="Arial"/>
                 <w:i w:val="false"/>
                 <w:b w:val="false"/>
                 <w:u w:val="none"/>
@@ -2972,18 +2991,19 @@
             <w:pPr>
               <w:pStyle w:val="Normal"/>
               <w:jc w:val="left"/>
-              <w:pBdr>
-                <w:bottom w:val="none" w:sz="0" w:space="0" w:color="000000"/>
-                <w:top w:val="none" w:sz="0" w:space="0" w:color="000000"/>
-                <w:left w:val="none" w:sz="0" w:space="0" w:color="000000"/>
-                <w:right w:val="none" w:sz="0" w:space="0" w:color="000000"/>
-              </w:pBdr>
-              <w:spacing w:after="100" w:before="100" w:line="240"/>
-              <w:ind w:firstLine="0" w:left="100" w:right="100"/>
-            </w:pPr>
-            <w:r>
-              <w:rPr>
-                <w:rFonts w:ascii="DejaVu Sans" w:hAnsi="DejaVu Sans" w:eastAsia="DejaVu Sans" w:cs="DejaVu Sans"/>
+              <w:keepNext/>
+              <w:pBdr>
+                <w:bottom w:val="none" w:sz="0" w:space="0" w:color="000000"/>
+                <w:top w:val="none" w:sz="0" w:space="0" w:color="000000"/>
+                <w:left w:val="none" w:sz="0" w:space="0" w:color="000000"/>
+                <w:right w:val="none" w:sz="0" w:space="0" w:color="000000"/>
+              </w:pBdr>
+              <w:spacing w:after="100" w:before="100" w:line="240"/>
+              <w:ind w:firstLine="0" w:left="100" w:right="100"/>
+            </w:pPr>
+            <w:r>
+              <w:rPr>
+                <w:rFonts w:ascii="Arial" w:hAnsi="Arial" w:eastAsia="Arial" w:cs="Arial"/>
                 <w:i w:val="false"/>
                 <w:b w:val="false"/>
                 <w:u w:val="none"/>
@@ -3016,18 +3036,19 @@
             <w:pPr>
               <w:pStyle w:val="Normal"/>
               <w:jc w:val="left"/>
-              <w:pBdr>
-                <w:bottom w:val="none" w:sz="0" w:space="0" w:color="000000"/>
-                <w:top w:val="none" w:sz="0" w:space="0" w:color="000000"/>
-                <w:left w:val="none" w:sz="0" w:space="0" w:color="000000"/>
-                <w:right w:val="none" w:sz="0" w:space="0" w:color="000000"/>
-              </w:pBdr>
-              <w:spacing w:after="100" w:before="100" w:line="240"/>
-              <w:ind w:firstLine="0" w:left="100" w:right="100"/>
-            </w:pPr>
-            <w:r>
-              <w:rPr>
-                <w:rFonts w:ascii="DejaVu Sans" w:hAnsi="DejaVu Sans" w:eastAsia="DejaVu Sans" w:cs="DejaVu Sans"/>
+              <w:keepNext/>
+              <w:pBdr>
+                <w:bottom w:val="none" w:sz="0" w:space="0" w:color="000000"/>
+                <w:top w:val="none" w:sz="0" w:space="0" w:color="000000"/>
+                <w:left w:val="none" w:sz="0" w:space="0" w:color="000000"/>
+                <w:right w:val="none" w:sz="0" w:space="0" w:color="000000"/>
+              </w:pBdr>
+              <w:spacing w:after="100" w:before="100" w:line="240"/>
+              <w:ind w:firstLine="0" w:left="100" w:right="100"/>
+            </w:pPr>
+            <w:r>
+              <w:rPr>
+                <w:rFonts w:ascii="Arial" w:hAnsi="Arial" w:eastAsia="Arial" w:cs="Arial"/>
                 <w:i w:val="false"/>
                 <w:b w:val="false"/>
                 <w:u w:val="none"/>
@@ -3042,6 +3063,7 @@
       </w:tr>
       <w:tr>
         <w:trPr>
+          <w:cantSplit/>
           <w:trHeight w:val="360" w:hRule="auto"/>
         </w:trPr>
         body 6
@@ -3066,18 +3088,19 @@
             <w:pPr>
               <w:pStyle w:val="Normal"/>
               <w:jc w:val="left"/>
-              <w:pBdr>
-                <w:bottom w:val="none" w:sz="0" w:space="0" w:color="000000"/>
-                <w:top w:val="none" w:sz="0" w:space="0" w:color="000000"/>
-                <w:left w:val="none" w:sz="0" w:space="0" w:color="000000"/>
-                <w:right w:val="none" w:sz="0" w:space="0" w:color="000000"/>
-              </w:pBdr>
-              <w:spacing w:after="100" w:before="100" w:line="240"/>
-              <w:ind w:firstLine="0" w:left="100" w:right="100"/>
-            </w:pPr>
-            <w:r>
-              <w:rPr>
-                <w:rFonts w:ascii="DejaVu Sans" w:hAnsi="DejaVu Sans" w:eastAsia="DejaVu Sans" w:cs="DejaVu Sans"/>
+              <w:keepNext/>
+              <w:pBdr>
+                <w:bottom w:val="none" w:sz="0" w:space="0" w:color="000000"/>
+                <w:top w:val="none" w:sz="0" w:space="0" w:color="000000"/>
+                <w:left w:val="none" w:sz="0" w:space="0" w:color="000000"/>
+                <w:right w:val="none" w:sz="0" w:space="0" w:color="000000"/>
+              </w:pBdr>
+              <w:spacing w:after="100" w:before="100" w:line="240"/>
+              <w:ind w:firstLine="0" w:left="100" w:right="100"/>
+            </w:pPr>
+            <w:r>
+              <w:rPr>
+                <w:rFonts w:ascii="Arial" w:hAnsi="Arial" w:eastAsia="Arial" w:cs="Arial"/>
                 <w:i w:val="false"/>
                 <w:b w:val="false"/>
                 <w:u w:val="none"/>
@@ -3110,18 +3133,19 @@
             <w:pPr>
               <w:pStyle w:val="Normal"/>
               <w:jc w:val="left"/>
-              <w:pBdr>
-                <w:bottom w:val="none" w:sz="0" w:space="0" w:color="000000"/>
-                <w:top w:val="none" w:sz="0" w:space="0" w:color="000000"/>
-                <w:left w:val="none" w:sz="0" w:space="0" w:color="000000"/>
-                <w:right w:val="none" w:sz="0" w:space="0" w:color="000000"/>
-              </w:pBdr>
-              <w:spacing w:after="100" w:before="100" w:line="240"/>
-              <w:ind w:firstLine="0" w:left="100" w:right="100"/>
-            </w:pPr>
-            <w:r>
-              <w:rPr>
-                <w:rFonts w:ascii="DejaVu Sans" w:hAnsi="DejaVu Sans" w:eastAsia="DejaVu Sans" w:cs="DejaVu Sans"/>
+              <w:keepNext/>
+              <w:pBdr>
+                <w:bottom w:val="none" w:sz="0" w:space="0" w:color="000000"/>
+                <w:top w:val="none" w:sz="0" w:space="0" w:color="000000"/>
+                <w:left w:val="none" w:sz="0" w:space="0" w:color="000000"/>
+                <w:right w:val="none" w:sz="0" w:space="0" w:color="000000"/>
+              </w:pBdr>
+              <w:spacing w:after="100" w:before="100" w:line="240"/>
+              <w:ind w:firstLine="0" w:left="100" w:right="100"/>
+            </w:pPr>
+            <w:r>
+              <w:rPr>
+                <w:rFonts w:ascii="Arial" w:hAnsi="Arial" w:eastAsia="Arial" w:cs="Arial"/>
                 <w:i w:val="false"/>
                 <w:b w:val="false"/>
                 <w:u w:val="none"/>
@@ -3154,18 +3178,19 @@
             <w:pPr>
               <w:pStyle w:val="Normal"/>
               <w:jc w:val="left"/>
-              <w:pBdr>
-                <w:bottom w:val="none" w:sz="0" w:space="0" w:color="000000"/>
-                <w:top w:val="none" w:sz="0" w:space="0" w:color="000000"/>
-                <w:left w:val="none" w:sz="0" w:space="0" w:color="000000"/>
-                <w:right w:val="none" w:sz="0" w:space="0" w:color="000000"/>
-              </w:pBdr>
-              <w:spacing w:after="100" w:before="100" w:line="240"/>
-              <w:ind w:firstLine="0" w:left="100" w:right="100"/>
-            </w:pPr>
-            <w:r>
-              <w:rPr>
-                <w:rFonts w:ascii="DejaVu Sans" w:hAnsi="DejaVu Sans" w:eastAsia="DejaVu Sans" w:cs="DejaVu Sans"/>
+              <w:keepNext/>
+              <w:pBdr>
+                <w:bottom w:val="none" w:sz="0" w:space="0" w:color="000000"/>
+                <w:top w:val="none" w:sz="0" w:space="0" w:color="000000"/>
+                <w:left w:val="none" w:sz="0" w:space="0" w:color="000000"/>
+                <w:right w:val="none" w:sz="0" w:space="0" w:color="000000"/>
+              </w:pBdr>
+              <w:spacing w:after="100" w:before="100" w:line="240"/>
+              <w:ind w:firstLine="0" w:left="100" w:right="100"/>
+            </w:pPr>
+            <w:r>
+              <w:rPr>
+                <w:rFonts w:ascii="Arial" w:hAnsi="Arial" w:eastAsia="Arial" w:cs="Arial"/>
                 <w:i w:val="false"/>
                 <w:b w:val="false"/>
                 <w:u w:val="none"/>
@@ -3198,18 +3223,19 @@
             <w:pPr>
               <w:pStyle w:val="Normal"/>
               <w:jc w:val="left"/>
-              <w:pBdr>
-                <w:bottom w:val="none" w:sz="0" w:space="0" w:color="000000"/>
-                <w:top w:val="none" w:sz="0" w:space="0" w:color="000000"/>
-                <w:left w:val="none" w:sz="0" w:space="0" w:color="000000"/>
-                <w:right w:val="none" w:sz="0" w:space="0" w:color="000000"/>
-              </w:pBdr>
-              <w:spacing w:after="100" w:before="100" w:line="240"/>
-              <w:ind w:firstLine="0" w:left="100" w:right="100"/>
-            </w:pPr>
-            <w:r>
-              <w:rPr>
-                <w:rFonts w:ascii="DejaVu Sans" w:hAnsi="DejaVu Sans" w:eastAsia="DejaVu Sans" w:cs="DejaVu Sans"/>
+              <w:keepNext/>
+              <w:pBdr>
+                <w:bottom w:val="none" w:sz="0" w:space="0" w:color="000000"/>
+                <w:top w:val="none" w:sz="0" w:space="0" w:color="000000"/>
+                <w:left w:val="none" w:sz="0" w:space="0" w:color="000000"/>
+                <w:right w:val="none" w:sz="0" w:space="0" w:color="000000"/>
+              </w:pBdr>
+              <w:spacing w:after="100" w:before="100" w:line="240"/>
+              <w:ind w:firstLine="0" w:left="100" w:right="100"/>
+            </w:pPr>
+            <w:r>
+              <w:rPr>
+                <w:rFonts w:ascii="Arial" w:hAnsi="Arial" w:eastAsia="Arial" w:cs="Arial"/>
                 <w:i w:val="false"/>
                 <w:b w:val="false"/>
                 <w:u w:val="none"/>
@@ -3242,18 +3268,19 @@
             <w:pPr>
               <w:pStyle w:val="Normal"/>
               <w:jc w:val="left"/>
-              <w:pBdr>
-                <w:bottom w:val="none" w:sz="0" w:space="0" w:color="000000"/>
-                <w:top w:val="none" w:sz="0" w:space="0" w:color="000000"/>
-                <w:left w:val="none" w:sz="0" w:space="0" w:color="000000"/>
-                <w:right w:val="none" w:sz="0" w:space="0" w:color="000000"/>
-              </w:pBdr>
-              <w:spacing w:after="100" w:before="100" w:line="240"/>
-              <w:ind w:firstLine="0" w:left="100" w:right="100"/>
-            </w:pPr>
-            <w:r>
-              <w:rPr>
-                <w:rFonts w:ascii="DejaVu Sans" w:hAnsi="DejaVu Sans" w:eastAsia="DejaVu Sans" w:cs="DejaVu Sans"/>
+              <w:keepNext/>
+              <w:pBdr>
+                <w:bottom w:val="none" w:sz="0" w:space="0" w:color="000000"/>
+                <w:top w:val="none" w:sz="0" w:space="0" w:color="000000"/>
+                <w:left w:val="none" w:sz="0" w:space="0" w:color="000000"/>
+                <w:right w:val="none" w:sz="0" w:space="0" w:color="000000"/>
+              </w:pBdr>
+              <w:spacing w:after="100" w:before="100" w:line="240"/>
+              <w:ind w:firstLine="0" w:left="100" w:right="100"/>
+            </w:pPr>
+            <w:r>
+              <w:rPr>
+                <w:rFonts w:ascii="Arial" w:hAnsi="Arial" w:eastAsia="Arial" w:cs="Arial"/>
                 <w:i w:val="false"/>
                 <w:b w:val="false"/>
                 <w:u w:val="none"/>
@@ -3286,18 +3313,19 @@
             <w:pPr>
               <w:pStyle w:val="Normal"/>
               <w:jc w:val="left"/>
-              <w:pBdr>
-                <w:bottom w:val="none" w:sz="0" w:space="0" w:color="000000"/>
-                <w:top w:val="none" w:sz="0" w:space="0" w:color="000000"/>
-                <w:left w:val="none" w:sz="0" w:space="0" w:color="000000"/>
-                <w:right w:val="none" w:sz="0" w:space="0" w:color="000000"/>
-              </w:pBdr>
-              <w:spacing w:after="100" w:before="100" w:line="240"/>
-              <w:ind w:firstLine="0" w:left="100" w:right="100"/>
-            </w:pPr>
-            <w:r>
-              <w:rPr>
-                <w:rFonts w:ascii="DejaVu Sans" w:hAnsi="DejaVu Sans" w:eastAsia="DejaVu Sans" w:cs="DejaVu Sans"/>
+              <w:keepNext/>
+              <w:pBdr>
+                <w:bottom w:val="none" w:sz="0" w:space="0" w:color="000000"/>
+                <w:top w:val="none" w:sz="0" w:space="0" w:color="000000"/>
+                <w:left w:val="none" w:sz="0" w:space="0" w:color="000000"/>
+                <w:right w:val="none" w:sz="0" w:space="0" w:color="000000"/>
+              </w:pBdr>
+              <w:spacing w:after="100" w:before="100" w:line="240"/>
+              <w:ind w:firstLine="0" w:left="100" w:right="100"/>
+            </w:pPr>
+            <w:r>
+              <w:rPr>
+                <w:rFonts w:ascii="Arial" w:hAnsi="Arial" w:eastAsia="Arial" w:cs="Arial"/>
                 <w:i w:val="false"/>
                 <w:b w:val="false"/>
                 <w:u w:val="none"/>
@@ -3330,18 +3358,19 @@
             <w:pPr>
               <w:pStyle w:val="Normal"/>
               <w:jc w:val="left"/>
-              <w:pBdr>
-                <w:bottom w:val="none" w:sz="0" w:space="0" w:color="000000"/>
-                <w:top w:val="none" w:sz="0" w:space="0" w:color="000000"/>
-                <w:left w:val="none" w:sz="0" w:space="0" w:color="000000"/>
-                <w:right w:val="none" w:sz="0" w:space="0" w:color="000000"/>
-              </w:pBdr>
-              <w:spacing w:after="100" w:before="100" w:line="240"/>
-              <w:ind w:firstLine="0" w:left="100" w:right="100"/>
-            </w:pPr>
-            <w:r>
-              <w:rPr>
-                <w:rFonts w:ascii="DejaVu Sans" w:hAnsi="DejaVu Sans" w:eastAsia="DejaVu Sans" w:cs="DejaVu Sans"/>
+              <w:keepNext/>
+              <w:pBdr>
+                <w:bottom w:val="none" w:sz="0" w:space="0" w:color="000000"/>
+                <w:top w:val="none" w:sz="0" w:space="0" w:color="000000"/>
+                <w:left w:val="none" w:sz="0" w:space="0" w:color="000000"/>
+                <w:right w:val="none" w:sz="0" w:space="0" w:color="000000"/>
+              </w:pBdr>
+              <w:spacing w:after="100" w:before="100" w:line="240"/>
+              <w:ind w:firstLine="0" w:left="100" w:right="100"/>
+            </w:pPr>
+            <w:r>
+              <w:rPr>
+                <w:rFonts w:ascii="Arial" w:hAnsi="Arial" w:eastAsia="Arial" w:cs="Arial"/>
                 <w:i w:val="false"/>
                 <w:b w:val="false"/>
                 <w:u w:val="none"/>
@@ -3374,18 +3403,19 @@
             <w:pPr>
               <w:pStyle w:val="Normal"/>
               <w:jc w:val="left"/>
-              <w:pBdr>
-                <w:bottom w:val="none" w:sz="0" w:space="0" w:color="000000"/>
-                <w:top w:val="none" w:sz="0" w:space="0" w:color="000000"/>
-                <w:left w:val="none" w:sz="0" w:space="0" w:color="000000"/>
-                <w:right w:val="none" w:sz="0" w:space="0" w:color="000000"/>
-              </w:pBdr>
-              <w:spacing w:after="100" w:before="100" w:line="240"/>
-              <w:ind w:firstLine="0" w:left="100" w:right="100"/>
-            </w:pPr>
-            <w:r>
-              <w:rPr>
-                <w:rFonts w:ascii="DejaVu Sans" w:hAnsi="DejaVu Sans" w:eastAsia="DejaVu Sans" w:cs="DejaVu Sans"/>
+              <w:keepNext/>
+              <w:pBdr>
+                <w:bottom w:val="none" w:sz="0" w:space="0" w:color="000000"/>
+                <w:top w:val="none" w:sz="0" w:space="0" w:color="000000"/>
+                <w:left w:val="none" w:sz="0" w:space="0" w:color="000000"/>
+                <w:right w:val="none" w:sz="0" w:space="0" w:color="000000"/>
+              </w:pBdr>
+              <w:spacing w:after="100" w:before="100" w:line="240"/>
+              <w:ind w:firstLine="0" w:left="100" w:right="100"/>
+            </w:pPr>
+            <w:r>
+              <w:rPr>
+                <w:rFonts w:ascii="Arial" w:hAnsi="Arial" w:eastAsia="Arial" w:cs="Arial"/>
                 <w:i w:val="false"/>
                 <w:b w:val="false"/>
                 <w:u w:val="none"/>
@@ -3418,18 +3448,19 @@
             <w:pPr>
               <w:pStyle w:val="Normal"/>
               <w:jc w:val="left"/>
-              <w:pBdr>
-                <w:bottom w:val="none" w:sz="0" w:space="0" w:color="000000"/>
-                <w:top w:val="none" w:sz="0" w:space="0" w:color="000000"/>
-                <w:left w:val="none" w:sz="0" w:space="0" w:color="000000"/>
-                <w:right w:val="none" w:sz="0" w:space="0" w:color="000000"/>
-              </w:pBdr>
-              <w:spacing w:after="100" w:before="100" w:line="240"/>
-              <w:ind w:firstLine="0" w:left="100" w:right="100"/>
-            </w:pPr>
-            <w:r>
-              <w:rPr>
-                <w:rFonts w:ascii="DejaVu Sans" w:hAnsi="DejaVu Sans" w:eastAsia="DejaVu Sans" w:cs="DejaVu Sans"/>
+              <w:keepNext/>
+              <w:pBdr>
+                <w:bottom w:val="none" w:sz="0" w:space="0" w:color="000000"/>
+                <w:top w:val="none" w:sz="0" w:space="0" w:color="000000"/>
+                <w:left w:val="none" w:sz="0" w:space="0" w:color="000000"/>
+                <w:right w:val="none" w:sz="0" w:space="0" w:color="000000"/>
+              </w:pBdr>
+              <w:spacing w:after="100" w:before="100" w:line="240"/>
+              <w:ind w:firstLine="0" w:left="100" w:right="100"/>
+            </w:pPr>
+            <w:r>
+              <w:rPr>
+                <w:rFonts w:ascii="Arial" w:hAnsi="Arial" w:eastAsia="Arial" w:cs="Arial"/>
                 <w:i w:val="false"/>
                 <w:b w:val="false"/>
                 <w:u w:val="none"/>
@@ -3462,18 +3493,19 @@
             <w:pPr>
               <w:pStyle w:val="Normal"/>
               <w:jc w:val="left"/>
-              <w:pBdr>
-                <w:bottom w:val="none" w:sz="0" w:space="0" w:color="000000"/>
-                <w:top w:val="none" w:sz="0" w:space="0" w:color="000000"/>
-                <w:left w:val="none" w:sz="0" w:space="0" w:color="000000"/>
-                <w:right w:val="none" w:sz="0" w:space="0" w:color="000000"/>
-              </w:pBdr>
-              <w:spacing w:after="100" w:before="100" w:line="240"/>
-              <w:ind w:firstLine="0" w:left="100" w:right="100"/>
-            </w:pPr>
-            <w:r>
-              <w:rPr>
-                <w:rFonts w:ascii="DejaVu Sans" w:hAnsi="DejaVu Sans" w:eastAsia="DejaVu Sans" w:cs="DejaVu Sans"/>
+              <w:keepNext/>
+              <w:pBdr>
+                <w:bottom w:val="none" w:sz="0" w:space="0" w:color="000000"/>
+                <w:top w:val="none" w:sz="0" w:space="0" w:color="000000"/>
+                <w:left w:val="none" w:sz="0" w:space="0" w:color="000000"/>
+                <w:right w:val="none" w:sz="0" w:space="0" w:color="000000"/>
+              </w:pBdr>
+              <w:spacing w:after="100" w:before="100" w:line="240"/>
+              <w:ind w:firstLine="0" w:left="100" w:right="100"/>
+            </w:pPr>
+            <w:r>
+              <w:rPr>
+                <w:rFonts w:ascii="Arial" w:hAnsi="Arial" w:eastAsia="Arial" w:cs="Arial"/>
                 <w:i w:val="false"/>
                 <w:b w:val="false"/>
                 <w:u w:val="none"/>
@@ -3506,18 +3538,19 @@
             <w:pPr>
               <w:pStyle w:val="Normal"/>
               <w:jc w:val="left"/>
-              <w:pBdr>
-                <w:bottom w:val="none" w:sz="0" w:space="0" w:color="000000"/>
-                <w:top w:val="none" w:sz="0" w:space="0" w:color="000000"/>
-                <w:left w:val="none" w:sz="0" w:space="0" w:color="000000"/>
-                <w:right w:val="none" w:sz="0" w:space="0" w:color="000000"/>
-              </w:pBdr>
-              <w:spacing w:after="100" w:before="100" w:line="240"/>
-              <w:ind w:firstLine="0" w:left="100" w:right="100"/>
-            </w:pPr>
-            <w:r>
-              <w:rPr>
-                <w:rFonts w:ascii="DejaVu Sans" w:hAnsi="DejaVu Sans" w:eastAsia="DejaVu Sans" w:cs="DejaVu Sans"/>
+              <w:keepNext/>
+              <w:pBdr>
+                <w:bottom w:val="none" w:sz="0" w:space="0" w:color="000000"/>
+                <w:top w:val="none" w:sz="0" w:space="0" w:color="000000"/>
+                <w:left w:val="none" w:sz="0" w:space="0" w:color="000000"/>
+                <w:right w:val="none" w:sz="0" w:space="0" w:color="000000"/>
+              </w:pBdr>
+              <w:spacing w:after="100" w:before="100" w:line="240"/>
+              <w:ind w:firstLine="0" w:left="100" w:right="100"/>
+            </w:pPr>
+            <w:r>
+              <w:rPr>
+                <w:rFonts w:ascii="Arial" w:hAnsi="Arial" w:eastAsia="Arial" w:cs="Arial"/>
                 <w:i w:val="false"/>
                 <w:b w:val="false"/>
                 <w:u w:val="none"/>
@@ -3532,6 +3565,7 @@
       </w:tr>
       <w:tr>
         <w:trPr>
+          <w:cantSplit/>
           <w:trHeight w:val="360" w:hRule="auto"/>
         </w:trPr>
         body 7
@@ -3556,18 +3590,19 @@
             <w:pPr>
               <w:pStyle w:val="Normal"/>
               <w:jc w:val="left"/>
-              <w:pBdr>
-                <w:bottom w:val="none" w:sz="0" w:space="0" w:color="000000"/>
-                <w:top w:val="none" w:sz="0" w:space="0" w:color="000000"/>
-                <w:left w:val="none" w:sz="0" w:space="0" w:color="000000"/>
-                <w:right w:val="none" w:sz="0" w:space="0" w:color="000000"/>
-              </w:pBdr>
-              <w:spacing w:after="100" w:before="100" w:line="240"/>
-              <w:ind w:firstLine="0" w:left="100" w:right="100"/>
-            </w:pPr>
-            <w:r>
-              <w:rPr>
-                <w:rFonts w:ascii="DejaVu Sans" w:hAnsi="DejaVu Sans" w:eastAsia="DejaVu Sans" w:cs="DejaVu Sans"/>
+              <w:keepNext/>
+              <w:pBdr>
+                <w:bottom w:val="none" w:sz="0" w:space="0" w:color="000000"/>
+                <w:top w:val="none" w:sz="0" w:space="0" w:color="000000"/>
+                <w:left w:val="none" w:sz="0" w:space="0" w:color="000000"/>
+                <w:right w:val="none" w:sz="0" w:space="0" w:color="000000"/>
+              </w:pBdr>
+              <w:spacing w:after="100" w:before="100" w:line="240"/>
+              <w:ind w:firstLine="0" w:left="100" w:right="100"/>
+            </w:pPr>
+            <w:r>
+              <w:rPr>
+                <w:rFonts w:ascii="Arial" w:hAnsi="Arial" w:eastAsia="Arial" w:cs="Arial"/>
                 <w:i w:val="false"/>
                 <w:b w:val="false"/>
                 <w:u w:val="none"/>
@@ -3600,18 +3635,19 @@
             <w:pPr>
               <w:pStyle w:val="Normal"/>
               <w:jc w:val="left"/>
-              <w:pBdr>
-                <w:bottom w:val="none" w:sz="0" w:space="0" w:color="000000"/>
-                <w:top w:val="none" w:sz="0" w:space="0" w:color="000000"/>
-                <w:left w:val="none" w:sz="0" w:space="0" w:color="000000"/>
-                <w:right w:val="none" w:sz="0" w:space="0" w:color="000000"/>
-              </w:pBdr>
-              <w:spacing w:after="100" w:before="100" w:line="240"/>
-              <w:ind w:firstLine="0" w:left="100" w:right="100"/>
-            </w:pPr>
-            <w:r>
-              <w:rPr>
-                <w:rFonts w:ascii="DejaVu Sans" w:hAnsi="DejaVu Sans" w:eastAsia="DejaVu Sans" w:cs="DejaVu Sans"/>
+              <w:keepNext/>
+              <w:pBdr>
+                <w:bottom w:val="none" w:sz="0" w:space="0" w:color="000000"/>
+                <w:top w:val="none" w:sz="0" w:space="0" w:color="000000"/>
+                <w:left w:val="none" w:sz="0" w:space="0" w:color="000000"/>
+                <w:right w:val="none" w:sz="0" w:space="0" w:color="000000"/>
+              </w:pBdr>
+              <w:spacing w:after="100" w:before="100" w:line="240"/>
+              <w:ind w:firstLine="0" w:left="100" w:right="100"/>
+            </w:pPr>
+            <w:r>
+              <w:rPr>
+                <w:rFonts w:ascii="Arial" w:hAnsi="Arial" w:eastAsia="Arial" w:cs="Arial"/>
                 <w:i w:val="false"/>
                 <w:b w:val="false"/>
                 <w:u w:val="none"/>
@@ -3644,18 +3680,19 @@
             <w:pPr>
               <w:pStyle w:val="Normal"/>
               <w:jc w:val="left"/>
-              <w:pBdr>
-                <w:bottom w:val="none" w:sz="0" w:space="0" w:color="000000"/>
-                <w:top w:val="none" w:sz="0" w:space="0" w:color="000000"/>
-                <w:left w:val="none" w:sz="0" w:space="0" w:color="000000"/>
-                <w:right w:val="none" w:sz="0" w:space="0" w:color="000000"/>
-              </w:pBdr>
-              <w:spacing w:after="100" w:before="100" w:line="240"/>
-              <w:ind w:firstLine="0" w:left="100" w:right="100"/>
-            </w:pPr>
-            <w:r>
-              <w:rPr>
-                <w:rFonts w:ascii="DejaVu Sans" w:hAnsi="DejaVu Sans" w:eastAsia="DejaVu Sans" w:cs="DejaVu Sans"/>
+              <w:keepNext/>
+              <w:pBdr>
+                <w:bottom w:val="none" w:sz="0" w:space="0" w:color="000000"/>
+                <w:top w:val="none" w:sz="0" w:space="0" w:color="000000"/>
+                <w:left w:val="none" w:sz="0" w:space="0" w:color="000000"/>
+                <w:right w:val="none" w:sz="0" w:space="0" w:color="000000"/>
+              </w:pBdr>
+              <w:spacing w:after="100" w:before="100" w:line="240"/>
+              <w:ind w:firstLine="0" w:left="100" w:right="100"/>
+            </w:pPr>
+            <w:r>
+              <w:rPr>
+                <w:rFonts w:ascii="Arial" w:hAnsi="Arial" w:eastAsia="Arial" w:cs="Arial"/>
                 <w:i w:val="false"/>
                 <w:b w:val="false"/>
                 <w:u w:val="none"/>
@@ -3688,18 +3725,19 @@
             <w:pPr>
               <w:pStyle w:val="Normal"/>
               <w:jc w:val="left"/>
-              <w:pBdr>
-                <w:bottom w:val="none" w:sz="0" w:space="0" w:color="000000"/>
-                <w:top w:val="none" w:sz="0" w:space="0" w:color="000000"/>
-                <w:left w:val="none" w:sz="0" w:space="0" w:color="000000"/>
-                <w:right w:val="none" w:sz="0" w:space="0" w:color="000000"/>
-              </w:pBdr>
-              <w:spacing w:after="100" w:before="100" w:line="240"/>
-              <w:ind w:firstLine="0" w:left="100" w:right="100"/>
-            </w:pPr>
-            <w:r>
-              <w:rPr>
-                <w:rFonts w:ascii="DejaVu Sans" w:hAnsi="DejaVu Sans" w:eastAsia="DejaVu Sans" w:cs="DejaVu Sans"/>
+              <w:keepNext/>
+              <w:pBdr>
+                <w:bottom w:val="none" w:sz="0" w:space="0" w:color="000000"/>
+                <w:top w:val="none" w:sz="0" w:space="0" w:color="000000"/>
+                <w:left w:val="none" w:sz="0" w:space="0" w:color="000000"/>
+                <w:right w:val="none" w:sz="0" w:space="0" w:color="000000"/>
+              </w:pBdr>
+              <w:spacing w:after="100" w:before="100" w:line="240"/>
+              <w:ind w:firstLine="0" w:left="100" w:right="100"/>
+            </w:pPr>
+            <w:r>
+              <w:rPr>
+                <w:rFonts w:ascii="Arial" w:hAnsi="Arial" w:eastAsia="Arial" w:cs="Arial"/>
                 <w:i w:val="false"/>
                 <w:b w:val="false"/>
                 <w:u w:val="none"/>
@@ -3732,18 +3770,19 @@
             <w:pPr>
               <w:pStyle w:val="Normal"/>
               <w:jc w:val="left"/>
-              <w:pBdr>
-                <w:bottom w:val="none" w:sz="0" w:space="0" w:color="000000"/>
-                <w:top w:val="none" w:sz="0" w:space="0" w:color="000000"/>
-                <w:left w:val="none" w:sz="0" w:space="0" w:color="000000"/>
-                <w:right w:val="none" w:sz="0" w:space="0" w:color="000000"/>
-              </w:pBdr>
-              <w:spacing w:after="100" w:before="100" w:line="240"/>
-              <w:ind w:firstLine="0" w:left="100" w:right="100"/>
-            </w:pPr>
-            <w:r>
-              <w:rPr>
-                <w:rFonts w:ascii="DejaVu Sans" w:hAnsi="DejaVu Sans" w:eastAsia="DejaVu Sans" w:cs="DejaVu Sans"/>
+              <w:keepNext/>
+              <w:pBdr>
+                <w:bottom w:val="none" w:sz="0" w:space="0" w:color="000000"/>
+                <w:top w:val="none" w:sz="0" w:space="0" w:color="000000"/>
+                <w:left w:val="none" w:sz="0" w:space="0" w:color="000000"/>
+                <w:right w:val="none" w:sz="0" w:space="0" w:color="000000"/>
+              </w:pBdr>
+              <w:spacing w:after="100" w:before="100" w:line="240"/>
+              <w:ind w:firstLine="0" w:left="100" w:right="100"/>
+            </w:pPr>
+            <w:r>
+              <w:rPr>
+                <w:rFonts w:ascii="Arial" w:hAnsi="Arial" w:eastAsia="Arial" w:cs="Arial"/>
                 <w:i w:val="false"/>
                 <w:b w:val="false"/>
                 <w:u w:val="none"/>
@@ -3776,18 +3815,19 @@
             <w:pPr>
               <w:pStyle w:val="Normal"/>
               <w:jc w:val="left"/>
-              <w:pBdr>
-                <w:bottom w:val="none" w:sz="0" w:space="0" w:color="000000"/>
-                <w:top w:val="none" w:sz="0" w:space="0" w:color="000000"/>
-                <w:left w:val="none" w:sz="0" w:space="0" w:color="000000"/>
-                <w:right w:val="none" w:sz="0" w:space="0" w:color="000000"/>
-              </w:pBdr>
-              <w:spacing w:after="100" w:before="100" w:line="240"/>
-              <w:ind w:firstLine="0" w:left="100" w:right="100"/>
-            </w:pPr>
-            <w:r>
-              <w:rPr>
-                <w:rFonts w:ascii="DejaVu Sans" w:hAnsi="DejaVu Sans" w:eastAsia="DejaVu Sans" w:cs="DejaVu Sans"/>
+              <w:keepNext/>
+              <w:pBdr>
+                <w:bottom w:val="none" w:sz="0" w:space="0" w:color="000000"/>
+                <w:top w:val="none" w:sz="0" w:space="0" w:color="000000"/>
+                <w:left w:val="none" w:sz="0" w:space="0" w:color="000000"/>
+                <w:right w:val="none" w:sz="0" w:space="0" w:color="000000"/>
+              </w:pBdr>
+              <w:spacing w:after="100" w:before="100" w:line="240"/>
+              <w:ind w:firstLine="0" w:left="100" w:right="100"/>
+            </w:pPr>
+            <w:r>
+              <w:rPr>
+                <w:rFonts w:ascii="Arial" w:hAnsi="Arial" w:eastAsia="Arial" w:cs="Arial"/>
                 <w:i w:val="false"/>
                 <w:b w:val="false"/>
                 <w:u w:val="none"/>
@@ -3820,18 +3860,19 @@
             <w:pPr>
               <w:pStyle w:val="Normal"/>
               <w:jc w:val="left"/>
-              <w:pBdr>
-                <w:bottom w:val="none" w:sz="0" w:space="0" w:color="000000"/>
-                <w:top w:val="none" w:sz="0" w:space="0" w:color="000000"/>
-                <w:left w:val="none" w:sz="0" w:space="0" w:color="000000"/>
-                <w:right w:val="none" w:sz="0" w:space="0" w:color="000000"/>
-              </w:pBdr>
-              <w:spacing w:after="100" w:before="100" w:line="240"/>
-              <w:ind w:firstLine="0" w:left="100" w:right="100"/>
-            </w:pPr>
-            <w:r>
-              <w:rPr>
-                <w:rFonts w:ascii="DejaVu Sans" w:hAnsi="DejaVu Sans" w:eastAsia="DejaVu Sans" w:cs="DejaVu Sans"/>
+              <w:keepNext/>
+              <w:pBdr>
+                <w:bottom w:val="none" w:sz="0" w:space="0" w:color="000000"/>
+                <w:top w:val="none" w:sz="0" w:space="0" w:color="000000"/>
+                <w:left w:val="none" w:sz="0" w:space="0" w:color="000000"/>
+                <w:right w:val="none" w:sz="0" w:space="0" w:color="000000"/>
+              </w:pBdr>
+              <w:spacing w:after="100" w:before="100" w:line="240"/>
+              <w:ind w:firstLine="0" w:left="100" w:right="100"/>
+            </w:pPr>
+            <w:r>
+              <w:rPr>
+                <w:rFonts w:ascii="Arial" w:hAnsi="Arial" w:eastAsia="Arial" w:cs="Arial"/>
                 <w:i w:val="false"/>
                 <w:b w:val="false"/>
                 <w:u w:val="none"/>
@@ -3864,18 +3905,19 @@
             <w:pPr>
               <w:pStyle w:val="Normal"/>
               <w:jc w:val="left"/>
-              <w:pBdr>
-                <w:bottom w:val="none" w:sz="0" w:space="0" w:color="000000"/>
-                <w:top w:val="none" w:sz="0" w:space="0" w:color="000000"/>
-                <w:left w:val="none" w:sz="0" w:space="0" w:color="000000"/>
-                <w:right w:val="none" w:sz="0" w:space="0" w:color="000000"/>
-              </w:pBdr>
-              <w:spacing w:after="100" w:before="100" w:line="240"/>
-              <w:ind w:firstLine="0" w:left="100" w:right="100"/>
-            </w:pPr>
-            <w:r>
-              <w:rPr>
-                <w:rFonts w:ascii="DejaVu Sans" w:hAnsi="DejaVu Sans" w:eastAsia="DejaVu Sans" w:cs="DejaVu Sans"/>
+              <w:keepNext/>
+              <w:pBdr>
+                <w:bottom w:val="none" w:sz="0" w:space="0" w:color="000000"/>
+                <w:top w:val="none" w:sz="0" w:space="0" w:color="000000"/>
+                <w:left w:val="none" w:sz="0" w:space="0" w:color="000000"/>
+                <w:right w:val="none" w:sz="0" w:space="0" w:color="000000"/>
+              </w:pBdr>
+              <w:spacing w:after="100" w:before="100" w:line="240"/>
+              <w:ind w:firstLine="0" w:left="100" w:right="100"/>
+            </w:pPr>
+            <w:r>
+              <w:rPr>
+                <w:rFonts w:ascii="Arial" w:hAnsi="Arial" w:eastAsia="Arial" w:cs="Arial"/>
                 <w:i w:val="false"/>
                 <w:b w:val="false"/>
                 <w:u w:val="none"/>
@@ -3908,18 +3950,19 @@
             <w:pPr>
               <w:pStyle w:val="Normal"/>
               <w:jc w:val="left"/>
-              <w:pBdr>
-                <w:bottom w:val="none" w:sz="0" w:space="0" w:color="000000"/>
-                <w:top w:val="none" w:sz="0" w:space="0" w:color="000000"/>
-                <w:left w:val="none" w:sz="0" w:space="0" w:color="000000"/>
-                <w:right w:val="none" w:sz="0" w:space="0" w:color="000000"/>
-              </w:pBdr>
-              <w:spacing w:after="100" w:before="100" w:line="240"/>
-              <w:ind w:firstLine="0" w:left="100" w:right="100"/>
-            </w:pPr>
-            <w:r>
-              <w:rPr>
-                <w:rFonts w:ascii="DejaVu Sans" w:hAnsi="DejaVu Sans" w:eastAsia="DejaVu Sans" w:cs="DejaVu Sans"/>
+              <w:keepNext/>
+              <w:pBdr>
+                <w:bottom w:val="none" w:sz="0" w:space="0" w:color="000000"/>
+                <w:top w:val="none" w:sz="0" w:space="0" w:color="000000"/>
+                <w:left w:val="none" w:sz="0" w:space="0" w:color="000000"/>
+                <w:right w:val="none" w:sz="0" w:space="0" w:color="000000"/>
+              </w:pBdr>
+              <w:spacing w:after="100" w:before="100" w:line="240"/>
+              <w:ind w:firstLine="0" w:left="100" w:right="100"/>
+            </w:pPr>
+            <w:r>
+              <w:rPr>
+                <w:rFonts w:ascii="Arial" w:hAnsi="Arial" w:eastAsia="Arial" w:cs="Arial"/>
                 <w:i w:val="false"/>
                 <w:b w:val="false"/>
                 <w:u w:val="none"/>
@@ -3952,18 +3995,19 @@
             <w:pPr>
               <w:pStyle w:val="Normal"/>
               <w:jc w:val="left"/>
-              <w:pBdr>
-                <w:bottom w:val="none" w:sz="0" w:space="0" w:color="000000"/>
-                <w:top w:val="none" w:sz="0" w:space="0" w:color="000000"/>
-                <w:left w:val="none" w:sz="0" w:space="0" w:color="000000"/>
-                <w:right w:val="none" w:sz="0" w:space="0" w:color="000000"/>
-              </w:pBdr>
-              <w:spacing w:after="100" w:before="100" w:line="240"/>
-              <w:ind w:firstLine="0" w:left="100" w:right="100"/>
-            </w:pPr>
-            <w:r>
-              <w:rPr>
-                <w:rFonts w:ascii="DejaVu Sans" w:hAnsi="DejaVu Sans" w:eastAsia="DejaVu Sans" w:cs="DejaVu Sans"/>
+              <w:keepNext/>
+              <w:pBdr>
+                <w:bottom w:val="none" w:sz="0" w:space="0" w:color="000000"/>
+                <w:top w:val="none" w:sz="0" w:space="0" w:color="000000"/>
+                <w:left w:val="none" w:sz="0" w:space="0" w:color="000000"/>
+                <w:right w:val="none" w:sz="0" w:space="0" w:color="000000"/>
+              </w:pBdr>
+              <w:spacing w:after="100" w:before="100" w:line="240"/>
+              <w:ind w:firstLine="0" w:left="100" w:right="100"/>
+            </w:pPr>
+            <w:r>
+              <w:rPr>
+                <w:rFonts w:ascii="Arial" w:hAnsi="Arial" w:eastAsia="Arial" w:cs="Arial"/>
                 <w:i w:val="false"/>
                 <w:b w:val="false"/>
                 <w:u w:val="none"/>
@@ -3996,18 +4040,19 @@
             <w:pPr>
               <w:pStyle w:val="Normal"/>
               <w:jc w:val="left"/>
-              <w:pBdr>
-                <w:bottom w:val="none" w:sz="0" w:space="0" w:color="000000"/>
-                <w:top w:val="none" w:sz="0" w:space="0" w:color="000000"/>
-                <w:left w:val="none" w:sz="0" w:space="0" w:color="000000"/>
-                <w:right w:val="none" w:sz="0" w:space="0" w:color="000000"/>
-              </w:pBdr>
-              <w:spacing w:after="100" w:before="100" w:line="240"/>
-              <w:ind w:firstLine="0" w:left="100" w:right="100"/>
-            </w:pPr>
-            <w:r>
-              <w:rPr>
-                <w:rFonts w:ascii="DejaVu Sans" w:hAnsi="DejaVu Sans" w:eastAsia="DejaVu Sans" w:cs="DejaVu Sans"/>
+              <w:keepNext/>
+              <w:pBdr>
+                <w:bottom w:val="none" w:sz="0" w:space="0" w:color="000000"/>
+                <w:top w:val="none" w:sz="0" w:space="0" w:color="000000"/>
+                <w:left w:val="none" w:sz="0" w:space="0" w:color="000000"/>
+                <w:right w:val="none" w:sz="0" w:space="0" w:color="000000"/>
+              </w:pBdr>
+              <w:spacing w:after="100" w:before="100" w:line="240"/>
+              <w:ind w:firstLine="0" w:left="100" w:right="100"/>
+            </w:pPr>
+            <w:r>
+              <w:rPr>
+                <w:rFonts w:ascii="Arial" w:hAnsi="Arial" w:eastAsia="Arial" w:cs="Arial"/>
                 <w:i w:val="false"/>
                 <w:b w:val="false"/>
                 <w:u w:val="none"/>
@@ -4022,6 +4067,7 @@
       </w:tr>
       <w:tr>
         <w:trPr>
+          <w:cantSplit/>
           <w:trHeight w:val="360" w:hRule="auto"/>
         </w:trPr>
         body 8
@@ -4046,18 +4092,19 @@
             <w:pPr>
               <w:pStyle w:val="Normal"/>
               <w:jc w:val="left"/>
-              <w:pBdr>
-                <w:bottom w:val="none" w:sz="0" w:space="0" w:color="000000"/>
-                <w:top w:val="none" w:sz="0" w:space="0" w:color="000000"/>
-                <w:left w:val="none" w:sz="0" w:space="0" w:color="000000"/>
-                <w:right w:val="none" w:sz="0" w:space="0" w:color="000000"/>
-              </w:pBdr>
-              <w:spacing w:after="100" w:before="100" w:line="240"/>
-              <w:ind w:firstLine="0" w:left="100" w:right="100"/>
-            </w:pPr>
-            <w:r>
-              <w:rPr>
-                <w:rFonts w:ascii="DejaVu Sans" w:hAnsi="DejaVu Sans" w:eastAsia="DejaVu Sans" w:cs="DejaVu Sans"/>
+              <w:keepNext/>
+              <w:pBdr>
+                <w:bottom w:val="none" w:sz="0" w:space="0" w:color="000000"/>
+                <w:top w:val="none" w:sz="0" w:space="0" w:color="000000"/>
+                <w:left w:val="none" w:sz="0" w:space="0" w:color="000000"/>
+                <w:right w:val="none" w:sz="0" w:space="0" w:color="000000"/>
+              </w:pBdr>
+              <w:spacing w:after="100" w:before="100" w:line="240"/>
+              <w:ind w:firstLine="0" w:left="100" w:right="100"/>
+            </w:pPr>
+            <w:r>
+              <w:rPr>
+                <w:rFonts w:ascii="Arial" w:hAnsi="Arial" w:eastAsia="Arial" w:cs="Arial"/>
                 <w:i w:val="false"/>
                 <w:b w:val="false"/>
                 <w:u w:val="none"/>
@@ -4090,18 +4137,19 @@
             <w:pPr>
               <w:pStyle w:val="Normal"/>
               <w:jc w:val="left"/>
-              <w:pBdr>
-                <w:bottom w:val="none" w:sz="0" w:space="0" w:color="000000"/>
-                <w:top w:val="none" w:sz="0" w:space="0" w:color="000000"/>
-                <w:left w:val="none" w:sz="0" w:space="0" w:color="000000"/>
-                <w:right w:val="none" w:sz="0" w:space="0" w:color="000000"/>
-              </w:pBdr>
-              <w:spacing w:after="100" w:before="100" w:line="240"/>
-              <w:ind w:firstLine="0" w:left="100" w:right="100"/>
-            </w:pPr>
-            <w:r>
-              <w:rPr>
-                <w:rFonts w:ascii="DejaVu Sans" w:hAnsi="DejaVu Sans" w:eastAsia="DejaVu Sans" w:cs="DejaVu Sans"/>
+              <w:keepNext/>
+              <w:pBdr>
+                <w:bottom w:val="none" w:sz="0" w:space="0" w:color="000000"/>
+                <w:top w:val="none" w:sz="0" w:space="0" w:color="000000"/>
+                <w:left w:val="none" w:sz="0" w:space="0" w:color="000000"/>
+                <w:right w:val="none" w:sz="0" w:space="0" w:color="000000"/>
+              </w:pBdr>
+              <w:spacing w:after="100" w:before="100" w:line="240"/>
+              <w:ind w:firstLine="0" w:left="100" w:right="100"/>
+            </w:pPr>
+            <w:r>
+              <w:rPr>
+                <w:rFonts w:ascii="Arial" w:hAnsi="Arial" w:eastAsia="Arial" w:cs="Arial"/>
                 <w:i w:val="false"/>
                 <w:b w:val="false"/>
                 <w:u w:val="none"/>
@@ -4134,18 +4182,19 @@
             <w:pPr>
               <w:pStyle w:val="Normal"/>
               <w:jc w:val="left"/>
-              <w:pBdr>
-                <w:bottom w:val="none" w:sz="0" w:space="0" w:color="000000"/>
-                <w:top w:val="none" w:sz="0" w:space="0" w:color="000000"/>
-                <w:left w:val="none" w:sz="0" w:space="0" w:color="000000"/>
-                <w:right w:val="none" w:sz="0" w:space="0" w:color="000000"/>
-              </w:pBdr>
-              <w:spacing w:after="100" w:before="100" w:line="240"/>
-              <w:ind w:firstLine="0" w:left="100" w:right="100"/>
-            </w:pPr>
-            <w:r>
-              <w:rPr>
-                <w:rFonts w:ascii="DejaVu Sans" w:hAnsi="DejaVu Sans" w:eastAsia="DejaVu Sans" w:cs="DejaVu Sans"/>
+              <w:keepNext/>
+              <w:pBdr>
+                <w:bottom w:val="none" w:sz="0" w:space="0" w:color="000000"/>
+                <w:top w:val="none" w:sz="0" w:space="0" w:color="000000"/>
+                <w:left w:val="none" w:sz="0" w:space="0" w:color="000000"/>
+                <w:right w:val="none" w:sz="0" w:space="0" w:color="000000"/>
+              </w:pBdr>
+              <w:spacing w:after="100" w:before="100" w:line="240"/>
+              <w:ind w:firstLine="0" w:left="100" w:right="100"/>
+            </w:pPr>
+            <w:r>
+              <w:rPr>
+                <w:rFonts w:ascii="Arial" w:hAnsi="Arial" w:eastAsia="Arial" w:cs="Arial"/>
                 <w:i w:val="false"/>
                 <w:b w:val="false"/>
                 <w:u w:val="none"/>
@@ -4178,18 +4227,19 @@
             <w:pPr>
               <w:pStyle w:val="Normal"/>
               <w:jc w:val="left"/>
-              <w:pBdr>
-                <w:bottom w:val="none" w:sz="0" w:space="0" w:color="000000"/>
-                <w:top w:val="none" w:sz="0" w:space="0" w:color="000000"/>
-                <w:left w:val="none" w:sz="0" w:space="0" w:color="000000"/>
-                <w:right w:val="none" w:sz="0" w:space="0" w:color="000000"/>
-              </w:pBdr>
-              <w:spacing w:after="100" w:before="100" w:line="240"/>
-              <w:ind w:firstLine="0" w:left="100" w:right="100"/>
-            </w:pPr>
-            <w:r>
-              <w:rPr>
-                <w:rFonts w:ascii="DejaVu Sans" w:hAnsi="DejaVu Sans" w:eastAsia="DejaVu Sans" w:cs="DejaVu Sans"/>
+              <w:keepNext/>
+              <w:pBdr>
+                <w:bottom w:val="none" w:sz="0" w:space="0" w:color="000000"/>
+                <w:top w:val="none" w:sz="0" w:space="0" w:color="000000"/>
+                <w:left w:val="none" w:sz="0" w:space="0" w:color="000000"/>
+                <w:right w:val="none" w:sz="0" w:space="0" w:color="000000"/>
+              </w:pBdr>
+              <w:spacing w:after="100" w:before="100" w:line="240"/>
+              <w:ind w:firstLine="0" w:left="100" w:right="100"/>
+            </w:pPr>
+            <w:r>
+              <w:rPr>
+                <w:rFonts w:ascii="Arial" w:hAnsi="Arial" w:eastAsia="Arial" w:cs="Arial"/>
                 <w:i w:val="false"/>
                 <w:b w:val="false"/>
                 <w:u w:val="none"/>
@@ -4222,18 +4272,19 @@
             <w:pPr>
               <w:pStyle w:val="Normal"/>
               <w:jc w:val="left"/>
-              <w:pBdr>
-                <w:bottom w:val="none" w:sz="0" w:space="0" w:color="000000"/>
-                <w:top w:val="none" w:sz="0" w:space="0" w:color="000000"/>
-                <w:left w:val="none" w:sz="0" w:space="0" w:color="000000"/>
-                <w:right w:val="none" w:sz="0" w:space="0" w:color="000000"/>
-              </w:pBdr>
-              <w:spacing w:after="100" w:before="100" w:line="240"/>
-              <w:ind w:firstLine="0" w:left="100" w:right="100"/>
-            </w:pPr>
-            <w:r>
-              <w:rPr>
-                <w:rFonts w:ascii="DejaVu Sans" w:hAnsi="DejaVu Sans" w:eastAsia="DejaVu Sans" w:cs="DejaVu Sans"/>
+              <w:keepNext/>
+              <w:pBdr>
+                <w:bottom w:val="none" w:sz="0" w:space="0" w:color="000000"/>
+                <w:top w:val="none" w:sz="0" w:space="0" w:color="000000"/>
+                <w:left w:val="none" w:sz="0" w:space="0" w:color="000000"/>
+                <w:right w:val="none" w:sz="0" w:space="0" w:color="000000"/>
+              </w:pBdr>
+              <w:spacing w:after="100" w:before="100" w:line="240"/>
+              <w:ind w:firstLine="0" w:left="100" w:right="100"/>
+            </w:pPr>
+            <w:r>
+              <w:rPr>
+                <w:rFonts w:ascii="Arial" w:hAnsi="Arial" w:eastAsia="Arial" w:cs="Arial"/>
                 <w:i w:val="false"/>
                 <w:b w:val="false"/>
                 <w:u w:val="none"/>
@@ -4266,18 +4317,19 @@
             <w:pPr>
               <w:pStyle w:val="Normal"/>
               <w:jc w:val="left"/>
-              <w:pBdr>
-                <w:bottom w:val="none" w:sz="0" w:space="0" w:color="000000"/>
-                <w:top w:val="none" w:sz="0" w:space="0" w:color="000000"/>
-                <w:left w:val="none" w:sz="0" w:space="0" w:color="000000"/>
-                <w:right w:val="none" w:sz="0" w:space="0" w:color="000000"/>
-              </w:pBdr>
-              <w:spacing w:after="100" w:before="100" w:line="240"/>
-              <w:ind w:firstLine="0" w:left="100" w:right="100"/>
-            </w:pPr>
-            <w:r>
-              <w:rPr>
-                <w:rFonts w:ascii="DejaVu Sans" w:hAnsi="DejaVu Sans" w:eastAsia="DejaVu Sans" w:cs="DejaVu Sans"/>
+              <w:keepNext/>
+              <w:pBdr>
+                <w:bottom w:val="none" w:sz="0" w:space="0" w:color="000000"/>
+                <w:top w:val="none" w:sz="0" w:space="0" w:color="000000"/>
+                <w:left w:val="none" w:sz="0" w:space="0" w:color="000000"/>
+                <w:right w:val="none" w:sz="0" w:space="0" w:color="000000"/>
+              </w:pBdr>
+              <w:spacing w:after="100" w:before="100" w:line="240"/>
+              <w:ind w:firstLine="0" w:left="100" w:right="100"/>
+            </w:pPr>
+            <w:r>
+              <w:rPr>
+                <w:rFonts w:ascii="Arial" w:hAnsi="Arial" w:eastAsia="Arial" w:cs="Arial"/>
                 <w:i w:val="false"/>
                 <w:b w:val="false"/>
                 <w:u w:val="none"/>
@@ -4310,18 +4362,19 @@
             <w:pPr>
               <w:pStyle w:val="Normal"/>
               <w:jc w:val="left"/>
-              <w:pBdr>
-                <w:bottom w:val="none" w:sz="0" w:space="0" w:color="000000"/>
-                <w:top w:val="none" w:sz="0" w:space="0" w:color="000000"/>
-                <w:left w:val="none" w:sz="0" w:space="0" w:color="000000"/>
-                <w:right w:val="none" w:sz="0" w:space="0" w:color="000000"/>
-              </w:pBdr>
-              <w:spacing w:after="100" w:before="100" w:line="240"/>
-              <w:ind w:firstLine="0" w:left="100" w:right="100"/>
-            </w:pPr>
-            <w:r>
-              <w:rPr>
-                <w:rFonts w:ascii="DejaVu Sans" w:hAnsi="DejaVu Sans" w:eastAsia="DejaVu Sans" w:cs="DejaVu Sans"/>
+              <w:keepNext/>
+              <w:pBdr>
+                <w:bottom w:val="none" w:sz="0" w:space="0" w:color="000000"/>
+                <w:top w:val="none" w:sz="0" w:space="0" w:color="000000"/>
+                <w:left w:val="none" w:sz="0" w:space="0" w:color="000000"/>
+                <w:right w:val="none" w:sz="0" w:space="0" w:color="000000"/>
+              </w:pBdr>
+              <w:spacing w:after="100" w:before="100" w:line="240"/>
+              <w:ind w:firstLine="0" w:left="100" w:right="100"/>
+            </w:pPr>
+            <w:r>
+              <w:rPr>
+                <w:rFonts w:ascii="Arial" w:hAnsi="Arial" w:eastAsia="Arial" w:cs="Arial"/>
                 <w:i w:val="false"/>
                 <w:b w:val="false"/>
                 <w:u w:val="none"/>
@@ -4354,18 +4407,19 @@
             <w:pPr>
               <w:pStyle w:val="Normal"/>
               <w:jc w:val="left"/>
-              <w:pBdr>
-                <w:bottom w:val="none" w:sz="0" w:space="0" w:color="000000"/>
-                <w:top w:val="none" w:sz="0" w:space="0" w:color="000000"/>
-                <w:left w:val="none" w:sz="0" w:space="0" w:color="000000"/>
-                <w:right w:val="none" w:sz="0" w:space="0" w:color="000000"/>
-              </w:pBdr>
-              <w:spacing w:after="100" w:before="100" w:line="240"/>
-              <w:ind w:firstLine="0" w:left="100" w:right="100"/>
-            </w:pPr>
-            <w:r>
-              <w:rPr>
-                <w:rFonts w:ascii="DejaVu Sans" w:hAnsi="DejaVu Sans" w:eastAsia="DejaVu Sans" w:cs="DejaVu Sans"/>
+              <w:keepNext/>
+              <w:pBdr>
+                <w:bottom w:val="none" w:sz="0" w:space="0" w:color="000000"/>
+                <w:top w:val="none" w:sz="0" w:space="0" w:color="000000"/>
+                <w:left w:val="none" w:sz="0" w:space="0" w:color="000000"/>
+                <w:right w:val="none" w:sz="0" w:space="0" w:color="000000"/>
+              </w:pBdr>
+              <w:spacing w:after="100" w:before="100" w:line="240"/>
+              <w:ind w:firstLine="0" w:left="100" w:right="100"/>
+            </w:pPr>
+            <w:r>
+              <w:rPr>
+                <w:rFonts w:ascii="Arial" w:hAnsi="Arial" w:eastAsia="Arial" w:cs="Arial"/>
                 <w:i w:val="false"/>
                 <w:b w:val="false"/>
                 <w:u w:val="none"/>
@@ -4398,18 +4452,19 @@
             <w:pPr>
               <w:pStyle w:val="Normal"/>
               <w:jc w:val="left"/>
-              <w:pBdr>
-                <w:bottom w:val="none" w:sz="0" w:space="0" w:color="000000"/>
-                <w:top w:val="none" w:sz="0" w:space="0" w:color="000000"/>
-                <w:left w:val="none" w:sz="0" w:space="0" w:color="000000"/>
-                <w:right w:val="none" w:sz="0" w:space="0" w:color="000000"/>
-              </w:pBdr>
-              <w:spacing w:after="100" w:before="100" w:line="240"/>
-              <w:ind w:firstLine="0" w:left="100" w:right="100"/>
-            </w:pPr>
-            <w:r>
-              <w:rPr>
-                <w:rFonts w:ascii="DejaVu Sans" w:hAnsi="DejaVu Sans" w:eastAsia="DejaVu Sans" w:cs="DejaVu Sans"/>
+              <w:keepNext/>
+              <w:pBdr>
+                <w:bottom w:val="none" w:sz="0" w:space="0" w:color="000000"/>
+                <w:top w:val="none" w:sz="0" w:space="0" w:color="000000"/>
+                <w:left w:val="none" w:sz="0" w:space="0" w:color="000000"/>
+                <w:right w:val="none" w:sz="0" w:space="0" w:color="000000"/>
+              </w:pBdr>
+              <w:spacing w:after="100" w:before="100" w:line="240"/>
+              <w:ind w:firstLine="0" w:left="100" w:right="100"/>
+            </w:pPr>
+            <w:r>
+              <w:rPr>
+                <w:rFonts w:ascii="Arial" w:hAnsi="Arial" w:eastAsia="Arial" w:cs="Arial"/>
                 <w:i w:val="false"/>
                 <w:b w:val="false"/>
                 <w:u w:val="none"/>
@@ -4442,18 +4497,19 @@
             <w:pPr>
               <w:pStyle w:val="Normal"/>
               <w:jc w:val="left"/>
-              <w:pBdr>
-                <w:bottom w:val="none" w:sz="0" w:space="0" w:color="000000"/>
-                <w:top w:val="none" w:sz="0" w:space="0" w:color="000000"/>
-                <w:left w:val="none" w:sz="0" w:space="0" w:color="000000"/>
-                <w:right w:val="none" w:sz="0" w:space="0" w:color="000000"/>
-              </w:pBdr>
-              <w:spacing w:after="100" w:before="100" w:line="240"/>
-              <w:ind w:firstLine="0" w:left="100" w:right="100"/>
-            </w:pPr>
-            <w:r>
-              <w:rPr>
-                <w:rFonts w:ascii="DejaVu Sans" w:hAnsi="DejaVu Sans" w:eastAsia="DejaVu Sans" w:cs="DejaVu Sans"/>
+              <w:keepNext/>
+              <w:pBdr>
+                <w:bottom w:val="none" w:sz="0" w:space="0" w:color="000000"/>
+                <w:top w:val="none" w:sz="0" w:space="0" w:color="000000"/>
+                <w:left w:val="none" w:sz="0" w:space="0" w:color="000000"/>
+                <w:right w:val="none" w:sz="0" w:space="0" w:color="000000"/>
+              </w:pBdr>
+              <w:spacing w:after="100" w:before="100" w:line="240"/>
+              <w:ind w:firstLine="0" w:left="100" w:right="100"/>
+            </w:pPr>
+            <w:r>
+              <w:rPr>
+                <w:rFonts w:ascii="Arial" w:hAnsi="Arial" w:eastAsia="Arial" w:cs="Arial"/>
                 <w:i w:val="false"/>
                 <w:b w:val="false"/>
                 <w:u w:val="none"/>
@@ -4486,18 +4542,19 @@
             <w:pPr>
               <w:pStyle w:val="Normal"/>
               <w:jc w:val="left"/>
-              <w:pBdr>
-                <w:bottom w:val="none" w:sz="0" w:space="0" w:color="000000"/>
-                <w:top w:val="none" w:sz="0" w:space="0" w:color="000000"/>
-                <w:left w:val="none" w:sz="0" w:space="0" w:color="000000"/>
-                <w:right w:val="none" w:sz="0" w:space="0" w:color="000000"/>
-              </w:pBdr>
-              <w:spacing w:after="100" w:before="100" w:line="240"/>
-              <w:ind w:firstLine="0" w:left="100" w:right="100"/>
-            </w:pPr>
-            <w:r>
-              <w:rPr>
-                <w:rFonts w:ascii="DejaVu Sans" w:hAnsi="DejaVu Sans" w:eastAsia="DejaVu Sans" w:cs="DejaVu Sans"/>
+              <w:keepNext/>
+              <w:pBdr>
+                <w:bottom w:val="none" w:sz="0" w:space="0" w:color="000000"/>
+                <w:top w:val="none" w:sz="0" w:space="0" w:color="000000"/>
+                <w:left w:val="none" w:sz="0" w:space="0" w:color="000000"/>
+                <w:right w:val="none" w:sz="0" w:space="0" w:color="000000"/>
+              </w:pBdr>
+              <w:spacing w:after="100" w:before="100" w:line="240"/>
+              <w:ind w:firstLine="0" w:left="100" w:right="100"/>
+            </w:pPr>
+            <w:r>
+              <w:rPr>
+                <w:rFonts w:ascii="Arial" w:hAnsi="Arial" w:eastAsia="Arial" w:cs="Arial"/>
                 <w:i w:val="false"/>
                 <w:b w:val="false"/>
                 <w:u w:val="none"/>
@@ -4512,6 +4569,7 @@
       </w:tr>
       <w:tr>
         <w:trPr>
+          <w:cantSplit/>
           <w:trHeight w:val="360" w:hRule="auto"/>
         </w:trPr>
         body 9
@@ -4536,18 +4594,19 @@
             <w:pPr>
               <w:pStyle w:val="Normal"/>
               <w:jc w:val="left"/>
-              <w:pBdr>
-                <w:bottom w:val="none" w:sz="0" w:space="0" w:color="000000"/>
-                <w:top w:val="none" w:sz="0" w:space="0" w:color="000000"/>
-                <w:left w:val="none" w:sz="0" w:space="0" w:color="000000"/>
-                <w:right w:val="none" w:sz="0" w:space="0" w:color="000000"/>
-              </w:pBdr>
-              <w:spacing w:after="100" w:before="100" w:line="240"/>
-              <w:ind w:firstLine="0" w:left="100" w:right="100"/>
-            </w:pPr>
-            <w:r>
-              <w:rPr>
-                <w:rFonts w:ascii="DejaVu Sans" w:hAnsi="DejaVu Sans" w:eastAsia="DejaVu Sans" w:cs="DejaVu Sans"/>
+              <w:keepNext/>
+              <w:pBdr>
+                <w:bottom w:val="none" w:sz="0" w:space="0" w:color="000000"/>
+                <w:top w:val="none" w:sz="0" w:space="0" w:color="000000"/>
+                <w:left w:val="none" w:sz="0" w:space="0" w:color="000000"/>
+                <w:right w:val="none" w:sz="0" w:space="0" w:color="000000"/>
+              </w:pBdr>
+              <w:spacing w:after="100" w:before="100" w:line="240"/>
+              <w:ind w:firstLine="0" w:left="100" w:right="100"/>
+            </w:pPr>
+            <w:r>
+              <w:rPr>
+                <w:rFonts w:ascii="Arial" w:hAnsi="Arial" w:eastAsia="Arial" w:cs="Arial"/>
                 <w:i w:val="false"/>
                 <w:b w:val="false"/>
                 <w:u w:val="none"/>
@@ -4580,18 +4639,19 @@
             <w:pPr>
               <w:pStyle w:val="Normal"/>
               <w:jc w:val="left"/>
-              <w:pBdr>
-                <w:bottom w:val="none" w:sz="0" w:space="0" w:color="000000"/>
-                <w:top w:val="none" w:sz="0" w:space="0" w:color="000000"/>
-                <w:left w:val="none" w:sz="0" w:space="0" w:color="000000"/>
-                <w:right w:val="none" w:sz="0" w:space="0" w:color="000000"/>
-              </w:pBdr>
-              <w:spacing w:after="100" w:before="100" w:line="240"/>
-              <w:ind w:firstLine="0" w:left="100" w:right="100"/>
-            </w:pPr>
-            <w:r>
-              <w:rPr>
-                <w:rFonts w:ascii="DejaVu Sans" w:hAnsi="DejaVu Sans" w:eastAsia="DejaVu Sans" w:cs="DejaVu Sans"/>
+              <w:keepNext/>
+              <w:pBdr>
+                <w:bottom w:val="none" w:sz="0" w:space="0" w:color="000000"/>
+                <w:top w:val="none" w:sz="0" w:space="0" w:color="000000"/>
+                <w:left w:val="none" w:sz="0" w:space="0" w:color="000000"/>
+                <w:right w:val="none" w:sz="0" w:space="0" w:color="000000"/>
+              </w:pBdr>
+              <w:spacing w:after="100" w:before="100" w:line="240"/>
+              <w:ind w:firstLine="0" w:left="100" w:right="100"/>
+            </w:pPr>
+            <w:r>
+              <w:rPr>
+                <w:rFonts w:ascii="Arial" w:hAnsi="Arial" w:eastAsia="Arial" w:cs="Arial"/>
                 <w:i w:val="false"/>
                 <w:b w:val="false"/>
                 <w:u w:val="none"/>
@@ -4624,18 +4684,19 @@
             <w:pPr>
               <w:pStyle w:val="Normal"/>
               <w:jc w:val="left"/>
-              <w:pBdr>
-                <w:bottom w:val="none" w:sz="0" w:space="0" w:color="000000"/>
-                <w:top w:val="none" w:sz="0" w:space="0" w:color="000000"/>
-                <w:left w:val="none" w:sz="0" w:space="0" w:color="000000"/>
-                <w:right w:val="none" w:sz="0" w:space="0" w:color="000000"/>
-              </w:pBdr>
-              <w:spacing w:after="100" w:before="100" w:line="240"/>
-              <w:ind w:firstLine="0" w:left="100" w:right="100"/>
-            </w:pPr>
-            <w:r>
-              <w:rPr>
-                <w:rFonts w:ascii="DejaVu Sans" w:hAnsi="DejaVu Sans" w:eastAsia="DejaVu Sans" w:cs="DejaVu Sans"/>
+              <w:keepNext/>
+              <w:pBdr>
+                <w:bottom w:val="none" w:sz="0" w:space="0" w:color="000000"/>
+                <w:top w:val="none" w:sz="0" w:space="0" w:color="000000"/>
+                <w:left w:val="none" w:sz="0" w:space="0" w:color="000000"/>
+                <w:right w:val="none" w:sz="0" w:space="0" w:color="000000"/>
+              </w:pBdr>
+              <w:spacing w:after="100" w:before="100" w:line="240"/>
+              <w:ind w:firstLine="0" w:left="100" w:right="100"/>
+            </w:pPr>
+            <w:r>
+              <w:rPr>
+                <w:rFonts w:ascii="Arial" w:hAnsi="Arial" w:eastAsia="Arial" w:cs="Arial"/>
                 <w:i w:val="false"/>
                 <w:b w:val="false"/>
                 <w:u w:val="none"/>
@@ -4668,18 +4729,19 @@
             <w:pPr>
               <w:pStyle w:val="Normal"/>
               <w:jc w:val="left"/>
-              <w:pBdr>
-                <w:bottom w:val="none" w:sz="0" w:space="0" w:color="000000"/>
-                <w:top w:val="none" w:sz="0" w:space="0" w:color="000000"/>
-                <w:left w:val="none" w:sz="0" w:space="0" w:color="000000"/>
-                <w:right w:val="none" w:sz="0" w:space="0" w:color="000000"/>
-              </w:pBdr>
-              <w:spacing w:after="100" w:before="100" w:line="240"/>
-              <w:ind w:firstLine="0" w:left="100" w:right="100"/>
-            </w:pPr>
-            <w:r>
-              <w:rPr>
-                <w:rFonts w:ascii="DejaVu Sans" w:hAnsi="DejaVu Sans" w:eastAsia="DejaVu Sans" w:cs="DejaVu Sans"/>
+              <w:keepNext/>
+              <w:pBdr>
+                <w:bottom w:val="none" w:sz="0" w:space="0" w:color="000000"/>
+                <w:top w:val="none" w:sz="0" w:space="0" w:color="000000"/>
+                <w:left w:val="none" w:sz="0" w:space="0" w:color="000000"/>
+                <w:right w:val="none" w:sz="0" w:space="0" w:color="000000"/>
+              </w:pBdr>
+              <w:spacing w:after="100" w:before="100" w:line="240"/>
+              <w:ind w:firstLine="0" w:left="100" w:right="100"/>
+            </w:pPr>
+            <w:r>
+              <w:rPr>
+                <w:rFonts w:ascii="Arial" w:hAnsi="Arial" w:eastAsia="Arial" w:cs="Arial"/>
                 <w:i w:val="false"/>
                 <w:b w:val="false"/>
                 <w:u w:val="none"/>
@@ -4712,18 +4774,19 @@
             <w:pPr>
               <w:pStyle w:val="Normal"/>
               <w:jc w:val="left"/>
-              <w:pBdr>
-                <w:bottom w:val="none" w:sz="0" w:space="0" w:color="000000"/>
-                <w:top w:val="none" w:sz="0" w:space="0" w:color="000000"/>
-                <w:left w:val="none" w:sz="0" w:space="0" w:color="000000"/>
-                <w:right w:val="none" w:sz="0" w:space="0" w:color="000000"/>
-              </w:pBdr>
-              <w:spacing w:after="100" w:before="100" w:line="240"/>
-              <w:ind w:firstLine="0" w:left="100" w:right="100"/>
-            </w:pPr>
-            <w:r>
-              <w:rPr>
-                <w:rFonts w:ascii="DejaVu Sans" w:hAnsi="DejaVu Sans" w:eastAsia="DejaVu Sans" w:cs="DejaVu Sans"/>
+              <w:keepNext/>
+              <w:pBdr>
+                <w:bottom w:val="none" w:sz="0" w:space="0" w:color="000000"/>
+                <w:top w:val="none" w:sz="0" w:space="0" w:color="000000"/>
+                <w:left w:val="none" w:sz="0" w:space="0" w:color="000000"/>
+                <w:right w:val="none" w:sz="0" w:space="0" w:color="000000"/>
+              </w:pBdr>
+              <w:spacing w:after="100" w:before="100" w:line="240"/>
+              <w:ind w:firstLine="0" w:left="100" w:right="100"/>
+            </w:pPr>
+            <w:r>
+              <w:rPr>
+                <w:rFonts w:ascii="Arial" w:hAnsi="Arial" w:eastAsia="Arial" w:cs="Arial"/>
                 <w:i w:val="false"/>
                 <w:b w:val="false"/>
                 <w:u w:val="none"/>
@@ -4756,18 +4819,19 @@
             <w:pPr>
               <w:pStyle w:val="Normal"/>
               <w:jc w:val="left"/>
-              <w:pBdr>
-                <w:bottom w:val="none" w:sz="0" w:space="0" w:color="000000"/>
-                <w:top w:val="none" w:sz="0" w:space="0" w:color="000000"/>
-                <w:left w:val="none" w:sz="0" w:space="0" w:color="000000"/>
-                <w:right w:val="none" w:sz="0" w:space="0" w:color="000000"/>
-              </w:pBdr>
-              <w:spacing w:after="100" w:before="100" w:line="240"/>
-              <w:ind w:firstLine="0" w:left="100" w:right="100"/>
-            </w:pPr>
-            <w:r>
-              <w:rPr>
-                <w:rFonts w:ascii="DejaVu Sans" w:hAnsi="DejaVu Sans" w:eastAsia="DejaVu Sans" w:cs="DejaVu Sans"/>
+              <w:keepNext/>
+              <w:pBdr>
+                <w:bottom w:val="none" w:sz="0" w:space="0" w:color="000000"/>
+                <w:top w:val="none" w:sz="0" w:space="0" w:color="000000"/>
+                <w:left w:val="none" w:sz="0" w:space="0" w:color="000000"/>
+                <w:right w:val="none" w:sz="0" w:space="0" w:color="000000"/>
+              </w:pBdr>
+              <w:spacing w:after="100" w:before="100" w:line="240"/>
+              <w:ind w:firstLine="0" w:left="100" w:right="100"/>
+            </w:pPr>
+            <w:r>
+              <w:rPr>
+                <w:rFonts w:ascii="Arial" w:hAnsi="Arial" w:eastAsia="Arial" w:cs="Arial"/>
                 <w:i w:val="false"/>
                 <w:b w:val="false"/>
                 <w:u w:val="none"/>
@@ -4800,18 +4864,19 @@
             <w:pPr>
               <w:pStyle w:val="Normal"/>
               <w:jc w:val="left"/>
-              <w:pBdr>
-                <w:bottom w:val="none" w:sz="0" w:space="0" w:color="000000"/>
-                <w:top w:val="none" w:sz="0" w:space="0" w:color="000000"/>
-                <w:left w:val="none" w:sz="0" w:space="0" w:color="000000"/>
-                <w:right w:val="none" w:sz="0" w:space="0" w:color="000000"/>
-              </w:pBdr>
-              <w:spacing w:after="100" w:before="100" w:line="240"/>
-              <w:ind w:firstLine="0" w:left="100" w:right="100"/>
-            </w:pPr>
-            <w:r>
-              <w:rPr>
-                <w:rFonts w:ascii="DejaVu Sans" w:hAnsi="DejaVu Sans" w:eastAsia="DejaVu Sans" w:cs="DejaVu Sans"/>
+              <w:keepNext/>
+              <w:pBdr>
+                <w:bottom w:val="none" w:sz="0" w:space="0" w:color="000000"/>
+                <w:top w:val="none" w:sz="0" w:space="0" w:color="000000"/>
+                <w:left w:val="none" w:sz="0" w:space="0" w:color="000000"/>
+                <w:right w:val="none" w:sz="0" w:space="0" w:color="000000"/>
+              </w:pBdr>
+              <w:spacing w:after="100" w:before="100" w:line="240"/>
+              <w:ind w:firstLine="0" w:left="100" w:right="100"/>
+            </w:pPr>
+            <w:r>
+              <w:rPr>
+                <w:rFonts w:ascii="Arial" w:hAnsi="Arial" w:eastAsia="Arial" w:cs="Arial"/>
                 <w:i w:val="false"/>
                 <w:b w:val="false"/>
                 <w:u w:val="none"/>
@@ -4844,18 +4909,19 @@
             <w:pPr>
               <w:pStyle w:val="Normal"/>
               <w:jc w:val="left"/>
-              <w:pBdr>
-                <w:bottom w:val="none" w:sz="0" w:space="0" w:color="000000"/>
-                <w:top w:val="none" w:sz="0" w:space="0" w:color="000000"/>
-                <w:left w:val="none" w:sz="0" w:space="0" w:color="000000"/>
-                <w:right w:val="none" w:sz="0" w:space="0" w:color="000000"/>
-              </w:pBdr>
-              <w:spacing w:after="100" w:before="100" w:line="240"/>
-              <w:ind w:firstLine="0" w:left="100" w:right="100"/>
-            </w:pPr>
-            <w:r>
-              <w:rPr>
-                <w:rFonts w:ascii="DejaVu Sans" w:hAnsi="DejaVu Sans" w:eastAsia="DejaVu Sans" w:cs="DejaVu Sans"/>
+              <w:keepNext/>
+              <w:pBdr>
+                <w:bottom w:val="none" w:sz="0" w:space="0" w:color="000000"/>
+                <w:top w:val="none" w:sz="0" w:space="0" w:color="000000"/>
+                <w:left w:val="none" w:sz="0" w:space="0" w:color="000000"/>
+                <w:right w:val="none" w:sz="0" w:space="0" w:color="000000"/>
+              </w:pBdr>
+              <w:spacing w:after="100" w:before="100" w:line="240"/>
+              <w:ind w:firstLine="0" w:left="100" w:right="100"/>
+            </w:pPr>
+            <w:r>
+              <w:rPr>
+                <w:rFonts w:ascii="Arial" w:hAnsi="Arial" w:eastAsia="Arial" w:cs="Arial"/>
                 <w:i w:val="false"/>
                 <w:b w:val="false"/>
                 <w:u w:val="none"/>
@@ -4888,18 +4954,19 @@
             <w:pPr>
               <w:pStyle w:val="Normal"/>
               <w:jc w:val="left"/>
-              <w:pBdr>
-                <w:bottom w:val="none" w:sz="0" w:space="0" w:color="000000"/>
-                <w:top w:val="none" w:sz="0" w:space="0" w:color="000000"/>
-                <w:left w:val="none" w:sz="0" w:space="0" w:color="000000"/>
-                <w:right w:val="none" w:sz="0" w:space="0" w:color="000000"/>
-              </w:pBdr>
-              <w:spacing w:after="100" w:before="100" w:line="240"/>
-              <w:ind w:firstLine="0" w:left="100" w:right="100"/>
-            </w:pPr>
-            <w:r>
-              <w:rPr>
-                <w:rFonts w:ascii="DejaVu Sans" w:hAnsi="DejaVu Sans" w:eastAsia="DejaVu Sans" w:cs="DejaVu Sans"/>
+              <w:keepNext/>
+              <w:pBdr>
+                <w:bottom w:val="none" w:sz="0" w:space="0" w:color="000000"/>
+                <w:top w:val="none" w:sz="0" w:space="0" w:color="000000"/>
+                <w:left w:val="none" w:sz="0" w:space="0" w:color="000000"/>
+                <w:right w:val="none" w:sz="0" w:space="0" w:color="000000"/>
+              </w:pBdr>
+              <w:spacing w:after="100" w:before="100" w:line="240"/>
+              <w:ind w:firstLine="0" w:left="100" w:right="100"/>
+            </w:pPr>
+            <w:r>
+              <w:rPr>
+                <w:rFonts w:ascii="Arial" w:hAnsi="Arial" w:eastAsia="Arial" w:cs="Arial"/>
                 <w:i w:val="false"/>
                 <w:b w:val="false"/>
                 <w:u w:val="none"/>
@@ -4932,18 +4999,19 @@
             <w:pPr>
               <w:pStyle w:val="Normal"/>
               <w:jc w:val="left"/>
-              <w:pBdr>
-                <w:bottom w:val="none" w:sz="0" w:space="0" w:color="000000"/>
-                <w:top w:val="none" w:sz="0" w:space="0" w:color="000000"/>
-                <w:left w:val="none" w:sz="0" w:space="0" w:color="000000"/>
-                <w:right w:val="none" w:sz="0" w:space="0" w:color="000000"/>
-              </w:pBdr>
-              <w:spacing w:after="100" w:before="100" w:line="240"/>
-              <w:ind w:firstLine="0" w:left="100" w:right="100"/>
-            </w:pPr>
-            <w:r>
-              <w:rPr>
-                <w:rFonts w:ascii="DejaVu Sans" w:hAnsi="DejaVu Sans" w:eastAsia="DejaVu Sans" w:cs="DejaVu Sans"/>
+              <w:keepNext/>
+              <w:pBdr>
+                <w:bottom w:val="none" w:sz="0" w:space="0" w:color="000000"/>
+                <w:top w:val="none" w:sz="0" w:space="0" w:color="000000"/>
+                <w:left w:val="none" w:sz="0" w:space="0" w:color="000000"/>
+                <w:right w:val="none" w:sz="0" w:space="0" w:color="000000"/>
+              </w:pBdr>
+              <w:spacing w:after="100" w:before="100" w:line="240"/>
+              <w:ind w:firstLine="0" w:left="100" w:right="100"/>
+            </w:pPr>
+            <w:r>
+              <w:rPr>
+                <w:rFonts w:ascii="Arial" w:hAnsi="Arial" w:eastAsia="Arial" w:cs="Arial"/>
                 <w:i w:val="false"/>
                 <w:b w:val="false"/>
                 <w:u w:val="none"/>
@@ -4976,18 +5044,19 @@
             <w:pPr>
               <w:pStyle w:val="Normal"/>
               <w:jc w:val="left"/>
-              <w:pBdr>
-                <w:bottom w:val="none" w:sz="0" w:space="0" w:color="000000"/>
-                <w:top w:val="none" w:sz="0" w:space="0" w:color="000000"/>
-                <w:left w:val="none" w:sz="0" w:space="0" w:color="000000"/>
-                <w:right w:val="none" w:sz="0" w:space="0" w:color="000000"/>
-              </w:pBdr>
-              <w:spacing w:after="100" w:before="100" w:line="240"/>
-              <w:ind w:firstLine="0" w:left="100" w:right="100"/>
-            </w:pPr>
-            <w:r>
-              <w:rPr>
-                <w:rFonts w:ascii="DejaVu Sans" w:hAnsi="DejaVu Sans" w:eastAsia="DejaVu Sans" w:cs="DejaVu Sans"/>
+              <w:keepNext/>
+              <w:pBdr>
+                <w:bottom w:val="none" w:sz="0" w:space="0" w:color="000000"/>
+                <w:top w:val="none" w:sz="0" w:space="0" w:color="000000"/>
+                <w:left w:val="none" w:sz="0" w:space="0" w:color="000000"/>
+                <w:right w:val="none" w:sz="0" w:space="0" w:color="000000"/>
+              </w:pBdr>
+              <w:spacing w:after="100" w:before="100" w:line="240"/>
+              <w:ind w:firstLine="0" w:left="100" w:right="100"/>
+            </w:pPr>
+            <w:r>
+              <w:rPr>
+                <w:rFonts w:ascii="Arial" w:hAnsi="Arial" w:eastAsia="Arial" w:cs="Arial"/>
                 <w:i w:val="false"/>
                 <w:b w:val="false"/>
                 <w:u w:val="none"/>
@@ -5002,6 +5071,7 @@
       </w:tr>
       <w:tr>
         <w:trPr>
+          <w:cantSplit/>
           <w:trHeight w:val="360" w:hRule="auto"/>
         </w:trPr>
         body10
@@ -5026,18 +5096,19 @@
             <w:pPr>
               <w:pStyle w:val="Normal"/>
               <w:jc w:val="left"/>
-              <w:pBdr>
-                <w:bottom w:val="none" w:sz="0" w:space="0" w:color="000000"/>
-                <w:top w:val="none" w:sz="0" w:space="0" w:color="000000"/>
-                <w:left w:val="none" w:sz="0" w:space="0" w:color="000000"/>
-                <w:right w:val="none" w:sz="0" w:space="0" w:color="000000"/>
-              </w:pBdr>
-              <w:spacing w:after="100" w:before="100" w:line="240"/>
-              <w:ind w:firstLine="0" w:left="100" w:right="100"/>
-            </w:pPr>
-            <w:r>
-              <w:rPr>
-                <w:rFonts w:ascii="DejaVu Sans" w:hAnsi="DejaVu Sans" w:eastAsia="DejaVu Sans" w:cs="DejaVu Sans"/>
+              <w:keepNext/>
+              <w:pBdr>
+                <w:bottom w:val="none" w:sz="0" w:space="0" w:color="000000"/>
+                <w:top w:val="none" w:sz="0" w:space="0" w:color="000000"/>
+                <w:left w:val="none" w:sz="0" w:space="0" w:color="000000"/>
+                <w:right w:val="none" w:sz="0" w:space="0" w:color="000000"/>
+              </w:pBdr>
+              <w:spacing w:after="100" w:before="100" w:line="240"/>
+              <w:ind w:firstLine="0" w:left="100" w:right="100"/>
+            </w:pPr>
+            <w:r>
+              <w:rPr>
+                <w:rFonts w:ascii="Arial" w:hAnsi="Arial" w:eastAsia="Arial" w:cs="Arial"/>
                 <w:i w:val="false"/>
                 <w:b w:val="false"/>
                 <w:u w:val="none"/>
@@ -5070,18 +5141,19 @@
             <w:pPr>
               <w:pStyle w:val="Normal"/>
               <w:jc w:val="left"/>
-              <w:pBdr>
-                <w:bottom w:val="none" w:sz="0" w:space="0" w:color="000000"/>
-                <w:top w:val="none" w:sz="0" w:space="0" w:color="000000"/>
-                <w:left w:val="none" w:sz="0" w:space="0" w:color="000000"/>
-                <w:right w:val="none" w:sz="0" w:space="0" w:color="000000"/>
-              </w:pBdr>
-              <w:spacing w:after="100" w:before="100" w:line="240"/>
-              <w:ind w:firstLine="0" w:left="100" w:right="100"/>
-            </w:pPr>
-            <w:r>
-              <w:rPr>
-                <w:rFonts w:ascii="DejaVu Sans" w:hAnsi="DejaVu Sans" w:eastAsia="DejaVu Sans" w:cs="DejaVu Sans"/>
+              <w:keepNext/>
+              <w:pBdr>
+                <w:bottom w:val="none" w:sz="0" w:space="0" w:color="000000"/>
+                <w:top w:val="none" w:sz="0" w:space="0" w:color="000000"/>
+                <w:left w:val="none" w:sz="0" w:space="0" w:color="000000"/>
+                <w:right w:val="none" w:sz="0" w:space="0" w:color="000000"/>
+              </w:pBdr>
+              <w:spacing w:after="100" w:before="100" w:line="240"/>
+              <w:ind w:firstLine="0" w:left="100" w:right="100"/>
+            </w:pPr>
+            <w:r>
+              <w:rPr>
+                <w:rFonts w:ascii="Arial" w:hAnsi="Arial" w:eastAsia="Arial" w:cs="Arial"/>
                 <w:i w:val="false"/>
                 <w:b w:val="false"/>
                 <w:u w:val="none"/>
@@ -5114,18 +5186,19 @@
             <w:pPr>
               <w:pStyle w:val="Normal"/>
               <w:jc w:val="left"/>
-              <w:pBdr>
-                <w:bottom w:val="none" w:sz="0" w:space="0" w:color="000000"/>
-                <w:top w:val="none" w:sz="0" w:space="0" w:color="000000"/>
-                <w:left w:val="none" w:sz="0" w:space="0" w:color="000000"/>
-                <w:right w:val="none" w:sz="0" w:space="0" w:color="000000"/>
-              </w:pBdr>
-              <w:spacing w:after="100" w:before="100" w:line="240"/>
-              <w:ind w:firstLine="0" w:left="100" w:right="100"/>
-            </w:pPr>
-            <w:r>
-              <w:rPr>
-                <w:rFonts w:ascii="DejaVu Sans" w:hAnsi="DejaVu Sans" w:eastAsia="DejaVu Sans" w:cs="DejaVu Sans"/>
+              <w:keepNext/>
+              <w:pBdr>
+                <w:bottom w:val="none" w:sz="0" w:space="0" w:color="000000"/>
+                <w:top w:val="none" w:sz="0" w:space="0" w:color="000000"/>
+                <w:left w:val="none" w:sz="0" w:space="0" w:color="000000"/>
+                <w:right w:val="none" w:sz="0" w:space="0" w:color="000000"/>
+              </w:pBdr>
+              <w:spacing w:after="100" w:before="100" w:line="240"/>
+              <w:ind w:firstLine="0" w:left="100" w:right="100"/>
+            </w:pPr>
+            <w:r>
+              <w:rPr>
+                <w:rFonts w:ascii="Arial" w:hAnsi="Arial" w:eastAsia="Arial" w:cs="Arial"/>
                 <w:i w:val="false"/>
                 <w:b w:val="false"/>
                 <w:u w:val="none"/>
@@ -5158,18 +5231,19 @@
             <w:pPr>
               <w:pStyle w:val="Normal"/>
               <w:jc w:val="left"/>
-              <w:pBdr>
-                <w:bottom w:val="none" w:sz="0" w:space="0" w:color="000000"/>
-                <w:top w:val="none" w:sz="0" w:space="0" w:color="000000"/>
-                <w:left w:val="none" w:sz="0" w:space="0" w:color="000000"/>
-                <w:right w:val="none" w:sz="0" w:space="0" w:color="000000"/>
-              </w:pBdr>
-              <w:spacing w:after="100" w:before="100" w:line="240"/>
-              <w:ind w:firstLine="0" w:left="100" w:right="100"/>
-            </w:pPr>
-            <w:r>
-              <w:rPr>
-                <w:rFonts w:ascii="DejaVu Sans" w:hAnsi="DejaVu Sans" w:eastAsia="DejaVu Sans" w:cs="DejaVu Sans"/>
+              <w:keepNext/>
+              <w:pBdr>
+                <w:bottom w:val="none" w:sz="0" w:space="0" w:color="000000"/>
+                <w:top w:val="none" w:sz="0" w:space="0" w:color="000000"/>
+                <w:left w:val="none" w:sz="0" w:space="0" w:color="000000"/>
+                <w:right w:val="none" w:sz="0" w:space="0" w:color="000000"/>
+              </w:pBdr>
+              <w:spacing w:after="100" w:before="100" w:line="240"/>
+              <w:ind w:firstLine="0" w:left="100" w:right="100"/>
+            </w:pPr>
+            <w:r>
+              <w:rPr>
+                <w:rFonts w:ascii="Arial" w:hAnsi="Arial" w:eastAsia="Arial" w:cs="Arial"/>
                 <w:i w:val="false"/>
                 <w:b w:val="false"/>
                 <w:u w:val="none"/>
@@ -5202,18 +5276,19 @@
             <w:pPr>
               <w:pStyle w:val="Normal"/>
               <w:jc w:val="left"/>
-              <w:pBdr>
-                <w:bottom w:val="none" w:sz="0" w:space="0" w:color="000000"/>
-                <w:top w:val="none" w:sz="0" w:space="0" w:color="000000"/>
-                <w:left w:val="none" w:sz="0" w:space="0" w:color="000000"/>
-                <w:right w:val="none" w:sz="0" w:space="0" w:color="000000"/>
-              </w:pBdr>
-              <w:spacing w:after="100" w:before="100" w:line="240"/>
-              <w:ind w:firstLine="0" w:left="100" w:right="100"/>
-            </w:pPr>
-            <w:r>
-              <w:rPr>
-                <w:rFonts w:ascii="DejaVu Sans" w:hAnsi="DejaVu Sans" w:eastAsia="DejaVu Sans" w:cs="DejaVu Sans"/>
+              <w:keepNext/>
+              <w:pBdr>
+                <w:bottom w:val="none" w:sz="0" w:space="0" w:color="000000"/>
+                <w:top w:val="none" w:sz="0" w:space="0" w:color="000000"/>
+                <w:left w:val="none" w:sz="0" w:space="0" w:color="000000"/>
+                <w:right w:val="none" w:sz="0" w:space="0" w:color="000000"/>
+              </w:pBdr>
+              <w:spacing w:after="100" w:before="100" w:line="240"/>
+              <w:ind w:firstLine="0" w:left="100" w:right="100"/>
+            </w:pPr>
+            <w:r>
+              <w:rPr>
+                <w:rFonts w:ascii="Arial" w:hAnsi="Arial" w:eastAsia="Arial" w:cs="Arial"/>
                 <w:i w:val="false"/>
                 <w:b w:val="false"/>
                 <w:u w:val="none"/>
@@ -5246,18 +5321,19 @@
             <w:pPr>
               <w:pStyle w:val="Normal"/>
               <w:jc w:val="left"/>
-              <w:pBdr>
-                <w:bottom w:val="none" w:sz="0" w:space="0" w:color="000000"/>
-                <w:top w:val="none" w:sz="0" w:space="0" w:color="000000"/>
-                <w:left w:val="none" w:sz="0" w:space="0" w:color="000000"/>
-                <w:right w:val="none" w:sz="0" w:space="0" w:color="000000"/>
-              </w:pBdr>
-              <w:spacing w:after="100" w:before="100" w:line="240"/>
-              <w:ind w:firstLine="0" w:left="100" w:right="100"/>
-            </w:pPr>
-            <w:r>
-              <w:rPr>
-                <w:rFonts w:ascii="DejaVu Sans" w:hAnsi="DejaVu Sans" w:eastAsia="DejaVu Sans" w:cs="DejaVu Sans"/>
+              <w:keepNext/>
+              <w:pBdr>
+                <w:bottom w:val="none" w:sz="0" w:space="0" w:color="000000"/>
+                <w:top w:val="none" w:sz="0" w:space="0" w:color="000000"/>
+                <w:left w:val="none" w:sz="0" w:space="0" w:color="000000"/>
+                <w:right w:val="none" w:sz="0" w:space="0" w:color="000000"/>
+              </w:pBdr>
+              <w:spacing w:after="100" w:before="100" w:line="240"/>
+              <w:ind w:firstLine="0" w:left="100" w:right="100"/>
+            </w:pPr>
+            <w:r>
+              <w:rPr>
+                <w:rFonts w:ascii="Arial" w:hAnsi="Arial" w:eastAsia="Arial" w:cs="Arial"/>
                 <w:i w:val="false"/>
                 <w:b w:val="false"/>
                 <w:u w:val="none"/>
@@ -5290,18 +5366,19 @@
             <w:pPr>
               <w:pStyle w:val="Normal"/>
               <w:jc w:val="left"/>
-              <w:pBdr>
-                <w:bottom w:val="none" w:sz="0" w:space="0" w:color="000000"/>
-                <w:top w:val="none" w:sz="0" w:space="0" w:color="000000"/>
-                <w:left w:val="none" w:sz="0" w:space="0" w:color="000000"/>
-                <w:right w:val="none" w:sz="0" w:space="0" w:color="000000"/>
-              </w:pBdr>
-              <w:spacing w:after="100" w:before="100" w:line="240"/>
-              <w:ind w:firstLine="0" w:left="100" w:right="100"/>
-            </w:pPr>
-            <w:r>
-              <w:rPr>
-                <w:rFonts w:ascii="DejaVu Sans" w:hAnsi="DejaVu Sans" w:eastAsia="DejaVu Sans" w:cs="DejaVu Sans"/>
+              <w:keepNext/>
+              <w:pBdr>
+                <w:bottom w:val="none" w:sz="0" w:space="0" w:color="000000"/>
+                <w:top w:val="none" w:sz="0" w:space="0" w:color="000000"/>
+                <w:left w:val="none" w:sz="0" w:space="0" w:color="000000"/>
+                <w:right w:val="none" w:sz="0" w:space="0" w:color="000000"/>
+              </w:pBdr>
+              <w:spacing w:after="100" w:before="100" w:line="240"/>
+              <w:ind w:firstLine="0" w:left="100" w:right="100"/>
+            </w:pPr>
+            <w:r>
+              <w:rPr>
+                <w:rFonts w:ascii="Arial" w:hAnsi="Arial" w:eastAsia="Arial" w:cs="Arial"/>
                 <w:i w:val="false"/>
                 <w:b w:val="false"/>
                 <w:u w:val="none"/>
@@ -5334,18 +5411,19 @@
             <w:pPr>
               <w:pStyle w:val="Normal"/>
               <w:jc w:val="left"/>
-              <w:pBdr>
-                <w:bottom w:val="none" w:sz="0" w:space="0" w:color="000000"/>
-                <w:top w:val="none" w:sz="0" w:space="0" w:color="000000"/>
-                <w:left w:val="none" w:sz="0" w:space="0" w:color="000000"/>
-                <w:right w:val="none" w:sz="0" w:space="0" w:color="000000"/>
-              </w:pBdr>
-              <w:spacing w:after="100" w:before="100" w:line="240"/>
-              <w:ind w:firstLine="0" w:left="100" w:right="100"/>
-            </w:pPr>
-            <w:r>
-              <w:rPr>
-                <w:rFonts w:ascii="DejaVu Sans" w:hAnsi="DejaVu Sans" w:eastAsia="DejaVu Sans" w:cs="DejaVu Sans"/>
+              <w:keepNext/>
+              <w:pBdr>
+                <w:bottom w:val="none" w:sz="0" w:space="0" w:color="000000"/>
+                <w:top w:val="none" w:sz="0" w:space="0" w:color="000000"/>
+                <w:left w:val="none" w:sz="0" w:space="0" w:color="000000"/>
+                <w:right w:val="none" w:sz="0" w:space="0" w:color="000000"/>
+              </w:pBdr>
+              <w:spacing w:after="100" w:before="100" w:line="240"/>
+              <w:ind w:firstLine="0" w:left="100" w:right="100"/>
+            </w:pPr>
+            <w:r>
+              <w:rPr>
+                <w:rFonts w:ascii="Arial" w:hAnsi="Arial" w:eastAsia="Arial" w:cs="Arial"/>
                 <w:i w:val="false"/>
                 <w:b w:val="false"/>
                 <w:u w:val="none"/>
@@ -5378,18 +5456,19 @@
             <w:pPr>
               <w:pStyle w:val="Normal"/>
               <w:jc w:val="left"/>
-              <w:pBdr>
-                <w:bottom w:val="none" w:sz="0" w:space="0" w:color="000000"/>
-                <w:top w:val="none" w:sz="0" w:space="0" w:color="000000"/>
-                <w:left w:val="none" w:sz="0" w:space="0" w:color="000000"/>
-                <w:right w:val="none" w:sz="0" w:space="0" w:color="000000"/>
-              </w:pBdr>
-              <w:spacing w:after="100" w:before="100" w:line="240"/>
-              <w:ind w:firstLine="0" w:left="100" w:right="100"/>
-            </w:pPr>
-            <w:r>
-              <w:rPr>
-                <w:rFonts w:ascii="DejaVu Sans" w:hAnsi="DejaVu Sans" w:eastAsia="DejaVu Sans" w:cs="DejaVu Sans"/>
+              <w:keepNext/>
+              <w:pBdr>
+                <w:bottom w:val="none" w:sz="0" w:space="0" w:color="000000"/>
+                <w:top w:val="none" w:sz="0" w:space="0" w:color="000000"/>
+                <w:left w:val="none" w:sz="0" w:space="0" w:color="000000"/>
+                <w:right w:val="none" w:sz="0" w:space="0" w:color="000000"/>
+              </w:pBdr>
+              <w:spacing w:after="100" w:before="100" w:line="240"/>
+              <w:ind w:firstLine="0" w:left="100" w:right="100"/>
+            </w:pPr>
+            <w:r>
+              <w:rPr>
+                <w:rFonts w:ascii="Arial" w:hAnsi="Arial" w:eastAsia="Arial" w:cs="Arial"/>
                 <w:i w:val="false"/>
                 <w:b w:val="false"/>
                 <w:u w:val="none"/>
@@ -5422,18 +5501,19 @@
             <w:pPr>
               <w:pStyle w:val="Normal"/>
               <w:jc w:val="left"/>
-              <w:pBdr>
-                <w:bottom w:val="none" w:sz="0" w:space="0" w:color="000000"/>
-                <w:top w:val="none" w:sz="0" w:space="0" w:color="000000"/>
-                <w:left w:val="none" w:sz="0" w:space="0" w:color="000000"/>
-                <w:right w:val="none" w:sz="0" w:space="0" w:color="000000"/>
-              </w:pBdr>
-              <w:spacing w:after="100" w:before="100" w:line="240"/>
-              <w:ind w:firstLine="0" w:left="100" w:right="100"/>
-            </w:pPr>
-            <w:r>
-              <w:rPr>
-                <w:rFonts w:ascii="DejaVu Sans" w:hAnsi="DejaVu Sans" w:eastAsia="DejaVu Sans" w:cs="DejaVu Sans"/>
+              <w:keepNext/>
+              <w:pBdr>
+                <w:bottom w:val="none" w:sz="0" w:space="0" w:color="000000"/>
+                <w:top w:val="none" w:sz="0" w:space="0" w:color="000000"/>
+                <w:left w:val="none" w:sz="0" w:space="0" w:color="000000"/>
+                <w:right w:val="none" w:sz="0" w:space="0" w:color="000000"/>
+              </w:pBdr>
+              <w:spacing w:after="100" w:before="100" w:line="240"/>
+              <w:ind w:firstLine="0" w:left="100" w:right="100"/>
+            </w:pPr>
+            <w:r>
+              <w:rPr>
+                <w:rFonts w:ascii="Arial" w:hAnsi="Arial" w:eastAsia="Arial" w:cs="Arial"/>
                 <w:i w:val="false"/>
                 <w:b w:val="false"/>
                 <w:u w:val="none"/>
@@ -5466,18 +5546,19 @@
             <w:pPr>
               <w:pStyle w:val="Normal"/>
               <w:jc w:val="left"/>
-              <w:pBdr>
-                <w:bottom w:val="none" w:sz="0" w:space="0" w:color="000000"/>
-                <w:top w:val="none" w:sz="0" w:space="0" w:color="000000"/>
-                <w:left w:val="none" w:sz="0" w:space="0" w:color="000000"/>
-                <w:right w:val="none" w:sz="0" w:space="0" w:color="000000"/>
-              </w:pBdr>
-              <w:spacing w:after="100" w:before="100" w:line="240"/>
-              <w:ind w:firstLine="0" w:left="100" w:right="100"/>
-            </w:pPr>
-            <w:r>
-              <w:rPr>
-                <w:rFonts w:ascii="DejaVu Sans" w:hAnsi="DejaVu Sans" w:eastAsia="DejaVu Sans" w:cs="DejaVu Sans"/>
+              <w:keepNext/>
+              <w:pBdr>
+                <w:bottom w:val="none" w:sz="0" w:space="0" w:color="000000"/>
+                <w:top w:val="none" w:sz="0" w:space="0" w:color="000000"/>
+                <w:left w:val="none" w:sz="0" w:space="0" w:color="000000"/>
+                <w:right w:val="none" w:sz="0" w:space="0" w:color="000000"/>
+              </w:pBdr>
+              <w:spacing w:after="100" w:before="100" w:line="240"/>
+              <w:ind w:firstLine="0" w:left="100" w:right="100"/>
+            </w:pPr>
+            <w:r>
+              <w:rPr>
+                <w:rFonts w:ascii="Arial" w:hAnsi="Arial" w:eastAsia="Arial" w:cs="Arial"/>
                 <w:i w:val="false"/>
                 <w:b w:val="false"/>
                 <w:u w:val="none"/>
@@ -5492,6 +5573,7 @@
       </w:tr>
       <w:tr>
         <w:trPr>
+          <w:cantSplit/>
           <w:trHeight w:val="360" w:hRule="auto"/>
         </w:trPr>
         footer 1
@@ -5517,18 +5599,19 @@
             <w:pPr>
               <w:pStyle w:val="Normal"/>
               <w:jc w:val="left"/>
-              <w:pBdr>
-                <w:bottom w:val="none" w:sz="0" w:space="0" w:color="000000"/>
-                <w:top w:val="none" w:sz="0" w:space="0" w:color="000000"/>
-                <w:left w:val="none" w:sz="0" w:space="0" w:color="000000"/>
-                <w:right w:val="none" w:sz="0" w:space="0" w:color="000000"/>
-              </w:pBdr>
-              <w:spacing w:after="100" w:before="100" w:line="240"/>
-              <w:ind w:firstLine="0" w:left="100" w:right="100"/>
-            </w:pPr>
-            <w:r>
-              <w:rPr>
-                <w:rFonts w:ascii="DejaVu Sans" w:hAnsi="DejaVu Sans" w:eastAsia="DejaVu Sans" w:cs="DejaVu Sans"/>
+              <w:keepNext/>
+              <w:pBdr>
+                <w:bottom w:val="none" w:sz="0" w:space="0" w:color="000000"/>
+                <w:top w:val="none" w:sz="0" w:space="0" w:color="000000"/>
+                <w:left w:val="none" w:sz="0" w:space="0" w:color="000000"/>
+                <w:right w:val="none" w:sz="0" w:space="0" w:color="000000"/>
+              </w:pBdr>
+              <w:spacing w:after="100" w:before="100" w:line="240"/>
+              <w:ind w:firstLine="0" w:left="100" w:right="100"/>
+            </w:pPr>
+            <w:r>
+              <w:rPr>
+                <w:rFonts w:ascii="Arial" w:hAnsi="Arial" w:eastAsia="Arial" w:cs="Arial"/>
                 <w:i w:val="false"/>
                 <w:b w:val="false"/>
                 <w:u w:val="none"/>
@@ -5543,6 +5626,7 @@
       </w:tr>
       <w:tr>
         <w:trPr>
+          <w:cantSplit/>
           <w:trHeight w:val="360" w:hRule="auto"/>
         </w:trPr>
         footer 2
@@ -5568,18 +5652,19 @@
             <w:pPr>
               <w:pStyle w:val="Normal"/>
               <w:jc w:val="left"/>
-              <w:pBdr>
-                <w:bottom w:val="none" w:sz="0" w:space="0" w:color="000000"/>
-                <w:top w:val="none" w:sz="0" w:space="0" w:color="000000"/>
-                <w:left w:val="none" w:sz="0" w:space="0" w:color="000000"/>
-                <w:right w:val="none" w:sz="0" w:space="0" w:color="000000"/>
-              </w:pBdr>
-              <w:spacing w:after="100" w:before="100" w:line="240"/>
-              <w:ind w:firstLine="0" w:left="100" w:right="100"/>
-            </w:pPr>
-            <w:r>
-              <w:rPr>
-                <w:rFonts w:ascii="DejaVu Sans" w:hAnsi="DejaVu Sans" w:eastAsia="DejaVu Sans" w:cs="DejaVu Sans"/>
+              <w:keepNext/>
+              <w:pBdr>
+                <w:bottom w:val="none" w:sz="0" w:space="0" w:color="000000"/>
+                <w:top w:val="none" w:sz="0" w:space="0" w:color="000000"/>
+                <w:left w:val="none" w:sz="0" w:space="0" w:color="000000"/>
+                <w:right w:val="none" w:sz="0" w:space="0" w:color="000000"/>
+              </w:pBdr>
+              <w:spacing w:after="100" w:before="100" w:line="240"/>
+              <w:ind w:firstLine="0" w:left="100" w:right="100"/>
+            </w:pPr>
+            <w:r>
+              <w:rPr>
+                <w:rFonts w:ascii="Arial" w:hAnsi="Arial" w:eastAsia="Arial" w:cs="Arial"/>
                 <w:i w:val="false"/>
                 <w:b w:val="false"/>
                 <w:u w:val="none"/>
@@ -5593,7 +5678,7 @@
         </w:tc>
       </w:tr>
     </w:tbl>
-    <w:sectPr w:officer="true">
+    <w:sectPr>
       <w:pgMar w:header="720" w:bottom="1440" w:top="1440" w:right="1440" w:left="1440" w:footer="720" w:gutter="720"/>
       <w:pgSz w:h="16848" w:w="11952" w:orient="portrait"/>
       <w:type w:val="continuous"/>
